--- a/284. 無、无→无.docx
+++ b/284. 無、无→无.docx
@@ -131,7 +131,7 @@
           <w:szCs w:val="37"/>
           <w:lang w:eastAsia="zh-TW"/>
         </w:rPr>
-        <w:t>辨意：根據《教育部異體字字典》，「</w:t>
+        <w:t>辨意：「</w:t>
       </w:r>
       <w:r>
         <w:rPr>

--- a/284. 無、无→无.docx
+++ b/284. 無、无→无.docx
@@ -16,6 +16,7 @@
           <w:lang w:eastAsia="zh-TW"/>
         </w:rPr>
       </w:pPr>
+      <w:bookmarkStart w:id="0" w:name="_GoBack"/>
       <w:r>
         <w:rPr>
           <w:rFonts w:hint="eastAsia" w:ascii="TW-MOE-Std-Kai" w:hAnsi="TW-MOE-Std-Kai" w:eastAsia="TW-MOE-Std-Kai" w:cs="TW-MOE-Std-Kai"/>
@@ -194,18 +195,7 @@
           <w:szCs w:val="37"/>
           <w:lang w:val="en-US" w:eastAsia="zh-TW"/>
         </w:rPr>
-        <w:t>苦海</w:t>
-      </w:r>
-      <w:bookmarkStart w:id="0" w:name="_GoBack"/>
-      <w:bookmarkEnd w:id="0"/>
-      <w:r>
-        <w:rPr>
-          <w:rFonts w:hint="eastAsia" w:ascii="TW-MOE-Std-Kai" w:hAnsi="TW-MOE-Std-Kai" w:eastAsia="TW-MOE-Std-Kai" w:cs="TW-MOE-Std-Kai"/>
-          <w:sz w:val="37"/>
-          <w:szCs w:val="37"/>
-          <w:lang w:val="en-US" w:eastAsia="zh-TW"/>
-        </w:rPr>
-        <w:t>無邊」、「無邊無際」、「無憂無慮」、「百無一用」、「並無」、「斷無」、「不無」、「無不」等。「無（</w:t>
+        <w:t>苦海無邊」、「無邊無際」、「無憂無慮」、「百無一用」、「並無」、「斷無」、「不無」、「無不」等。「無（</w:t>
       </w:r>
       <w:r>
         <w:rPr>
@@ -340,6 +330,7 @@
         <w:t>偏旁辨析：「無」和「无」均可作偏旁，但一般是用「無」，如「廡」、「鄦」、「嘸」、「潕」、「幠」、「嫵」、「蕪」、「撫」、「憮」、「膴」、「瞴」、「甒」、「譕」、「鷡」等。</w:t>
       </w:r>
     </w:p>
+    <w:bookmarkEnd w:id="0"/>
     <w:sectPr>
       <w:pgSz w:w="11906" w:h="16838"/>
       <w:pgMar w:top="1440" w:right="1800" w:bottom="1440" w:left="1800" w:header="851" w:footer="992" w:gutter="0"/>

--- a/284. 無、无→无.docx
+++ b/284. 無、无→无.docx
@@ -11,17 +11,16 @@
         <w:jc w:val="left"/>
         <w:rPr>
           <w:rFonts w:hint="eastAsia" w:ascii="TW-MOE-Std-Kai" w:hAnsi="TW-MOE-Std-Kai" w:eastAsia="TW-MOE-Std-Kai" w:cs="TW-MOE-Std-Kai"/>
-          <w:sz w:val="37"/>
-          <w:szCs w:val="37"/>
+          <w:sz w:val="36"/>
+          <w:szCs w:val="36"/>
           <w:lang w:eastAsia="zh-TW"/>
         </w:rPr>
       </w:pPr>
-      <w:bookmarkStart w:id="0" w:name="_GoBack"/>
-      <w:r>
-        <w:rPr>
-          <w:rFonts w:hint="eastAsia" w:ascii="TW-MOE-Std-Kai" w:hAnsi="TW-MOE-Std-Kai" w:eastAsia="TW-MOE-Std-Kai" w:cs="TW-MOE-Std-Kai"/>
-          <w:sz w:val="37"/>
-          <w:szCs w:val="37"/>
+      <w:r>
+        <w:rPr>
+          <w:rFonts w:hint="eastAsia" w:ascii="TW-MOE-Std-Kai" w:hAnsi="TW-MOE-Std-Kai" w:eastAsia="TW-MOE-Std-Kai" w:cs="TW-MOE-Std-Kai"/>
+          <w:sz w:val="36"/>
+          <w:szCs w:val="36"/>
           <w:lang w:eastAsia="zh-TW"/>
         </w:rPr>
         <w:t>《大</w:t>
@@ -30,8 +29,8 @@
         <w:rPr>
           <w:rFonts w:hint="eastAsia" w:ascii="TW-MOE-Std-Kai" w:hAnsi="TW-MOE-Std-Kai" w:eastAsia="TW-MOE-Std-Kai" w:cs="TW-MOE-Std-Kai"/>
           <w:kern w:val="2"/>
-          <w:sz w:val="37"/>
-          <w:szCs w:val="37"/>
+          <w:sz w:val="36"/>
+          <w:szCs w:val="36"/>
           <w:lang w:val="en-US" w:eastAsia="zh-TW" w:bidi="ar-SA"/>
           <w14:ligatures w14:val="none"/>
         </w:rPr>
@@ -42,16 +41,16 @@
       <w:pPr>
         <w:rPr>
           <w:rFonts w:hint="eastAsia" w:ascii="TW-MOE-Std-Kai" w:hAnsi="TW-MOE-Std-Kai" w:eastAsia="TW-MOE-Std-Kai" w:cs="TW-MOE-Std-Kai"/>
-          <w:sz w:val="37"/>
-          <w:szCs w:val="37"/>
+          <w:sz w:val="36"/>
+          <w:szCs w:val="36"/>
           <w:lang w:val="en-US" w:eastAsia="zh-TW"/>
         </w:rPr>
       </w:pPr>
       <w:r>
         <w:rPr>
           <w:rFonts w:hint="eastAsia" w:ascii="TW-MOE-Std-Kai" w:hAnsi="TW-MOE-Std-Kai" w:eastAsia="TW-MOE-Std-Kai" w:cs="TW-MOE-Std-Kai"/>
-          <w:sz w:val="37"/>
-          <w:szCs w:val="37"/>
+          <w:sz w:val="36"/>
+          <w:szCs w:val="36"/>
           <w:lang w:eastAsia="zh-TW"/>
         </w:rPr>
         <w:t>辨音：「</w:t>
@@ -59,8 +58,8 @@
       <w:r>
         <w:rPr>
           <w:rFonts w:hint="eastAsia" w:ascii="TW-MOE-Std-Kai" w:hAnsi="TW-MOE-Std-Kai" w:eastAsia="TW-MOE-Std-Kai" w:cs="TW-MOE-Std-Kai"/>
-          <w:sz w:val="37"/>
-          <w:szCs w:val="37"/>
+          <w:sz w:val="36"/>
+          <w:szCs w:val="36"/>
           <w:lang w:val="en-US" w:eastAsia="zh-TW"/>
         </w:rPr>
         <w:t>無、无</w:t>
@@ -68,8 +67,8 @@
       <w:r>
         <w:rPr>
           <w:rFonts w:hint="eastAsia" w:ascii="TW-MOE-Std-Kai" w:hAnsi="TW-MOE-Std-Kai" w:eastAsia="TW-MOE-Std-Kai" w:cs="TW-MOE-Std-Kai"/>
-          <w:sz w:val="37"/>
-          <w:szCs w:val="37"/>
+          <w:sz w:val="36"/>
+          <w:szCs w:val="36"/>
           <w:lang w:eastAsia="zh-TW"/>
         </w:rPr>
         <w:t>」音</w:t>
@@ -77,8 +76,8 @@
       <w:r>
         <w:rPr>
           <w:rFonts w:hint="eastAsia" w:ascii="GB Pinyinok-C" w:hAnsi="GB Pinyinok-C" w:eastAsia="GB Pinyinok-C" w:cs="GB Pinyinok-C"/>
-          <w:sz w:val="37"/>
-          <w:szCs w:val="37"/>
+          <w:sz w:val="36"/>
+          <w:szCs w:val="36"/>
           <w:lang w:eastAsia="zh-TW"/>
         </w:rPr>
         <w:t>wú</w:t>
@@ -86,8 +85,8 @@
       <w:r>
         <w:rPr>
           <w:rFonts w:hint="eastAsia" w:ascii="TW-MOE-Std-Kai" w:hAnsi="TW-MOE-Std-Kai" w:eastAsia="TW-MOE-Std-Kai" w:cs="TW-MOE-Std-Kai"/>
-          <w:sz w:val="37"/>
-          <w:szCs w:val="37"/>
+          <w:sz w:val="36"/>
+          <w:szCs w:val="36"/>
           <w:lang w:val="en-US" w:eastAsia="zh-TW"/>
         </w:rPr>
         <w:t>或</w:t>
@@ -95,8 +94,8 @@
       <w:r>
         <w:rPr>
           <w:rFonts w:hint="eastAsia" w:ascii="GB Pinyinok-C" w:hAnsi="GB Pinyinok-C" w:eastAsia="GB Pinyinok-C" w:cs="GB Pinyinok-C"/>
-          <w:sz w:val="37"/>
-          <w:szCs w:val="37"/>
+          <w:sz w:val="36"/>
+          <w:szCs w:val="36"/>
           <w:lang w:val="en-US" w:eastAsia="zh-TW"/>
         </w:rPr>
         <w:t>mó</w:t>
@@ -104,8 +103,8 @@
       <w:r>
         <w:rPr>
           <w:rFonts w:hint="eastAsia" w:ascii="TW-MOE-Std-Kai" w:hAnsi="TW-MOE-Std-Kai" w:eastAsia="TW-MOE-Std-Kai" w:cs="TW-MOE-Std-Kai"/>
-          <w:sz w:val="37"/>
-          <w:szCs w:val="37"/>
+          <w:sz w:val="36"/>
+          <w:szCs w:val="36"/>
           <w:lang w:val="en-US" w:eastAsia="zh-TW"/>
         </w:rPr>
         <w:t>。</w:t>
@@ -120,16 +119,16 @@
         <w:jc w:val="left"/>
         <w:rPr>
           <w:rFonts w:hint="eastAsia" w:ascii="TW-MOE-Std-Kai" w:hAnsi="TW-MOE-Std-Kai" w:eastAsia="TW-MOE-Std-Kai" w:cs="TW-MOE-Std-Kai"/>
-          <w:sz w:val="37"/>
-          <w:szCs w:val="37"/>
+          <w:sz w:val="36"/>
+          <w:szCs w:val="36"/>
           <w:lang w:val="en-US" w:eastAsia="zh-TW"/>
         </w:rPr>
       </w:pPr>
       <w:r>
         <w:rPr>
           <w:rFonts w:hint="eastAsia" w:ascii="TW-MOE-Std-Kai" w:hAnsi="TW-MOE-Std-Kai" w:eastAsia="TW-MOE-Std-Kai" w:cs="TW-MOE-Std-Kai"/>
-          <w:sz w:val="37"/>
-          <w:szCs w:val="37"/>
+          <w:sz w:val="36"/>
+          <w:szCs w:val="36"/>
           <w:lang w:eastAsia="zh-TW"/>
         </w:rPr>
         <w:t>辨意：「</w:t>
@@ -137,8 +136,8 @@
       <w:r>
         <w:rPr>
           <w:rFonts w:hint="eastAsia" w:ascii="TW-MOE-Std-Kai" w:hAnsi="TW-MOE-Std-Kai" w:eastAsia="TW-MOE-Std-Kai" w:cs="TW-MOE-Std-Kai"/>
-          <w:sz w:val="37"/>
-          <w:szCs w:val="37"/>
+          <w:sz w:val="36"/>
+          <w:szCs w:val="36"/>
           <w:lang w:val="en-US" w:eastAsia="zh-TW"/>
         </w:rPr>
         <w:t>無（</w:t>
@@ -146,8 +145,8 @@
       <w:r>
         <w:rPr>
           <w:rFonts w:hint="eastAsia" w:ascii="GB Pinyinok-C" w:hAnsi="GB Pinyinok-C" w:eastAsia="GB Pinyinok-C" w:cs="GB Pinyinok-C"/>
-          <w:sz w:val="37"/>
-          <w:szCs w:val="37"/>
+          <w:sz w:val="36"/>
+          <w:szCs w:val="36"/>
           <w:lang w:eastAsia="zh-TW"/>
         </w:rPr>
         <w:t>wú</w:t>
@@ -155,8 +154,8 @@
       <w:r>
         <w:rPr>
           <w:rFonts w:hint="eastAsia" w:ascii="TW-MOE-Std-Kai" w:hAnsi="TW-MOE-Std-Kai" w:eastAsia="TW-MOE-Std-Kai" w:cs="TW-MOE-Std-Kai"/>
-          <w:sz w:val="37"/>
-          <w:szCs w:val="37"/>
+          <w:sz w:val="36"/>
+          <w:szCs w:val="36"/>
           <w:lang w:val="en-US" w:eastAsia="zh-TW"/>
         </w:rPr>
         <w:t>）</w:t>
@@ -164,17 +163,28 @@
       <w:r>
         <w:rPr>
           <w:rFonts w:hint="eastAsia" w:ascii="TW-MOE-Std-Kai" w:hAnsi="TW-MOE-Std-Kai" w:eastAsia="TW-MOE-Std-Kai" w:cs="TW-MOE-Std-Kai"/>
-          <w:sz w:val="37"/>
-          <w:szCs w:val="37"/>
-          <w:lang w:eastAsia="zh-TW"/>
-        </w:rPr>
-        <w:t>」是指沒有、不、不要（通「毋」）、不論、不管、未、非、不是、用於句首（無義）、用於句末（同「否」）、</w:t>
-      </w:r>
-      <w:r>
-        <w:rPr>
-          <w:rFonts w:hint="eastAsia" w:ascii="TW-MOE-Std-Kai" w:hAnsi="TW-MOE-Std-Kai" w:eastAsia="TW-MOE-Std-Kai" w:cs="TW-MOE-Std-Kai"/>
-          <w:sz w:val="37"/>
-          <w:szCs w:val="37"/>
+          <w:sz w:val="36"/>
+          <w:szCs w:val="36"/>
+          <w:lang w:eastAsia="zh-TW"/>
+        </w:rPr>
+        <w:t>」是指沒有、不、不要（通「毋」）、不論、不管、未、非、不是、用於句首（無義）</w:t>
+      </w:r>
+      <w:bookmarkStart w:id="0" w:name="_GoBack"/>
+      <w:bookmarkEnd w:id="0"/>
+      <w:r>
+        <w:rPr>
+          <w:rFonts w:hint="eastAsia" w:ascii="TW-MOE-Std-Kai" w:hAnsi="TW-MOE-Std-Kai" w:eastAsia="TW-MOE-Std-Kai" w:cs="TW-MOE-Std-Kai"/>
+          <w:sz w:val="36"/>
+          <w:szCs w:val="36"/>
+          <w:lang w:eastAsia="zh-TW"/>
+        </w:rPr>
+        <w:t>、用於句末（同「否」）、</w:t>
+      </w:r>
+      <w:r>
+        <w:rPr>
+          <w:rFonts w:hint="eastAsia" w:ascii="TW-MOE-Std-Kai" w:hAnsi="TW-MOE-Std-Kai" w:eastAsia="TW-MOE-Std-Kai" w:cs="TW-MOE-Std-Kai"/>
+          <w:sz w:val="36"/>
+          <w:szCs w:val="36"/>
           <w:lang w:val="en-US" w:eastAsia="zh-TW"/>
         </w:rPr>
         <w:t>姓氏</w:t>
@@ -182,26 +192,26 @@
       <w:r>
         <w:rPr>
           <w:rFonts w:hint="eastAsia" w:ascii="TW-MOE-Std-Kai" w:hAnsi="TW-MOE-Std-Kai" w:eastAsia="TW-MOE-Std-Kai" w:cs="TW-MOE-Std-Kai"/>
-          <w:sz w:val="37"/>
-          <w:szCs w:val="37"/>
-          <w:lang w:eastAsia="zh-TW"/>
-        </w:rPr>
-        <w:t>，如「</w:t>
-      </w:r>
-      <w:r>
-        <w:rPr>
-          <w:rFonts w:hint="eastAsia" w:ascii="TW-MOE-Std-Kai" w:hAnsi="TW-MOE-Std-Kai" w:eastAsia="TW-MOE-Std-Kai" w:cs="TW-MOE-Std-Kai"/>
-          <w:sz w:val="37"/>
-          <w:szCs w:val="37"/>
-          <w:lang w:val="en-US" w:eastAsia="zh-TW"/>
-        </w:rPr>
-        <w:t>苦海無邊」、「無邊無際」、「無憂無慮」、「百無一用」、「並無」、「斷無」、「不無」、「無不」等。「無（</w:t>
+          <w:sz w:val="36"/>
+          <w:szCs w:val="36"/>
+          <w:lang w:eastAsia="zh-TW"/>
+        </w:rPr>
+        <w:t>，如「無能」、「無數」、「無窮」、「無盡」、「虛無」、「空無一物」、「</w:t>
+      </w:r>
+      <w:r>
+        <w:rPr>
+          <w:rFonts w:hint="eastAsia" w:ascii="TW-MOE-Std-Kai" w:hAnsi="TW-MOE-Std-Kai" w:eastAsia="TW-MOE-Std-Kai" w:cs="TW-MOE-Std-Kai"/>
+          <w:sz w:val="36"/>
+          <w:szCs w:val="36"/>
+          <w:lang w:val="en-US" w:eastAsia="zh-TW"/>
+        </w:rPr>
+        <w:t>苦海無邊」、「無邊無際」、「無憂無慮」、「百無一用」、「並無」、「斷無」、「不無」、「無不」、「無所」等。「無（</w:t>
       </w:r>
       <w:r>
         <w:rPr>
           <w:rFonts w:hint="eastAsia" w:ascii="GB Pinyinok-C" w:hAnsi="GB Pinyinok-C" w:eastAsia="GB Pinyinok-C" w:cs="GB Pinyinok-C"/>
-          <w:sz w:val="37"/>
-          <w:szCs w:val="37"/>
+          <w:sz w:val="36"/>
+          <w:szCs w:val="36"/>
           <w:lang w:val="en-US" w:eastAsia="zh-TW"/>
         </w:rPr>
         <w:t>mó</w:t>
@@ -209,8 +219,8 @@
       <w:r>
         <w:rPr>
           <w:rFonts w:hint="eastAsia" w:ascii="TW-MOE-Std-Kai" w:hAnsi="TW-MOE-Std-Kai" w:eastAsia="TW-MOE-Std-Kai" w:cs="TW-MOE-Std-Kai"/>
-          <w:sz w:val="37"/>
-          <w:szCs w:val="37"/>
+          <w:sz w:val="36"/>
+          <w:szCs w:val="36"/>
           <w:lang w:val="en-US" w:eastAsia="zh-TW"/>
         </w:rPr>
         <w:t>）」則是專用於固定詞彙「南（</w:t>
@@ -218,8 +228,8 @@
       <w:r>
         <w:rPr>
           <w:rFonts w:hint="eastAsia" w:ascii="GB Pinyinok-C" w:hAnsi="GB Pinyinok-C" w:eastAsia="GB Pinyinok-C" w:cs="GB Pinyinok-C"/>
-          <w:sz w:val="37"/>
-          <w:szCs w:val="37"/>
+          <w:sz w:val="36"/>
+          <w:szCs w:val="36"/>
           <w:lang w:val="en-US" w:eastAsia="zh-TW"/>
         </w:rPr>
         <w:t>ná</w:t>
@@ -227,8 +237,8 @@
       <w:r>
         <w:rPr>
           <w:rFonts w:hint="eastAsia" w:ascii="TW-MOE-Std-Kai" w:hAnsi="TW-MOE-Std-Kai" w:eastAsia="TW-MOE-Std-Kai" w:cs="TW-MOE-Std-Kai"/>
-          <w:sz w:val="37"/>
-          <w:szCs w:val="37"/>
+          <w:sz w:val="36"/>
+          <w:szCs w:val="36"/>
           <w:lang w:val="en-US" w:eastAsia="zh-TW"/>
         </w:rPr>
         <w:t>）無」（佛教用語，又作「南摩」、「那謨」、「納莫」，其意為敬禮，然於中國常被誤解為歸依之意）中。而「无（</w:t>
@@ -236,8 +246,8 @@
       <w:r>
         <w:rPr>
           <w:rFonts w:hint="eastAsia" w:ascii="GB Pinyinok-C" w:hAnsi="GB Pinyinok-C" w:eastAsia="GB Pinyinok-C" w:cs="GB Pinyinok-C"/>
-          <w:sz w:val="37"/>
-          <w:szCs w:val="37"/>
+          <w:sz w:val="36"/>
+          <w:szCs w:val="36"/>
           <w:lang w:eastAsia="zh-TW"/>
         </w:rPr>
         <w:t>wú</w:t>
@@ -245,8 +255,8 @@
       <w:r>
         <w:rPr>
           <w:rFonts w:hint="eastAsia" w:ascii="TW-MOE-Std-Kai" w:hAnsi="TW-MOE-Std-Kai" w:eastAsia="TW-MOE-Std-Kai" w:cs="TW-MOE-Std-Kai"/>
-          <w:sz w:val="37"/>
-          <w:szCs w:val="37"/>
+          <w:sz w:val="36"/>
+          <w:szCs w:val="36"/>
           <w:lang w:val="en-US" w:eastAsia="zh-TW"/>
         </w:rPr>
         <w:t>）」則是二一四部首之一，同「無」。「无（</w:t>
@@ -254,8 +264,8 @@
       <w:r>
         <w:rPr>
           <w:rFonts w:hint="eastAsia" w:ascii="GB Pinyinok-C" w:hAnsi="GB Pinyinok-C" w:eastAsia="GB Pinyinok-C" w:cs="GB Pinyinok-C"/>
-          <w:sz w:val="37"/>
-          <w:szCs w:val="37"/>
+          <w:sz w:val="36"/>
+          <w:szCs w:val="36"/>
           <w:lang w:val="en-US" w:eastAsia="zh-TW"/>
         </w:rPr>
         <w:t>mó</w:t>
@@ -263,8 +273,8 @@
       <w:r>
         <w:rPr>
           <w:rFonts w:hint="eastAsia" w:ascii="TW-MOE-Std-Kai" w:hAnsi="TW-MOE-Std-Kai" w:eastAsia="TW-MOE-Std-Kai" w:cs="TW-MOE-Std-Kai"/>
-          <w:sz w:val="37"/>
-          <w:szCs w:val="37"/>
+          <w:sz w:val="36"/>
+          <w:szCs w:val="36"/>
           <w:lang w:val="en-US" w:eastAsia="zh-TW"/>
         </w:rPr>
         <w:t>）」則是專用於固定詞彙「南（</w:t>
@@ -272,8 +282,8 @@
       <w:r>
         <w:rPr>
           <w:rFonts w:hint="eastAsia" w:ascii="GB Pinyinok-C" w:hAnsi="GB Pinyinok-C" w:eastAsia="GB Pinyinok-C" w:cs="GB Pinyinok-C"/>
-          <w:sz w:val="37"/>
-          <w:szCs w:val="37"/>
+          <w:sz w:val="36"/>
+          <w:szCs w:val="36"/>
           <w:lang w:val="en-US" w:eastAsia="zh-TW"/>
         </w:rPr>
         <w:t>ná</w:t>
@@ -281,8 +291,8 @@
       <w:r>
         <w:rPr>
           <w:rFonts w:hint="eastAsia" w:ascii="TW-MOE-Std-Kai" w:hAnsi="TW-MOE-Std-Kai" w:eastAsia="TW-MOE-Std-Kai" w:cs="TW-MOE-Std-Kai"/>
-          <w:sz w:val="37"/>
-          <w:szCs w:val="37"/>
+          <w:sz w:val="36"/>
+          <w:szCs w:val="36"/>
           <w:lang w:val="en-US" w:eastAsia="zh-TW"/>
         </w:rPr>
         <w:t>）无」（佛誦之語，同「南無」）中。現代語境中區分「無」和「无」，只要記住除指部首「无」外其餘則一律用「無」即可。需要注意的是，只有「無（</w:t>
@@ -290,8 +300,8 @@
       <w:r>
         <w:rPr>
           <w:rFonts w:hint="eastAsia" w:ascii="GB Pinyinok-C" w:hAnsi="GB Pinyinok-C" w:eastAsia="GB Pinyinok-C" w:cs="GB Pinyinok-C"/>
-          <w:sz w:val="37"/>
-          <w:szCs w:val="37"/>
+          <w:sz w:val="36"/>
+          <w:szCs w:val="36"/>
           <w:lang w:eastAsia="zh-TW"/>
         </w:rPr>
         <w:t>wú</w:t>
@@ -299,8 +309,8 @@
       <w:r>
         <w:rPr>
           <w:rFonts w:hint="eastAsia" w:ascii="TW-MOE-Std-Kai" w:hAnsi="TW-MOE-Std-Kai" w:eastAsia="TW-MOE-Std-Kai" w:cs="TW-MOE-Std-Kai"/>
-          <w:sz w:val="37"/>
-          <w:szCs w:val="37"/>
+          <w:sz w:val="36"/>
+          <w:szCs w:val="36"/>
           <w:lang w:val="en-US" w:eastAsia="zh-TW"/>
         </w:rPr>
         <w:t>）」可作姓氏。</w:t>
@@ -315,22 +325,21 @@
         <w:jc w:val="left"/>
         <w:rPr>
           <w:rFonts w:hint="default" w:ascii="TW-MOE-Std-Kai" w:hAnsi="TW-MOE-Std-Kai" w:eastAsia="TW-MOE-Std-Kai" w:cs="TW-MOE-Std-Kai"/>
-          <w:sz w:val="37"/>
-          <w:szCs w:val="37"/>
+          <w:sz w:val="36"/>
+          <w:szCs w:val="36"/>
           <w:lang w:val="en-US" w:eastAsia="zh-TW"/>
         </w:rPr>
       </w:pPr>
       <w:r>
         <w:rPr>
           <w:rFonts w:hint="eastAsia" w:ascii="TW-MOE-Std-Kai" w:hAnsi="TW-MOE-Std-Kai" w:eastAsia="TW-MOE-Std-Kai" w:cs="TW-MOE-Std-Kai"/>
-          <w:sz w:val="37"/>
-          <w:szCs w:val="37"/>
+          <w:sz w:val="36"/>
+          <w:szCs w:val="36"/>
           <w:lang w:val="en-US" w:eastAsia="zh-TW"/>
         </w:rPr>
         <w:t>偏旁辨析：「無」和「无」均可作偏旁，但一般是用「無」，如「廡」、「鄦」、「嘸」、「潕」、「幠」、「嫵」、「蕪」、「撫」、「憮」、「膴」、「瞴」、「甒」、「譕」、「鷡」等。</w:t>
       </w:r>
     </w:p>
-    <w:bookmarkEnd w:id="0"/>
     <w:sectPr>
       <w:pgSz w:w="11906" w:h="16838"/>
       <w:pgMar w:top="1440" w:right="1800" w:bottom="1440" w:left="1800" w:header="851" w:footer="992" w:gutter="0"/>

--- a/284. 無、无→无.docx
+++ b/284. 無、无→无.docx
@@ -11,16 +11,16 @@
         <w:jc w:val="left"/>
         <w:rPr>
           <w:rFonts w:hint="eastAsia" w:ascii="TW-MOE-Std-Kai" w:hAnsi="TW-MOE-Std-Kai" w:eastAsia="TW-MOE-Std-Kai" w:cs="TW-MOE-Std-Kai"/>
-          <w:sz w:val="36"/>
-          <w:szCs w:val="36"/>
+          <w:sz w:val="33"/>
+          <w:szCs w:val="33"/>
           <w:lang w:eastAsia="zh-TW"/>
         </w:rPr>
       </w:pPr>
       <w:r>
         <w:rPr>
           <w:rFonts w:hint="eastAsia" w:ascii="TW-MOE-Std-Kai" w:hAnsi="TW-MOE-Std-Kai" w:eastAsia="TW-MOE-Std-Kai" w:cs="TW-MOE-Std-Kai"/>
-          <w:sz w:val="36"/>
-          <w:szCs w:val="36"/>
+          <w:sz w:val="33"/>
+          <w:szCs w:val="33"/>
           <w:lang w:eastAsia="zh-TW"/>
         </w:rPr>
         <w:t>《大</w:t>
@@ -29,8 +29,8 @@
         <w:rPr>
           <w:rFonts w:hint="eastAsia" w:ascii="TW-MOE-Std-Kai" w:hAnsi="TW-MOE-Std-Kai" w:eastAsia="TW-MOE-Std-Kai" w:cs="TW-MOE-Std-Kai"/>
           <w:kern w:val="2"/>
-          <w:sz w:val="36"/>
-          <w:szCs w:val="36"/>
+          <w:sz w:val="33"/>
+          <w:szCs w:val="33"/>
           <w:lang w:val="en-US" w:eastAsia="zh-TW" w:bidi="ar-SA"/>
           <w14:ligatures w14:val="none"/>
         </w:rPr>
@@ -41,16 +41,16 @@
       <w:pPr>
         <w:rPr>
           <w:rFonts w:hint="eastAsia" w:ascii="TW-MOE-Std-Kai" w:hAnsi="TW-MOE-Std-Kai" w:eastAsia="TW-MOE-Std-Kai" w:cs="TW-MOE-Std-Kai"/>
-          <w:sz w:val="36"/>
-          <w:szCs w:val="36"/>
+          <w:sz w:val="33"/>
+          <w:szCs w:val="33"/>
           <w:lang w:val="en-US" w:eastAsia="zh-TW"/>
         </w:rPr>
       </w:pPr>
       <w:r>
         <w:rPr>
           <w:rFonts w:hint="eastAsia" w:ascii="TW-MOE-Std-Kai" w:hAnsi="TW-MOE-Std-Kai" w:eastAsia="TW-MOE-Std-Kai" w:cs="TW-MOE-Std-Kai"/>
-          <w:sz w:val="36"/>
-          <w:szCs w:val="36"/>
+          <w:sz w:val="33"/>
+          <w:szCs w:val="33"/>
           <w:lang w:eastAsia="zh-TW"/>
         </w:rPr>
         <w:t>辨音：「</w:t>
@@ -58,8 +58,8 @@
       <w:r>
         <w:rPr>
           <w:rFonts w:hint="eastAsia" w:ascii="TW-MOE-Std-Kai" w:hAnsi="TW-MOE-Std-Kai" w:eastAsia="TW-MOE-Std-Kai" w:cs="TW-MOE-Std-Kai"/>
-          <w:sz w:val="36"/>
-          <w:szCs w:val="36"/>
+          <w:sz w:val="33"/>
+          <w:szCs w:val="33"/>
           <w:lang w:val="en-US" w:eastAsia="zh-TW"/>
         </w:rPr>
         <w:t>無、无</w:t>
@@ -67,8 +67,8 @@
       <w:r>
         <w:rPr>
           <w:rFonts w:hint="eastAsia" w:ascii="TW-MOE-Std-Kai" w:hAnsi="TW-MOE-Std-Kai" w:eastAsia="TW-MOE-Std-Kai" w:cs="TW-MOE-Std-Kai"/>
-          <w:sz w:val="36"/>
-          <w:szCs w:val="36"/>
+          <w:sz w:val="33"/>
+          <w:szCs w:val="33"/>
           <w:lang w:eastAsia="zh-TW"/>
         </w:rPr>
         <w:t>」音</w:t>
@@ -76,8 +76,8 @@
       <w:r>
         <w:rPr>
           <w:rFonts w:hint="eastAsia" w:ascii="GB Pinyinok-C" w:hAnsi="GB Pinyinok-C" w:eastAsia="GB Pinyinok-C" w:cs="GB Pinyinok-C"/>
-          <w:sz w:val="36"/>
-          <w:szCs w:val="36"/>
+          <w:sz w:val="33"/>
+          <w:szCs w:val="33"/>
           <w:lang w:eastAsia="zh-TW"/>
         </w:rPr>
         <w:t>wú</w:t>
@@ -85,8 +85,8 @@
       <w:r>
         <w:rPr>
           <w:rFonts w:hint="eastAsia" w:ascii="TW-MOE-Std-Kai" w:hAnsi="TW-MOE-Std-Kai" w:eastAsia="TW-MOE-Std-Kai" w:cs="TW-MOE-Std-Kai"/>
-          <w:sz w:val="36"/>
-          <w:szCs w:val="36"/>
+          <w:sz w:val="33"/>
+          <w:szCs w:val="33"/>
           <w:lang w:val="en-US" w:eastAsia="zh-TW"/>
         </w:rPr>
         <w:t>或</w:t>
@@ -94,8 +94,8 @@
       <w:r>
         <w:rPr>
           <w:rFonts w:hint="eastAsia" w:ascii="GB Pinyinok-C" w:hAnsi="GB Pinyinok-C" w:eastAsia="GB Pinyinok-C" w:cs="GB Pinyinok-C"/>
-          <w:sz w:val="36"/>
-          <w:szCs w:val="36"/>
+          <w:sz w:val="33"/>
+          <w:szCs w:val="33"/>
           <w:lang w:val="en-US" w:eastAsia="zh-TW"/>
         </w:rPr>
         <w:t>mó</w:t>
@@ -103,8 +103,8 @@
       <w:r>
         <w:rPr>
           <w:rFonts w:hint="eastAsia" w:ascii="TW-MOE-Std-Kai" w:hAnsi="TW-MOE-Std-Kai" w:eastAsia="TW-MOE-Std-Kai" w:cs="TW-MOE-Std-Kai"/>
-          <w:sz w:val="36"/>
-          <w:szCs w:val="36"/>
+          <w:sz w:val="33"/>
+          <w:szCs w:val="33"/>
           <w:lang w:val="en-US" w:eastAsia="zh-TW"/>
         </w:rPr>
         <w:t>。</w:t>
@@ -119,16 +119,16 @@
         <w:jc w:val="left"/>
         <w:rPr>
           <w:rFonts w:hint="eastAsia" w:ascii="TW-MOE-Std-Kai" w:hAnsi="TW-MOE-Std-Kai" w:eastAsia="TW-MOE-Std-Kai" w:cs="TW-MOE-Std-Kai"/>
-          <w:sz w:val="36"/>
-          <w:szCs w:val="36"/>
+          <w:sz w:val="33"/>
+          <w:szCs w:val="33"/>
           <w:lang w:val="en-US" w:eastAsia="zh-TW"/>
         </w:rPr>
       </w:pPr>
       <w:r>
         <w:rPr>
           <w:rFonts w:hint="eastAsia" w:ascii="TW-MOE-Std-Kai" w:hAnsi="TW-MOE-Std-Kai" w:eastAsia="TW-MOE-Std-Kai" w:cs="TW-MOE-Std-Kai"/>
-          <w:sz w:val="36"/>
-          <w:szCs w:val="36"/>
+          <w:sz w:val="33"/>
+          <w:szCs w:val="33"/>
           <w:lang w:eastAsia="zh-TW"/>
         </w:rPr>
         <w:t>辨意：「</w:t>
@@ -136,8 +136,8 @@
       <w:r>
         <w:rPr>
           <w:rFonts w:hint="eastAsia" w:ascii="TW-MOE-Std-Kai" w:hAnsi="TW-MOE-Std-Kai" w:eastAsia="TW-MOE-Std-Kai" w:cs="TW-MOE-Std-Kai"/>
-          <w:sz w:val="36"/>
-          <w:szCs w:val="36"/>
+          <w:sz w:val="33"/>
+          <w:szCs w:val="33"/>
           <w:lang w:val="en-US" w:eastAsia="zh-TW"/>
         </w:rPr>
         <w:t>無（</w:t>
@@ -145,8 +145,8 @@
       <w:r>
         <w:rPr>
           <w:rFonts w:hint="eastAsia" w:ascii="GB Pinyinok-C" w:hAnsi="GB Pinyinok-C" w:eastAsia="GB Pinyinok-C" w:cs="GB Pinyinok-C"/>
-          <w:sz w:val="36"/>
-          <w:szCs w:val="36"/>
+          <w:sz w:val="33"/>
+          <w:szCs w:val="33"/>
           <w:lang w:eastAsia="zh-TW"/>
         </w:rPr>
         <w:t>wú</w:t>
@@ -154,8 +154,8 @@
       <w:r>
         <w:rPr>
           <w:rFonts w:hint="eastAsia" w:ascii="TW-MOE-Std-Kai" w:hAnsi="TW-MOE-Std-Kai" w:eastAsia="TW-MOE-Std-Kai" w:cs="TW-MOE-Std-Kai"/>
-          <w:sz w:val="36"/>
-          <w:szCs w:val="36"/>
+          <w:sz w:val="33"/>
+          <w:szCs w:val="33"/>
           <w:lang w:val="en-US" w:eastAsia="zh-TW"/>
         </w:rPr>
         <w:t>）</w:t>
@@ -163,55 +163,55 @@
       <w:r>
         <w:rPr>
           <w:rFonts w:hint="eastAsia" w:ascii="TW-MOE-Std-Kai" w:hAnsi="TW-MOE-Std-Kai" w:eastAsia="TW-MOE-Std-Kai" w:cs="TW-MOE-Std-Kai"/>
-          <w:sz w:val="36"/>
-          <w:szCs w:val="36"/>
-          <w:lang w:eastAsia="zh-TW"/>
-        </w:rPr>
-        <w:t>」是指沒有、不、不要（通「毋」）、不論、不管、未、非、不是、用於句首（無義）</w:t>
+          <w:sz w:val="33"/>
+          <w:szCs w:val="33"/>
+          <w:lang w:eastAsia="zh-TW"/>
+        </w:rPr>
+        <w:t>」是指沒有、不、不要（通「毋」）、不論、不管、未、非、不是、用於句首（無義）、用於句末（同「否」）、</w:t>
+      </w:r>
+      <w:r>
+        <w:rPr>
+          <w:rFonts w:hint="eastAsia" w:ascii="TW-MOE-Std-Kai" w:hAnsi="TW-MOE-Std-Kai" w:eastAsia="TW-MOE-Std-Kai" w:cs="TW-MOE-Std-Kai"/>
+          <w:sz w:val="33"/>
+          <w:szCs w:val="33"/>
+          <w:lang w:val="en-US" w:eastAsia="zh-TW"/>
+        </w:rPr>
+        <w:t>姓氏</w:t>
+      </w:r>
+      <w:r>
+        <w:rPr>
+          <w:rFonts w:hint="eastAsia" w:ascii="TW-MOE-Std-Kai" w:hAnsi="TW-MOE-Std-Kai" w:eastAsia="TW-MOE-Std-Kai" w:cs="TW-MOE-Std-Kai"/>
+          <w:sz w:val="33"/>
+          <w:szCs w:val="33"/>
+          <w:lang w:eastAsia="zh-TW"/>
+        </w:rPr>
+        <w:t>，如「無能」、「無數」、「無窮」、「無盡」、</w:t>
       </w:r>
       <w:bookmarkStart w:id="0" w:name="_GoBack"/>
       <w:bookmarkEnd w:id="0"/>
       <w:r>
         <w:rPr>
           <w:rFonts w:hint="eastAsia" w:ascii="TW-MOE-Std-Kai" w:hAnsi="TW-MOE-Std-Kai" w:eastAsia="TW-MOE-Std-Kai" w:cs="TW-MOE-Std-Kai"/>
-          <w:sz w:val="36"/>
-          <w:szCs w:val="36"/>
-          <w:lang w:eastAsia="zh-TW"/>
-        </w:rPr>
-        <w:t>、用於句末（同「否」）、</w:t>
-      </w:r>
-      <w:r>
-        <w:rPr>
-          <w:rFonts w:hint="eastAsia" w:ascii="TW-MOE-Std-Kai" w:hAnsi="TW-MOE-Std-Kai" w:eastAsia="TW-MOE-Std-Kai" w:cs="TW-MOE-Std-Kai"/>
-          <w:sz w:val="36"/>
-          <w:szCs w:val="36"/>
-          <w:lang w:val="en-US" w:eastAsia="zh-TW"/>
-        </w:rPr>
-        <w:t>姓氏</w:t>
-      </w:r>
-      <w:r>
-        <w:rPr>
-          <w:rFonts w:hint="eastAsia" w:ascii="TW-MOE-Std-Kai" w:hAnsi="TW-MOE-Std-Kai" w:eastAsia="TW-MOE-Std-Kai" w:cs="TW-MOE-Std-Kai"/>
-          <w:sz w:val="36"/>
-          <w:szCs w:val="36"/>
-          <w:lang w:eastAsia="zh-TW"/>
-        </w:rPr>
-        <w:t>，如「無能」、「無數」、「無窮」、「無盡」、「虛無」、「空無一物」、「</w:t>
-      </w:r>
-      <w:r>
-        <w:rPr>
-          <w:rFonts w:hint="eastAsia" w:ascii="TW-MOE-Std-Kai" w:hAnsi="TW-MOE-Std-Kai" w:eastAsia="TW-MOE-Std-Kai" w:cs="TW-MOE-Std-Kai"/>
-          <w:sz w:val="36"/>
-          <w:szCs w:val="36"/>
-          <w:lang w:val="en-US" w:eastAsia="zh-TW"/>
-        </w:rPr>
-        <w:t>苦海無邊」、「無邊無際」、「無憂無慮」、「百無一用」、「並無」、「斷無」、「不無」、「無不」、「無所」等。「無（</w:t>
+          <w:sz w:val="33"/>
+          <w:szCs w:val="33"/>
+          <w:lang w:eastAsia="zh-TW"/>
+        </w:rPr>
+        <w:t>「虛無」、「空無一物」、「</w:t>
+      </w:r>
+      <w:r>
+        <w:rPr>
+          <w:rFonts w:hint="eastAsia" w:ascii="TW-MOE-Std-Kai" w:hAnsi="TW-MOE-Std-Kai" w:eastAsia="TW-MOE-Std-Kai" w:cs="TW-MOE-Std-Kai"/>
+          <w:sz w:val="33"/>
+          <w:szCs w:val="33"/>
+          <w:lang w:val="en-US" w:eastAsia="zh-TW"/>
+        </w:rPr>
+        <w:t>苦海無邊」、「無邊無際」、「無憂無慮」、「百無一用」、「無辜」、「無助」、「孤苦無依」、「無依無靠」、「並無」、「斷無」、「不無」、「無不」、「無所」等。「無（</w:t>
       </w:r>
       <w:r>
         <w:rPr>
           <w:rFonts w:hint="eastAsia" w:ascii="GB Pinyinok-C" w:hAnsi="GB Pinyinok-C" w:eastAsia="GB Pinyinok-C" w:cs="GB Pinyinok-C"/>
-          <w:sz w:val="36"/>
-          <w:szCs w:val="36"/>
+          <w:sz w:val="33"/>
+          <w:szCs w:val="33"/>
           <w:lang w:val="en-US" w:eastAsia="zh-TW"/>
         </w:rPr>
         <w:t>mó</w:t>
@@ -219,8 +219,8 @@
       <w:r>
         <w:rPr>
           <w:rFonts w:hint="eastAsia" w:ascii="TW-MOE-Std-Kai" w:hAnsi="TW-MOE-Std-Kai" w:eastAsia="TW-MOE-Std-Kai" w:cs="TW-MOE-Std-Kai"/>
-          <w:sz w:val="36"/>
-          <w:szCs w:val="36"/>
+          <w:sz w:val="33"/>
+          <w:szCs w:val="33"/>
           <w:lang w:val="en-US" w:eastAsia="zh-TW"/>
         </w:rPr>
         <w:t>）」則是專用於固定詞彙「南（</w:t>
@@ -228,8 +228,8 @@
       <w:r>
         <w:rPr>
           <w:rFonts w:hint="eastAsia" w:ascii="GB Pinyinok-C" w:hAnsi="GB Pinyinok-C" w:eastAsia="GB Pinyinok-C" w:cs="GB Pinyinok-C"/>
-          <w:sz w:val="36"/>
-          <w:szCs w:val="36"/>
+          <w:sz w:val="33"/>
+          <w:szCs w:val="33"/>
           <w:lang w:val="en-US" w:eastAsia="zh-TW"/>
         </w:rPr>
         <w:t>ná</w:t>
@@ -237,8 +237,8 @@
       <w:r>
         <w:rPr>
           <w:rFonts w:hint="eastAsia" w:ascii="TW-MOE-Std-Kai" w:hAnsi="TW-MOE-Std-Kai" w:eastAsia="TW-MOE-Std-Kai" w:cs="TW-MOE-Std-Kai"/>
-          <w:sz w:val="36"/>
-          <w:szCs w:val="36"/>
+          <w:sz w:val="33"/>
+          <w:szCs w:val="33"/>
           <w:lang w:val="en-US" w:eastAsia="zh-TW"/>
         </w:rPr>
         <w:t>）無」（佛教用語，又作「南摩」、「那謨」、「納莫」，其意為敬禮，然於中國常被誤解為歸依之意）中。而「无（</w:t>
@@ -246,8 +246,8 @@
       <w:r>
         <w:rPr>
           <w:rFonts w:hint="eastAsia" w:ascii="GB Pinyinok-C" w:hAnsi="GB Pinyinok-C" w:eastAsia="GB Pinyinok-C" w:cs="GB Pinyinok-C"/>
-          <w:sz w:val="36"/>
-          <w:szCs w:val="36"/>
+          <w:sz w:val="33"/>
+          <w:szCs w:val="33"/>
           <w:lang w:eastAsia="zh-TW"/>
         </w:rPr>
         <w:t>wú</w:t>
@@ -255,8 +255,8 @@
       <w:r>
         <w:rPr>
           <w:rFonts w:hint="eastAsia" w:ascii="TW-MOE-Std-Kai" w:hAnsi="TW-MOE-Std-Kai" w:eastAsia="TW-MOE-Std-Kai" w:cs="TW-MOE-Std-Kai"/>
-          <w:sz w:val="36"/>
-          <w:szCs w:val="36"/>
+          <w:sz w:val="33"/>
+          <w:szCs w:val="33"/>
           <w:lang w:val="en-US" w:eastAsia="zh-TW"/>
         </w:rPr>
         <w:t>）」則是二一四部首之一，同「無」。「无（</w:t>
@@ -264,8 +264,8 @@
       <w:r>
         <w:rPr>
           <w:rFonts w:hint="eastAsia" w:ascii="GB Pinyinok-C" w:hAnsi="GB Pinyinok-C" w:eastAsia="GB Pinyinok-C" w:cs="GB Pinyinok-C"/>
-          <w:sz w:val="36"/>
-          <w:szCs w:val="36"/>
+          <w:sz w:val="33"/>
+          <w:szCs w:val="33"/>
           <w:lang w:val="en-US" w:eastAsia="zh-TW"/>
         </w:rPr>
         <w:t>mó</w:t>
@@ -273,8 +273,8 @@
       <w:r>
         <w:rPr>
           <w:rFonts w:hint="eastAsia" w:ascii="TW-MOE-Std-Kai" w:hAnsi="TW-MOE-Std-Kai" w:eastAsia="TW-MOE-Std-Kai" w:cs="TW-MOE-Std-Kai"/>
-          <w:sz w:val="36"/>
-          <w:szCs w:val="36"/>
+          <w:sz w:val="33"/>
+          <w:szCs w:val="33"/>
           <w:lang w:val="en-US" w:eastAsia="zh-TW"/>
         </w:rPr>
         <w:t>）」則是專用於固定詞彙「南（</w:t>
@@ -282,8 +282,8 @@
       <w:r>
         <w:rPr>
           <w:rFonts w:hint="eastAsia" w:ascii="GB Pinyinok-C" w:hAnsi="GB Pinyinok-C" w:eastAsia="GB Pinyinok-C" w:cs="GB Pinyinok-C"/>
-          <w:sz w:val="36"/>
-          <w:szCs w:val="36"/>
+          <w:sz w:val="33"/>
+          <w:szCs w:val="33"/>
           <w:lang w:val="en-US" w:eastAsia="zh-TW"/>
         </w:rPr>
         <w:t>ná</w:t>
@@ -291,8 +291,8 @@
       <w:r>
         <w:rPr>
           <w:rFonts w:hint="eastAsia" w:ascii="TW-MOE-Std-Kai" w:hAnsi="TW-MOE-Std-Kai" w:eastAsia="TW-MOE-Std-Kai" w:cs="TW-MOE-Std-Kai"/>
-          <w:sz w:val="36"/>
-          <w:szCs w:val="36"/>
+          <w:sz w:val="33"/>
+          <w:szCs w:val="33"/>
           <w:lang w:val="en-US" w:eastAsia="zh-TW"/>
         </w:rPr>
         <w:t>）无」（佛誦之語，同「南無」）中。現代語境中區分「無」和「无」，只要記住除指部首「无」外其餘則一律用「無」即可。需要注意的是，只有「無（</w:t>
@@ -300,8 +300,8 @@
       <w:r>
         <w:rPr>
           <w:rFonts w:hint="eastAsia" w:ascii="GB Pinyinok-C" w:hAnsi="GB Pinyinok-C" w:eastAsia="GB Pinyinok-C" w:cs="GB Pinyinok-C"/>
-          <w:sz w:val="36"/>
-          <w:szCs w:val="36"/>
+          <w:sz w:val="33"/>
+          <w:szCs w:val="33"/>
           <w:lang w:eastAsia="zh-TW"/>
         </w:rPr>
         <w:t>wú</w:t>
@@ -309,8 +309,8 @@
       <w:r>
         <w:rPr>
           <w:rFonts w:hint="eastAsia" w:ascii="TW-MOE-Std-Kai" w:hAnsi="TW-MOE-Std-Kai" w:eastAsia="TW-MOE-Std-Kai" w:cs="TW-MOE-Std-Kai"/>
-          <w:sz w:val="36"/>
-          <w:szCs w:val="36"/>
+          <w:sz w:val="33"/>
+          <w:szCs w:val="33"/>
           <w:lang w:val="en-US" w:eastAsia="zh-TW"/>
         </w:rPr>
         <w:t>）」可作姓氏。</w:t>
@@ -325,16 +325,16 @@
         <w:jc w:val="left"/>
         <w:rPr>
           <w:rFonts w:hint="default" w:ascii="TW-MOE-Std-Kai" w:hAnsi="TW-MOE-Std-Kai" w:eastAsia="TW-MOE-Std-Kai" w:cs="TW-MOE-Std-Kai"/>
-          <w:sz w:val="36"/>
-          <w:szCs w:val="36"/>
+          <w:sz w:val="33"/>
+          <w:szCs w:val="33"/>
           <w:lang w:val="en-US" w:eastAsia="zh-TW"/>
         </w:rPr>
       </w:pPr>
       <w:r>
         <w:rPr>
           <w:rFonts w:hint="eastAsia" w:ascii="TW-MOE-Std-Kai" w:hAnsi="TW-MOE-Std-Kai" w:eastAsia="TW-MOE-Std-Kai" w:cs="TW-MOE-Std-Kai"/>
-          <w:sz w:val="36"/>
-          <w:szCs w:val="36"/>
+          <w:sz w:val="33"/>
+          <w:szCs w:val="33"/>
           <w:lang w:val="en-US" w:eastAsia="zh-TW"/>
         </w:rPr>
         <w:t>偏旁辨析：「無」和「无」均可作偏旁，但一般是用「無」，如「廡」、「鄦」、「嘸」、「潕」、「幠」、「嫵」、「蕪」、「撫」、「憮」、「膴」、「瞴」、「甒」、「譕」、「鷡」等。</w:t>

--- a/284. 無、无→无.docx
+++ b/284. 無、无→无.docx
@@ -11,16 +11,16 @@
         <w:jc w:val="left"/>
         <w:rPr>
           <w:rFonts w:hint="eastAsia" w:ascii="TW-MOE-Std-Kai" w:hAnsi="TW-MOE-Std-Kai" w:eastAsia="TW-MOE-Std-Kai" w:cs="TW-MOE-Std-Kai"/>
-          <w:sz w:val="33"/>
-          <w:szCs w:val="33"/>
+          <w:sz w:val="31"/>
+          <w:szCs w:val="31"/>
           <w:lang w:eastAsia="zh-TW"/>
         </w:rPr>
       </w:pPr>
       <w:r>
         <w:rPr>
           <w:rFonts w:hint="eastAsia" w:ascii="TW-MOE-Std-Kai" w:hAnsi="TW-MOE-Std-Kai" w:eastAsia="TW-MOE-Std-Kai" w:cs="TW-MOE-Std-Kai"/>
-          <w:sz w:val="33"/>
-          <w:szCs w:val="33"/>
+          <w:sz w:val="31"/>
+          <w:szCs w:val="31"/>
           <w:lang w:eastAsia="zh-TW"/>
         </w:rPr>
         <w:t>《大</w:t>
@@ -29,8 +29,8 @@
         <w:rPr>
           <w:rFonts w:hint="eastAsia" w:ascii="TW-MOE-Std-Kai" w:hAnsi="TW-MOE-Std-Kai" w:eastAsia="TW-MOE-Std-Kai" w:cs="TW-MOE-Std-Kai"/>
           <w:kern w:val="2"/>
-          <w:sz w:val="33"/>
-          <w:szCs w:val="33"/>
+          <w:sz w:val="31"/>
+          <w:szCs w:val="31"/>
           <w:lang w:val="en-US" w:eastAsia="zh-TW" w:bidi="ar-SA"/>
           <w14:ligatures w14:val="none"/>
         </w:rPr>
@@ -41,16 +41,16 @@
       <w:pPr>
         <w:rPr>
           <w:rFonts w:hint="eastAsia" w:ascii="TW-MOE-Std-Kai" w:hAnsi="TW-MOE-Std-Kai" w:eastAsia="TW-MOE-Std-Kai" w:cs="TW-MOE-Std-Kai"/>
-          <w:sz w:val="33"/>
-          <w:szCs w:val="33"/>
+          <w:sz w:val="31"/>
+          <w:szCs w:val="31"/>
           <w:lang w:val="en-US" w:eastAsia="zh-TW"/>
         </w:rPr>
       </w:pPr>
       <w:r>
         <w:rPr>
           <w:rFonts w:hint="eastAsia" w:ascii="TW-MOE-Std-Kai" w:hAnsi="TW-MOE-Std-Kai" w:eastAsia="TW-MOE-Std-Kai" w:cs="TW-MOE-Std-Kai"/>
-          <w:sz w:val="33"/>
-          <w:szCs w:val="33"/>
+          <w:sz w:val="31"/>
+          <w:szCs w:val="31"/>
           <w:lang w:eastAsia="zh-TW"/>
         </w:rPr>
         <w:t>辨音：「</w:t>
@@ -58,8 +58,8 @@
       <w:r>
         <w:rPr>
           <w:rFonts w:hint="eastAsia" w:ascii="TW-MOE-Std-Kai" w:hAnsi="TW-MOE-Std-Kai" w:eastAsia="TW-MOE-Std-Kai" w:cs="TW-MOE-Std-Kai"/>
-          <w:sz w:val="33"/>
-          <w:szCs w:val="33"/>
+          <w:sz w:val="31"/>
+          <w:szCs w:val="31"/>
           <w:lang w:val="en-US" w:eastAsia="zh-TW"/>
         </w:rPr>
         <w:t>無、无</w:t>
@@ -67,8 +67,8 @@
       <w:r>
         <w:rPr>
           <w:rFonts w:hint="eastAsia" w:ascii="TW-MOE-Std-Kai" w:hAnsi="TW-MOE-Std-Kai" w:eastAsia="TW-MOE-Std-Kai" w:cs="TW-MOE-Std-Kai"/>
-          <w:sz w:val="33"/>
-          <w:szCs w:val="33"/>
+          <w:sz w:val="31"/>
+          <w:szCs w:val="31"/>
           <w:lang w:eastAsia="zh-TW"/>
         </w:rPr>
         <w:t>」音</w:t>
@@ -76,8 +76,8 @@
       <w:r>
         <w:rPr>
           <w:rFonts w:hint="eastAsia" w:ascii="GB Pinyinok-C" w:hAnsi="GB Pinyinok-C" w:eastAsia="GB Pinyinok-C" w:cs="GB Pinyinok-C"/>
-          <w:sz w:val="33"/>
-          <w:szCs w:val="33"/>
+          <w:sz w:val="31"/>
+          <w:szCs w:val="31"/>
           <w:lang w:eastAsia="zh-TW"/>
         </w:rPr>
         <w:t>wú</w:t>
@@ -85,8 +85,8 @@
       <w:r>
         <w:rPr>
           <w:rFonts w:hint="eastAsia" w:ascii="TW-MOE-Std-Kai" w:hAnsi="TW-MOE-Std-Kai" w:eastAsia="TW-MOE-Std-Kai" w:cs="TW-MOE-Std-Kai"/>
-          <w:sz w:val="33"/>
-          <w:szCs w:val="33"/>
+          <w:sz w:val="31"/>
+          <w:szCs w:val="31"/>
           <w:lang w:val="en-US" w:eastAsia="zh-TW"/>
         </w:rPr>
         <w:t>或</w:t>
@@ -94,8 +94,8 @@
       <w:r>
         <w:rPr>
           <w:rFonts w:hint="eastAsia" w:ascii="GB Pinyinok-C" w:hAnsi="GB Pinyinok-C" w:eastAsia="GB Pinyinok-C" w:cs="GB Pinyinok-C"/>
-          <w:sz w:val="33"/>
-          <w:szCs w:val="33"/>
+          <w:sz w:val="31"/>
+          <w:szCs w:val="31"/>
           <w:lang w:val="en-US" w:eastAsia="zh-TW"/>
         </w:rPr>
         <w:t>mó</w:t>
@@ -103,8 +103,8 @@
       <w:r>
         <w:rPr>
           <w:rFonts w:hint="eastAsia" w:ascii="TW-MOE-Std-Kai" w:hAnsi="TW-MOE-Std-Kai" w:eastAsia="TW-MOE-Std-Kai" w:cs="TW-MOE-Std-Kai"/>
-          <w:sz w:val="33"/>
-          <w:szCs w:val="33"/>
+          <w:sz w:val="31"/>
+          <w:szCs w:val="31"/>
           <w:lang w:val="en-US" w:eastAsia="zh-TW"/>
         </w:rPr>
         <w:t>。</w:t>
@@ -119,16 +119,16 @@
         <w:jc w:val="left"/>
         <w:rPr>
           <w:rFonts w:hint="eastAsia" w:ascii="TW-MOE-Std-Kai" w:hAnsi="TW-MOE-Std-Kai" w:eastAsia="TW-MOE-Std-Kai" w:cs="TW-MOE-Std-Kai"/>
-          <w:sz w:val="33"/>
-          <w:szCs w:val="33"/>
+          <w:sz w:val="31"/>
+          <w:szCs w:val="31"/>
           <w:lang w:val="en-US" w:eastAsia="zh-TW"/>
         </w:rPr>
       </w:pPr>
       <w:r>
         <w:rPr>
           <w:rFonts w:hint="eastAsia" w:ascii="TW-MOE-Std-Kai" w:hAnsi="TW-MOE-Std-Kai" w:eastAsia="TW-MOE-Std-Kai" w:cs="TW-MOE-Std-Kai"/>
-          <w:sz w:val="33"/>
-          <w:szCs w:val="33"/>
+          <w:sz w:val="31"/>
+          <w:szCs w:val="31"/>
           <w:lang w:eastAsia="zh-TW"/>
         </w:rPr>
         <w:t>辨意：「</w:t>
@@ -136,8 +136,8 @@
       <w:r>
         <w:rPr>
           <w:rFonts w:hint="eastAsia" w:ascii="TW-MOE-Std-Kai" w:hAnsi="TW-MOE-Std-Kai" w:eastAsia="TW-MOE-Std-Kai" w:cs="TW-MOE-Std-Kai"/>
-          <w:sz w:val="33"/>
-          <w:szCs w:val="33"/>
+          <w:sz w:val="31"/>
+          <w:szCs w:val="31"/>
           <w:lang w:val="en-US" w:eastAsia="zh-TW"/>
         </w:rPr>
         <w:t>無（</w:t>
@@ -145,8 +145,8 @@
       <w:r>
         <w:rPr>
           <w:rFonts w:hint="eastAsia" w:ascii="GB Pinyinok-C" w:hAnsi="GB Pinyinok-C" w:eastAsia="GB Pinyinok-C" w:cs="GB Pinyinok-C"/>
-          <w:sz w:val="33"/>
-          <w:szCs w:val="33"/>
+          <w:sz w:val="31"/>
+          <w:szCs w:val="31"/>
           <w:lang w:eastAsia="zh-TW"/>
         </w:rPr>
         <w:t>wú</w:t>
@@ -154,8 +154,8 @@
       <w:r>
         <w:rPr>
           <w:rFonts w:hint="eastAsia" w:ascii="TW-MOE-Std-Kai" w:hAnsi="TW-MOE-Std-Kai" w:eastAsia="TW-MOE-Std-Kai" w:cs="TW-MOE-Std-Kai"/>
-          <w:sz w:val="33"/>
-          <w:szCs w:val="33"/>
+          <w:sz w:val="31"/>
+          <w:szCs w:val="31"/>
           <w:lang w:val="en-US" w:eastAsia="zh-TW"/>
         </w:rPr>
         <w:t>）</w:t>
@@ -163,8 +163,8 @@
       <w:r>
         <w:rPr>
           <w:rFonts w:hint="eastAsia" w:ascii="TW-MOE-Std-Kai" w:hAnsi="TW-MOE-Std-Kai" w:eastAsia="TW-MOE-Std-Kai" w:cs="TW-MOE-Std-Kai"/>
-          <w:sz w:val="33"/>
-          <w:szCs w:val="33"/>
+          <w:sz w:val="31"/>
+          <w:szCs w:val="31"/>
           <w:lang w:eastAsia="zh-TW"/>
         </w:rPr>
         <w:t>」是指沒有、不、不要（通「毋」）、不論、不管、未、非、不是、用於句首（無義）、用於句末（同「否」）、</w:t>
@@ -172,8 +172,8 @@
       <w:r>
         <w:rPr>
           <w:rFonts w:hint="eastAsia" w:ascii="TW-MOE-Std-Kai" w:hAnsi="TW-MOE-Std-Kai" w:eastAsia="TW-MOE-Std-Kai" w:cs="TW-MOE-Std-Kai"/>
-          <w:sz w:val="33"/>
-          <w:szCs w:val="33"/>
+          <w:sz w:val="31"/>
+          <w:szCs w:val="31"/>
           <w:lang w:val="en-US" w:eastAsia="zh-TW"/>
         </w:rPr>
         <w:t>姓氏</w:t>
@@ -181,37 +181,37 @@
       <w:r>
         <w:rPr>
           <w:rFonts w:hint="eastAsia" w:ascii="TW-MOE-Std-Kai" w:hAnsi="TW-MOE-Std-Kai" w:eastAsia="TW-MOE-Std-Kai" w:cs="TW-MOE-Std-Kai"/>
-          <w:sz w:val="33"/>
-          <w:szCs w:val="33"/>
-          <w:lang w:eastAsia="zh-TW"/>
-        </w:rPr>
-        <w:t>，如「無能」、「無數」、「無窮」、「無盡」、</w:t>
+          <w:sz w:val="31"/>
+          <w:szCs w:val="31"/>
+          <w:lang w:eastAsia="zh-TW"/>
+        </w:rPr>
+        <w:t>，如「無人」、「無能」、「無法」、「無法無天」、「目無法紀」、「無數」、「無窮」、「無盡」、「虛無」</w:t>
       </w:r>
       <w:bookmarkStart w:id="0" w:name="_GoBack"/>
       <w:bookmarkEnd w:id="0"/>
       <w:r>
         <w:rPr>
           <w:rFonts w:hint="eastAsia" w:ascii="TW-MOE-Std-Kai" w:hAnsi="TW-MOE-Std-Kai" w:eastAsia="TW-MOE-Std-Kai" w:cs="TW-MOE-Std-Kai"/>
-          <w:sz w:val="33"/>
-          <w:szCs w:val="33"/>
-          <w:lang w:eastAsia="zh-TW"/>
-        </w:rPr>
-        <w:t>「虛無」、「空無一物」、「</w:t>
-      </w:r>
-      <w:r>
-        <w:rPr>
-          <w:rFonts w:hint="eastAsia" w:ascii="TW-MOE-Std-Kai" w:hAnsi="TW-MOE-Std-Kai" w:eastAsia="TW-MOE-Std-Kai" w:cs="TW-MOE-Std-Kai"/>
-          <w:sz w:val="33"/>
-          <w:szCs w:val="33"/>
-          <w:lang w:val="en-US" w:eastAsia="zh-TW"/>
-        </w:rPr>
-        <w:t>苦海無邊」、「無邊無際」、「無憂無慮」、「百無一用」、「無辜」、「無助」、「孤苦無依」、「無依無靠」、「並無」、「斷無」、「不無」、「無不」、「無所」等。「無（</w:t>
+          <w:sz w:val="31"/>
+          <w:szCs w:val="31"/>
+          <w:lang w:eastAsia="zh-TW"/>
+        </w:rPr>
+        <w:t>、「空無一物」、「</w:t>
+      </w:r>
+      <w:r>
+        <w:rPr>
+          <w:rFonts w:hint="eastAsia" w:ascii="TW-MOE-Std-Kai" w:hAnsi="TW-MOE-Std-Kai" w:eastAsia="TW-MOE-Std-Kai" w:cs="TW-MOE-Std-Kai"/>
+          <w:sz w:val="31"/>
+          <w:szCs w:val="31"/>
+          <w:lang w:val="en-US" w:eastAsia="zh-TW"/>
+        </w:rPr>
+        <w:t>苦海無邊」、「無邊無際」、「無憂無慮」、「百無一用」、「無辜」、「無助」、「孤苦無依」、「無依無靠」、「無時無刻」、「並無」、「斷無」、「不無」、「無不」、「無所」等。「無（</w:t>
       </w:r>
       <w:r>
         <w:rPr>
           <w:rFonts w:hint="eastAsia" w:ascii="GB Pinyinok-C" w:hAnsi="GB Pinyinok-C" w:eastAsia="GB Pinyinok-C" w:cs="GB Pinyinok-C"/>
-          <w:sz w:val="33"/>
-          <w:szCs w:val="33"/>
+          <w:sz w:val="31"/>
+          <w:szCs w:val="31"/>
           <w:lang w:val="en-US" w:eastAsia="zh-TW"/>
         </w:rPr>
         <w:t>mó</w:t>
@@ -219,8 +219,8 @@
       <w:r>
         <w:rPr>
           <w:rFonts w:hint="eastAsia" w:ascii="TW-MOE-Std-Kai" w:hAnsi="TW-MOE-Std-Kai" w:eastAsia="TW-MOE-Std-Kai" w:cs="TW-MOE-Std-Kai"/>
-          <w:sz w:val="33"/>
-          <w:szCs w:val="33"/>
+          <w:sz w:val="31"/>
+          <w:szCs w:val="31"/>
           <w:lang w:val="en-US" w:eastAsia="zh-TW"/>
         </w:rPr>
         <w:t>）」則是專用於固定詞彙「南（</w:t>
@@ -228,8 +228,8 @@
       <w:r>
         <w:rPr>
           <w:rFonts w:hint="eastAsia" w:ascii="GB Pinyinok-C" w:hAnsi="GB Pinyinok-C" w:eastAsia="GB Pinyinok-C" w:cs="GB Pinyinok-C"/>
-          <w:sz w:val="33"/>
-          <w:szCs w:val="33"/>
+          <w:sz w:val="31"/>
+          <w:szCs w:val="31"/>
           <w:lang w:val="en-US" w:eastAsia="zh-TW"/>
         </w:rPr>
         <w:t>ná</w:t>
@@ -237,8 +237,8 @@
       <w:r>
         <w:rPr>
           <w:rFonts w:hint="eastAsia" w:ascii="TW-MOE-Std-Kai" w:hAnsi="TW-MOE-Std-Kai" w:eastAsia="TW-MOE-Std-Kai" w:cs="TW-MOE-Std-Kai"/>
-          <w:sz w:val="33"/>
-          <w:szCs w:val="33"/>
+          <w:sz w:val="31"/>
+          <w:szCs w:val="31"/>
           <w:lang w:val="en-US" w:eastAsia="zh-TW"/>
         </w:rPr>
         <w:t>）無」（佛教用語，又作「南摩」、「那謨」、「納莫」，其意為敬禮，然於中國常被誤解為歸依之意）中。而「无（</w:t>
@@ -246,8 +246,8 @@
       <w:r>
         <w:rPr>
           <w:rFonts w:hint="eastAsia" w:ascii="GB Pinyinok-C" w:hAnsi="GB Pinyinok-C" w:eastAsia="GB Pinyinok-C" w:cs="GB Pinyinok-C"/>
-          <w:sz w:val="33"/>
-          <w:szCs w:val="33"/>
+          <w:sz w:val="31"/>
+          <w:szCs w:val="31"/>
           <w:lang w:eastAsia="zh-TW"/>
         </w:rPr>
         <w:t>wú</w:t>
@@ -255,8 +255,8 @@
       <w:r>
         <w:rPr>
           <w:rFonts w:hint="eastAsia" w:ascii="TW-MOE-Std-Kai" w:hAnsi="TW-MOE-Std-Kai" w:eastAsia="TW-MOE-Std-Kai" w:cs="TW-MOE-Std-Kai"/>
-          <w:sz w:val="33"/>
-          <w:szCs w:val="33"/>
+          <w:sz w:val="31"/>
+          <w:szCs w:val="31"/>
           <w:lang w:val="en-US" w:eastAsia="zh-TW"/>
         </w:rPr>
         <w:t>）」則是二一四部首之一，同「無」。「无（</w:t>
@@ -264,8 +264,8 @@
       <w:r>
         <w:rPr>
           <w:rFonts w:hint="eastAsia" w:ascii="GB Pinyinok-C" w:hAnsi="GB Pinyinok-C" w:eastAsia="GB Pinyinok-C" w:cs="GB Pinyinok-C"/>
-          <w:sz w:val="33"/>
-          <w:szCs w:val="33"/>
+          <w:sz w:val="31"/>
+          <w:szCs w:val="31"/>
           <w:lang w:val="en-US" w:eastAsia="zh-TW"/>
         </w:rPr>
         <w:t>mó</w:t>
@@ -273,8 +273,8 @@
       <w:r>
         <w:rPr>
           <w:rFonts w:hint="eastAsia" w:ascii="TW-MOE-Std-Kai" w:hAnsi="TW-MOE-Std-Kai" w:eastAsia="TW-MOE-Std-Kai" w:cs="TW-MOE-Std-Kai"/>
-          <w:sz w:val="33"/>
-          <w:szCs w:val="33"/>
+          <w:sz w:val="31"/>
+          <w:szCs w:val="31"/>
           <w:lang w:val="en-US" w:eastAsia="zh-TW"/>
         </w:rPr>
         <w:t>）」則是專用於固定詞彙「南（</w:t>
@@ -282,8 +282,8 @@
       <w:r>
         <w:rPr>
           <w:rFonts w:hint="eastAsia" w:ascii="GB Pinyinok-C" w:hAnsi="GB Pinyinok-C" w:eastAsia="GB Pinyinok-C" w:cs="GB Pinyinok-C"/>
-          <w:sz w:val="33"/>
-          <w:szCs w:val="33"/>
+          <w:sz w:val="31"/>
+          <w:szCs w:val="31"/>
           <w:lang w:val="en-US" w:eastAsia="zh-TW"/>
         </w:rPr>
         <w:t>ná</w:t>
@@ -291,8 +291,8 @@
       <w:r>
         <w:rPr>
           <w:rFonts w:hint="eastAsia" w:ascii="TW-MOE-Std-Kai" w:hAnsi="TW-MOE-Std-Kai" w:eastAsia="TW-MOE-Std-Kai" w:cs="TW-MOE-Std-Kai"/>
-          <w:sz w:val="33"/>
-          <w:szCs w:val="33"/>
+          <w:sz w:val="31"/>
+          <w:szCs w:val="31"/>
           <w:lang w:val="en-US" w:eastAsia="zh-TW"/>
         </w:rPr>
         <w:t>）无」（佛誦之語，同「南無」）中。現代語境中區分「無」和「无」，只要記住除指部首「无」外其餘則一律用「無」即可。需要注意的是，只有「無（</w:t>
@@ -300,8 +300,8 @@
       <w:r>
         <w:rPr>
           <w:rFonts w:hint="eastAsia" w:ascii="GB Pinyinok-C" w:hAnsi="GB Pinyinok-C" w:eastAsia="GB Pinyinok-C" w:cs="GB Pinyinok-C"/>
-          <w:sz w:val="33"/>
-          <w:szCs w:val="33"/>
+          <w:sz w:val="31"/>
+          <w:szCs w:val="31"/>
           <w:lang w:eastAsia="zh-TW"/>
         </w:rPr>
         <w:t>wú</w:t>
@@ -309,8 +309,8 @@
       <w:r>
         <w:rPr>
           <w:rFonts w:hint="eastAsia" w:ascii="TW-MOE-Std-Kai" w:hAnsi="TW-MOE-Std-Kai" w:eastAsia="TW-MOE-Std-Kai" w:cs="TW-MOE-Std-Kai"/>
-          <w:sz w:val="33"/>
-          <w:szCs w:val="33"/>
+          <w:sz w:val="31"/>
+          <w:szCs w:val="31"/>
           <w:lang w:val="en-US" w:eastAsia="zh-TW"/>
         </w:rPr>
         <w:t>）」可作姓氏。</w:t>
@@ -325,16 +325,16 @@
         <w:jc w:val="left"/>
         <w:rPr>
           <w:rFonts w:hint="default" w:ascii="TW-MOE-Std-Kai" w:hAnsi="TW-MOE-Std-Kai" w:eastAsia="TW-MOE-Std-Kai" w:cs="TW-MOE-Std-Kai"/>
-          <w:sz w:val="33"/>
-          <w:szCs w:val="33"/>
+          <w:sz w:val="31"/>
+          <w:szCs w:val="31"/>
           <w:lang w:val="en-US" w:eastAsia="zh-TW"/>
         </w:rPr>
       </w:pPr>
       <w:r>
         <w:rPr>
           <w:rFonts w:hint="eastAsia" w:ascii="TW-MOE-Std-Kai" w:hAnsi="TW-MOE-Std-Kai" w:eastAsia="TW-MOE-Std-Kai" w:cs="TW-MOE-Std-Kai"/>
-          <w:sz w:val="33"/>
-          <w:szCs w:val="33"/>
+          <w:sz w:val="31"/>
+          <w:szCs w:val="31"/>
           <w:lang w:val="en-US" w:eastAsia="zh-TW"/>
         </w:rPr>
         <w:t>偏旁辨析：「無」和「无」均可作偏旁，但一般是用「無」，如「廡」、「鄦」、「嘸」、「潕」、「幠」、「嫵」、「蕪」、「撫」、「憮」、「膴」、「瞴」、「甒」、「譕」、「鷡」等。</w:t>

--- a/284. 無、无→无.docx
+++ b/284. 無、无→无.docx
@@ -11,16 +11,16 @@
         <w:jc w:val="left"/>
         <w:rPr>
           <w:rFonts w:hint="eastAsia" w:ascii="TW-MOE-Std-Kai" w:hAnsi="TW-MOE-Std-Kai" w:eastAsia="TW-MOE-Std-Kai" w:cs="TW-MOE-Std-Kai"/>
-          <w:sz w:val="31"/>
-          <w:szCs w:val="31"/>
+          <w:sz w:val="29"/>
+          <w:szCs w:val="29"/>
           <w:lang w:eastAsia="zh-TW"/>
         </w:rPr>
       </w:pPr>
       <w:r>
         <w:rPr>
           <w:rFonts w:hint="eastAsia" w:ascii="TW-MOE-Std-Kai" w:hAnsi="TW-MOE-Std-Kai" w:eastAsia="TW-MOE-Std-Kai" w:cs="TW-MOE-Std-Kai"/>
-          <w:sz w:val="31"/>
-          <w:szCs w:val="31"/>
+          <w:sz w:val="29"/>
+          <w:szCs w:val="29"/>
           <w:lang w:eastAsia="zh-TW"/>
         </w:rPr>
         <w:t>《大</w:t>
@@ -29,8 +29,8 @@
         <w:rPr>
           <w:rFonts w:hint="eastAsia" w:ascii="TW-MOE-Std-Kai" w:hAnsi="TW-MOE-Std-Kai" w:eastAsia="TW-MOE-Std-Kai" w:cs="TW-MOE-Std-Kai"/>
           <w:kern w:val="2"/>
-          <w:sz w:val="31"/>
-          <w:szCs w:val="31"/>
+          <w:sz w:val="29"/>
+          <w:szCs w:val="29"/>
           <w:lang w:val="en-US" w:eastAsia="zh-TW" w:bidi="ar-SA"/>
           <w14:ligatures w14:val="none"/>
         </w:rPr>
@@ -41,16 +41,16 @@
       <w:pPr>
         <w:rPr>
           <w:rFonts w:hint="eastAsia" w:ascii="TW-MOE-Std-Kai" w:hAnsi="TW-MOE-Std-Kai" w:eastAsia="TW-MOE-Std-Kai" w:cs="TW-MOE-Std-Kai"/>
-          <w:sz w:val="31"/>
-          <w:szCs w:val="31"/>
+          <w:sz w:val="29"/>
+          <w:szCs w:val="29"/>
           <w:lang w:val="en-US" w:eastAsia="zh-TW"/>
         </w:rPr>
       </w:pPr>
       <w:r>
         <w:rPr>
           <w:rFonts w:hint="eastAsia" w:ascii="TW-MOE-Std-Kai" w:hAnsi="TW-MOE-Std-Kai" w:eastAsia="TW-MOE-Std-Kai" w:cs="TW-MOE-Std-Kai"/>
-          <w:sz w:val="31"/>
-          <w:szCs w:val="31"/>
+          <w:sz w:val="29"/>
+          <w:szCs w:val="29"/>
           <w:lang w:eastAsia="zh-TW"/>
         </w:rPr>
         <w:t>辨音：「</w:t>
@@ -58,8 +58,8 @@
       <w:r>
         <w:rPr>
           <w:rFonts w:hint="eastAsia" w:ascii="TW-MOE-Std-Kai" w:hAnsi="TW-MOE-Std-Kai" w:eastAsia="TW-MOE-Std-Kai" w:cs="TW-MOE-Std-Kai"/>
-          <w:sz w:val="31"/>
-          <w:szCs w:val="31"/>
+          <w:sz w:val="29"/>
+          <w:szCs w:val="29"/>
           <w:lang w:val="en-US" w:eastAsia="zh-TW"/>
         </w:rPr>
         <w:t>無、无</w:t>
@@ -67,8 +67,8 @@
       <w:r>
         <w:rPr>
           <w:rFonts w:hint="eastAsia" w:ascii="TW-MOE-Std-Kai" w:hAnsi="TW-MOE-Std-Kai" w:eastAsia="TW-MOE-Std-Kai" w:cs="TW-MOE-Std-Kai"/>
-          <w:sz w:val="31"/>
-          <w:szCs w:val="31"/>
+          <w:sz w:val="29"/>
+          <w:szCs w:val="29"/>
           <w:lang w:eastAsia="zh-TW"/>
         </w:rPr>
         <w:t>」音</w:t>
@@ -76,8 +76,8 @@
       <w:r>
         <w:rPr>
           <w:rFonts w:hint="eastAsia" w:ascii="GB Pinyinok-C" w:hAnsi="GB Pinyinok-C" w:eastAsia="GB Pinyinok-C" w:cs="GB Pinyinok-C"/>
-          <w:sz w:val="31"/>
-          <w:szCs w:val="31"/>
+          <w:sz w:val="29"/>
+          <w:szCs w:val="29"/>
           <w:lang w:eastAsia="zh-TW"/>
         </w:rPr>
         <w:t>wú</w:t>
@@ -85,8 +85,8 @@
       <w:r>
         <w:rPr>
           <w:rFonts w:hint="eastAsia" w:ascii="TW-MOE-Std-Kai" w:hAnsi="TW-MOE-Std-Kai" w:eastAsia="TW-MOE-Std-Kai" w:cs="TW-MOE-Std-Kai"/>
-          <w:sz w:val="31"/>
-          <w:szCs w:val="31"/>
+          <w:sz w:val="29"/>
+          <w:szCs w:val="29"/>
           <w:lang w:val="en-US" w:eastAsia="zh-TW"/>
         </w:rPr>
         <w:t>或</w:t>
@@ -94,8 +94,8 @@
       <w:r>
         <w:rPr>
           <w:rFonts w:hint="eastAsia" w:ascii="GB Pinyinok-C" w:hAnsi="GB Pinyinok-C" w:eastAsia="GB Pinyinok-C" w:cs="GB Pinyinok-C"/>
-          <w:sz w:val="31"/>
-          <w:szCs w:val="31"/>
+          <w:sz w:val="29"/>
+          <w:szCs w:val="29"/>
           <w:lang w:val="en-US" w:eastAsia="zh-TW"/>
         </w:rPr>
         <w:t>mó</w:t>
@@ -103,8 +103,8 @@
       <w:r>
         <w:rPr>
           <w:rFonts w:hint="eastAsia" w:ascii="TW-MOE-Std-Kai" w:hAnsi="TW-MOE-Std-Kai" w:eastAsia="TW-MOE-Std-Kai" w:cs="TW-MOE-Std-Kai"/>
-          <w:sz w:val="31"/>
-          <w:szCs w:val="31"/>
+          <w:sz w:val="29"/>
+          <w:szCs w:val="29"/>
           <w:lang w:val="en-US" w:eastAsia="zh-TW"/>
         </w:rPr>
         <w:t>。</w:t>
@@ -119,16 +119,16 @@
         <w:jc w:val="left"/>
         <w:rPr>
           <w:rFonts w:hint="eastAsia" w:ascii="TW-MOE-Std-Kai" w:hAnsi="TW-MOE-Std-Kai" w:eastAsia="TW-MOE-Std-Kai" w:cs="TW-MOE-Std-Kai"/>
-          <w:sz w:val="31"/>
-          <w:szCs w:val="31"/>
+          <w:sz w:val="29"/>
+          <w:szCs w:val="29"/>
           <w:lang w:val="en-US" w:eastAsia="zh-TW"/>
         </w:rPr>
       </w:pPr>
       <w:r>
         <w:rPr>
           <w:rFonts w:hint="eastAsia" w:ascii="TW-MOE-Std-Kai" w:hAnsi="TW-MOE-Std-Kai" w:eastAsia="TW-MOE-Std-Kai" w:cs="TW-MOE-Std-Kai"/>
-          <w:sz w:val="31"/>
-          <w:szCs w:val="31"/>
+          <w:sz w:val="29"/>
+          <w:szCs w:val="29"/>
           <w:lang w:eastAsia="zh-TW"/>
         </w:rPr>
         <w:t>辨意：「</w:t>
@@ -136,8 +136,8 @@
       <w:r>
         <w:rPr>
           <w:rFonts w:hint="eastAsia" w:ascii="TW-MOE-Std-Kai" w:hAnsi="TW-MOE-Std-Kai" w:eastAsia="TW-MOE-Std-Kai" w:cs="TW-MOE-Std-Kai"/>
-          <w:sz w:val="31"/>
-          <w:szCs w:val="31"/>
+          <w:sz w:val="29"/>
+          <w:szCs w:val="29"/>
           <w:lang w:val="en-US" w:eastAsia="zh-TW"/>
         </w:rPr>
         <w:t>無（</w:t>
@@ -145,8 +145,8 @@
       <w:r>
         <w:rPr>
           <w:rFonts w:hint="eastAsia" w:ascii="GB Pinyinok-C" w:hAnsi="GB Pinyinok-C" w:eastAsia="GB Pinyinok-C" w:cs="GB Pinyinok-C"/>
-          <w:sz w:val="31"/>
-          <w:szCs w:val="31"/>
+          <w:sz w:val="29"/>
+          <w:szCs w:val="29"/>
           <w:lang w:eastAsia="zh-TW"/>
         </w:rPr>
         <w:t>wú</w:t>
@@ -154,8 +154,8 @@
       <w:r>
         <w:rPr>
           <w:rFonts w:hint="eastAsia" w:ascii="TW-MOE-Std-Kai" w:hAnsi="TW-MOE-Std-Kai" w:eastAsia="TW-MOE-Std-Kai" w:cs="TW-MOE-Std-Kai"/>
-          <w:sz w:val="31"/>
-          <w:szCs w:val="31"/>
+          <w:sz w:val="29"/>
+          <w:szCs w:val="29"/>
           <w:lang w:val="en-US" w:eastAsia="zh-TW"/>
         </w:rPr>
         <w:t>）</w:t>
@@ -163,8 +163,8 @@
       <w:r>
         <w:rPr>
           <w:rFonts w:hint="eastAsia" w:ascii="TW-MOE-Std-Kai" w:hAnsi="TW-MOE-Std-Kai" w:eastAsia="TW-MOE-Std-Kai" w:cs="TW-MOE-Std-Kai"/>
-          <w:sz w:val="31"/>
-          <w:szCs w:val="31"/>
+          <w:sz w:val="29"/>
+          <w:szCs w:val="29"/>
           <w:lang w:eastAsia="zh-TW"/>
         </w:rPr>
         <w:t>」是指沒有、不、不要（通「毋」）、不論、不管、未、非、不是、用於句首（無義）、用於句末（同「否」）、</w:t>
@@ -172,8 +172,8 @@
       <w:r>
         <w:rPr>
           <w:rFonts w:hint="eastAsia" w:ascii="TW-MOE-Std-Kai" w:hAnsi="TW-MOE-Std-Kai" w:eastAsia="TW-MOE-Std-Kai" w:cs="TW-MOE-Std-Kai"/>
-          <w:sz w:val="31"/>
-          <w:szCs w:val="31"/>
+          <w:sz w:val="29"/>
+          <w:szCs w:val="29"/>
           <w:lang w:val="en-US" w:eastAsia="zh-TW"/>
         </w:rPr>
         <w:t>姓氏</w:t>
@@ -181,37 +181,37 @@
       <w:r>
         <w:rPr>
           <w:rFonts w:hint="eastAsia" w:ascii="TW-MOE-Std-Kai" w:hAnsi="TW-MOE-Std-Kai" w:eastAsia="TW-MOE-Std-Kai" w:cs="TW-MOE-Std-Kai"/>
-          <w:sz w:val="31"/>
-          <w:szCs w:val="31"/>
-          <w:lang w:eastAsia="zh-TW"/>
-        </w:rPr>
-        <w:t>，如「無人」、「無能」、「無法」、「無法無天」、「目無法紀」、「無數」、「無窮」、「無盡」、「虛無」</w:t>
+          <w:sz w:val="29"/>
+          <w:szCs w:val="29"/>
+          <w:lang w:eastAsia="zh-TW"/>
+        </w:rPr>
+        <w:t>，如「無人」、「無能」、「無法」、「無法無天」、「目無法紀」、「無數」、「無窮」、「無盡」、「虛無」、「空無一物」、「一無所知」、「一無所長」、「一無所有」、「一無所成</w:t>
       </w:r>
       <w:bookmarkStart w:id="0" w:name="_GoBack"/>
       <w:bookmarkEnd w:id="0"/>
       <w:r>
         <w:rPr>
           <w:rFonts w:hint="eastAsia" w:ascii="TW-MOE-Std-Kai" w:hAnsi="TW-MOE-Std-Kai" w:eastAsia="TW-MOE-Std-Kai" w:cs="TW-MOE-Std-Kai"/>
-          <w:sz w:val="31"/>
-          <w:szCs w:val="31"/>
-          <w:lang w:eastAsia="zh-TW"/>
-        </w:rPr>
-        <w:t>、「空無一物」、「</w:t>
-      </w:r>
-      <w:r>
-        <w:rPr>
-          <w:rFonts w:hint="eastAsia" w:ascii="TW-MOE-Std-Kai" w:hAnsi="TW-MOE-Std-Kai" w:eastAsia="TW-MOE-Std-Kai" w:cs="TW-MOE-Std-Kai"/>
-          <w:sz w:val="31"/>
-          <w:szCs w:val="31"/>
-          <w:lang w:val="en-US" w:eastAsia="zh-TW"/>
-        </w:rPr>
-        <w:t>苦海無邊」、「無邊無際」、「無憂無慮」、「百無一用」、「無辜」、「無助」、「孤苦無依」、「無依無靠」、「無時無刻」、「並無」、「斷無」、「不無」、「無不」、「無所」等。「無（</w:t>
+          <w:sz w:val="29"/>
+          <w:szCs w:val="29"/>
+          <w:lang w:eastAsia="zh-TW"/>
+        </w:rPr>
+        <w:t>」、「一事無成」、「</w:t>
+      </w:r>
+      <w:r>
+        <w:rPr>
+          <w:rFonts w:hint="eastAsia" w:ascii="TW-MOE-Std-Kai" w:hAnsi="TW-MOE-Std-Kai" w:eastAsia="TW-MOE-Std-Kai" w:cs="TW-MOE-Std-Kai"/>
+          <w:sz w:val="29"/>
+          <w:szCs w:val="29"/>
+          <w:lang w:val="en-US" w:eastAsia="zh-TW"/>
+        </w:rPr>
+        <w:t>苦海無邊」、「無邊無際」、「無憂無慮」、「百無一用」、「獨一無二」、「有一無二」、「無獨有偶」、「無辜」、「無助」、「孤苦無依」、「無依無靠」、「無時無刻」、「並無」、「斷無」、「不無」、「無不」、「無所」等。「無（</w:t>
       </w:r>
       <w:r>
         <w:rPr>
           <w:rFonts w:hint="eastAsia" w:ascii="GB Pinyinok-C" w:hAnsi="GB Pinyinok-C" w:eastAsia="GB Pinyinok-C" w:cs="GB Pinyinok-C"/>
-          <w:sz w:val="31"/>
-          <w:szCs w:val="31"/>
+          <w:sz w:val="29"/>
+          <w:szCs w:val="29"/>
           <w:lang w:val="en-US" w:eastAsia="zh-TW"/>
         </w:rPr>
         <w:t>mó</w:t>
@@ -219,8 +219,8 @@
       <w:r>
         <w:rPr>
           <w:rFonts w:hint="eastAsia" w:ascii="TW-MOE-Std-Kai" w:hAnsi="TW-MOE-Std-Kai" w:eastAsia="TW-MOE-Std-Kai" w:cs="TW-MOE-Std-Kai"/>
-          <w:sz w:val="31"/>
-          <w:szCs w:val="31"/>
+          <w:sz w:val="29"/>
+          <w:szCs w:val="29"/>
           <w:lang w:val="en-US" w:eastAsia="zh-TW"/>
         </w:rPr>
         <w:t>）」則是專用於固定詞彙「南（</w:t>
@@ -228,8 +228,8 @@
       <w:r>
         <w:rPr>
           <w:rFonts w:hint="eastAsia" w:ascii="GB Pinyinok-C" w:hAnsi="GB Pinyinok-C" w:eastAsia="GB Pinyinok-C" w:cs="GB Pinyinok-C"/>
-          <w:sz w:val="31"/>
-          <w:szCs w:val="31"/>
+          <w:sz w:val="29"/>
+          <w:szCs w:val="29"/>
           <w:lang w:val="en-US" w:eastAsia="zh-TW"/>
         </w:rPr>
         <w:t>ná</w:t>
@@ -237,8 +237,8 @@
       <w:r>
         <w:rPr>
           <w:rFonts w:hint="eastAsia" w:ascii="TW-MOE-Std-Kai" w:hAnsi="TW-MOE-Std-Kai" w:eastAsia="TW-MOE-Std-Kai" w:cs="TW-MOE-Std-Kai"/>
-          <w:sz w:val="31"/>
-          <w:szCs w:val="31"/>
+          <w:sz w:val="29"/>
+          <w:szCs w:val="29"/>
           <w:lang w:val="en-US" w:eastAsia="zh-TW"/>
         </w:rPr>
         <w:t>）無」（佛教用語，又作「南摩」、「那謨」、「納莫」，其意為敬禮，然於中國常被誤解為歸依之意）中。而「无（</w:t>
@@ -246,8 +246,8 @@
       <w:r>
         <w:rPr>
           <w:rFonts w:hint="eastAsia" w:ascii="GB Pinyinok-C" w:hAnsi="GB Pinyinok-C" w:eastAsia="GB Pinyinok-C" w:cs="GB Pinyinok-C"/>
-          <w:sz w:val="31"/>
-          <w:szCs w:val="31"/>
+          <w:sz w:val="29"/>
+          <w:szCs w:val="29"/>
           <w:lang w:eastAsia="zh-TW"/>
         </w:rPr>
         <w:t>wú</w:t>
@@ -255,8 +255,8 @@
       <w:r>
         <w:rPr>
           <w:rFonts w:hint="eastAsia" w:ascii="TW-MOE-Std-Kai" w:hAnsi="TW-MOE-Std-Kai" w:eastAsia="TW-MOE-Std-Kai" w:cs="TW-MOE-Std-Kai"/>
-          <w:sz w:val="31"/>
-          <w:szCs w:val="31"/>
+          <w:sz w:val="29"/>
+          <w:szCs w:val="29"/>
           <w:lang w:val="en-US" w:eastAsia="zh-TW"/>
         </w:rPr>
         <w:t>）」則是二一四部首之一，同「無」。「无（</w:t>
@@ -264,8 +264,8 @@
       <w:r>
         <w:rPr>
           <w:rFonts w:hint="eastAsia" w:ascii="GB Pinyinok-C" w:hAnsi="GB Pinyinok-C" w:eastAsia="GB Pinyinok-C" w:cs="GB Pinyinok-C"/>
-          <w:sz w:val="31"/>
-          <w:szCs w:val="31"/>
+          <w:sz w:val="29"/>
+          <w:szCs w:val="29"/>
           <w:lang w:val="en-US" w:eastAsia="zh-TW"/>
         </w:rPr>
         <w:t>mó</w:t>
@@ -273,8 +273,8 @@
       <w:r>
         <w:rPr>
           <w:rFonts w:hint="eastAsia" w:ascii="TW-MOE-Std-Kai" w:hAnsi="TW-MOE-Std-Kai" w:eastAsia="TW-MOE-Std-Kai" w:cs="TW-MOE-Std-Kai"/>
-          <w:sz w:val="31"/>
-          <w:szCs w:val="31"/>
+          <w:sz w:val="29"/>
+          <w:szCs w:val="29"/>
           <w:lang w:val="en-US" w:eastAsia="zh-TW"/>
         </w:rPr>
         <w:t>）」則是專用於固定詞彙「南（</w:t>
@@ -282,8 +282,8 @@
       <w:r>
         <w:rPr>
           <w:rFonts w:hint="eastAsia" w:ascii="GB Pinyinok-C" w:hAnsi="GB Pinyinok-C" w:eastAsia="GB Pinyinok-C" w:cs="GB Pinyinok-C"/>
-          <w:sz w:val="31"/>
-          <w:szCs w:val="31"/>
+          <w:sz w:val="29"/>
+          <w:szCs w:val="29"/>
           <w:lang w:val="en-US" w:eastAsia="zh-TW"/>
         </w:rPr>
         <w:t>ná</w:t>
@@ -291,8 +291,8 @@
       <w:r>
         <w:rPr>
           <w:rFonts w:hint="eastAsia" w:ascii="TW-MOE-Std-Kai" w:hAnsi="TW-MOE-Std-Kai" w:eastAsia="TW-MOE-Std-Kai" w:cs="TW-MOE-Std-Kai"/>
-          <w:sz w:val="31"/>
-          <w:szCs w:val="31"/>
+          <w:sz w:val="29"/>
+          <w:szCs w:val="29"/>
           <w:lang w:val="en-US" w:eastAsia="zh-TW"/>
         </w:rPr>
         <w:t>）无」（佛誦之語，同「南無」）中。現代語境中區分「無」和「无」，只要記住除指部首「无」外其餘則一律用「無」即可。需要注意的是，只有「無（</w:t>
@@ -300,8 +300,8 @@
       <w:r>
         <w:rPr>
           <w:rFonts w:hint="eastAsia" w:ascii="GB Pinyinok-C" w:hAnsi="GB Pinyinok-C" w:eastAsia="GB Pinyinok-C" w:cs="GB Pinyinok-C"/>
-          <w:sz w:val="31"/>
-          <w:szCs w:val="31"/>
+          <w:sz w:val="29"/>
+          <w:szCs w:val="29"/>
           <w:lang w:eastAsia="zh-TW"/>
         </w:rPr>
         <w:t>wú</w:t>
@@ -309,8 +309,8 @@
       <w:r>
         <w:rPr>
           <w:rFonts w:hint="eastAsia" w:ascii="TW-MOE-Std-Kai" w:hAnsi="TW-MOE-Std-Kai" w:eastAsia="TW-MOE-Std-Kai" w:cs="TW-MOE-Std-Kai"/>
-          <w:sz w:val="31"/>
-          <w:szCs w:val="31"/>
+          <w:sz w:val="29"/>
+          <w:szCs w:val="29"/>
           <w:lang w:val="en-US" w:eastAsia="zh-TW"/>
         </w:rPr>
         <w:t>）」可作姓氏。</w:t>
@@ -325,16 +325,16 @@
         <w:jc w:val="left"/>
         <w:rPr>
           <w:rFonts w:hint="default" w:ascii="TW-MOE-Std-Kai" w:hAnsi="TW-MOE-Std-Kai" w:eastAsia="TW-MOE-Std-Kai" w:cs="TW-MOE-Std-Kai"/>
-          <w:sz w:val="31"/>
-          <w:szCs w:val="31"/>
+          <w:sz w:val="29"/>
+          <w:szCs w:val="29"/>
           <w:lang w:val="en-US" w:eastAsia="zh-TW"/>
         </w:rPr>
       </w:pPr>
       <w:r>
         <w:rPr>
           <w:rFonts w:hint="eastAsia" w:ascii="TW-MOE-Std-Kai" w:hAnsi="TW-MOE-Std-Kai" w:eastAsia="TW-MOE-Std-Kai" w:cs="TW-MOE-Std-Kai"/>
-          <w:sz w:val="31"/>
-          <w:szCs w:val="31"/>
+          <w:sz w:val="29"/>
+          <w:szCs w:val="29"/>
           <w:lang w:val="en-US" w:eastAsia="zh-TW"/>
         </w:rPr>
         <w:t>偏旁辨析：「無」和「无」均可作偏旁，但一般是用「無」，如「廡」、「鄦」、「嘸」、「潕」、「幠」、「嫵」、「蕪」、「撫」、「憮」、「膴」、「瞴」、「甒」、「譕」、「鷡」等。</w:t>

--- a/284. 無、无→无.docx
+++ b/284. 無、无→无.docx
@@ -185,27 +185,36 @@
           <w:szCs w:val="29"/>
           <w:lang w:eastAsia="zh-TW"/>
         </w:rPr>
-        <w:t>，如「無人」、「無能」、「無法」、「無法無天」、「目無法紀」、「無數」、「無窮」、「無盡」、「虛無」、「空無一物」、「一無所知」、「一無所長」、「一無所有」、「一無所成</w:t>
+        <w:t>，如「無人」、「無能」、「無法」、「無法無天」、「目無法紀」、「無數」、「無窮」、「無盡」、「虛無」、「空無一物」、「一無所知」、「一無所長」、「一無所有」、「一無所成」、「一事無成」、「</w:t>
+      </w:r>
+      <w:r>
+        <w:rPr>
+          <w:rFonts w:hint="eastAsia" w:ascii="TW-MOE-Std-Kai" w:hAnsi="TW-MOE-Std-Kai" w:eastAsia="TW-MOE-Std-Kai" w:cs="TW-MOE-Std-Kai"/>
+          <w:sz w:val="29"/>
+          <w:szCs w:val="29"/>
+          <w:lang w:val="en-US" w:eastAsia="zh-TW"/>
+        </w:rPr>
+        <w:t>苦海無邊」、「無邊無際」、「無憂無慮」、「百無一用」、「獨一無二」、「有一無二」、「無獨有偶」、「無辜」、「無助」、「孤苦無依」、「無依無靠」、「無時無刻」、「並無」、「斷無」、「不無」、「無不」、「無所」、「無多子」、「時日</w:t>
       </w:r>
       <w:bookmarkStart w:id="0" w:name="_GoBack"/>
+      <w:r>
+        <w:rPr>
+          <w:rFonts w:hint="eastAsia" w:ascii="TW-MOE-Std-Kai" w:hAnsi="TW-MOE-Std-Kai" w:eastAsia="TW-MOE-Std-Kai" w:cs="TW-MOE-Std-Kai"/>
+          <w:sz w:val="29"/>
+          <w:szCs w:val="29"/>
+          <w:lang w:val="en-US" w:eastAsia="zh-TW"/>
+        </w:rPr>
+        <w:t>無多</w:t>
+      </w:r>
       <w:bookmarkEnd w:id="0"/>
       <w:r>
         <w:rPr>
           <w:rFonts w:hint="eastAsia" w:ascii="TW-MOE-Std-Kai" w:hAnsi="TW-MOE-Std-Kai" w:eastAsia="TW-MOE-Std-Kai" w:cs="TW-MOE-Std-Kai"/>
           <w:sz w:val="29"/>
           <w:szCs w:val="29"/>
-          <w:lang w:eastAsia="zh-TW"/>
-        </w:rPr>
-        <w:t>」、「一事無成」、「</w:t>
-      </w:r>
-      <w:r>
-        <w:rPr>
-          <w:rFonts w:hint="eastAsia" w:ascii="TW-MOE-Std-Kai" w:hAnsi="TW-MOE-Std-Kai" w:eastAsia="TW-MOE-Std-Kai" w:cs="TW-MOE-Std-Kai"/>
-          <w:sz w:val="29"/>
-          <w:szCs w:val="29"/>
-          <w:lang w:val="en-US" w:eastAsia="zh-TW"/>
-        </w:rPr>
-        <w:t>苦海無邊」、「無邊無際」、「無憂無慮」、「百無一用」、「獨一無二」、「有一無二」、「無獨有偶」、「無辜」、「無助」、「孤苦無依」、「無依無靠」、「無時無刻」、「並無」、「斷無」、「不無」、「無不」、「無所」等。「無（</w:t>
+          <w:lang w:val="en-US" w:eastAsia="zh-TW"/>
+        </w:rPr>
+        <w:t>」等。「無（</w:t>
       </w:r>
       <w:r>
         <w:rPr>

--- a/284. 無、无→无.docx
+++ b/284. 無、无→无.docx
@@ -11,16 +11,16 @@
         <w:jc w:val="left"/>
         <w:rPr>
           <w:rFonts w:hint="eastAsia" w:ascii="TW-MOE-Std-Kai" w:hAnsi="TW-MOE-Std-Kai" w:eastAsia="TW-MOE-Std-Kai" w:cs="TW-MOE-Std-Kai"/>
-          <w:sz w:val="29"/>
-          <w:szCs w:val="29"/>
+          <w:sz w:val="27"/>
+          <w:szCs w:val="27"/>
           <w:lang w:eastAsia="zh-TW"/>
         </w:rPr>
       </w:pPr>
       <w:r>
         <w:rPr>
           <w:rFonts w:hint="eastAsia" w:ascii="TW-MOE-Std-Kai" w:hAnsi="TW-MOE-Std-Kai" w:eastAsia="TW-MOE-Std-Kai" w:cs="TW-MOE-Std-Kai"/>
-          <w:sz w:val="29"/>
-          <w:szCs w:val="29"/>
+          <w:sz w:val="27"/>
+          <w:szCs w:val="27"/>
           <w:lang w:eastAsia="zh-TW"/>
         </w:rPr>
         <w:t>《大</w:t>
@@ -29,8 +29,8 @@
         <w:rPr>
           <w:rFonts w:hint="eastAsia" w:ascii="TW-MOE-Std-Kai" w:hAnsi="TW-MOE-Std-Kai" w:eastAsia="TW-MOE-Std-Kai" w:cs="TW-MOE-Std-Kai"/>
           <w:kern w:val="2"/>
-          <w:sz w:val="29"/>
-          <w:szCs w:val="29"/>
+          <w:sz w:val="27"/>
+          <w:szCs w:val="27"/>
           <w:lang w:val="en-US" w:eastAsia="zh-TW" w:bidi="ar-SA"/>
           <w14:ligatures w14:val="none"/>
         </w:rPr>
@@ -41,16 +41,16 @@
       <w:pPr>
         <w:rPr>
           <w:rFonts w:hint="eastAsia" w:ascii="TW-MOE-Std-Kai" w:hAnsi="TW-MOE-Std-Kai" w:eastAsia="TW-MOE-Std-Kai" w:cs="TW-MOE-Std-Kai"/>
-          <w:sz w:val="29"/>
-          <w:szCs w:val="29"/>
+          <w:sz w:val="27"/>
+          <w:szCs w:val="27"/>
           <w:lang w:val="en-US" w:eastAsia="zh-TW"/>
         </w:rPr>
       </w:pPr>
       <w:r>
         <w:rPr>
           <w:rFonts w:hint="eastAsia" w:ascii="TW-MOE-Std-Kai" w:hAnsi="TW-MOE-Std-Kai" w:eastAsia="TW-MOE-Std-Kai" w:cs="TW-MOE-Std-Kai"/>
-          <w:sz w:val="29"/>
-          <w:szCs w:val="29"/>
+          <w:sz w:val="27"/>
+          <w:szCs w:val="27"/>
           <w:lang w:eastAsia="zh-TW"/>
         </w:rPr>
         <w:t>辨音：「</w:t>
@@ -58,8 +58,8 @@
       <w:r>
         <w:rPr>
           <w:rFonts w:hint="eastAsia" w:ascii="TW-MOE-Std-Kai" w:hAnsi="TW-MOE-Std-Kai" w:eastAsia="TW-MOE-Std-Kai" w:cs="TW-MOE-Std-Kai"/>
-          <w:sz w:val="29"/>
-          <w:szCs w:val="29"/>
+          <w:sz w:val="27"/>
+          <w:szCs w:val="27"/>
           <w:lang w:val="en-US" w:eastAsia="zh-TW"/>
         </w:rPr>
         <w:t>無、无</w:t>
@@ -67,8 +67,8 @@
       <w:r>
         <w:rPr>
           <w:rFonts w:hint="eastAsia" w:ascii="TW-MOE-Std-Kai" w:hAnsi="TW-MOE-Std-Kai" w:eastAsia="TW-MOE-Std-Kai" w:cs="TW-MOE-Std-Kai"/>
-          <w:sz w:val="29"/>
-          <w:szCs w:val="29"/>
+          <w:sz w:val="27"/>
+          <w:szCs w:val="27"/>
           <w:lang w:eastAsia="zh-TW"/>
         </w:rPr>
         <w:t>」音</w:t>
@@ -76,8 +76,8 @@
       <w:r>
         <w:rPr>
           <w:rFonts w:hint="eastAsia" w:ascii="GB Pinyinok-C" w:hAnsi="GB Pinyinok-C" w:eastAsia="GB Pinyinok-C" w:cs="GB Pinyinok-C"/>
-          <w:sz w:val="29"/>
-          <w:szCs w:val="29"/>
+          <w:sz w:val="27"/>
+          <w:szCs w:val="27"/>
           <w:lang w:eastAsia="zh-TW"/>
         </w:rPr>
         <w:t>wú</w:t>
@@ -85,8 +85,8 @@
       <w:r>
         <w:rPr>
           <w:rFonts w:hint="eastAsia" w:ascii="TW-MOE-Std-Kai" w:hAnsi="TW-MOE-Std-Kai" w:eastAsia="TW-MOE-Std-Kai" w:cs="TW-MOE-Std-Kai"/>
-          <w:sz w:val="29"/>
-          <w:szCs w:val="29"/>
+          <w:sz w:val="27"/>
+          <w:szCs w:val="27"/>
           <w:lang w:val="en-US" w:eastAsia="zh-TW"/>
         </w:rPr>
         <w:t>或</w:t>
@@ -94,8 +94,8 @@
       <w:r>
         <w:rPr>
           <w:rFonts w:hint="eastAsia" w:ascii="GB Pinyinok-C" w:hAnsi="GB Pinyinok-C" w:eastAsia="GB Pinyinok-C" w:cs="GB Pinyinok-C"/>
-          <w:sz w:val="29"/>
-          <w:szCs w:val="29"/>
+          <w:sz w:val="27"/>
+          <w:szCs w:val="27"/>
           <w:lang w:val="en-US" w:eastAsia="zh-TW"/>
         </w:rPr>
         <w:t>mó</w:t>
@@ -103,8 +103,8 @@
       <w:r>
         <w:rPr>
           <w:rFonts w:hint="eastAsia" w:ascii="TW-MOE-Std-Kai" w:hAnsi="TW-MOE-Std-Kai" w:eastAsia="TW-MOE-Std-Kai" w:cs="TW-MOE-Std-Kai"/>
-          <w:sz w:val="29"/>
-          <w:szCs w:val="29"/>
+          <w:sz w:val="27"/>
+          <w:szCs w:val="27"/>
           <w:lang w:val="en-US" w:eastAsia="zh-TW"/>
         </w:rPr>
         <w:t>。</w:t>
@@ -119,16 +119,16 @@
         <w:jc w:val="left"/>
         <w:rPr>
           <w:rFonts w:hint="eastAsia" w:ascii="TW-MOE-Std-Kai" w:hAnsi="TW-MOE-Std-Kai" w:eastAsia="TW-MOE-Std-Kai" w:cs="TW-MOE-Std-Kai"/>
-          <w:sz w:val="29"/>
-          <w:szCs w:val="29"/>
+          <w:sz w:val="27"/>
+          <w:szCs w:val="27"/>
           <w:lang w:val="en-US" w:eastAsia="zh-TW"/>
         </w:rPr>
       </w:pPr>
       <w:r>
         <w:rPr>
           <w:rFonts w:hint="eastAsia" w:ascii="TW-MOE-Std-Kai" w:hAnsi="TW-MOE-Std-Kai" w:eastAsia="TW-MOE-Std-Kai" w:cs="TW-MOE-Std-Kai"/>
-          <w:sz w:val="29"/>
-          <w:szCs w:val="29"/>
+          <w:sz w:val="27"/>
+          <w:szCs w:val="27"/>
           <w:lang w:eastAsia="zh-TW"/>
         </w:rPr>
         <w:t>辨意：「</w:t>
@@ -136,8 +136,8 @@
       <w:r>
         <w:rPr>
           <w:rFonts w:hint="eastAsia" w:ascii="TW-MOE-Std-Kai" w:hAnsi="TW-MOE-Std-Kai" w:eastAsia="TW-MOE-Std-Kai" w:cs="TW-MOE-Std-Kai"/>
-          <w:sz w:val="29"/>
-          <w:szCs w:val="29"/>
+          <w:sz w:val="27"/>
+          <w:szCs w:val="27"/>
           <w:lang w:val="en-US" w:eastAsia="zh-TW"/>
         </w:rPr>
         <w:t>無（</w:t>
@@ -145,8 +145,8 @@
       <w:r>
         <w:rPr>
           <w:rFonts w:hint="eastAsia" w:ascii="GB Pinyinok-C" w:hAnsi="GB Pinyinok-C" w:eastAsia="GB Pinyinok-C" w:cs="GB Pinyinok-C"/>
-          <w:sz w:val="29"/>
-          <w:szCs w:val="29"/>
+          <w:sz w:val="27"/>
+          <w:szCs w:val="27"/>
           <w:lang w:eastAsia="zh-TW"/>
         </w:rPr>
         <w:t>wú</w:t>
@@ -154,8 +154,8 @@
       <w:r>
         <w:rPr>
           <w:rFonts w:hint="eastAsia" w:ascii="TW-MOE-Std-Kai" w:hAnsi="TW-MOE-Std-Kai" w:eastAsia="TW-MOE-Std-Kai" w:cs="TW-MOE-Std-Kai"/>
-          <w:sz w:val="29"/>
-          <w:szCs w:val="29"/>
+          <w:sz w:val="27"/>
+          <w:szCs w:val="27"/>
           <w:lang w:val="en-US" w:eastAsia="zh-TW"/>
         </w:rPr>
         <w:t>）</w:t>
@@ -163,8 +163,8 @@
       <w:r>
         <w:rPr>
           <w:rFonts w:hint="eastAsia" w:ascii="TW-MOE-Std-Kai" w:hAnsi="TW-MOE-Std-Kai" w:eastAsia="TW-MOE-Std-Kai" w:cs="TW-MOE-Std-Kai"/>
-          <w:sz w:val="29"/>
-          <w:szCs w:val="29"/>
+          <w:sz w:val="27"/>
+          <w:szCs w:val="27"/>
           <w:lang w:eastAsia="zh-TW"/>
         </w:rPr>
         <w:t>」是指沒有、不、不要（通「毋」）、不論、不管、未、非、不是、用於句首（無義）、用於句末（同「否」）、</w:t>
@@ -172,8 +172,8 @@
       <w:r>
         <w:rPr>
           <w:rFonts w:hint="eastAsia" w:ascii="TW-MOE-Std-Kai" w:hAnsi="TW-MOE-Std-Kai" w:eastAsia="TW-MOE-Std-Kai" w:cs="TW-MOE-Std-Kai"/>
-          <w:sz w:val="29"/>
-          <w:szCs w:val="29"/>
+          <w:sz w:val="27"/>
+          <w:szCs w:val="27"/>
           <w:lang w:val="en-US" w:eastAsia="zh-TW"/>
         </w:rPr>
         <w:t>姓氏</w:t>
@@ -181,8 +181,8 @@
       <w:r>
         <w:rPr>
           <w:rFonts w:hint="eastAsia" w:ascii="TW-MOE-Std-Kai" w:hAnsi="TW-MOE-Std-Kai" w:eastAsia="TW-MOE-Std-Kai" w:cs="TW-MOE-Std-Kai"/>
-          <w:sz w:val="29"/>
-          <w:szCs w:val="29"/>
+          <w:sz w:val="27"/>
+          <w:szCs w:val="27"/>
           <w:lang w:eastAsia="zh-TW"/>
         </w:rPr>
         <w:t>，如「無人」、「無能」、「無法」、「無法無天」、「目無法紀」、「無數」、「無窮」、「無盡」、「虛無」、「空無一物」、「一無所知」、「一無所長」、「一無所有」、「一無所成」、「一事無成」、「</w:t>
@@ -190,37 +190,28 @@
       <w:r>
         <w:rPr>
           <w:rFonts w:hint="eastAsia" w:ascii="TW-MOE-Std-Kai" w:hAnsi="TW-MOE-Std-Kai" w:eastAsia="TW-MOE-Std-Kai" w:cs="TW-MOE-Std-Kai"/>
-          <w:sz w:val="29"/>
-          <w:szCs w:val="29"/>
-          <w:lang w:val="en-US" w:eastAsia="zh-TW"/>
-        </w:rPr>
-        <w:t>苦海無邊」、「無邊無際」、「無憂無慮」、「百無一用」、「獨一無二」、「有一無二」、「無獨有偶」、「無辜」、「無助」、「孤苦無依」、「無依無靠」、「無時無刻」、「並無」、「斷無」、「不無」、「無不」、「無所」、「無多子」、「時日</w:t>
+          <w:sz w:val="27"/>
+          <w:szCs w:val="27"/>
+          <w:lang w:val="en-US" w:eastAsia="zh-TW"/>
+        </w:rPr>
+        <w:t>苦海無邊」、「無邊無際」、「無憂無慮」、「百無一用」、「獨一無二」、「有一</w:t>
       </w:r>
       <w:bookmarkStart w:id="0" w:name="_GoBack"/>
-      <w:r>
-        <w:rPr>
-          <w:rFonts w:hint="eastAsia" w:ascii="TW-MOE-Std-Kai" w:hAnsi="TW-MOE-Std-Kai" w:eastAsia="TW-MOE-Std-Kai" w:cs="TW-MOE-Std-Kai"/>
-          <w:sz w:val="29"/>
-          <w:szCs w:val="29"/>
-          <w:lang w:val="en-US" w:eastAsia="zh-TW"/>
-        </w:rPr>
-        <w:t>無多</w:t>
-      </w:r>
       <w:bookmarkEnd w:id="0"/>
       <w:r>
         <w:rPr>
           <w:rFonts w:hint="eastAsia" w:ascii="TW-MOE-Std-Kai" w:hAnsi="TW-MOE-Std-Kai" w:eastAsia="TW-MOE-Std-Kai" w:cs="TW-MOE-Std-Kai"/>
-          <w:sz w:val="29"/>
-          <w:szCs w:val="29"/>
-          <w:lang w:val="en-US" w:eastAsia="zh-TW"/>
-        </w:rPr>
-        <w:t>」等。「無（</w:t>
+          <w:sz w:val="27"/>
+          <w:szCs w:val="27"/>
+          <w:lang w:val="en-US" w:eastAsia="zh-TW"/>
+        </w:rPr>
+        <w:t>無二」、「無獨有偶」、「無辜」、「無助」、「無奈」、「無賴」、「無聊賴」、「百無聊賴」、「百無禁忌」、「百無一用」、「孤苦無依」、「無依無靠」、「無時無刻」、「並無」、「斷無」、「不無」、「無不」、「無所」、「無多子」、「時日無多」等。「無（</w:t>
       </w:r>
       <w:r>
         <w:rPr>
           <w:rFonts w:hint="eastAsia" w:ascii="GB Pinyinok-C" w:hAnsi="GB Pinyinok-C" w:eastAsia="GB Pinyinok-C" w:cs="GB Pinyinok-C"/>
-          <w:sz w:val="29"/>
-          <w:szCs w:val="29"/>
+          <w:sz w:val="27"/>
+          <w:szCs w:val="27"/>
           <w:lang w:val="en-US" w:eastAsia="zh-TW"/>
         </w:rPr>
         <w:t>mó</w:t>
@@ -228,8 +219,8 @@
       <w:r>
         <w:rPr>
           <w:rFonts w:hint="eastAsia" w:ascii="TW-MOE-Std-Kai" w:hAnsi="TW-MOE-Std-Kai" w:eastAsia="TW-MOE-Std-Kai" w:cs="TW-MOE-Std-Kai"/>
-          <w:sz w:val="29"/>
-          <w:szCs w:val="29"/>
+          <w:sz w:val="27"/>
+          <w:szCs w:val="27"/>
           <w:lang w:val="en-US" w:eastAsia="zh-TW"/>
         </w:rPr>
         <w:t>）」則是專用於固定詞彙「南（</w:t>
@@ -237,8 +228,8 @@
       <w:r>
         <w:rPr>
           <w:rFonts w:hint="eastAsia" w:ascii="GB Pinyinok-C" w:hAnsi="GB Pinyinok-C" w:eastAsia="GB Pinyinok-C" w:cs="GB Pinyinok-C"/>
-          <w:sz w:val="29"/>
-          <w:szCs w:val="29"/>
+          <w:sz w:val="27"/>
+          <w:szCs w:val="27"/>
           <w:lang w:val="en-US" w:eastAsia="zh-TW"/>
         </w:rPr>
         <w:t>ná</w:t>
@@ -246,8 +237,8 @@
       <w:r>
         <w:rPr>
           <w:rFonts w:hint="eastAsia" w:ascii="TW-MOE-Std-Kai" w:hAnsi="TW-MOE-Std-Kai" w:eastAsia="TW-MOE-Std-Kai" w:cs="TW-MOE-Std-Kai"/>
-          <w:sz w:val="29"/>
-          <w:szCs w:val="29"/>
+          <w:sz w:val="27"/>
+          <w:szCs w:val="27"/>
           <w:lang w:val="en-US" w:eastAsia="zh-TW"/>
         </w:rPr>
         <w:t>）無」（佛教用語，又作「南摩」、「那謨」、「納莫」，其意為敬禮，然於中國常被誤解為歸依之意）中。而「无（</w:t>
@@ -255,8 +246,8 @@
       <w:r>
         <w:rPr>
           <w:rFonts w:hint="eastAsia" w:ascii="GB Pinyinok-C" w:hAnsi="GB Pinyinok-C" w:eastAsia="GB Pinyinok-C" w:cs="GB Pinyinok-C"/>
-          <w:sz w:val="29"/>
-          <w:szCs w:val="29"/>
+          <w:sz w:val="27"/>
+          <w:szCs w:val="27"/>
           <w:lang w:eastAsia="zh-TW"/>
         </w:rPr>
         <w:t>wú</w:t>
@@ -264,8 +255,8 @@
       <w:r>
         <w:rPr>
           <w:rFonts w:hint="eastAsia" w:ascii="TW-MOE-Std-Kai" w:hAnsi="TW-MOE-Std-Kai" w:eastAsia="TW-MOE-Std-Kai" w:cs="TW-MOE-Std-Kai"/>
-          <w:sz w:val="29"/>
-          <w:szCs w:val="29"/>
+          <w:sz w:val="27"/>
+          <w:szCs w:val="27"/>
           <w:lang w:val="en-US" w:eastAsia="zh-TW"/>
         </w:rPr>
         <w:t>）」則是二一四部首之一，同「無」。「无（</w:t>
@@ -273,8 +264,8 @@
       <w:r>
         <w:rPr>
           <w:rFonts w:hint="eastAsia" w:ascii="GB Pinyinok-C" w:hAnsi="GB Pinyinok-C" w:eastAsia="GB Pinyinok-C" w:cs="GB Pinyinok-C"/>
-          <w:sz w:val="29"/>
-          <w:szCs w:val="29"/>
+          <w:sz w:val="27"/>
+          <w:szCs w:val="27"/>
           <w:lang w:val="en-US" w:eastAsia="zh-TW"/>
         </w:rPr>
         <w:t>mó</w:t>
@@ -282,8 +273,8 @@
       <w:r>
         <w:rPr>
           <w:rFonts w:hint="eastAsia" w:ascii="TW-MOE-Std-Kai" w:hAnsi="TW-MOE-Std-Kai" w:eastAsia="TW-MOE-Std-Kai" w:cs="TW-MOE-Std-Kai"/>
-          <w:sz w:val="29"/>
-          <w:szCs w:val="29"/>
+          <w:sz w:val="27"/>
+          <w:szCs w:val="27"/>
           <w:lang w:val="en-US" w:eastAsia="zh-TW"/>
         </w:rPr>
         <w:t>）」則是專用於固定詞彙「南（</w:t>
@@ -291,8 +282,8 @@
       <w:r>
         <w:rPr>
           <w:rFonts w:hint="eastAsia" w:ascii="GB Pinyinok-C" w:hAnsi="GB Pinyinok-C" w:eastAsia="GB Pinyinok-C" w:cs="GB Pinyinok-C"/>
-          <w:sz w:val="29"/>
-          <w:szCs w:val="29"/>
+          <w:sz w:val="27"/>
+          <w:szCs w:val="27"/>
           <w:lang w:val="en-US" w:eastAsia="zh-TW"/>
         </w:rPr>
         <w:t>ná</w:t>
@@ -300,8 +291,8 @@
       <w:r>
         <w:rPr>
           <w:rFonts w:hint="eastAsia" w:ascii="TW-MOE-Std-Kai" w:hAnsi="TW-MOE-Std-Kai" w:eastAsia="TW-MOE-Std-Kai" w:cs="TW-MOE-Std-Kai"/>
-          <w:sz w:val="29"/>
-          <w:szCs w:val="29"/>
+          <w:sz w:val="27"/>
+          <w:szCs w:val="27"/>
           <w:lang w:val="en-US" w:eastAsia="zh-TW"/>
         </w:rPr>
         <w:t>）无」（佛誦之語，同「南無」）中。現代語境中區分「無」和「无」，只要記住除指部首「无」外其餘則一律用「無」即可。需要注意的是，只有「無（</w:t>
@@ -309,8 +300,8 @@
       <w:r>
         <w:rPr>
           <w:rFonts w:hint="eastAsia" w:ascii="GB Pinyinok-C" w:hAnsi="GB Pinyinok-C" w:eastAsia="GB Pinyinok-C" w:cs="GB Pinyinok-C"/>
-          <w:sz w:val="29"/>
-          <w:szCs w:val="29"/>
+          <w:sz w:val="27"/>
+          <w:szCs w:val="27"/>
           <w:lang w:eastAsia="zh-TW"/>
         </w:rPr>
         <w:t>wú</w:t>
@@ -318,8 +309,8 @@
       <w:r>
         <w:rPr>
           <w:rFonts w:hint="eastAsia" w:ascii="TW-MOE-Std-Kai" w:hAnsi="TW-MOE-Std-Kai" w:eastAsia="TW-MOE-Std-Kai" w:cs="TW-MOE-Std-Kai"/>
-          <w:sz w:val="29"/>
-          <w:szCs w:val="29"/>
+          <w:sz w:val="27"/>
+          <w:szCs w:val="27"/>
           <w:lang w:val="en-US" w:eastAsia="zh-TW"/>
         </w:rPr>
         <w:t>）」可作姓氏。</w:t>
@@ -334,16 +325,16 @@
         <w:jc w:val="left"/>
         <w:rPr>
           <w:rFonts w:hint="default" w:ascii="TW-MOE-Std-Kai" w:hAnsi="TW-MOE-Std-Kai" w:eastAsia="TW-MOE-Std-Kai" w:cs="TW-MOE-Std-Kai"/>
-          <w:sz w:val="29"/>
-          <w:szCs w:val="29"/>
+          <w:sz w:val="27"/>
+          <w:szCs w:val="27"/>
           <w:lang w:val="en-US" w:eastAsia="zh-TW"/>
         </w:rPr>
       </w:pPr>
       <w:r>
         <w:rPr>
           <w:rFonts w:hint="eastAsia" w:ascii="TW-MOE-Std-Kai" w:hAnsi="TW-MOE-Std-Kai" w:eastAsia="TW-MOE-Std-Kai" w:cs="TW-MOE-Std-Kai"/>
-          <w:sz w:val="29"/>
-          <w:szCs w:val="29"/>
+          <w:sz w:val="27"/>
+          <w:szCs w:val="27"/>
           <w:lang w:val="en-US" w:eastAsia="zh-TW"/>
         </w:rPr>
         <w:t>偏旁辨析：「無」和「无」均可作偏旁，但一般是用「無」，如「廡」、「鄦」、「嘸」、「潕」、「幠」、「嫵」、「蕪」、「撫」、「憮」、「膴」、「瞴」、「甒」、「譕」、「鷡」等。</w:t>

--- a/284. 無、无→无.docx
+++ b/284. 無、无→无.docx
@@ -185,16 +185,7 @@
           <w:szCs w:val="27"/>
           <w:lang w:eastAsia="zh-TW"/>
         </w:rPr>
-        <w:t>，如「無人」、「無能」、「無法」、「無法無天」、「目無法紀」、「無數」、「無窮」、「無盡」、「虛無」、「空無一物」、「一無所知」、「一無所長」、「一無所有」、「一無所成」、「一事無成」、「</w:t>
-      </w:r>
-      <w:r>
-        <w:rPr>
-          <w:rFonts w:hint="eastAsia" w:ascii="TW-MOE-Std-Kai" w:hAnsi="TW-MOE-Std-Kai" w:eastAsia="TW-MOE-Std-Kai" w:cs="TW-MOE-Std-Kai"/>
-          <w:sz w:val="27"/>
-          <w:szCs w:val="27"/>
-          <w:lang w:val="en-US" w:eastAsia="zh-TW"/>
-        </w:rPr>
-        <w:t>苦海無邊」、「無邊無際」、「無憂無慮」、「百無一用」、「獨一無二」、「有一</w:t>
+        <w:t>，如「無人」、「無能」、「無法」、「無法無天」、「目無法紀」、「無數」、「無窮」、「無盡」、「虛無」、「空無一物」、「一無所知」、「一無所長」、「一無所有」、「一無所獲」</w:t>
       </w:r>
       <w:bookmarkStart w:id="0" w:name="_GoBack"/>
       <w:bookmarkEnd w:id="0"/>
@@ -203,9 +194,18 @@
           <w:rFonts w:hint="eastAsia" w:ascii="TW-MOE-Std-Kai" w:hAnsi="TW-MOE-Std-Kai" w:eastAsia="TW-MOE-Std-Kai" w:cs="TW-MOE-Std-Kai"/>
           <w:sz w:val="27"/>
           <w:szCs w:val="27"/>
-          <w:lang w:val="en-US" w:eastAsia="zh-TW"/>
-        </w:rPr>
-        <w:t>無二」、「無獨有偶」、「無辜」、「無助」、「無奈」、「無賴」、「無聊賴」、「百無聊賴」、「百無禁忌」、「百無一用」、「孤苦無依」、「無依無靠」、「無時無刻」、「並無」、「斷無」、「不無」、「無不」、「無所」、「無多子」、「時日無多」等。「無（</w:t>
+          <w:lang w:eastAsia="zh-TW"/>
+        </w:rPr>
+        <w:t>、「一無所成」、「一事無成」、「</w:t>
+      </w:r>
+      <w:r>
+        <w:rPr>
+          <w:rFonts w:hint="eastAsia" w:ascii="TW-MOE-Std-Kai" w:hAnsi="TW-MOE-Std-Kai" w:eastAsia="TW-MOE-Std-Kai" w:cs="TW-MOE-Std-Kai"/>
+          <w:sz w:val="27"/>
+          <w:szCs w:val="27"/>
+          <w:lang w:val="en-US" w:eastAsia="zh-TW"/>
+        </w:rPr>
+        <w:t>苦海無邊」、「無邊無際」、「無憂無慮」、「百無一用」、「獨一無二」、「有一無二」、「無獨有偶」、「無辜」、「無助」、「無奈」、「無賴」、「無聊賴」、「百無聊賴」、「百無禁忌」、「百無一用」、「孤苦無依」、「無依無靠」、「無時無刻」、「並無」、「斷無」、「不無」、「無不」、「無所」、「無多子」、「時日無多」等。「無（</w:t>
       </w:r>
       <w:r>
         <w:rPr>

--- a/284. 無、无→无.docx
+++ b/284. 無、无→无.docx
@@ -11,16 +11,16 @@
         <w:jc w:val="left"/>
         <w:rPr>
           <w:rFonts w:hint="eastAsia" w:ascii="TW-MOE-Std-Kai" w:hAnsi="TW-MOE-Std-Kai" w:eastAsia="TW-MOE-Std-Kai" w:cs="TW-MOE-Std-Kai"/>
-          <w:sz w:val="27"/>
-          <w:szCs w:val="27"/>
+          <w:sz w:val="26"/>
+          <w:szCs w:val="26"/>
           <w:lang w:eastAsia="zh-TW"/>
         </w:rPr>
       </w:pPr>
       <w:r>
         <w:rPr>
           <w:rFonts w:hint="eastAsia" w:ascii="TW-MOE-Std-Kai" w:hAnsi="TW-MOE-Std-Kai" w:eastAsia="TW-MOE-Std-Kai" w:cs="TW-MOE-Std-Kai"/>
-          <w:sz w:val="27"/>
-          <w:szCs w:val="27"/>
+          <w:sz w:val="26"/>
+          <w:szCs w:val="26"/>
           <w:lang w:eastAsia="zh-TW"/>
         </w:rPr>
         <w:t>《大</w:t>
@@ -29,8 +29,8 @@
         <w:rPr>
           <w:rFonts w:hint="eastAsia" w:ascii="TW-MOE-Std-Kai" w:hAnsi="TW-MOE-Std-Kai" w:eastAsia="TW-MOE-Std-Kai" w:cs="TW-MOE-Std-Kai"/>
           <w:kern w:val="2"/>
-          <w:sz w:val="27"/>
-          <w:szCs w:val="27"/>
+          <w:sz w:val="26"/>
+          <w:szCs w:val="26"/>
           <w:lang w:val="en-US" w:eastAsia="zh-TW" w:bidi="ar-SA"/>
           <w14:ligatures w14:val="none"/>
         </w:rPr>
@@ -41,16 +41,16 @@
       <w:pPr>
         <w:rPr>
           <w:rFonts w:hint="eastAsia" w:ascii="TW-MOE-Std-Kai" w:hAnsi="TW-MOE-Std-Kai" w:eastAsia="TW-MOE-Std-Kai" w:cs="TW-MOE-Std-Kai"/>
-          <w:sz w:val="27"/>
-          <w:szCs w:val="27"/>
+          <w:sz w:val="26"/>
+          <w:szCs w:val="26"/>
           <w:lang w:val="en-US" w:eastAsia="zh-TW"/>
         </w:rPr>
       </w:pPr>
       <w:r>
         <w:rPr>
           <w:rFonts w:hint="eastAsia" w:ascii="TW-MOE-Std-Kai" w:hAnsi="TW-MOE-Std-Kai" w:eastAsia="TW-MOE-Std-Kai" w:cs="TW-MOE-Std-Kai"/>
-          <w:sz w:val="27"/>
-          <w:szCs w:val="27"/>
+          <w:sz w:val="26"/>
+          <w:szCs w:val="26"/>
           <w:lang w:eastAsia="zh-TW"/>
         </w:rPr>
         <w:t>辨音：「</w:t>
@@ -58,8 +58,8 @@
       <w:r>
         <w:rPr>
           <w:rFonts w:hint="eastAsia" w:ascii="TW-MOE-Std-Kai" w:hAnsi="TW-MOE-Std-Kai" w:eastAsia="TW-MOE-Std-Kai" w:cs="TW-MOE-Std-Kai"/>
-          <w:sz w:val="27"/>
-          <w:szCs w:val="27"/>
+          <w:sz w:val="26"/>
+          <w:szCs w:val="26"/>
           <w:lang w:val="en-US" w:eastAsia="zh-TW"/>
         </w:rPr>
         <w:t>無、无</w:t>
@@ -67,8 +67,8 @@
       <w:r>
         <w:rPr>
           <w:rFonts w:hint="eastAsia" w:ascii="TW-MOE-Std-Kai" w:hAnsi="TW-MOE-Std-Kai" w:eastAsia="TW-MOE-Std-Kai" w:cs="TW-MOE-Std-Kai"/>
-          <w:sz w:val="27"/>
-          <w:szCs w:val="27"/>
+          <w:sz w:val="26"/>
+          <w:szCs w:val="26"/>
           <w:lang w:eastAsia="zh-TW"/>
         </w:rPr>
         <w:t>」音</w:t>
@@ -76,8 +76,8 @@
       <w:r>
         <w:rPr>
           <w:rFonts w:hint="eastAsia" w:ascii="GB Pinyinok-C" w:hAnsi="GB Pinyinok-C" w:eastAsia="GB Pinyinok-C" w:cs="GB Pinyinok-C"/>
-          <w:sz w:val="27"/>
-          <w:szCs w:val="27"/>
+          <w:sz w:val="26"/>
+          <w:szCs w:val="26"/>
           <w:lang w:eastAsia="zh-TW"/>
         </w:rPr>
         <w:t>wú</w:t>
@@ -85,8 +85,8 @@
       <w:r>
         <w:rPr>
           <w:rFonts w:hint="eastAsia" w:ascii="TW-MOE-Std-Kai" w:hAnsi="TW-MOE-Std-Kai" w:eastAsia="TW-MOE-Std-Kai" w:cs="TW-MOE-Std-Kai"/>
-          <w:sz w:val="27"/>
-          <w:szCs w:val="27"/>
+          <w:sz w:val="26"/>
+          <w:szCs w:val="26"/>
           <w:lang w:val="en-US" w:eastAsia="zh-TW"/>
         </w:rPr>
         <w:t>或</w:t>
@@ -94,8 +94,8 @@
       <w:r>
         <w:rPr>
           <w:rFonts w:hint="eastAsia" w:ascii="GB Pinyinok-C" w:hAnsi="GB Pinyinok-C" w:eastAsia="GB Pinyinok-C" w:cs="GB Pinyinok-C"/>
-          <w:sz w:val="27"/>
-          <w:szCs w:val="27"/>
+          <w:sz w:val="26"/>
+          <w:szCs w:val="26"/>
           <w:lang w:val="en-US" w:eastAsia="zh-TW"/>
         </w:rPr>
         <w:t>mó</w:t>
@@ -103,8 +103,8 @@
       <w:r>
         <w:rPr>
           <w:rFonts w:hint="eastAsia" w:ascii="TW-MOE-Std-Kai" w:hAnsi="TW-MOE-Std-Kai" w:eastAsia="TW-MOE-Std-Kai" w:cs="TW-MOE-Std-Kai"/>
-          <w:sz w:val="27"/>
-          <w:szCs w:val="27"/>
+          <w:sz w:val="26"/>
+          <w:szCs w:val="26"/>
           <w:lang w:val="en-US" w:eastAsia="zh-TW"/>
         </w:rPr>
         <w:t>。</w:t>
@@ -119,16 +119,16 @@
         <w:jc w:val="left"/>
         <w:rPr>
           <w:rFonts w:hint="eastAsia" w:ascii="TW-MOE-Std-Kai" w:hAnsi="TW-MOE-Std-Kai" w:eastAsia="TW-MOE-Std-Kai" w:cs="TW-MOE-Std-Kai"/>
-          <w:sz w:val="27"/>
-          <w:szCs w:val="27"/>
+          <w:sz w:val="26"/>
+          <w:szCs w:val="26"/>
           <w:lang w:val="en-US" w:eastAsia="zh-TW"/>
         </w:rPr>
       </w:pPr>
       <w:r>
         <w:rPr>
           <w:rFonts w:hint="eastAsia" w:ascii="TW-MOE-Std-Kai" w:hAnsi="TW-MOE-Std-Kai" w:eastAsia="TW-MOE-Std-Kai" w:cs="TW-MOE-Std-Kai"/>
-          <w:sz w:val="27"/>
-          <w:szCs w:val="27"/>
+          <w:sz w:val="26"/>
+          <w:szCs w:val="26"/>
           <w:lang w:eastAsia="zh-TW"/>
         </w:rPr>
         <w:t>辨意：「</w:t>
@@ -136,8 +136,8 @@
       <w:r>
         <w:rPr>
           <w:rFonts w:hint="eastAsia" w:ascii="TW-MOE-Std-Kai" w:hAnsi="TW-MOE-Std-Kai" w:eastAsia="TW-MOE-Std-Kai" w:cs="TW-MOE-Std-Kai"/>
-          <w:sz w:val="27"/>
-          <w:szCs w:val="27"/>
+          <w:sz w:val="26"/>
+          <w:szCs w:val="26"/>
           <w:lang w:val="en-US" w:eastAsia="zh-TW"/>
         </w:rPr>
         <w:t>無（</w:t>
@@ -145,8 +145,8 @@
       <w:r>
         <w:rPr>
           <w:rFonts w:hint="eastAsia" w:ascii="GB Pinyinok-C" w:hAnsi="GB Pinyinok-C" w:eastAsia="GB Pinyinok-C" w:cs="GB Pinyinok-C"/>
-          <w:sz w:val="27"/>
-          <w:szCs w:val="27"/>
+          <w:sz w:val="26"/>
+          <w:szCs w:val="26"/>
           <w:lang w:eastAsia="zh-TW"/>
         </w:rPr>
         <w:t>wú</w:t>
@@ -154,8 +154,8 @@
       <w:r>
         <w:rPr>
           <w:rFonts w:hint="eastAsia" w:ascii="TW-MOE-Std-Kai" w:hAnsi="TW-MOE-Std-Kai" w:eastAsia="TW-MOE-Std-Kai" w:cs="TW-MOE-Std-Kai"/>
-          <w:sz w:val="27"/>
-          <w:szCs w:val="27"/>
+          <w:sz w:val="26"/>
+          <w:szCs w:val="26"/>
           <w:lang w:val="en-US" w:eastAsia="zh-TW"/>
         </w:rPr>
         <w:t>）</w:t>
@@ -163,8 +163,8 @@
       <w:r>
         <w:rPr>
           <w:rFonts w:hint="eastAsia" w:ascii="TW-MOE-Std-Kai" w:hAnsi="TW-MOE-Std-Kai" w:eastAsia="TW-MOE-Std-Kai" w:cs="TW-MOE-Std-Kai"/>
-          <w:sz w:val="27"/>
-          <w:szCs w:val="27"/>
+          <w:sz w:val="26"/>
+          <w:szCs w:val="26"/>
           <w:lang w:eastAsia="zh-TW"/>
         </w:rPr>
         <w:t>」是指沒有、不、不要（通「毋」）、不論、不管、未、非、不是、用於句首（無義）、用於句末（同「否」）、</w:t>
@@ -172,8 +172,8 @@
       <w:r>
         <w:rPr>
           <w:rFonts w:hint="eastAsia" w:ascii="TW-MOE-Std-Kai" w:hAnsi="TW-MOE-Std-Kai" w:eastAsia="TW-MOE-Std-Kai" w:cs="TW-MOE-Std-Kai"/>
-          <w:sz w:val="27"/>
-          <w:szCs w:val="27"/>
+          <w:sz w:val="26"/>
+          <w:szCs w:val="26"/>
           <w:lang w:val="en-US" w:eastAsia="zh-TW"/>
         </w:rPr>
         <w:t>姓氏</w:t>
@@ -181,28 +181,28 @@
       <w:r>
         <w:rPr>
           <w:rFonts w:hint="eastAsia" w:ascii="TW-MOE-Std-Kai" w:hAnsi="TW-MOE-Std-Kai" w:eastAsia="TW-MOE-Std-Kai" w:cs="TW-MOE-Std-Kai"/>
-          <w:sz w:val="27"/>
-          <w:szCs w:val="27"/>
-          <w:lang w:eastAsia="zh-TW"/>
-        </w:rPr>
-        <w:t>，如「無人」、「無能」、「無法」、「無法無天」、「目無法紀」、「無數」、「無窮」、「無盡」、「虛無」、「空無一物」、「一無所知」、「一無所長」、「一無所有」、「一無所獲」</w:t>
+          <w:sz w:val="26"/>
+          <w:szCs w:val="26"/>
+          <w:lang w:eastAsia="zh-TW"/>
+        </w:rPr>
+        <w:t>，如「無人」、「無力」、「無能」、「無能為力」、「無法」、「無法無天」、「目無法紀」、「無數」、「無窮」、「無盡」、「虛無」、「空無一物」、「一無</w:t>
       </w:r>
       <w:bookmarkStart w:id="0" w:name="_GoBack"/>
       <w:bookmarkEnd w:id="0"/>
       <w:r>
         <w:rPr>
           <w:rFonts w:hint="eastAsia" w:ascii="TW-MOE-Std-Kai" w:hAnsi="TW-MOE-Std-Kai" w:eastAsia="TW-MOE-Std-Kai" w:cs="TW-MOE-Std-Kai"/>
-          <w:sz w:val="27"/>
-          <w:szCs w:val="27"/>
-          <w:lang w:eastAsia="zh-TW"/>
-        </w:rPr>
-        <w:t>、「一無所成」、「一事無成」、「</w:t>
-      </w:r>
-      <w:r>
-        <w:rPr>
-          <w:rFonts w:hint="eastAsia" w:ascii="TW-MOE-Std-Kai" w:hAnsi="TW-MOE-Std-Kai" w:eastAsia="TW-MOE-Std-Kai" w:cs="TW-MOE-Std-Kai"/>
-          <w:sz w:val="27"/>
-          <w:szCs w:val="27"/>
+          <w:sz w:val="26"/>
+          <w:szCs w:val="26"/>
+          <w:lang w:eastAsia="zh-TW"/>
+        </w:rPr>
+        <w:t>所知」、「一無所長」、「一無所有」、「一無所獲」、「一無所成」、「一事無成」、「</w:t>
+      </w:r>
+      <w:r>
+        <w:rPr>
+          <w:rFonts w:hint="eastAsia" w:ascii="TW-MOE-Std-Kai" w:hAnsi="TW-MOE-Std-Kai" w:eastAsia="TW-MOE-Std-Kai" w:cs="TW-MOE-Std-Kai"/>
+          <w:sz w:val="26"/>
+          <w:szCs w:val="26"/>
           <w:lang w:val="en-US" w:eastAsia="zh-TW"/>
         </w:rPr>
         <w:t>苦海無邊」、「無邊無際」、「無憂無慮」、「百無一用」、「獨一無二」、「有一無二」、「無獨有偶」、「無辜」、「無助」、「無奈」、「無賴」、「無聊賴」、「百無聊賴」、「百無禁忌」、「百無一用」、「孤苦無依」、「無依無靠」、「無時無刻」、「並無」、「斷無」、「不無」、「無不」、「無所」、「無多子」、「時日無多」等。「無（</w:t>
@@ -210,8 +210,8 @@
       <w:r>
         <w:rPr>
           <w:rFonts w:hint="eastAsia" w:ascii="GB Pinyinok-C" w:hAnsi="GB Pinyinok-C" w:eastAsia="GB Pinyinok-C" w:cs="GB Pinyinok-C"/>
-          <w:sz w:val="27"/>
-          <w:szCs w:val="27"/>
+          <w:sz w:val="26"/>
+          <w:szCs w:val="26"/>
           <w:lang w:val="en-US" w:eastAsia="zh-TW"/>
         </w:rPr>
         <w:t>mó</w:t>
@@ -219,8 +219,8 @@
       <w:r>
         <w:rPr>
           <w:rFonts w:hint="eastAsia" w:ascii="TW-MOE-Std-Kai" w:hAnsi="TW-MOE-Std-Kai" w:eastAsia="TW-MOE-Std-Kai" w:cs="TW-MOE-Std-Kai"/>
-          <w:sz w:val="27"/>
-          <w:szCs w:val="27"/>
+          <w:sz w:val="26"/>
+          <w:szCs w:val="26"/>
           <w:lang w:val="en-US" w:eastAsia="zh-TW"/>
         </w:rPr>
         <w:t>）」則是專用於固定詞彙「南（</w:t>
@@ -228,8 +228,8 @@
       <w:r>
         <w:rPr>
           <w:rFonts w:hint="eastAsia" w:ascii="GB Pinyinok-C" w:hAnsi="GB Pinyinok-C" w:eastAsia="GB Pinyinok-C" w:cs="GB Pinyinok-C"/>
-          <w:sz w:val="27"/>
-          <w:szCs w:val="27"/>
+          <w:sz w:val="26"/>
+          <w:szCs w:val="26"/>
           <w:lang w:val="en-US" w:eastAsia="zh-TW"/>
         </w:rPr>
         <w:t>ná</w:t>
@@ -237,8 +237,8 @@
       <w:r>
         <w:rPr>
           <w:rFonts w:hint="eastAsia" w:ascii="TW-MOE-Std-Kai" w:hAnsi="TW-MOE-Std-Kai" w:eastAsia="TW-MOE-Std-Kai" w:cs="TW-MOE-Std-Kai"/>
-          <w:sz w:val="27"/>
-          <w:szCs w:val="27"/>
+          <w:sz w:val="26"/>
+          <w:szCs w:val="26"/>
           <w:lang w:val="en-US" w:eastAsia="zh-TW"/>
         </w:rPr>
         <w:t>）無」（佛教用語，又作「南摩」、「那謨」、「納莫」，其意為敬禮，然於中國常被誤解為歸依之意）中。而「无（</w:t>
@@ -246,8 +246,8 @@
       <w:r>
         <w:rPr>
           <w:rFonts w:hint="eastAsia" w:ascii="GB Pinyinok-C" w:hAnsi="GB Pinyinok-C" w:eastAsia="GB Pinyinok-C" w:cs="GB Pinyinok-C"/>
-          <w:sz w:val="27"/>
-          <w:szCs w:val="27"/>
+          <w:sz w:val="26"/>
+          <w:szCs w:val="26"/>
           <w:lang w:eastAsia="zh-TW"/>
         </w:rPr>
         <w:t>wú</w:t>
@@ -255,8 +255,8 @@
       <w:r>
         <w:rPr>
           <w:rFonts w:hint="eastAsia" w:ascii="TW-MOE-Std-Kai" w:hAnsi="TW-MOE-Std-Kai" w:eastAsia="TW-MOE-Std-Kai" w:cs="TW-MOE-Std-Kai"/>
-          <w:sz w:val="27"/>
-          <w:szCs w:val="27"/>
+          <w:sz w:val="26"/>
+          <w:szCs w:val="26"/>
           <w:lang w:val="en-US" w:eastAsia="zh-TW"/>
         </w:rPr>
         <w:t>）」則是二一四部首之一，同「無」。「无（</w:t>
@@ -264,8 +264,8 @@
       <w:r>
         <w:rPr>
           <w:rFonts w:hint="eastAsia" w:ascii="GB Pinyinok-C" w:hAnsi="GB Pinyinok-C" w:eastAsia="GB Pinyinok-C" w:cs="GB Pinyinok-C"/>
-          <w:sz w:val="27"/>
-          <w:szCs w:val="27"/>
+          <w:sz w:val="26"/>
+          <w:szCs w:val="26"/>
           <w:lang w:val="en-US" w:eastAsia="zh-TW"/>
         </w:rPr>
         <w:t>mó</w:t>
@@ -273,8 +273,8 @@
       <w:r>
         <w:rPr>
           <w:rFonts w:hint="eastAsia" w:ascii="TW-MOE-Std-Kai" w:hAnsi="TW-MOE-Std-Kai" w:eastAsia="TW-MOE-Std-Kai" w:cs="TW-MOE-Std-Kai"/>
-          <w:sz w:val="27"/>
-          <w:szCs w:val="27"/>
+          <w:sz w:val="26"/>
+          <w:szCs w:val="26"/>
           <w:lang w:val="en-US" w:eastAsia="zh-TW"/>
         </w:rPr>
         <w:t>）」則是專用於固定詞彙「南（</w:t>
@@ -282,8 +282,8 @@
       <w:r>
         <w:rPr>
           <w:rFonts w:hint="eastAsia" w:ascii="GB Pinyinok-C" w:hAnsi="GB Pinyinok-C" w:eastAsia="GB Pinyinok-C" w:cs="GB Pinyinok-C"/>
-          <w:sz w:val="27"/>
-          <w:szCs w:val="27"/>
+          <w:sz w:val="26"/>
+          <w:szCs w:val="26"/>
           <w:lang w:val="en-US" w:eastAsia="zh-TW"/>
         </w:rPr>
         <w:t>ná</w:t>
@@ -291,8 +291,8 @@
       <w:r>
         <w:rPr>
           <w:rFonts w:hint="eastAsia" w:ascii="TW-MOE-Std-Kai" w:hAnsi="TW-MOE-Std-Kai" w:eastAsia="TW-MOE-Std-Kai" w:cs="TW-MOE-Std-Kai"/>
-          <w:sz w:val="27"/>
-          <w:szCs w:val="27"/>
+          <w:sz w:val="26"/>
+          <w:szCs w:val="26"/>
           <w:lang w:val="en-US" w:eastAsia="zh-TW"/>
         </w:rPr>
         <w:t>）无」（佛誦之語，同「南無」）中。現代語境中區分「無」和「无」，只要記住除指部首「无」外其餘則一律用「無」即可。需要注意的是，只有「無（</w:t>
@@ -300,8 +300,8 @@
       <w:r>
         <w:rPr>
           <w:rFonts w:hint="eastAsia" w:ascii="GB Pinyinok-C" w:hAnsi="GB Pinyinok-C" w:eastAsia="GB Pinyinok-C" w:cs="GB Pinyinok-C"/>
-          <w:sz w:val="27"/>
-          <w:szCs w:val="27"/>
+          <w:sz w:val="26"/>
+          <w:szCs w:val="26"/>
           <w:lang w:eastAsia="zh-TW"/>
         </w:rPr>
         <w:t>wú</w:t>
@@ -309,8 +309,8 @@
       <w:r>
         <w:rPr>
           <w:rFonts w:hint="eastAsia" w:ascii="TW-MOE-Std-Kai" w:hAnsi="TW-MOE-Std-Kai" w:eastAsia="TW-MOE-Std-Kai" w:cs="TW-MOE-Std-Kai"/>
-          <w:sz w:val="27"/>
-          <w:szCs w:val="27"/>
+          <w:sz w:val="26"/>
+          <w:szCs w:val="26"/>
           <w:lang w:val="en-US" w:eastAsia="zh-TW"/>
         </w:rPr>
         <w:t>）」可作姓氏。</w:t>
@@ -325,16 +325,16 @@
         <w:jc w:val="left"/>
         <w:rPr>
           <w:rFonts w:hint="default" w:ascii="TW-MOE-Std-Kai" w:hAnsi="TW-MOE-Std-Kai" w:eastAsia="TW-MOE-Std-Kai" w:cs="TW-MOE-Std-Kai"/>
-          <w:sz w:val="27"/>
-          <w:szCs w:val="27"/>
+          <w:sz w:val="26"/>
+          <w:szCs w:val="26"/>
           <w:lang w:val="en-US" w:eastAsia="zh-TW"/>
         </w:rPr>
       </w:pPr>
       <w:r>
         <w:rPr>
           <w:rFonts w:hint="eastAsia" w:ascii="TW-MOE-Std-Kai" w:hAnsi="TW-MOE-Std-Kai" w:eastAsia="TW-MOE-Std-Kai" w:cs="TW-MOE-Std-Kai"/>
-          <w:sz w:val="27"/>
-          <w:szCs w:val="27"/>
+          <w:sz w:val="26"/>
+          <w:szCs w:val="26"/>
           <w:lang w:val="en-US" w:eastAsia="zh-TW"/>
         </w:rPr>
         <w:t>偏旁辨析：「無」和「无」均可作偏旁，但一般是用「無」，如「廡」、「鄦」、「嘸」、「潕」、「幠」、「嫵」、「蕪」、「撫」、「憮」、「膴」、「瞴」、「甒」、「譕」、「鷡」等。</w:t>

--- a/284. 無、无→无.docx
+++ b/284. 無、无→无.docx
@@ -11,16 +11,16 @@
         <w:jc w:val="left"/>
         <w:rPr>
           <w:rFonts w:hint="eastAsia" w:ascii="TW-MOE-Std-Kai" w:hAnsi="TW-MOE-Std-Kai" w:eastAsia="TW-MOE-Std-Kai" w:cs="TW-MOE-Std-Kai"/>
-          <w:sz w:val="26"/>
-          <w:szCs w:val="26"/>
+          <w:sz w:val="25"/>
+          <w:szCs w:val="25"/>
           <w:lang w:eastAsia="zh-TW"/>
         </w:rPr>
       </w:pPr>
       <w:r>
         <w:rPr>
           <w:rFonts w:hint="eastAsia" w:ascii="TW-MOE-Std-Kai" w:hAnsi="TW-MOE-Std-Kai" w:eastAsia="TW-MOE-Std-Kai" w:cs="TW-MOE-Std-Kai"/>
-          <w:sz w:val="26"/>
-          <w:szCs w:val="26"/>
+          <w:sz w:val="25"/>
+          <w:szCs w:val="25"/>
           <w:lang w:eastAsia="zh-TW"/>
         </w:rPr>
         <w:t>《大</w:t>
@@ -29,8 +29,8 @@
         <w:rPr>
           <w:rFonts w:hint="eastAsia" w:ascii="TW-MOE-Std-Kai" w:hAnsi="TW-MOE-Std-Kai" w:eastAsia="TW-MOE-Std-Kai" w:cs="TW-MOE-Std-Kai"/>
           <w:kern w:val="2"/>
-          <w:sz w:val="26"/>
-          <w:szCs w:val="26"/>
+          <w:sz w:val="25"/>
+          <w:szCs w:val="25"/>
           <w:lang w:val="en-US" w:eastAsia="zh-TW" w:bidi="ar-SA"/>
           <w14:ligatures w14:val="none"/>
         </w:rPr>
@@ -41,16 +41,16 @@
       <w:pPr>
         <w:rPr>
           <w:rFonts w:hint="eastAsia" w:ascii="TW-MOE-Std-Kai" w:hAnsi="TW-MOE-Std-Kai" w:eastAsia="TW-MOE-Std-Kai" w:cs="TW-MOE-Std-Kai"/>
-          <w:sz w:val="26"/>
-          <w:szCs w:val="26"/>
+          <w:sz w:val="25"/>
+          <w:szCs w:val="25"/>
           <w:lang w:val="en-US" w:eastAsia="zh-TW"/>
         </w:rPr>
       </w:pPr>
       <w:r>
         <w:rPr>
           <w:rFonts w:hint="eastAsia" w:ascii="TW-MOE-Std-Kai" w:hAnsi="TW-MOE-Std-Kai" w:eastAsia="TW-MOE-Std-Kai" w:cs="TW-MOE-Std-Kai"/>
-          <w:sz w:val="26"/>
-          <w:szCs w:val="26"/>
+          <w:sz w:val="25"/>
+          <w:szCs w:val="25"/>
           <w:lang w:eastAsia="zh-TW"/>
         </w:rPr>
         <w:t>辨音：「</w:t>
@@ -58,8 +58,8 @@
       <w:r>
         <w:rPr>
           <w:rFonts w:hint="eastAsia" w:ascii="TW-MOE-Std-Kai" w:hAnsi="TW-MOE-Std-Kai" w:eastAsia="TW-MOE-Std-Kai" w:cs="TW-MOE-Std-Kai"/>
-          <w:sz w:val="26"/>
-          <w:szCs w:val="26"/>
+          <w:sz w:val="25"/>
+          <w:szCs w:val="25"/>
           <w:lang w:val="en-US" w:eastAsia="zh-TW"/>
         </w:rPr>
         <w:t>無、无</w:t>
@@ -67,17 +67,19 @@
       <w:r>
         <w:rPr>
           <w:rFonts w:hint="eastAsia" w:ascii="TW-MOE-Std-Kai" w:hAnsi="TW-MOE-Std-Kai" w:eastAsia="TW-MOE-Std-Kai" w:cs="TW-MOE-Std-Kai"/>
-          <w:sz w:val="26"/>
-          <w:szCs w:val="26"/>
+          <w:sz w:val="25"/>
+          <w:szCs w:val="25"/>
           <w:lang w:eastAsia="zh-TW"/>
         </w:rPr>
         <w:t>」音</w:t>
       </w:r>
+      <w:bookmarkStart w:id="0" w:name="_GoBack"/>
+      <w:bookmarkEnd w:id="0"/>
       <w:r>
         <w:rPr>
           <w:rFonts w:hint="eastAsia" w:ascii="GB Pinyinok-C" w:hAnsi="GB Pinyinok-C" w:eastAsia="GB Pinyinok-C" w:cs="GB Pinyinok-C"/>
-          <w:sz w:val="26"/>
-          <w:szCs w:val="26"/>
+          <w:sz w:val="25"/>
+          <w:szCs w:val="25"/>
           <w:lang w:eastAsia="zh-TW"/>
         </w:rPr>
         <w:t>wú</w:t>
@@ -85,8 +87,8 @@
       <w:r>
         <w:rPr>
           <w:rFonts w:hint="eastAsia" w:ascii="TW-MOE-Std-Kai" w:hAnsi="TW-MOE-Std-Kai" w:eastAsia="TW-MOE-Std-Kai" w:cs="TW-MOE-Std-Kai"/>
-          <w:sz w:val="26"/>
-          <w:szCs w:val="26"/>
+          <w:sz w:val="25"/>
+          <w:szCs w:val="25"/>
           <w:lang w:val="en-US" w:eastAsia="zh-TW"/>
         </w:rPr>
         <w:t>或</w:t>
@@ -94,8 +96,8 @@
       <w:r>
         <w:rPr>
           <w:rFonts w:hint="eastAsia" w:ascii="GB Pinyinok-C" w:hAnsi="GB Pinyinok-C" w:eastAsia="GB Pinyinok-C" w:cs="GB Pinyinok-C"/>
-          <w:sz w:val="26"/>
-          <w:szCs w:val="26"/>
+          <w:sz w:val="25"/>
+          <w:szCs w:val="25"/>
           <w:lang w:val="en-US" w:eastAsia="zh-TW"/>
         </w:rPr>
         <w:t>mó</w:t>
@@ -103,8 +105,8 @@
       <w:r>
         <w:rPr>
           <w:rFonts w:hint="eastAsia" w:ascii="TW-MOE-Std-Kai" w:hAnsi="TW-MOE-Std-Kai" w:eastAsia="TW-MOE-Std-Kai" w:cs="TW-MOE-Std-Kai"/>
-          <w:sz w:val="26"/>
-          <w:szCs w:val="26"/>
+          <w:sz w:val="25"/>
+          <w:szCs w:val="25"/>
           <w:lang w:val="en-US" w:eastAsia="zh-TW"/>
         </w:rPr>
         <w:t>。</w:t>
@@ -119,16 +121,16 @@
         <w:jc w:val="left"/>
         <w:rPr>
           <w:rFonts w:hint="eastAsia" w:ascii="TW-MOE-Std-Kai" w:hAnsi="TW-MOE-Std-Kai" w:eastAsia="TW-MOE-Std-Kai" w:cs="TW-MOE-Std-Kai"/>
-          <w:sz w:val="26"/>
-          <w:szCs w:val="26"/>
+          <w:sz w:val="25"/>
+          <w:szCs w:val="25"/>
           <w:lang w:val="en-US" w:eastAsia="zh-TW"/>
         </w:rPr>
       </w:pPr>
       <w:r>
         <w:rPr>
           <w:rFonts w:hint="eastAsia" w:ascii="TW-MOE-Std-Kai" w:hAnsi="TW-MOE-Std-Kai" w:eastAsia="TW-MOE-Std-Kai" w:cs="TW-MOE-Std-Kai"/>
-          <w:sz w:val="26"/>
-          <w:szCs w:val="26"/>
+          <w:sz w:val="25"/>
+          <w:szCs w:val="25"/>
           <w:lang w:eastAsia="zh-TW"/>
         </w:rPr>
         <w:t>辨意：「</w:t>
@@ -136,8 +138,8 @@
       <w:r>
         <w:rPr>
           <w:rFonts w:hint="eastAsia" w:ascii="TW-MOE-Std-Kai" w:hAnsi="TW-MOE-Std-Kai" w:eastAsia="TW-MOE-Std-Kai" w:cs="TW-MOE-Std-Kai"/>
-          <w:sz w:val="26"/>
-          <w:szCs w:val="26"/>
+          <w:sz w:val="25"/>
+          <w:szCs w:val="25"/>
           <w:lang w:val="en-US" w:eastAsia="zh-TW"/>
         </w:rPr>
         <w:t>無（</w:t>
@@ -145,8 +147,8 @@
       <w:r>
         <w:rPr>
           <w:rFonts w:hint="eastAsia" w:ascii="GB Pinyinok-C" w:hAnsi="GB Pinyinok-C" w:eastAsia="GB Pinyinok-C" w:cs="GB Pinyinok-C"/>
-          <w:sz w:val="26"/>
-          <w:szCs w:val="26"/>
+          <w:sz w:val="25"/>
+          <w:szCs w:val="25"/>
           <w:lang w:eastAsia="zh-TW"/>
         </w:rPr>
         <w:t>wú</w:t>
@@ -154,8 +156,8 @@
       <w:r>
         <w:rPr>
           <w:rFonts w:hint="eastAsia" w:ascii="TW-MOE-Std-Kai" w:hAnsi="TW-MOE-Std-Kai" w:eastAsia="TW-MOE-Std-Kai" w:cs="TW-MOE-Std-Kai"/>
-          <w:sz w:val="26"/>
-          <w:szCs w:val="26"/>
+          <w:sz w:val="25"/>
+          <w:szCs w:val="25"/>
           <w:lang w:val="en-US" w:eastAsia="zh-TW"/>
         </w:rPr>
         <w:t>）</w:t>
@@ -163,8 +165,8 @@
       <w:r>
         <w:rPr>
           <w:rFonts w:hint="eastAsia" w:ascii="TW-MOE-Std-Kai" w:hAnsi="TW-MOE-Std-Kai" w:eastAsia="TW-MOE-Std-Kai" w:cs="TW-MOE-Std-Kai"/>
-          <w:sz w:val="26"/>
-          <w:szCs w:val="26"/>
+          <w:sz w:val="25"/>
+          <w:szCs w:val="25"/>
           <w:lang w:eastAsia="zh-TW"/>
         </w:rPr>
         <w:t>」是指沒有、不、不要（通「毋」）、不論、不管、未、非、不是、用於句首（無義）、用於句末（同「否」）、</w:t>
@@ -172,8 +174,8 @@
       <w:r>
         <w:rPr>
           <w:rFonts w:hint="eastAsia" w:ascii="TW-MOE-Std-Kai" w:hAnsi="TW-MOE-Std-Kai" w:eastAsia="TW-MOE-Std-Kai" w:cs="TW-MOE-Std-Kai"/>
-          <w:sz w:val="26"/>
-          <w:szCs w:val="26"/>
+          <w:sz w:val="25"/>
+          <w:szCs w:val="25"/>
           <w:lang w:val="en-US" w:eastAsia="zh-TW"/>
         </w:rPr>
         <w:t>姓氏</w:t>
@@ -181,37 +183,26 @@
       <w:r>
         <w:rPr>
           <w:rFonts w:hint="eastAsia" w:ascii="TW-MOE-Std-Kai" w:hAnsi="TW-MOE-Std-Kai" w:eastAsia="TW-MOE-Std-Kai" w:cs="TW-MOE-Std-Kai"/>
-          <w:sz w:val="26"/>
-          <w:szCs w:val="26"/>
-          <w:lang w:eastAsia="zh-TW"/>
-        </w:rPr>
-        <w:t>，如「無人」、「無力」、「無能」、「無能為力」、「無法」、「無法無天」、「目無法紀」、「無數」、「無窮」、「無盡」、「虛無」、「空無一物」、「一無</w:t>
-      </w:r>
-      <w:bookmarkStart w:id="0" w:name="_GoBack"/>
-      <w:bookmarkEnd w:id="0"/>
-      <w:r>
-        <w:rPr>
-          <w:rFonts w:hint="eastAsia" w:ascii="TW-MOE-Std-Kai" w:hAnsi="TW-MOE-Std-Kai" w:eastAsia="TW-MOE-Std-Kai" w:cs="TW-MOE-Std-Kai"/>
-          <w:sz w:val="26"/>
-          <w:szCs w:val="26"/>
-          <w:lang w:eastAsia="zh-TW"/>
-        </w:rPr>
-        <w:t>所知」、「一無所長」、「一無所有」、「一無所獲」、「一無所成」、「一事無成」、「</w:t>
-      </w:r>
-      <w:r>
-        <w:rPr>
-          <w:rFonts w:hint="eastAsia" w:ascii="TW-MOE-Std-Kai" w:hAnsi="TW-MOE-Std-Kai" w:eastAsia="TW-MOE-Std-Kai" w:cs="TW-MOE-Std-Kai"/>
-          <w:sz w:val="26"/>
-          <w:szCs w:val="26"/>
-          <w:lang w:val="en-US" w:eastAsia="zh-TW"/>
-        </w:rPr>
-        <w:t>苦海無邊」、「無邊無際」、「無憂無慮」、「百無一用」、「獨一無二」、「有一無二」、「無獨有偶」、「無辜」、「無助」、「無奈」、「無賴」、「無聊賴」、「百無聊賴」、「百無禁忌」、「百無一用」、「孤苦無依」、「無依無靠」、「無時無刻」、「並無」、「斷無」、「不無」、「無不」、「無所」、「無多子」、「時日無多」等。「無（</w:t>
+          <w:sz w:val="25"/>
+          <w:szCs w:val="25"/>
+          <w:lang w:eastAsia="zh-TW"/>
+        </w:rPr>
+        <w:t>，如「無人」、「無力」、「無能」、「無能為力」、「無法」、「無法無天」、「目無法紀」、「無數」、「無窮」、「無盡」、「虛無」、「空無一物」、「一無所知」、「一無所長」、「一無所有」、「一無所獲」、「一無所成」、「一事無成」、「</w:t>
+      </w:r>
+      <w:r>
+        <w:rPr>
+          <w:rFonts w:hint="eastAsia" w:ascii="TW-MOE-Std-Kai" w:hAnsi="TW-MOE-Std-Kai" w:eastAsia="TW-MOE-Std-Kai" w:cs="TW-MOE-Std-Kai"/>
+          <w:sz w:val="25"/>
+          <w:szCs w:val="25"/>
+          <w:lang w:val="en-US" w:eastAsia="zh-TW"/>
+        </w:rPr>
+        <w:t>苦海無邊」、「無邊無際」、「無憂無慮」、「百無一用」、「獨一無二」、「有一無二」、「無獨有偶」、「無辜」、「無助」、「無味」、「無畏」、「無據」、「無謂」、「無所謂」、「無奈」、「無賴」、「無聊賴」、「百無聊賴」、「百無禁忌」、「百無一用」、「孤苦無依」、「無依無靠」、「無時無刻」、「並無」、「斷無」、「不無」、「無不」、「無所」、「無多子」、「時日無多」等。「無（</w:t>
       </w:r>
       <w:r>
         <w:rPr>
           <w:rFonts w:hint="eastAsia" w:ascii="GB Pinyinok-C" w:hAnsi="GB Pinyinok-C" w:eastAsia="GB Pinyinok-C" w:cs="GB Pinyinok-C"/>
-          <w:sz w:val="26"/>
-          <w:szCs w:val="26"/>
+          <w:sz w:val="25"/>
+          <w:szCs w:val="25"/>
           <w:lang w:val="en-US" w:eastAsia="zh-TW"/>
         </w:rPr>
         <w:t>mó</w:t>
@@ -219,8 +210,8 @@
       <w:r>
         <w:rPr>
           <w:rFonts w:hint="eastAsia" w:ascii="TW-MOE-Std-Kai" w:hAnsi="TW-MOE-Std-Kai" w:eastAsia="TW-MOE-Std-Kai" w:cs="TW-MOE-Std-Kai"/>
-          <w:sz w:val="26"/>
-          <w:szCs w:val="26"/>
+          <w:sz w:val="25"/>
+          <w:szCs w:val="25"/>
           <w:lang w:val="en-US" w:eastAsia="zh-TW"/>
         </w:rPr>
         <w:t>）」則是專用於固定詞彙「南（</w:t>
@@ -228,8 +219,8 @@
       <w:r>
         <w:rPr>
           <w:rFonts w:hint="eastAsia" w:ascii="GB Pinyinok-C" w:hAnsi="GB Pinyinok-C" w:eastAsia="GB Pinyinok-C" w:cs="GB Pinyinok-C"/>
-          <w:sz w:val="26"/>
-          <w:szCs w:val="26"/>
+          <w:sz w:val="25"/>
+          <w:szCs w:val="25"/>
           <w:lang w:val="en-US" w:eastAsia="zh-TW"/>
         </w:rPr>
         <w:t>ná</w:t>
@@ -237,8 +228,8 @@
       <w:r>
         <w:rPr>
           <w:rFonts w:hint="eastAsia" w:ascii="TW-MOE-Std-Kai" w:hAnsi="TW-MOE-Std-Kai" w:eastAsia="TW-MOE-Std-Kai" w:cs="TW-MOE-Std-Kai"/>
-          <w:sz w:val="26"/>
-          <w:szCs w:val="26"/>
+          <w:sz w:val="25"/>
+          <w:szCs w:val="25"/>
           <w:lang w:val="en-US" w:eastAsia="zh-TW"/>
         </w:rPr>
         <w:t>）無」（佛教用語，又作「南摩」、「那謨」、「納莫」，其意為敬禮，然於中國常被誤解為歸依之意）中。而「无（</w:t>
@@ -246,8 +237,8 @@
       <w:r>
         <w:rPr>
           <w:rFonts w:hint="eastAsia" w:ascii="GB Pinyinok-C" w:hAnsi="GB Pinyinok-C" w:eastAsia="GB Pinyinok-C" w:cs="GB Pinyinok-C"/>
-          <w:sz w:val="26"/>
-          <w:szCs w:val="26"/>
+          <w:sz w:val="25"/>
+          <w:szCs w:val="25"/>
           <w:lang w:eastAsia="zh-TW"/>
         </w:rPr>
         <w:t>wú</w:t>
@@ -255,8 +246,8 @@
       <w:r>
         <w:rPr>
           <w:rFonts w:hint="eastAsia" w:ascii="TW-MOE-Std-Kai" w:hAnsi="TW-MOE-Std-Kai" w:eastAsia="TW-MOE-Std-Kai" w:cs="TW-MOE-Std-Kai"/>
-          <w:sz w:val="26"/>
-          <w:szCs w:val="26"/>
+          <w:sz w:val="25"/>
+          <w:szCs w:val="25"/>
           <w:lang w:val="en-US" w:eastAsia="zh-TW"/>
         </w:rPr>
         <w:t>）」則是二一四部首之一，同「無」。「无（</w:t>
@@ -264,8 +255,8 @@
       <w:r>
         <w:rPr>
           <w:rFonts w:hint="eastAsia" w:ascii="GB Pinyinok-C" w:hAnsi="GB Pinyinok-C" w:eastAsia="GB Pinyinok-C" w:cs="GB Pinyinok-C"/>
-          <w:sz w:val="26"/>
-          <w:szCs w:val="26"/>
+          <w:sz w:val="25"/>
+          <w:szCs w:val="25"/>
           <w:lang w:val="en-US" w:eastAsia="zh-TW"/>
         </w:rPr>
         <w:t>mó</w:t>
@@ -273,8 +264,8 @@
       <w:r>
         <w:rPr>
           <w:rFonts w:hint="eastAsia" w:ascii="TW-MOE-Std-Kai" w:hAnsi="TW-MOE-Std-Kai" w:eastAsia="TW-MOE-Std-Kai" w:cs="TW-MOE-Std-Kai"/>
-          <w:sz w:val="26"/>
-          <w:szCs w:val="26"/>
+          <w:sz w:val="25"/>
+          <w:szCs w:val="25"/>
           <w:lang w:val="en-US" w:eastAsia="zh-TW"/>
         </w:rPr>
         <w:t>）」則是專用於固定詞彙「南（</w:t>
@@ -282,8 +273,8 @@
       <w:r>
         <w:rPr>
           <w:rFonts w:hint="eastAsia" w:ascii="GB Pinyinok-C" w:hAnsi="GB Pinyinok-C" w:eastAsia="GB Pinyinok-C" w:cs="GB Pinyinok-C"/>
-          <w:sz w:val="26"/>
-          <w:szCs w:val="26"/>
+          <w:sz w:val="25"/>
+          <w:szCs w:val="25"/>
           <w:lang w:val="en-US" w:eastAsia="zh-TW"/>
         </w:rPr>
         <w:t>ná</w:t>
@@ -291,8 +282,8 @@
       <w:r>
         <w:rPr>
           <w:rFonts w:hint="eastAsia" w:ascii="TW-MOE-Std-Kai" w:hAnsi="TW-MOE-Std-Kai" w:eastAsia="TW-MOE-Std-Kai" w:cs="TW-MOE-Std-Kai"/>
-          <w:sz w:val="26"/>
-          <w:szCs w:val="26"/>
+          <w:sz w:val="25"/>
+          <w:szCs w:val="25"/>
           <w:lang w:val="en-US" w:eastAsia="zh-TW"/>
         </w:rPr>
         <w:t>）无」（佛誦之語，同「南無」）中。現代語境中區分「無」和「无」，只要記住除指部首「无」外其餘則一律用「無」即可。需要注意的是，只有「無（</w:t>
@@ -300,8 +291,8 @@
       <w:r>
         <w:rPr>
           <w:rFonts w:hint="eastAsia" w:ascii="GB Pinyinok-C" w:hAnsi="GB Pinyinok-C" w:eastAsia="GB Pinyinok-C" w:cs="GB Pinyinok-C"/>
-          <w:sz w:val="26"/>
-          <w:szCs w:val="26"/>
+          <w:sz w:val="25"/>
+          <w:szCs w:val="25"/>
           <w:lang w:eastAsia="zh-TW"/>
         </w:rPr>
         <w:t>wú</w:t>
@@ -309,8 +300,8 @@
       <w:r>
         <w:rPr>
           <w:rFonts w:hint="eastAsia" w:ascii="TW-MOE-Std-Kai" w:hAnsi="TW-MOE-Std-Kai" w:eastAsia="TW-MOE-Std-Kai" w:cs="TW-MOE-Std-Kai"/>
-          <w:sz w:val="26"/>
-          <w:szCs w:val="26"/>
+          <w:sz w:val="25"/>
+          <w:szCs w:val="25"/>
           <w:lang w:val="en-US" w:eastAsia="zh-TW"/>
         </w:rPr>
         <w:t>）」可作姓氏。</w:t>
@@ -325,16 +316,16 @@
         <w:jc w:val="left"/>
         <w:rPr>
           <w:rFonts w:hint="default" w:ascii="TW-MOE-Std-Kai" w:hAnsi="TW-MOE-Std-Kai" w:eastAsia="TW-MOE-Std-Kai" w:cs="TW-MOE-Std-Kai"/>
-          <w:sz w:val="26"/>
-          <w:szCs w:val="26"/>
+          <w:sz w:val="25"/>
+          <w:szCs w:val="25"/>
           <w:lang w:val="en-US" w:eastAsia="zh-TW"/>
         </w:rPr>
       </w:pPr>
       <w:r>
         <w:rPr>
           <w:rFonts w:hint="eastAsia" w:ascii="TW-MOE-Std-Kai" w:hAnsi="TW-MOE-Std-Kai" w:eastAsia="TW-MOE-Std-Kai" w:cs="TW-MOE-Std-Kai"/>
-          <w:sz w:val="26"/>
-          <w:szCs w:val="26"/>
+          <w:sz w:val="25"/>
+          <w:szCs w:val="25"/>
           <w:lang w:val="en-US" w:eastAsia="zh-TW"/>
         </w:rPr>
         <w:t>偏旁辨析：「無」和「无」均可作偏旁，但一般是用「無」，如「廡」、「鄦」、「嘸」、「潕」、「幠」、「嫵」、「蕪」、「撫」、「憮」、「膴」、「瞴」、「甒」、「譕」、「鷡」等。</w:t>

--- a/284. 無、无→无.docx
+++ b/284. 無、无→无.docx
@@ -73,8 +73,6 @@
         </w:rPr>
         <w:t>」音</w:t>
       </w:r>
-      <w:bookmarkStart w:id="0" w:name="_GoBack"/>
-      <w:bookmarkEnd w:id="0"/>
       <w:r>
         <w:rPr>
           <w:rFonts w:hint="eastAsia" w:ascii="GB Pinyinok-C" w:hAnsi="GB Pinyinok-C" w:eastAsia="GB Pinyinok-C" w:cs="GB Pinyinok-C"/>
@@ -196,7 +194,18 @@
           <w:szCs w:val="25"/>
           <w:lang w:val="en-US" w:eastAsia="zh-TW"/>
         </w:rPr>
-        <w:t>苦海無邊」、「無邊無際」、「無憂無慮」、「百無一用」、「獨一無二」、「有一無二」、「無獨有偶」、「無辜」、「無助」、「無味」、「無畏」、「無據」、「無謂」、「無所謂」、「無奈」、「無賴」、「無聊賴」、「百無聊賴」、「百無禁忌」、「百無一用」、「孤苦無依」、「無依無靠」、「無時無刻」、「並無」、「斷無」、「不無」、「無不」、「無所」、「無多子」、「時日無多」等。「無（</w:t>
+        <w:t>苦海無邊」、「無邊無際」、「無憂無慮」、「百無一用」、「獨一無二」、「有一無二」、「無獨有偶」、「無論」</w:t>
+      </w:r>
+      <w:bookmarkStart w:id="0" w:name="_GoBack"/>
+      <w:bookmarkEnd w:id="0"/>
+      <w:r>
+        <w:rPr>
+          <w:rFonts w:hint="eastAsia" w:ascii="TW-MOE-Std-Kai" w:hAnsi="TW-MOE-Std-Kai" w:eastAsia="TW-MOE-Std-Kai" w:cs="TW-MOE-Std-Kai"/>
+          <w:sz w:val="25"/>
+          <w:szCs w:val="25"/>
+          <w:lang w:val="en-US" w:eastAsia="zh-TW"/>
+        </w:rPr>
+        <w:t>、「無辜」、「無助」、「無味」、「無畏」、「無據」、「無謂」、「無所謂」、「無奈」、「無賴」、「無聊賴」、「百無聊賴」、「百無禁忌」、「百無一用」、「孤苦無依」、「無依無靠」、「無時無刻」、「並無」、「斷無」、「不無」、「無不」、「無所」、「無多子」、「時日無多」等。「無（</w:t>
       </w:r>
       <w:r>
         <w:rPr>

--- a/284. 無、无→无.docx
+++ b/284. 無、无→无.docx
@@ -11,16 +11,16 @@
         <w:jc w:val="left"/>
         <w:rPr>
           <w:rFonts w:hint="eastAsia" w:ascii="TW-MOE-Std-Kai" w:hAnsi="TW-MOE-Std-Kai" w:eastAsia="TW-MOE-Std-Kai" w:cs="TW-MOE-Std-Kai"/>
-          <w:sz w:val="25"/>
-          <w:szCs w:val="25"/>
+          <w:sz w:val="24"/>
+          <w:szCs w:val="24"/>
           <w:lang w:eastAsia="zh-TW"/>
         </w:rPr>
       </w:pPr>
       <w:r>
         <w:rPr>
           <w:rFonts w:hint="eastAsia" w:ascii="TW-MOE-Std-Kai" w:hAnsi="TW-MOE-Std-Kai" w:eastAsia="TW-MOE-Std-Kai" w:cs="TW-MOE-Std-Kai"/>
-          <w:sz w:val="25"/>
-          <w:szCs w:val="25"/>
+          <w:sz w:val="24"/>
+          <w:szCs w:val="24"/>
           <w:lang w:eastAsia="zh-TW"/>
         </w:rPr>
         <w:t>《大</w:t>
@@ -29,8 +29,8 @@
         <w:rPr>
           <w:rFonts w:hint="eastAsia" w:ascii="TW-MOE-Std-Kai" w:hAnsi="TW-MOE-Std-Kai" w:eastAsia="TW-MOE-Std-Kai" w:cs="TW-MOE-Std-Kai"/>
           <w:kern w:val="2"/>
-          <w:sz w:val="25"/>
-          <w:szCs w:val="25"/>
+          <w:sz w:val="24"/>
+          <w:szCs w:val="24"/>
           <w:lang w:val="en-US" w:eastAsia="zh-TW" w:bidi="ar-SA"/>
           <w14:ligatures w14:val="none"/>
         </w:rPr>
@@ -41,16 +41,16 @@
       <w:pPr>
         <w:rPr>
           <w:rFonts w:hint="eastAsia" w:ascii="TW-MOE-Std-Kai" w:hAnsi="TW-MOE-Std-Kai" w:eastAsia="TW-MOE-Std-Kai" w:cs="TW-MOE-Std-Kai"/>
-          <w:sz w:val="25"/>
-          <w:szCs w:val="25"/>
+          <w:sz w:val="24"/>
+          <w:szCs w:val="24"/>
           <w:lang w:val="en-US" w:eastAsia="zh-TW"/>
         </w:rPr>
       </w:pPr>
       <w:r>
         <w:rPr>
           <w:rFonts w:hint="eastAsia" w:ascii="TW-MOE-Std-Kai" w:hAnsi="TW-MOE-Std-Kai" w:eastAsia="TW-MOE-Std-Kai" w:cs="TW-MOE-Std-Kai"/>
-          <w:sz w:val="25"/>
-          <w:szCs w:val="25"/>
+          <w:sz w:val="24"/>
+          <w:szCs w:val="24"/>
           <w:lang w:eastAsia="zh-TW"/>
         </w:rPr>
         <w:t>辨音：「</w:t>
@@ -58,8 +58,8 @@
       <w:r>
         <w:rPr>
           <w:rFonts w:hint="eastAsia" w:ascii="TW-MOE-Std-Kai" w:hAnsi="TW-MOE-Std-Kai" w:eastAsia="TW-MOE-Std-Kai" w:cs="TW-MOE-Std-Kai"/>
-          <w:sz w:val="25"/>
-          <w:szCs w:val="25"/>
+          <w:sz w:val="24"/>
+          <w:szCs w:val="24"/>
           <w:lang w:val="en-US" w:eastAsia="zh-TW"/>
         </w:rPr>
         <w:t>無、无</w:t>
@@ -67,8 +67,8 @@
       <w:r>
         <w:rPr>
           <w:rFonts w:hint="eastAsia" w:ascii="TW-MOE-Std-Kai" w:hAnsi="TW-MOE-Std-Kai" w:eastAsia="TW-MOE-Std-Kai" w:cs="TW-MOE-Std-Kai"/>
-          <w:sz w:val="25"/>
-          <w:szCs w:val="25"/>
+          <w:sz w:val="24"/>
+          <w:szCs w:val="24"/>
           <w:lang w:eastAsia="zh-TW"/>
         </w:rPr>
         <w:t>」音</w:t>
@@ -76,17 +76,19 @@
       <w:r>
         <w:rPr>
           <w:rFonts w:hint="eastAsia" w:ascii="GB Pinyinok-C" w:hAnsi="GB Pinyinok-C" w:eastAsia="GB Pinyinok-C" w:cs="GB Pinyinok-C"/>
-          <w:sz w:val="25"/>
-          <w:szCs w:val="25"/>
+          <w:sz w:val="24"/>
+          <w:szCs w:val="24"/>
           <w:lang w:eastAsia="zh-TW"/>
         </w:rPr>
         <w:t>wú</w:t>
       </w:r>
-      <w:r>
-        <w:rPr>
-          <w:rFonts w:hint="eastAsia" w:ascii="TW-MOE-Std-Kai" w:hAnsi="TW-MOE-Std-Kai" w:eastAsia="TW-MOE-Std-Kai" w:cs="TW-MOE-Std-Kai"/>
-          <w:sz w:val="25"/>
-          <w:szCs w:val="25"/>
+      <w:bookmarkStart w:id="0" w:name="_GoBack"/>
+      <w:bookmarkEnd w:id="0"/>
+      <w:r>
+        <w:rPr>
+          <w:rFonts w:hint="eastAsia" w:ascii="TW-MOE-Std-Kai" w:hAnsi="TW-MOE-Std-Kai" w:eastAsia="TW-MOE-Std-Kai" w:cs="TW-MOE-Std-Kai"/>
+          <w:sz w:val="24"/>
+          <w:szCs w:val="24"/>
           <w:lang w:val="en-US" w:eastAsia="zh-TW"/>
         </w:rPr>
         <w:t>或</w:t>
@@ -94,8 +96,8 @@
       <w:r>
         <w:rPr>
           <w:rFonts w:hint="eastAsia" w:ascii="GB Pinyinok-C" w:hAnsi="GB Pinyinok-C" w:eastAsia="GB Pinyinok-C" w:cs="GB Pinyinok-C"/>
-          <w:sz w:val="25"/>
-          <w:szCs w:val="25"/>
+          <w:sz w:val="24"/>
+          <w:szCs w:val="24"/>
           <w:lang w:val="en-US" w:eastAsia="zh-TW"/>
         </w:rPr>
         <w:t>mó</w:t>
@@ -103,8 +105,8 @@
       <w:r>
         <w:rPr>
           <w:rFonts w:hint="eastAsia" w:ascii="TW-MOE-Std-Kai" w:hAnsi="TW-MOE-Std-Kai" w:eastAsia="TW-MOE-Std-Kai" w:cs="TW-MOE-Std-Kai"/>
-          <w:sz w:val="25"/>
-          <w:szCs w:val="25"/>
+          <w:sz w:val="24"/>
+          <w:szCs w:val="24"/>
           <w:lang w:val="en-US" w:eastAsia="zh-TW"/>
         </w:rPr>
         <w:t>。</w:t>
@@ -119,16 +121,16 @@
         <w:jc w:val="left"/>
         <w:rPr>
           <w:rFonts w:hint="eastAsia" w:ascii="TW-MOE-Std-Kai" w:hAnsi="TW-MOE-Std-Kai" w:eastAsia="TW-MOE-Std-Kai" w:cs="TW-MOE-Std-Kai"/>
-          <w:sz w:val="25"/>
-          <w:szCs w:val="25"/>
+          <w:sz w:val="24"/>
+          <w:szCs w:val="24"/>
           <w:lang w:val="en-US" w:eastAsia="zh-TW"/>
         </w:rPr>
       </w:pPr>
       <w:r>
         <w:rPr>
           <w:rFonts w:hint="eastAsia" w:ascii="TW-MOE-Std-Kai" w:hAnsi="TW-MOE-Std-Kai" w:eastAsia="TW-MOE-Std-Kai" w:cs="TW-MOE-Std-Kai"/>
-          <w:sz w:val="25"/>
-          <w:szCs w:val="25"/>
+          <w:sz w:val="24"/>
+          <w:szCs w:val="24"/>
           <w:lang w:eastAsia="zh-TW"/>
         </w:rPr>
         <w:t>辨意：「</w:t>
@@ -136,8 +138,8 @@
       <w:r>
         <w:rPr>
           <w:rFonts w:hint="eastAsia" w:ascii="TW-MOE-Std-Kai" w:hAnsi="TW-MOE-Std-Kai" w:eastAsia="TW-MOE-Std-Kai" w:cs="TW-MOE-Std-Kai"/>
-          <w:sz w:val="25"/>
-          <w:szCs w:val="25"/>
+          <w:sz w:val="24"/>
+          <w:szCs w:val="24"/>
           <w:lang w:val="en-US" w:eastAsia="zh-TW"/>
         </w:rPr>
         <w:t>無（</w:t>
@@ -145,8 +147,8 @@
       <w:r>
         <w:rPr>
           <w:rFonts w:hint="eastAsia" w:ascii="GB Pinyinok-C" w:hAnsi="GB Pinyinok-C" w:eastAsia="GB Pinyinok-C" w:cs="GB Pinyinok-C"/>
-          <w:sz w:val="25"/>
-          <w:szCs w:val="25"/>
+          <w:sz w:val="24"/>
+          <w:szCs w:val="24"/>
           <w:lang w:eastAsia="zh-TW"/>
         </w:rPr>
         <w:t>wú</w:t>
@@ -154,8 +156,8 @@
       <w:r>
         <w:rPr>
           <w:rFonts w:hint="eastAsia" w:ascii="TW-MOE-Std-Kai" w:hAnsi="TW-MOE-Std-Kai" w:eastAsia="TW-MOE-Std-Kai" w:cs="TW-MOE-Std-Kai"/>
-          <w:sz w:val="25"/>
-          <w:szCs w:val="25"/>
+          <w:sz w:val="24"/>
+          <w:szCs w:val="24"/>
           <w:lang w:val="en-US" w:eastAsia="zh-TW"/>
         </w:rPr>
         <w:t>）</w:t>
@@ -163,8 +165,8 @@
       <w:r>
         <w:rPr>
           <w:rFonts w:hint="eastAsia" w:ascii="TW-MOE-Std-Kai" w:hAnsi="TW-MOE-Std-Kai" w:eastAsia="TW-MOE-Std-Kai" w:cs="TW-MOE-Std-Kai"/>
-          <w:sz w:val="25"/>
-          <w:szCs w:val="25"/>
+          <w:sz w:val="24"/>
+          <w:szCs w:val="24"/>
           <w:lang w:eastAsia="zh-TW"/>
         </w:rPr>
         <w:t>」是指沒有、不、不要（通「毋」）、不論、不管、未、非、不是、用於句首（無義）、用於句末（同「否」）、</w:t>
@@ -172,8 +174,8 @@
       <w:r>
         <w:rPr>
           <w:rFonts w:hint="eastAsia" w:ascii="TW-MOE-Std-Kai" w:hAnsi="TW-MOE-Std-Kai" w:eastAsia="TW-MOE-Std-Kai" w:cs="TW-MOE-Std-Kai"/>
-          <w:sz w:val="25"/>
-          <w:szCs w:val="25"/>
+          <w:sz w:val="24"/>
+          <w:szCs w:val="24"/>
           <w:lang w:val="en-US" w:eastAsia="zh-TW"/>
         </w:rPr>
         <w:t>姓氏</w:t>
@@ -181,8 +183,8 @@
       <w:r>
         <w:rPr>
           <w:rFonts w:hint="eastAsia" w:ascii="TW-MOE-Std-Kai" w:hAnsi="TW-MOE-Std-Kai" w:eastAsia="TW-MOE-Std-Kai" w:cs="TW-MOE-Std-Kai"/>
-          <w:sz w:val="25"/>
-          <w:szCs w:val="25"/>
+          <w:sz w:val="24"/>
+          <w:szCs w:val="24"/>
           <w:lang w:eastAsia="zh-TW"/>
         </w:rPr>
         <w:t>，如「無人」、「無力」、「無能」、「無能為力」、「無法」、「無法無天」、「目無法紀」、「無數」、「無窮」、「無盡」、「虛無」、「空無一物」、「一無所知」、「一無所長」、「一無所有」、「一無所獲」、「一無所成」、「一事無成」、「</w:t>
@@ -190,28 +192,17 @@
       <w:r>
         <w:rPr>
           <w:rFonts w:hint="eastAsia" w:ascii="TW-MOE-Std-Kai" w:hAnsi="TW-MOE-Std-Kai" w:eastAsia="TW-MOE-Std-Kai" w:cs="TW-MOE-Std-Kai"/>
-          <w:sz w:val="25"/>
-          <w:szCs w:val="25"/>
-          <w:lang w:val="en-US" w:eastAsia="zh-TW"/>
-        </w:rPr>
-        <w:t>苦海無邊」、「無邊無際」、「無憂無慮」、「百無一用」、「獨一無二」、「有一無二」、「無獨有偶」、「無論」</w:t>
-      </w:r>
-      <w:bookmarkStart w:id="0" w:name="_GoBack"/>
-      <w:bookmarkEnd w:id="0"/>
-      <w:r>
-        <w:rPr>
-          <w:rFonts w:hint="eastAsia" w:ascii="TW-MOE-Std-Kai" w:hAnsi="TW-MOE-Std-Kai" w:eastAsia="TW-MOE-Std-Kai" w:cs="TW-MOE-Std-Kai"/>
-          <w:sz w:val="25"/>
-          <w:szCs w:val="25"/>
-          <w:lang w:val="en-US" w:eastAsia="zh-TW"/>
-        </w:rPr>
-        <w:t>、「無辜」、「無助」、「無味」、「無畏」、「無據」、「無謂」、「無所謂」、「無奈」、「無賴」、「無聊賴」、「百無聊賴」、「百無禁忌」、「百無一用」、「孤苦無依」、「無依無靠」、「無時無刻」、「並無」、「斷無」、「不無」、「無不」、「無所」、「無多子」、「時日無多」等。「無（</w:t>
+          <w:sz w:val="24"/>
+          <w:szCs w:val="24"/>
+          <w:lang w:val="en-US" w:eastAsia="zh-TW"/>
+        </w:rPr>
+        <w:t>苦海無邊」、「無邊無際」、「無憂無慮」、「百無一用」、「獨一無二」、「有一無二」、「無獨有偶」、「無論」、「無辜」、「無助」、「無味」、「無畏」、「無據」、「無謂」、「無所謂」、「無奈」、「無賴」、「無聊賴」、「百無聊賴」、「百無禁忌」、「百無一用」、「孤苦無依」、「知無不言」、「知無不言，言無不盡」、「無依無靠」、「無時無刻」、「並無」、「斷無」、「不無」、「無不」、「無所」、「無多子」、「時日無多」等。「無（</w:t>
       </w:r>
       <w:r>
         <w:rPr>
           <w:rFonts w:hint="eastAsia" w:ascii="GB Pinyinok-C" w:hAnsi="GB Pinyinok-C" w:eastAsia="GB Pinyinok-C" w:cs="GB Pinyinok-C"/>
-          <w:sz w:val="25"/>
-          <w:szCs w:val="25"/>
+          <w:sz w:val="24"/>
+          <w:szCs w:val="24"/>
           <w:lang w:val="en-US" w:eastAsia="zh-TW"/>
         </w:rPr>
         <w:t>mó</w:t>
@@ -219,8 +210,8 @@
       <w:r>
         <w:rPr>
           <w:rFonts w:hint="eastAsia" w:ascii="TW-MOE-Std-Kai" w:hAnsi="TW-MOE-Std-Kai" w:eastAsia="TW-MOE-Std-Kai" w:cs="TW-MOE-Std-Kai"/>
-          <w:sz w:val="25"/>
-          <w:szCs w:val="25"/>
+          <w:sz w:val="24"/>
+          <w:szCs w:val="24"/>
           <w:lang w:val="en-US" w:eastAsia="zh-TW"/>
         </w:rPr>
         <w:t>）」則是專用於固定詞彙「南（</w:t>
@@ -228,8 +219,8 @@
       <w:r>
         <w:rPr>
           <w:rFonts w:hint="eastAsia" w:ascii="GB Pinyinok-C" w:hAnsi="GB Pinyinok-C" w:eastAsia="GB Pinyinok-C" w:cs="GB Pinyinok-C"/>
-          <w:sz w:val="25"/>
-          <w:szCs w:val="25"/>
+          <w:sz w:val="24"/>
+          <w:szCs w:val="24"/>
           <w:lang w:val="en-US" w:eastAsia="zh-TW"/>
         </w:rPr>
         <w:t>ná</w:t>
@@ -237,8 +228,8 @@
       <w:r>
         <w:rPr>
           <w:rFonts w:hint="eastAsia" w:ascii="TW-MOE-Std-Kai" w:hAnsi="TW-MOE-Std-Kai" w:eastAsia="TW-MOE-Std-Kai" w:cs="TW-MOE-Std-Kai"/>
-          <w:sz w:val="25"/>
-          <w:szCs w:val="25"/>
+          <w:sz w:val="24"/>
+          <w:szCs w:val="24"/>
           <w:lang w:val="en-US" w:eastAsia="zh-TW"/>
         </w:rPr>
         <w:t>）無」（佛教用語，又作「南摩」、「那謨」、「納莫」，其意為敬禮，然於中國常被誤解為歸依之意）中。而「无（</w:t>
@@ -246,8 +237,8 @@
       <w:r>
         <w:rPr>
           <w:rFonts w:hint="eastAsia" w:ascii="GB Pinyinok-C" w:hAnsi="GB Pinyinok-C" w:eastAsia="GB Pinyinok-C" w:cs="GB Pinyinok-C"/>
-          <w:sz w:val="25"/>
-          <w:szCs w:val="25"/>
+          <w:sz w:val="24"/>
+          <w:szCs w:val="24"/>
           <w:lang w:eastAsia="zh-TW"/>
         </w:rPr>
         <w:t>wú</w:t>
@@ -255,8 +246,8 @@
       <w:r>
         <w:rPr>
           <w:rFonts w:hint="eastAsia" w:ascii="TW-MOE-Std-Kai" w:hAnsi="TW-MOE-Std-Kai" w:eastAsia="TW-MOE-Std-Kai" w:cs="TW-MOE-Std-Kai"/>
-          <w:sz w:val="25"/>
-          <w:szCs w:val="25"/>
+          <w:sz w:val="24"/>
+          <w:szCs w:val="24"/>
           <w:lang w:val="en-US" w:eastAsia="zh-TW"/>
         </w:rPr>
         <w:t>）」則是二一四部首之一，同「無」。「无（</w:t>
@@ -264,8 +255,8 @@
       <w:r>
         <w:rPr>
           <w:rFonts w:hint="eastAsia" w:ascii="GB Pinyinok-C" w:hAnsi="GB Pinyinok-C" w:eastAsia="GB Pinyinok-C" w:cs="GB Pinyinok-C"/>
-          <w:sz w:val="25"/>
-          <w:szCs w:val="25"/>
+          <w:sz w:val="24"/>
+          <w:szCs w:val="24"/>
           <w:lang w:val="en-US" w:eastAsia="zh-TW"/>
         </w:rPr>
         <w:t>mó</w:t>
@@ -273,8 +264,8 @@
       <w:r>
         <w:rPr>
           <w:rFonts w:hint="eastAsia" w:ascii="TW-MOE-Std-Kai" w:hAnsi="TW-MOE-Std-Kai" w:eastAsia="TW-MOE-Std-Kai" w:cs="TW-MOE-Std-Kai"/>
-          <w:sz w:val="25"/>
-          <w:szCs w:val="25"/>
+          <w:sz w:val="24"/>
+          <w:szCs w:val="24"/>
           <w:lang w:val="en-US" w:eastAsia="zh-TW"/>
         </w:rPr>
         <w:t>）」則是專用於固定詞彙「南（</w:t>
@@ -282,8 +273,8 @@
       <w:r>
         <w:rPr>
           <w:rFonts w:hint="eastAsia" w:ascii="GB Pinyinok-C" w:hAnsi="GB Pinyinok-C" w:eastAsia="GB Pinyinok-C" w:cs="GB Pinyinok-C"/>
-          <w:sz w:val="25"/>
-          <w:szCs w:val="25"/>
+          <w:sz w:val="24"/>
+          <w:szCs w:val="24"/>
           <w:lang w:val="en-US" w:eastAsia="zh-TW"/>
         </w:rPr>
         <w:t>ná</w:t>
@@ -291,8 +282,8 @@
       <w:r>
         <w:rPr>
           <w:rFonts w:hint="eastAsia" w:ascii="TW-MOE-Std-Kai" w:hAnsi="TW-MOE-Std-Kai" w:eastAsia="TW-MOE-Std-Kai" w:cs="TW-MOE-Std-Kai"/>
-          <w:sz w:val="25"/>
-          <w:szCs w:val="25"/>
+          <w:sz w:val="24"/>
+          <w:szCs w:val="24"/>
           <w:lang w:val="en-US" w:eastAsia="zh-TW"/>
         </w:rPr>
         <w:t>）无」（佛誦之語，同「南無」）中。現代語境中區分「無」和「无」，只要記住除指部首「无」外其餘則一律用「無」即可。需要注意的是，只有「無（</w:t>
@@ -300,8 +291,8 @@
       <w:r>
         <w:rPr>
           <w:rFonts w:hint="eastAsia" w:ascii="GB Pinyinok-C" w:hAnsi="GB Pinyinok-C" w:eastAsia="GB Pinyinok-C" w:cs="GB Pinyinok-C"/>
-          <w:sz w:val="25"/>
-          <w:szCs w:val="25"/>
+          <w:sz w:val="24"/>
+          <w:szCs w:val="24"/>
           <w:lang w:eastAsia="zh-TW"/>
         </w:rPr>
         <w:t>wú</w:t>
@@ -309,8 +300,8 @@
       <w:r>
         <w:rPr>
           <w:rFonts w:hint="eastAsia" w:ascii="TW-MOE-Std-Kai" w:hAnsi="TW-MOE-Std-Kai" w:eastAsia="TW-MOE-Std-Kai" w:cs="TW-MOE-Std-Kai"/>
-          <w:sz w:val="25"/>
-          <w:szCs w:val="25"/>
+          <w:sz w:val="24"/>
+          <w:szCs w:val="24"/>
           <w:lang w:val="en-US" w:eastAsia="zh-TW"/>
         </w:rPr>
         <w:t>）」可作姓氏。</w:t>
@@ -325,16 +316,16 @@
         <w:jc w:val="left"/>
         <w:rPr>
           <w:rFonts w:hint="default" w:ascii="TW-MOE-Std-Kai" w:hAnsi="TW-MOE-Std-Kai" w:eastAsia="TW-MOE-Std-Kai" w:cs="TW-MOE-Std-Kai"/>
-          <w:sz w:val="25"/>
-          <w:szCs w:val="25"/>
+          <w:sz w:val="24"/>
+          <w:szCs w:val="24"/>
           <w:lang w:val="en-US" w:eastAsia="zh-TW"/>
         </w:rPr>
       </w:pPr>
       <w:r>
         <w:rPr>
           <w:rFonts w:hint="eastAsia" w:ascii="TW-MOE-Std-Kai" w:hAnsi="TW-MOE-Std-Kai" w:eastAsia="TW-MOE-Std-Kai" w:cs="TW-MOE-Std-Kai"/>
-          <w:sz w:val="25"/>
-          <w:szCs w:val="25"/>
+          <w:sz w:val="24"/>
+          <w:szCs w:val="24"/>
           <w:lang w:val="en-US" w:eastAsia="zh-TW"/>
         </w:rPr>
         <w:t>偏旁辨析：「無」和「无」均可作偏旁，但一般是用「無」，如「廡」、「鄦」、「嘸」、「潕」、「幠」、「嫵」、「蕪」、「撫」、「憮」、「膴」、「瞴」、「甒」、「譕」、「鷡」等。</w:t>

--- a/284. 無、无→无.docx
+++ b/284. 無、无→无.docx
@@ -82,8 +82,6 @@
         </w:rPr>
         <w:t>wú</w:t>
       </w:r>
-      <w:bookmarkStart w:id="0" w:name="_GoBack"/>
-      <w:bookmarkEnd w:id="0"/>
       <w:r>
         <w:rPr>
           <w:rFonts w:hint="eastAsia" w:ascii="TW-MOE-Std-Kai" w:hAnsi="TW-MOE-Std-Kai" w:eastAsia="TW-MOE-Std-Kai" w:cs="TW-MOE-Std-Kai"/>
@@ -187,7 +185,18 @@
           <w:szCs w:val="24"/>
           <w:lang w:eastAsia="zh-TW"/>
         </w:rPr>
-        <w:t>，如「無人」、「無力」、「無能」、「無能為力」、「無法」、「無法無天」、「目無法紀」、「無數」、「無窮」、「無盡」、「虛無」、「空無一物」、「一無所知」、「一無所長」、「一無所有」、「一無所獲」、「一無所成」、「一事無成」、「</w:t>
+        <w:t>，如「無人」、「無力」、「無關」</w:t>
+      </w:r>
+      <w:bookmarkStart w:id="0" w:name="_GoBack"/>
+      <w:bookmarkEnd w:id="0"/>
+      <w:r>
+        <w:rPr>
+          <w:rFonts w:hint="eastAsia" w:ascii="TW-MOE-Std-Kai" w:hAnsi="TW-MOE-Std-Kai" w:eastAsia="TW-MOE-Std-Kai" w:cs="TW-MOE-Std-Kai"/>
+          <w:sz w:val="24"/>
+          <w:szCs w:val="24"/>
+          <w:lang w:eastAsia="zh-TW"/>
+        </w:rPr>
+        <w:t>、「無能」、「無能為力」、「無法」、「無法無天」、「目無法紀」、「無數」、「無窮」、「無盡」、「虛無」、「空無一物」、「一無所知」、「一無所長」、「一無所有」、「一無所獲」、「一無所成」、「一事無成」、「</w:t>
       </w:r>
       <w:r>
         <w:rPr>

--- a/284. 無、无→无.docx
+++ b/284. 無、无→无.docx
@@ -185,7 +185,16 @@
           <w:szCs w:val="24"/>
           <w:lang w:eastAsia="zh-TW"/>
         </w:rPr>
-        <w:t>，如「無人」、「無力」、「無關」</w:t>
+        <w:t>，如「無人」、「無力」、「無關」、「無能」、「無能為力」、「無法」、「無法無天」、「目無法紀」、「無數」、「無窮」、「無盡」、「虛無」、「空無一物」、「一無所知」、「一無所長」、「一無所有」、「一無所獲」、「一無所成」、「一事無成」、「</w:t>
+      </w:r>
+      <w:r>
+        <w:rPr>
+          <w:rFonts w:hint="eastAsia" w:ascii="TW-MOE-Std-Kai" w:hAnsi="TW-MOE-Std-Kai" w:eastAsia="TW-MOE-Std-Kai" w:cs="TW-MOE-Std-Kai"/>
+          <w:sz w:val="24"/>
+          <w:szCs w:val="24"/>
+          <w:lang w:val="en-US" w:eastAsia="zh-TW"/>
+        </w:rPr>
+        <w:t>苦海無邊」、「無邊無際」、「無憂無慮」、「百無一用」、「獨一無二」、「有一無二」、「無獨有偶」、「無論」、「無辜」、「無助」、「無味」、「無畏」、「無據」、「無謂」、「無所謂」、「無奈」、「無賴」、「無聊賴」、「百無聊賴」、「百無禁忌」、「百無一用」、「孤苦無依」、「知無不言」、「知無不言，言無不盡」、「無依無靠」、「無時無刻」、「並無」、「斷無」、「不無」、「無不」、「無所」、「無多子」、「時日無多」、「蕩然無存」等。</w:t>
       </w:r>
       <w:bookmarkStart w:id="0" w:name="_GoBack"/>
       <w:bookmarkEnd w:id="0"/>
@@ -194,18 +203,9 @@
           <w:rFonts w:hint="eastAsia" w:ascii="TW-MOE-Std-Kai" w:hAnsi="TW-MOE-Std-Kai" w:eastAsia="TW-MOE-Std-Kai" w:cs="TW-MOE-Std-Kai"/>
           <w:sz w:val="24"/>
           <w:szCs w:val="24"/>
-          <w:lang w:eastAsia="zh-TW"/>
-        </w:rPr>
-        <w:t>、「無能」、「無能為力」、「無法」、「無法無天」、「目無法紀」、「無數」、「無窮」、「無盡」、「虛無」、「空無一物」、「一無所知」、「一無所長」、「一無所有」、「一無所獲」、「一無所成」、「一事無成」、「</w:t>
-      </w:r>
-      <w:r>
-        <w:rPr>
-          <w:rFonts w:hint="eastAsia" w:ascii="TW-MOE-Std-Kai" w:hAnsi="TW-MOE-Std-Kai" w:eastAsia="TW-MOE-Std-Kai" w:cs="TW-MOE-Std-Kai"/>
-          <w:sz w:val="24"/>
-          <w:szCs w:val="24"/>
-          <w:lang w:val="en-US" w:eastAsia="zh-TW"/>
-        </w:rPr>
-        <w:t>苦海無邊」、「無邊無際」、「無憂無慮」、「百無一用」、「獨一無二」、「有一無二」、「無獨有偶」、「無論」、「無辜」、「無助」、「無味」、「無畏」、「無據」、「無謂」、「無所謂」、「無奈」、「無賴」、「無聊賴」、「百無聊賴」、「百無禁忌」、「百無一用」、「孤苦無依」、「知無不言」、「知無不言，言無不盡」、「無依無靠」、「無時無刻」、「並無」、「斷無」、「不無」、「無不」、「無所」、「無多子」、「時日無多」等。「無（</w:t>
+          <w:lang w:val="en-US" w:eastAsia="zh-TW"/>
+        </w:rPr>
+        <w:t>「無（</w:t>
       </w:r>
       <w:r>
         <w:rPr>

--- a/284. 無、无→无.docx
+++ b/284. 無、无→无.docx
@@ -194,7 +194,7 @@
           <w:szCs w:val="24"/>
           <w:lang w:val="en-US" w:eastAsia="zh-TW"/>
         </w:rPr>
-        <w:t>苦海無邊」、「無邊無際」、「無憂無慮」、「百無一用」、「獨一無二」、「有一無二」、「無獨有偶」、「無論」、「無辜」、「無助」、「無味」、「無畏」、「無據」、「無謂」、「無所謂」、「無奈」、「無賴」、「無聊賴」、「百無聊賴」、「百無禁忌」、「百無一用」、「孤苦無依」、「知無不言」、「知無不言，言無不盡」、「無依無靠」、「無時無刻」、「並無」、「斷無」、「不無」、「無不」、「無所」、「無多子」、「時日無多」、「蕩然無存」等。</w:t>
+        <w:t>苦海無邊」、「無邊無際」、「無憂無慮」、「百無一用」、「獨一無二」、「有一無二」、「無獨有偶」、「無論」、「無辜」、「無助」、「無味」、「無畏」、「無據」、「無緣」、「無故」、「無緣無故」</w:t>
       </w:r>
       <w:bookmarkStart w:id="0" w:name="_GoBack"/>
       <w:bookmarkEnd w:id="0"/>
@@ -205,7 +205,7 @@
           <w:szCs w:val="24"/>
           <w:lang w:val="en-US" w:eastAsia="zh-TW"/>
         </w:rPr>
-        <w:t>「無（</w:t>
+        <w:t>、「無謂」、「無所謂」、「無奈」、「無賴」、「無聊賴」、「百無聊賴」、「百無禁忌」、「百無一用」、「孤苦無依」、「知無不言」、「知無不言，言無不盡」、「無依無靠」、「無時無刻」、「並無」、「斷無」、「不無」、「無不」、「無所」、「無多子」、「時日無多」、「蕩然無存」等。「無（</w:t>
       </w:r>
       <w:r>
         <w:rPr>

--- a/284. 無、无→无.docx
+++ b/284. 無、无→无.docx
@@ -194,7 +194,7 @@
           <w:szCs w:val="24"/>
           <w:lang w:val="en-US" w:eastAsia="zh-TW"/>
         </w:rPr>
-        <w:t>苦海無邊」、「無邊無際」、「無憂無慮」、「百無一用」、「獨一無二」、「有一無二」、「無獨有偶」、「無論」、「無辜」、「無助」、「無味」、「無畏」、「無據」、「無緣」、「無故」、「無緣無故」</w:t>
+        <w:t>苦海無邊」、「無邊無際」、「無憂無慮」、「百無一用」、「獨一無二」、「有一無二」、「無獨有偶」、「無論」、「無辜」、「無助」、「無味」、「無畏」、「無據」、「無緣」、「無故」、「無緣無故」、「無謂」、「無所謂」、「無奈」、「無賴」、「無聊賴」、「百無聊賴」、「百無禁忌」、「百無一用」、「孤苦無依」、「知無不言」、「知無不言，言無不盡」、「無依無靠」、「無時無刻」、「並無」、「斷無」、「不無」、「無不」、「無所」、「全無」</w:t>
       </w:r>
       <w:bookmarkStart w:id="0" w:name="_GoBack"/>
       <w:bookmarkEnd w:id="0"/>
@@ -205,7 +205,7 @@
           <w:szCs w:val="24"/>
           <w:lang w:val="en-US" w:eastAsia="zh-TW"/>
         </w:rPr>
-        <w:t>、「無謂」、「無所謂」、「無奈」、「無賴」、「無聊賴」、「百無聊賴」、「百無禁忌」、「百無一用」、「孤苦無依」、「知無不言」、「知無不言，言無不盡」、「無依無靠」、「無時無刻」、「並無」、「斷無」、「不無」、「無不」、「無所」、「無多子」、「時日無多」、「蕩然無存」等。「無（</w:t>
+        <w:t>、「無多子」、「時日無多」、「蕩然無存」等。「無（</w:t>
       </w:r>
       <w:r>
         <w:rPr>

--- a/284. 無、无→无.docx
+++ b/284. 無、无→无.docx
@@ -194,7 +194,7 @@
           <w:szCs w:val="24"/>
           <w:lang w:val="en-US" w:eastAsia="zh-TW"/>
         </w:rPr>
-        <w:t>苦海無邊」、「無邊無際」、「無憂無慮」、「百無一用」、「獨一無二」、「有一無二」、「無獨有偶」、「無論」、「無辜」、「無助」、「無味」、「無畏」、「無據」、「無緣」、「無故」、「無緣無故」、「無謂」、「無所謂」、「無奈」、「無賴」、「無聊賴」、「百無聊賴」、「百無禁忌」、「百無一用」、「孤苦無依」、「知無不言」、「知無不言，言無不盡」、「無依無靠」、「無時無刻」、「並無」、「斷無」、「不無」、「無不」、「無所」、「全無」</w:t>
+        <w:t>苦海無邊」、「無邊無際」、「無憂無慮」、「百無一用」、「獨一無二」、「有一無二」、「無獨有偶」、「無藥可救」、「無可救藥」</w:t>
       </w:r>
       <w:bookmarkStart w:id="0" w:name="_GoBack"/>
       <w:bookmarkEnd w:id="0"/>
@@ -205,7 +205,7 @@
           <w:szCs w:val="24"/>
           <w:lang w:val="en-US" w:eastAsia="zh-TW"/>
         </w:rPr>
-        <w:t>、「無多子」、「時日無多」、「蕩然無存」等。「無（</w:t>
+        <w:t>、「無論」、「無辜」、「無助」、「無味」、「無畏」、「無據」、「無緣」、「無故」、「無緣無故」、「無謂」、「無所謂」、「無奈」、「無賴」、「無聊賴」、「百無聊賴」、「百無禁忌」、「百無一用」、「孤苦無依」、「知無不言」、「知無不言，言無不盡」、「無依無靠」、「無時無刻」、「並無」、「斷無」、「不無」、「無不」、「無所」、「全無」、「無多子」、「時日無多」、「蕩然無存」等。「無（</w:t>
       </w:r>
       <w:r>
         <w:rPr>

--- a/284. 無、无→无.docx
+++ b/284. 無、无→无.docx
@@ -194,7 +194,7 @@
           <w:szCs w:val="24"/>
           <w:lang w:val="en-US" w:eastAsia="zh-TW"/>
         </w:rPr>
-        <w:t>苦海無邊」、「無邊無際」、「無憂無慮」、「百無一用」、「獨一無二」、「有一無二」、「無獨有偶」、「無藥可救」、「無可救藥」</w:t>
+        <w:t>苦海無邊」、「無邊無際」、「無憂無慮」、「百無一用」、「獨一無二」、「有一無二」、「無獨有偶」、「無藥可救」、「無可救藥」、「無論」、「無辜」、「無助」、「無味」、「無畏」、「無據」、「無緣」、「無故」、「無緣無故」、「無謂」、「無所謂」、「無奈」、「無賴」、「無聊賴」、「百無聊賴」、「百無禁忌」、「百無一用」、「孤苦無依」、「知無不言」、「知無不言，言無不盡」、「無依無靠」、「無時無刻」、「並無」、「斷無」、「不無」、「無不」、「無所」、「無已」、「無以」、「無以復加」</w:t>
       </w:r>
       <w:bookmarkStart w:id="0" w:name="_GoBack"/>
       <w:bookmarkEnd w:id="0"/>
@@ -205,7 +205,7 @@
           <w:szCs w:val="24"/>
           <w:lang w:val="en-US" w:eastAsia="zh-TW"/>
         </w:rPr>
-        <w:t>、「無論」、「無辜」、「無助」、「無味」、「無畏」、「無據」、「無緣」、「無故」、「無緣無故」、「無謂」、「無所謂」、「無奈」、「無賴」、「無聊賴」、「百無聊賴」、「百無禁忌」、「百無一用」、「孤苦無依」、「知無不言」、「知無不言，言無不盡」、「無依無靠」、「無時無刻」、「並無」、「斷無」、「不無」、「無不」、「無所」、「全無」、「無多子」、「時日無多」、「蕩然無存」等。「無（</w:t>
+        <w:t>、「全無」、「無多子」、「時日無多」、「蕩然無存」等。「無（</w:t>
       </w:r>
       <w:r>
         <w:rPr>

--- a/284. 無、无→无.docx
+++ b/284. 無、无→无.docx
@@ -185,16 +185,16 @@
           <w:szCs w:val="24"/>
           <w:lang w:eastAsia="zh-TW"/>
         </w:rPr>
-        <w:t>，如「無人」、「無力」、「無關」、「無能」、「無能為力」、「無法」、「無法無天」、「目無法紀」、「無數」、「無窮」、「無盡」、「虛無」、「空無一物」、「一無所知」、「一無所長」、「一無所有」、「一無所獲」、「一無所成」、「一事無成」、「</w:t>
-      </w:r>
-      <w:r>
-        <w:rPr>
-          <w:rFonts w:hint="eastAsia" w:ascii="TW-MOE-Std-Kai" w:hAnsi="TW-MOE-Std-Kai" w:eastAsia="TW-MOE-Std-Kai" w:cs="TW-MOE-Std-Kai"/>
-          <w:sz w:val="24"/>
-          <w:szCs w:val="24"/>
-          <w:lang w:val="en-US" w:eastAsia="zh-TW"/>
-        </w:rPr>
-        <w:t>苦海無邊」、「無邊無際」、「無憂無慮」、「百無一用」、「獨一無二」、「有一無二」、「無獨有偶」、「無藥可救」、「無可救藥」、「無論」、「無辜」、「無助」、「無味」、「無畏」、「無據」、「無緣」、「無故」、「無緣無故」、「無謂」、「無所謂」、「無奈」、「無賴」、「無聊賴」、「百無聊賴」、「百無禁忌」、「百無一用」、「孤苦無依」、「知無不言」、「知無不言，言無不盡」、「無依無靠」、「無時無刻」、「並無」、「斷無」、「不無」、「無不」、「無所」、「無已」、「無以」、「無以復加」</w:t>
+        <w:t>，如「無人」、「無力」、「無關」、「無上」、「至高無上」、「無能」、「無能為力」、「無法」、「無法無天」、「目無法紀」、「無數」、「無窮」、「無盡」、「虛無」、「空無一物」、「一無所知」、「一無所長」、「一無所有」、「一無所獲」、「一無所成」、「一事無成」、「</w:t>
+      </w:r>
+      <w:r>
+        <w:rPr>
+          <w:rFonts w:hint="eastAsia" w:ascii="TW-MOE-Std-Kai" w:hAnsi="TW-MOE-Std-Kai" w:eastAsia="TW-MOE-Std-Kai" w:cs="TW-MOE-Std-Kai"/>
+          <w:sz w:val="24"/>
+          <w:szCs w:val="24"/>
+          <w:lang w:val="en-US" w:eastAsia="zh-TW"/>
+        </w:rPr>
+        <w:t>苦海無邊」、「無邊無際」、「無憂無慮」、「百無一用」、「無雙」、「無比」、「無與倫比」、「獨一無二」、「有一無二」、「無獨有偶」、「無藥可救」、「無可」、「無可救藥」、「無論」</w:t>
       </w:r>
       <w:bookmarkStart w:id="0" w:name="_GoBack"/>
       <w:bookmarkEnd w:id="0"/>
@@ -205,7 +205,7 @@
           <w:szCs w:val="24"/>
           <w:lang w:val="en-US" w:eastAsia="zh-TW"/>
         </w:rPr>
-        <w:t>、「全無」、「無多子」、「時日無多」、「蕩然無存」等。「無（</w:t>
+        <w:t>、「無愧」、「無辜」、「無助」、「無味」、「無畏」、「無據」、「無緣」、「無故」、「無緣無故」、「無謂」、「無所謂」、「無奈」、「無可奈何」、「無賴」、「無聊賴」、「百無聊賴」、「百無禁忌」、「百無一用」、「孤苦無依」、「無語」、「無言」、「無言以對」、「知無不言」、「知無不言，言無不盡」、「無依無靠」、「曠邈無家」（遠離家鄉，沒有妻室）、「無家可歸」、「無家可奔」、「無時無刻」、「並無」、「斷無」、「不無」、「無不」、「無所」、「無已」、「無以」、「無以復加」、「全無」、「本無」、「無多子」、「時日無多」、「蕩然無存」等。「無（</w:t>
       </w:r>
       <w:r>
         <w:rPr>

--- a/284. 無、无→无.docx
+++ b/284. 無、无→无.docx
@@ -194,7 +194,7 @@
           <w:szCs w:val="24"/>
           <w:lang w:val="en-US" w:eastAsia="zh-TW"/>
         </w:rPr>
-        <w:t>苦海無邊」、「無邊無際」、「無憂無慮」、「百無一用」、「無雙」、「無比」、「無與倫比」、「獨一無二」、「有一無二」、「無獨有偶」、「無藥可救」、「無可」、「無可救藥」、「無論」</w:t>
+        <w:t>苦海無邊」、「無邊無際」、「無憂無慮」、「百無一用」、「無雙」、「無比」、「無與倫比」、「獨一無二」、「有一無二」、「無獨有偶」、「無藥可救」、「無可」、「無可救藥」、「無論」、「無愧」、「無辜」、「無助」、「無味」、「無畏」、「無據」、「無緣」、「無故」、「無緣無故」、「無謂」、「無所謂」、「無奈」、「無可奈何」、「無賴」、「無聊賴」、「百無聊賴」、「百無禁忌」、「百無一用」、「孤苦無依」、「無語」、「無言」、「無言以對」、「知無不言」、「知無不言，言無不盡」、「無依無靠」、「曠邈無家」（遠離家鄉，沒有妻室）、「無家可歸」、「無家可奔」、「無時無刻」、「並無」、「斷無」、「不無」、「無不」、「無所」、「無已」、「無以」、「無以復加」、「全無」、「本無」、「無多子」（不多、很少</w:t>
       </w:r>
       <w:bookmarkStart w:id="0" w:name="_GoBack"/>
       <w:bookmarkEnd w:id="0"/>
@@ -205,7 +205,7 @@
           <w:szCs w:val="24"/>
           <w:lang w:val="en-US" w:eastAsia="zh-TW"/>
         </w:rPr>
-        <w:t>、「無愧」、「無辜」、「無助」、「無味」、「無畏」、「無據」、「無緣」、「無故」、「無緣無故」、「無謂」、「無所謂」、「無奈」、「無可奈何」、「無賴」、「無聊賴」、「百無聊賴」、「百無禁忌」、「百無一用」、「孤苦無依」、「無語」、「無言」、「無言以對」、「知無不言」、「知無不言，言無不盡」、「無依無靠」、「曠邈無家」（遠離家鄉，沒有妻室）、「無家可歸」、「無家可奔」、「無時無刻」、「並無」、「斷無」、「不無」、「無不」、「無所」、「無已」、「無以」、「無以復加」、「全無」、「本無」、「無多子」、「時日無多」、「蕩然無存」等。「無（</w:t>
+        <w:t>）、「時日無多」、「蕩然無存」等。「無（</w:t>
       </w:r>
       <w:r>
         <w:rPr>

--- a/284. 無、无→无.docx
+++ b/284. 無、无→无.docx
@@ -185,16 +185,16 @@
           <w:szCs w:val="24"/>
           <w:lang w:eastAsia="zh-TW"/>
         </w:rPr>
-        <w:t>，如「無人」、「無力」、「無關」、「無上」、「至高無上」、「無能」、「無能為力」、「無法」、「無法無天」、「目無法紀」、「無數」、「無窮」、「無盡」、「虛無」、「空無一物」、「一無所知」、「一無所長」、「一無所有」、「一無所獲」、「一無所成」、「一事無成」、「</w:t>
-      </w:r>
-      <w:r>
-        <w:rPr>
-          <w:rFonts w:hint="eastAsia" w:ascii="TW-MOE-Std-Kai" w:hAnsi="TW-MOE-Std-Kai" w:eastAsia="TW-MOE-Std-Kai" w:cs="TW-MOE-Std-Kai"/>
-          <w:sz w:val="24"/>
-          <w:szCs w:val="24"/>
-          <w:lang w:val="en-US" w:eastAsia="zh-TW"/>
-        </w:rPr>
-        <w:t>苦海無邊」、「無邊無際」、「無憂無慮」、「百無一用」、「無雙」、「無比」、「無與倫比」、「獨一無二」、「有一無二」、「無獨有偶」、「無藥可救」、「無可」、「無可救藥」、「無論」、「無愧」、「無辜」、「無助」、「無味」、「無畏」、「無據」、「無緣」、「無故」、「無緣無故」、「無謂」、「無所謂」、「無奈」、「無可奈何」、「無賴」、「無聊賴」、「百無聊賴」、「百無禁忌」、「百無一用」、「孤苦無依」、「無語」、「無言」、「無言以對」、「知無不言」、「知無不言，言無不盡」、「無依無靠」、「曠邈無家」（遠離家鄉，沒有妻室）、「無家可歸」、「無家可奔」、「無時無刻」、「並無」、「斷無」、「不無」、「無不」、「無所」、「無已」、「無以」、「無以復加」、「全無」、「本無」、「無多子」（不多、很少</w:t>
+        <w:t>，如「無人」、「無力」、「無關」、「無上」、「至高無上」、「無能」、「無能為力」、「無法」、「無法無天」、「目無法紀」、「無為」、「無為而治」、「無數」、「無窮」、「無盡」、「虛無」、「空無一物」、「一無所知」、「一無所長」、「一無所有」、「一無所獲」、「一無所成」、「一事無成」、「</w:t>
+      </w:r>
+      <w:r>
+        <w:rPr>
+          <w:rFonts w:hint="eastAsia" w:ascii="TW-MOE-Std-Kai" w:hAnsi="TW-MOE-Std-Kai" w:eastAsia="TW-MOE-Std-Kai" w:cs="TW-MOE-Std-Kai"/>
+          <w:sz w:val="24"/>
+          <w:szCs w:val="24"/>
+          <w:lang w:val="en-US" w:eastAsia="zh-TW"/>
+        </w:rPr>
+        <w:t>苦海無邊」、「無邊無際」、「無憂無慮」、「百無一用」、「無雙」、「無比」、「無與倫比」、「獨一無二」、「有一無二」、「無獨有偶」、「無藥可救」、「無可」、「無可救藥」、「忍無可忍」、「無論」、「無愧」、「無辜」、「無助」、「無味」、「無畏」、「無據」、「無緣」、「無故」、「無緣無故」、「無謂」、「無所謂」、「無奈」、「無可奈何」、「無賴」、「無聊賴」、「百無聊賴」、「百無禁忌」、「百無一用」、「老朽無用」</w:t>
       </w:r>
       <w:bookmarkStart w:id="0" w:name="_GoBack"/>
       <w:bookmarkEnd w:id="0"/>
@@ -205,7 +205,7 @@
           <w:szCs w:val="24"/>
           <w:lang w:val="en-US" w:eastAsia="zh-TW"/>
         </w:rPr>
-        <w:t>）、「時日無多」、「蕩然無存」等。「無（</w:t>
+        <w:t>、「孤苦無依」、「無語」、「無言」、「無言以對」、「知無不言」、「知無不言，言無不盡」、「無依無靠」、「曠邈無家」（遠離家鄉，沒有妻室）、「無家可歸」、「無家可奔」、「無時無刻」、「並無」、「斷無」、「不無」、「無不」、「無所」、「無已」、「無以」、「無以復加」、「全無」、「本無」、「無多子」（不多、很少）、「時日無多」、「蕩然無存」等。「無（</w:t>
       </w:r>
       <w:r>
         <w:rPr>

--- a/284. 無、无→无.docx
+++ b/284. 無、无→无.docx
@@ -185,16 +185,7 @@
           <w:szCs w:val="24"/>
           <w:lang w:eastAsia="zh-TW"/>
         </w:rPr>
-        <w:t>，如「無人」、「無力」、「無關」、「無上」、「至高無上」、「無能」、「無能為力」、「無法」、「無法無天」、「目無法紀」、「無為」、「無為而治」、「無數」、「無窮」、「無盡」、「虛無」、「空無一物」、「一無所知」、「一無所長」、「一無所有」、「一無所獲」、「一無所成」、「一事無成」、「</w:t>
-      </w:r>
-      <w:r>
-        <w:rPr>
-          <w:rFonts w:hint="eastAsia" w:ascii="TW-MOE-Std-Kai" w:hAnsi="TW-MOE-Std-Kai" w:eastAsia="TW-MOE-Std-Kai" w:cs="TW-MOE-Std-Kai"/>
-          <w:sz w:val="24"/>
-          <w:szCs w:val="24"/>
-          <w:lang w:val="en-US" w:eastAsia="zh-TW"/>
-        </w:rPr>
-        <w:t>苦海無邊」、「無邊無際」、「無憂無慮」、「百無一用」、「無雙」、「無比」、「無與倫比」、「獨一無二」、「有一無二」、「無獨有偶」、「無藥可救」、「無可」、「無可救藥」、「忍無可忍」、「無論」、「無愧」、「無辜」、「無助」、「無味」、「無畏」、「無據」、「無緣」、「無故」、「無緣無故」、「無謂」、「無所謂」、「無奈」、「無可奈何」、「無賴」、「無聊賴」、「百無聊賴」、「百無禁忌」、「百無一用」、「老朽無用」</w:t>
+        <w:t>，如「無人」、「無力」、「無關」、「無上」、「至高無</w:t>
       </w:r>
       <w:bookmarkStart w:id="0" w:name="_GoBack"/>
       <w:bookmarkEnd w:id="0"/>
@@ -203,9 +194,36 @@
           <w:rFonts w:hint="eastAsia" w:ascii="TW-MOE-Std-Kai" w:hAnsi="TW-MOE-Std-Kai" w:eastAsia="TW-MOE-Std-Kai" w:cs="TW-MOE-Std-Kai"/>
           <w:sz w:val="24"/>
           <w:szCs w:val="24"/>
-          <w:lang w:val="en-US" w:eastAsia="zh-TW"/>
-        </w:rPr>
-        <w:t>、「孤苦無依」、「無語」、「無言」、「無言以對」、「知無不言」、「知無不言，言無不盡」、「無依無靠」、「曠邈無家」（遠離家鄉，沒有妻室）、「無家可歸」、「無家可奔」、「無時無刻」、「並無」、「斷無」、「不無」、「無不」、「無所」、「無已」、「無以」、「無以復加」、「全無」、「本無」、「無多子」（不多、很少）、「時日無多」、「蕩然無存」等。「無（</w:t>
+          <w:lang w:eastAsia="zh-TW"/>
+        </w:rPr>
+        <w:t>上」、「無能」、「無能為力」、「無法」、「無法無天」、「目無法紀」、「無為」、「無為而治」、「無足輕重」（亦作「無足重輕」或「未足輕重」）、「無足掛齒」、「螣（</w:t>
+      </w:r>
+      <w:r>
+        <w:rPr>
+          <w:rFonts w:hint="eastAsia" w:ascii="GB Pinyinok-C" w:hAnsi="GB Pinyinok-C" w:eastAsia="GB Pinyinok-C" w:cs="GB Pinyinok-C"/>
+          <w:sz w:val="24"/>
+          <w:szCs w:val="24"/>
+          <w:lang w:eastAsia="zh-TW"/>
+        </w:rPr>
+        <w:t>téng</w:t>
+      </w:r>
+      <w:r>
+        <w:rPr>
+          <w:rFonts w:hint="eastAsia" w:ascii="TW-MOE-Std-Kai" w:hAnsi="TW-MOE-Std-Kai" w:eastAsia="TW-MOE-Std-Kai" w:cs="TW-MOE-Std-Kai"/>
+          <w:sz w:val="24"/>
+          <w:szCs w:val="24"/>
+          <w:lang w:eastAsia="zh-TW"/>
+        </w:rPr>
+        <w:t>）蛇無足而飛」（比喻用心專一，必能成功）、「無數」、「無窮」、「無盡」、「虛無」、「空無一物」、「一無所知」、「一無所長」、「一無所有」、「一無所獲」、「一無所成」、「一事無成」、「</w:t>
+      </w:r>
+      <w:r>
+        <w:rPr>
+          <w:rFonts w:hint="eastAsia" w:ascii="TW-MOE-Std-Kai" w:hAnsi="TW-MOE-Std-Kai" w:eastAsia="TW-MOE-Std-Kai" w:cs="TW-MOE-Std-Kai"/>
+          <w:sz w:val="24"/>
+          <w:szCs w:val="24"/>
+          <w:lang w:val="en-US" w:eastAsia="zh-TW"/>
+        </w:rPr>
+        <w:t>苦海無邊」、「無邊無際」、「無憂無慮」、「百無一用」、「無雙」、「無比」、「無與倫比」、「獨一無二」、「有一無二」、「無獨有偶」、「無藥可救」、「無可」、「無可救藥」、「忍無可忍」、「無論」、「無愧」、「無辜」、「無助」、「無味」、「無畏」、「無據」、「無緣」、「無故」、「無緣無故」、「無謂」、「無所謂」、「無奈」、「無可奈何」、「無賴」、「無聊賴」、「百無聊賴」、「百無禁忌」、「百無一用」、「老朽無用」、「孤苦無依」、「無語」、「無言」、「無言以對」、「知無不言」、「知無不言，言無不盡」、「無依無靠」、「曠邈無家」（遠離家鄉，沒有妻室）、「無家可歸」、「無家可奔」、「無時無刻」、「並無」、「斷無」、「不無」、「無不」、「無所」、「無已」、「無以」、「無以復加」、「全無」、「本無」、「無多子」（不多、很少）、「時日無多」、「蕩然無存」等。「無（</w:t>
       </w:r>
       <w:r>
         <w:rPr>

--- a/284. 無、无→无.docx
+++ b/284. 無、无→无.docx
@@ -185,7 +185,7 @@
           <w:szCs w:val="24"/>
           <w:lang w:eastAsia="zh-TW"/>
         </w:rPr>
-        <w:t>，如「無人」、「無力」、「無關」、「無上」、「至高無</w:t>
+        <w:t>，如「無人」、「無力」、「無關」、「無恙」、「安然無恙」</w:t>
       </w:r>
       <w:bookmarkStart w:id="0" w:name="_GoBack"/>
       <w:bookmarkEnd w:id="0"/>
@@ -196,7 +196,7 @@
           <w:szCs w:val="24"/>
           <w:lang w:eastAsia="zh-TW"/>
         </w:rPr>
-        <w:t>上」、「無能」、「無能為力」、「無法」、「無法無天」、「目無法紀」、「無為」、「無為而治」、「無足輕重」（亦作「無足重輕」或「未足輕重」）、「無足掛齒」、「螣（</w:t>
+        <w:t>、「無上」、「至高無上」、「無能」、「無能為力」、「無法」、「無法無天」、「目無法紀」、「無為」、「無為而治」、「無足輕重」（亦作「無足重輕」或「未足輕重」）、「無足掛齒」、「螣（</w:t>
       </w:r>
       <w:r>
         <w:rPr>

--- a/284. 無、无→无.docx
+++ b/284. 無、无→无.docx
@@ -185,7 +185,7 @@
           <w:szCs w:val="24"/>
           <w:lang w:eastAsia="zh-TW"/>
         </w:rPr>
-        <w:t>，如「無人」、「無力」、「無關」、「無恙」、「安然無恙」</w:t>
+        <w:t>，如「無人」、「無力」、「無關」、「無恙」、「安然無恙」、「別來無恙」</w:t>
       </w:r>
       <w:bookmarkStart w:id="0" w:name="_GoBack"/>
       <w:bookmarkEnd w:id="0"/>

--- a/284. 無、无→无.docx
+++ b/284. 無、无→无.docx
@@ -185,7 +185,34 @@
           <w:szCs w:val="24"/>
           <w:lang w:eastAsia="zh-TW"/>
         </w:rPr>
-        <w:t>，如「無人」、「無力」、「無關」、「無恙」、「安然無恙」、「別來無恙」</w:t>
+        <w:t>，如「有無」、「無有」、「無人」、「無力」、「無關」、「無名」、「無名氏」、「無恙」、「安然無恙」、「別來無恙」、「無上」、「至高無上」、「無能」、「無能為力」、「無法」、「無法無天」、「目無法紀」、「無為」、「無為而治」、「無足輕重」（亦作「無足重輕」或「未足輕重」）、「無足掛齒」、「螣（</w:t>
+      </w:r>
+      <w:r>
+        <w:rPr>
+          <w:rFonts w:hint="eastAsia" w:ascii="GB Pinyinok-C" w:hAnsi="GB Pinyinok-C" w:eastAsia="GB Pinyinok-C" w:cs="GB Pinyinok-C"/>
+          <w:sz w:val="24"/>
+          <w:szCs w:val="24"/>
+          <w:lang w:eastAsia="zh-TW"/>
+        </w:rPr>
+        <w:t>téng</w:t>
+      </w:r>
+      <w:r>
+        <w:rPr>
+          <w:rFonts w:hint="eastAsia" w:ascii="TW-MOE-Std-Kai" w:hAnsi="TW-MOE-Std-Kai" w:eastAsia="TW-MOE-Std-Kai" w:cs="TW-MOE-Std-Kai"/>
+          <w:sz w:val="24"/>
+          <w:szCs w:val="24"/>
+          <w:lang w:eastAsia="zh-TW"/>
+        </w:rPr>
+        <w:t>）蛇無足而飛」（比喻用心專一，必能成功）、「無數」、「無窮」、「無盡」、「無明」、「虛無」、「空無一物」、「一無所知」、「一無所長」、「一無所有」、「一無所獲」、「一無所成」、「一事無成」、「</w:t>
+      </w:r>
+      <w:r>
+        <w:rPr>
+          <w:rFonts w:hint="eastAsia" w:ascii="TW-MOE-Std-Kai" w:hAnsi="TW-MOE-Std-Kai" w:eastAsia="TW-MOE-Std-Kai" w:cs="TW-MOE-Std-Kai"/>
+          <w:sz w:val="24"/>
+          <w:szCs w:val="24"/>
+          <w:lang w:val="en-US" w:eastAsia="zh-TW"/>
+        </w:rPr>
+        <w:t>苦海無邊」、「無邊無際」、「無憂無慮」、「百無一用」、「無雙」、「無比」、「無與倫比」、「獨一無二」、「有一無二」、「無獨有偶」、「無藥可救」、「無可」、「無可救藥」、「忍無可忍」、「無論」、「無愧」、「無辜」、「無助」、「無味」、「無畏」、「無據」、「無緣」、「無故」、「無緣無故」、「無謂」、「無所謂」、「無奈」、「無可奈何」、「無賴」、「無聊賴」、「斷無」、「萬無」、「萬無一失」、「百無聊賴」、「百無禁忌」、「百無一用」、「老朽無用」、「孤苦無依」、「無語」、「無言」、「無言以對」、「知無不言」、「知無不言，言無不盡」、「無依無靠」、「曠邈無家」（遠離家鄉，沒有妻室）、「無家可歸」、「無家可奔」、「無時無刻」、「並無」</w:t>
       </w:r>
       <w:bookmarkStart w:id="0" w:name="_GoBack"/>
       <w:bookmarkEnd w:id="0"/>
@@ -194,36 +221,9 @@
           <w:rFonts w:hint="eastAsia" w:ascii="TW-MOE-Std-Kai" w:hAnsi="TW-MOE-Std-Kai" w:eastAsia="TW-MOE-Std-Kai" w:cs="TW-MOE-Std-Kai"/>
           <w:sz w:val="24"/>
           <w:szCs w:val="24"/>
-          <w:lang w:eastAsia="zh-TW"/>
-        </w:rPr>
-        <w:t>、「無上」、「至高無上」、「無能」、「無能為力」、「無法」、「無法無天」、「目無法紀」、「無為」、「無為而治」、「無足輕重」（亦作「無足重輕」或「未足輕重」）、「無足掛齒」、「螣（</w:t>
-      </w:r>
-      <w:r>
-        <w:rPr>
-          <w:rFonts w:hint="eastAsia" w:ascii="GB Pinyinok-C" w:hAnsi="GB Pinyinok-C" w:eastAsia="GB Pinyinok-C" w:cs="GB Pinyinok-C"/>
-          <w:sz w:val="24"/>
-          <w:szCs w:val="24"/>
-          <w:lang w:eastAsia="zh-TW"/>
-        </w:rPr>
-        <w:t>téng</w:t>
-      </w:r>
-      <w:r>
-        <w:rPr>
-          <w:rFonts w:hint="eastAsia" w:ascii="TW-MOE-Std-Kai" w:hAnsi="TW-MOE-Std-Kai" w:eastAsia="TW-MOE-Std-Kai" w:cs="TW-MOE-Std-Kai"/>
-          <w:sz w:val="24"/>
-          <w:szCs w:val="24"/>
-          <w:lang w:eastAsia="zh-TW"/>
-        </w:rPr>
-        <w:t>）蛇無足而飛」（比喻用心專一，必能成功）、「無數」、「無窮」、「無盡」、「虛無」、「空無一物」、「一無所知」、「一無所長」、「一無所有」、「一無所獲」、「一無所成」、「一事無成」、「</w:t>
-      </w:r>
-      <w:r>
-        <w:rPr>
-          <w:rFonts w:hint="eastAsia" w:ascii="TW-MOE-Std-Kai" w:hAnsi="TW-MOE-Std-Kai" w:eastAsia="TW-MOE-Std-Kai" w:cs="TW-MOE-Std-Kai"/>
-          <w:sz w:val="24"/>
-          <w:szCs w:val="24"/>
-          <w:lang w:val="en-US" w:eastAsia="zh-TW"/>
-        </w:rPr>
-        <w:t>苦海無邊」、「無邊無際」、「無憂無慮」、「百無一用」、「無雙」、「無比」、「無與倫比」、「獨一無二」、「有一無二」、「無獨有偶」、「無藥可救」、「無可」、「無可救藥」、「忍無可忍」、「無論」、「無愧」、「無辜」、「無助」、「無味」、「無畏」、「無據」、「無緣」、「無故」、「無緣無故」、「無謂」、「無所謂」、「無奈」、「無可奈何」、「無賴」、「無聊賴」、「百無聊賴」、「百無禁忌」、「百無一用」、「老朽無用」、「孤苦無依」、「無語」、「無言」、「無言以對」、「知無不言」、「知無不言，言無不盡」、「無依無靠」、「曠邈無家」（遠離家鄉，沒有妻室）、「無家可歸」、「無家可奔」、「無時無刻」、「並無」、「斷無」、「不無」、「無不」、「無所」、「無已」、「無以」、「無以復加」、「全無」、「本無」、「無多子」（不多、很少）、「時日無多」、「蕩然無存」等。「無（</w:t>
+          <w:lang w:val="en-US" w:eastAsia="zh-TW"/>
+        </w:rPr>
+        <w:t>、「不無」、「無不」、「無所」、「無已」、「無以」、「無以復加」、「全無」、「本無」、「無多子」（不多、很少）、「時日無多」、「蕩然無存」等。「無（</w:t>
       </w:r>
       <w:r>
         <w:rPr>

--- a/284. 無、无→无.docx
+++ b/284. 無、无→无.docx
@@ -212,7 +212,7 @@
           <w:szCs w:val="24"/>
           <w:lang w:val="en-US" w:eastAsia="zh-TW"/>
         </w:rPr>
-        <w:t>苦海無邊」、「無邊無際」、「無憂無慮」、「百無一用」、「無雙」、「無比」、「無與倫比」、「獨一無二」、「有一無二」、「無獨有偶」、「無藥可救」、「無可」、「無可救藥」、「忍無可忍」、「無論」、「無愧」、「無辜」、「無助」、「無味」、「無畏」、「無據」、「無緣」、「無故」、「無緣無故」、「無謂」、「無所謂」、「無奈」、「無可奈何」、「無賴」、「無聊賴」、「斷無」、「萬無」、「萬無一失」、「百無聊賴」、「百無禁忌」、「百無一用」、「老朽無用」、「孤苦無依」、「無語」、「無言」、「無言以對」、「知無不言」、「知無不言，言無不盡」、「無依無靠」、「曠邈無家」（遠離家鄉，沒有妻室）、「無家可歸」、「無家可奔」、「無時無刻」、「並無」</w:t>
+        <w:t>苦海無邊」、「無邊無際」、「無憂無慮」、「百無一用」、「無阻」、「風雨無阻」、「暢行無阻」</w:t>
       </w:r>
       <w:bookmarkStart w:id="0" w:name="_GoBack"/>
       <w:bookmarkEnd w:id="0"/>
@@ -223,7 +223,7 @@
           <w:szCs w:val="24"/>
           <w:lang w:val="en-US" w:eastAsia="zh-TW"/>
         </w:rPr>
-        <w:t>、「不無」、「無不」、「無所」、「無已」、「無以」、「無以復加」、「全無」、「本無」、「無多子」（不多、很少）、「時日無多」、「蕩然無存」等。「無（</w:t>
+        <w:t>、「無雙」、「無比」、「無與倫比」、「獨一無二」、「有一無二」、「無獨有偶」、「無藥可救」、「無可」、「無可救藥」、「忍無可忍」、「無論」、「無愧」、「無辜」、「無助」、「無味」、「無畏」、「無據」、「無緣」、「無故」、「無緣無故」、「無謂」、「無所謂」、「無奈」、「無可奈何」、「無賴」、「無聊賴」、「斷無」、「萬無」、「萬無一失」、「百無聊賴」、「百無禁忌」、「百無一用」、「老朽無用」、「孤苦無依」、「無語」、「無言」、「無言以對」、「知無不言」、「知無不言，言無不盡」、「無依無靠」、「曠邈無家」（遠離家鄉，沒有妻室）、「無家可歸」、「無家可奔」、「無時無刻」、「並無」、「不無」、「無不」、「無所」、「無已」、「無以」、「無以復加」、「全無」、「本無」、「無多子」（不多、很少）、「時日無多」、「蕩然無存」等。「無（</w:t>
       </w:r>
       <w:r>
         <w:rPr>

--- a/284. 無、无→无.docx
+++ b/284. 無、无→无.docx
@@ -185,34 +185,7 @@
           <w:szCs w:val="24"/>
           <w:lang w:eastAsia="zh-TW"/>
         </w:rPr>
-        <w:t>，如「有無」、「無有」、「無人」、「無力」、「無關」、「無名」、「無名氏」、「無恙」、「安然無恙」、「別來無恙」、「無上」、「至高無上」、「無能」、「無能為力」、「無法」、「無法無天」、「目無法紀」、「無為」、「無為而治」、「無足輕重」（亦作「無足重輕」或「未足輕重」）、「無足掛齒」、「螣（</w:t>
-      </w:r>
-      <w:r>
-        <w:rPr>
-          <w:rFonts w:hint="eastAsia" w:ascii="GB Pinyinok-C" w:hAnsi="GB Pinyinok-C" w:eastAsia="GB Pinyinok-C" w:cs="GB Pinyinok-C"/>
-          <w:sz w:val="24"/>
-          <w:szCs w:val="24"/>
-          <w:lang w:eastAsia="zh-TW"/>
-        </w:rPr>
-        <w:t>téng</w:t>
-      </w:r>
-      <w:r>
-        <w:rPr>
-          <w:rFonts w:hint="eastAsia" w:ascii="TW-MOE-Std-Kai" w:hAnsi="TW-MOE-Std-Kai" w:eastAsia="TW-MOE-Std-Kai" w:cs="TW-MOE-Std-Kai"/>
-          <w:sz w:val="24"/>
-          <w:szCs w:val="24"/>
-          <w:lang w:eastAsia="zh-TW"/>
-        </w:rPr>
-        <w:t>）蛇無足而飛」（比喻用心專一，必能成功）、「無數」、「無窮」、「無盡」、「無明」、「虛無」、「空無一物」、「一無所知」、「一無所長」、「一無所有」、「一無所獲」、「一無所成」、「一事無成」、「</w:t>
-      </w:r>
-      <w:r>
-        <w:rPr>
-          <w:rFonts w:hint="eastAsia" w:ascii="TW-MOE-Std-Kai" w:hAnsi="TW-MOE-Std-Kai" w:eastAsia="TW-MOE-Std-Kai" w:cs="TW-MOE-Std-Kai"/>
-          <w:sz w:val="24"/>
-          <w:szCs w:val="24"/>
-          <w:lang w:val="en-US" w:eastAsia="zh-TW"/>
-        </w:rPr>
-        <w:t>苦海無邊」、「無邊無際」、「無憂無慮」、「百無一用」、「無阻」、「風雨無阻」、「暢行無阻」</w:t>
+        <w:t>，如「有無」、「無有」、「無人」、「無力」、「無關」、「無趣」</w:t>
       </w:r>
       <w:bookmarkStart w:id="0" w:name="_GoBack"/>
       <w:bookmarkEnd w:id="0"/>
@@ -221,9 +194,36 @@
           <w:rFonts w:hint="eastAsia" w:ascii="TW-MOE-Std-Kai" w:hAnsi="TW-MOE-Std-Kai" w:eastAsia="TW-MOE-Std-Kai" w:cs="TW-MOE-Std-Kai"/>
           <w:sz w:val="24"/>
           <w:szCs w:val="24"/>
-          <w:lang w:val="en-US" w:eastAsia="zh-TW"/>
-        </w:rPr>
-        <w:t>、「無雙」、「無比」、「無與倫比」、「獨一無二」、「有一無二」、「無獨有偶」、「無藥可救」、「無可」、「無可救藥」、「忍無可忍」、「無論」、「無愧」、「無辜」、「無助」、「無味」、「無畏」、「無據」、「無緣」、「無故」、「無緣無故」、「無謂」、「無所謂」、「無奈」、「無可奈何」、「無賴」、「無聊賴」、「斷無」、「萬無」、「萬無一失」、「百無聊賴」、「百無禁忌」、「百無一用」、「老朽無用」、「孤苦無依」、「無語」、「無言」、「無言以對」、「知無不言」、「知無不言，言無不盡」、「無依無靠」、「曠邈無家」（遠離家鄉，沒有妻室）、「無家可歸」、「無家可奔」、「無時無刻」、「並無」、「不無」、「無不」、「無所」、「無已」、「無以」、「無以復加」、「全無」、「本無」、「無多子」（不多、很少）、「時日無多」、「蕩然無存」等。「無（</w:t>
+          <w:lang w:eastAsia="zh-TW"/>
+        </w:rPr>
+        <w:t>、「無名」、「無名氏」、「無恙」、「安然無恙」、「別來無恙」、「無上」、「至高無上」、「無能」、「無能為力」、「無法」、「無法無天」、「目無法紀」、「無為」、「無為而治」、「無足輕重」（亦作「無足重輕」或「未足輕重」）、「無足掛齒」、「螣（</w:t>
+      </w:r>
+      <w:r>
+        <w:rPr>
+          <w:rFonts w:hint="eastAsia" w:ascii="GB Pinyinok-C" w:hAnsi="GB Pinyinok-C" w:eastAsia="GB Pinyinok-C" w:cs="GB Pinyinok-C"/>
+          <w:sz w:val="24"/>
+          <w:szCs w:val="24"/>
+          <w:lang w:eastAsia="zh-TW"/>
+        </w:rPr>
+        <w:t>téng</w:t>
+      </w:r>
+      <w:r>
+        <w:rPr>
+          <w:rFonts w:hint="eastAsia" w:ascii="TW-MOE-Std-Kai" w:hAnsi="TW-MOE-Std-Kai" w:eastAsia="TW-MOE-Std-Kai" w:cs="TW-MOE-Std-Kai"/>
+          <w:sz w:val="24"/>
+          <w:szCs w:val="24"/>
+          <w:lang w:eastAsia="zh-TW"/>
+        </w:rPr>
+        <w:t>）蛇無足而飛」（比喻用心專一，必能成功）、「無數」、「無窮」、「無盡」、「無明」、「虛無」、「空無一物」、「一無所知」、「一無所長」、「一無所有」、「一無所獲」、「一無所成」、「一事無成」、「</w:t>
+      </w:r>
+      <w:r>
+        <w:rPr>
+          <w:rFonts w:hint="eastAsia" w:ascii="TW-MOE-Std-Kai" w:hAnsi="TW-MOE-Std-Kai" w:eastAsia="TW-MOE-Std-Kai" w:cs="TW-MOE-Std-Kai"/>
+          <w:sz w:val="24"/>
+          <w:szCs w:val="24"/>
+          <w:lang w:val="en-US" w:eastAsia="zh-TW"/>
+        </w:rPr>
+        <w:t>苦海無邊」、「無邊無際」、「無憂無慮」、「百無一用」、「無阻」、「風雨無阻」、「暢行無阻」、「無雙」、「無比」、「無與倫比」、「獨一無二」、「有一無二」、「無獨有偶」、「無藥可救」、「無可」、「無可救藥」、「忍無可忍」、「無論」、「無愧」、「無辜」、「無助」、「無味」、「無畏」、「無據」、「無緣」、「無故」、「無緣無故」、「無謂」、「無所謂」、「無奈」、「無可奈何」、「無賴」、「無聊賴」、「斷無」、「萬無」、「萬無一失」、「百無聊賴」、「百無禁忌」、「百無一用」、「老朽無用」、「孤苦無依」、「無語」、「無言」、「無言以對」、「知無不言」、「知無不言，言無不盡」、「無依無靠」、「曠邈無家」（遠離家鄉，沒有妻室）、「無家可歸」、「無家可奔」、「無時無刻」、「並無」、「不無」、「無不」、「無所」、「無已」、「無以」、「無以復加」、「全無」、「本無」、「無多子」（不多、很少）、「時日無多」、「蕩然無存」等。「無（</w:t>
       </w:r>
       <w:r>
         <w:rPr>

--- a/284. 無、无→无.docx
+++ b/284. 無、无→无.docx
@@ -185,7 +185,7 @@
           <w:szCs w:val="24"/>
           <w:lang w:eastAsia="zh-TW"/>
         </w:rPr>
-        <w:t>，如「有無」、「無有」、「無人」、「無力」、「無關」、「無趣」</w:t>
+        <w:t>，如「有無」、「無有」、「無人」、「無力」、「無理」、「無禮」</w:t>
       </w:r>
       <w:bookmarkStart w:id="0" w:name="_GoBack"/>
       <w:bookmarkEnd w:id="0"/>
@@ -196,7 +196,7 @@
           <w:szCs w:val="24"/>
           <w:lang w:eastAsia="zh-TW"/>
         </w:rPr>
-        <w:t>、「無名」、「無名氏」、「無恙」、「安然無恙」、「別來無恙」、「無上」、「至高無上」、「無能」、「無能為力」、「無法」、「無法無天」、「目無法紀」、「無為」、「無為而治」、「無足輕重」（亦作「無足重輕」或「未足輕重」）、「無足掛齒」、「螣（</w:t>
+        <w:t>、「無關」、「無趣」、「無名」、「無名氏」、「無恙」、「安然無恙」、「別來無恙」、「無上」、「至高無上」、「無能」、「無能為力」、「無法」、「無法無天」、「目無法紀」、「無為」、「無為而治」、「無足輕重」（亦作「無足重輕」或「未足輕重」）、「無足掛齒」、「螣（</w:t>
       </w:r>
       <w:r>
         <w:rPr>

--- a/284. 無、无→无.docx
+++ b/284. 無、无→无.docx
@@ -11,16 +11,16 @@
         <w:jc w:val="left"/>
         <w:rPr>
           <w:rFonts w:hint="eastAsia" w:ascii="TW-MOE-Std-Kai" w:hAnsi="TW-MOE-Std-Kai" w:eastAsia="TW-MOE-Std-Kai" w:cs="TW-MOE-Std-Kai"/>
-          <w:sz w:val="24"/>
-          <w:szCs w:val="24"/>
+          <w:sz w:val="23"/>
+          <w:szCs w:val="23"/>
           <w:lang w:eastAsia="zh-TW"/>
         </w:rPr>
       </w:pPr>
       <w:r>
         <w:rPr>
           <w:rFonts w:hint="eastAsia" w:ascii="TW-MOE-Std-Kai" w:hAnsi="TW-MOE-Std-Kai" w:eastAsia="TW-MOE-Std-Kai" w:cs="TW-MOE-Std-Kai"/>
-          <w:sz w:val="24"/>
-          <w:szCs w:val="24"/>
+          <w:sz w:val="23"/>
+          <w:szCs w:val="23"/>
           <w:lang w:eastAsia="zh-TW"/>
         </w:rPr>
         <w:t>《大</w:t>
@@ -29,8 +29,8 @@
         <w:rPr>
           <w:rFonts w:hint="eastAsia" w:ascii="TW-MOE-Std-Kai" w:hAnsi="TW-MOE-Std-Kai" w:eastAsia="TW-MOE-Std-Kai" w:cs="TW-MOE-Std-Kai"/>
           <w:kern w:val="2"/>
-          <w:sz w:val="24"/>
-          <w:szCs w:val="24"/>
+          <w:sz w:val="23"/>
+          <w:szCs w:val="23"/>
           <w:lang w:val="en-US" w:eastAsia="zh-TW" w:bidi="ar-SA"/>
           <w14:ligatures w14:val="none"/>
         </w:rPr>
@@ -41,16 +41,16 @@
       <w:pPr>
         <w:rPr>
           <w:rFonts w:hint="eastAsia" w:ascii="TW-MOE-Std-Kai" w:hAnsi="TW-MOE-Std-Kai" w:eastAsia="TW-MOE-Std-Kai" w:cs="TW-MOE-Std-Kai"/>
-          <w:sz w:val="24"/>
-          <w:szCs w:val="24"/>
+          <w:sz w:val="23"/>
+          <w:szCs w:val="23"/>
           <w:lang w:val="en-US" w:eastAsia="zh-TW"/>
         </w:rPr>
       </w:pPr>
       <w:r>
         <w:rPr>
           <w:rFonts w:hint="eastAsia" w:ascii="TW-MOE-Std-Kai" w:hAnsi="TW-MOE-Std-Kai" w:eastAsia="TW-MOE-Std-Kai" w:cs="TW-MOE-Std-Kai"/>
-          <w:sz w:val="24"/>
-          <w:szCs w:val="24"/>
+          <w:sz w:val="23"/>
+          <w:szCs w:val="23"/>
           <w:lang w:eastAsia="zh-TW"/>
         </w:rPr>
         <w:t>辨音：「</w:t>
@@ -58,8 +58,8 @@
       <w:r>
         <w:rPr>
           <w:rFonts w:hint="eastAsia" w:ascii="TW-MOE-Std-Kai" w:hAnsi="TW-MOE-Std-Kai" w:eastAsia="TW-MOE-Std-Kai" w:cs="TW-MOE-Std-Kai"/>
-          <w:sz w:val="24"/>
-          <w:szCs w:val="24"/>
+          <w:sz w:val="23"/>
+          <w:szCs w:val="23"/>
           <w:lang w:val="en-US" w:eastAsia="zh-TW"/>
         </w:rPr>
         <w:t>無、无</w:t>
@@ -67,8 +67,8 @@
       <w:r>
         <w:rPr>
           <w:rFonts w:hint="eastAsia" w:ascii="TW-MOE-Std-Kai" w:hAnsi="TW-MOE-Std-Kai" w:eastAsia="TW-MOE-Std-Kai" w:cs="TW-MOE-Std-Kai"/>
-          <w:sz w:val="24"/>
-          <w:szCs w:val="24"/>
+          <w:sz w:val="23"/>
+          <w:szCs w:val="23"/>
           <w:lang w:eastAsia="zh-TW"/>
         </w:rPr>
         <w:t>」音</w:t>
@@ -76,8 +76,8 @@
       <w:r>
         <w:rPr>
           <w:rFonts w:hint="eastAsia" w:ascii="GB Pinyinok-C" w:hAnsi="GB Pinyinok-C" w:eastAsia="GB Pinyinok-C" w:cs="GB Pinyinok-C"/>
-          <w:sz w:val="24"/>
-          <w:szCs w:val="24"/>
+          <w:sz w:val="23"/>
+          <w:szCs w:val="23"/>
           <w:lang w:eastAsia="zh-TW"/>
         </w:rPr>
         <w:t>wú</w:t>
@@ -85,8 +85,8 @@
       <w:r>
         <w:rPr>
           <w:rFonts w:hint="eastAsia" w:ascii="TW-MOE-Std-Kai" w:hAnsi="TW-MOE-Std-Kai" w:eastAsia="TW-MOE-Std-Kai" w:cs="TW-MOE-Std-Kai"/>
-          <w:sz w:val="24"/>
-          <w:szCs w:val="24"/>
+          <w:sz w:val="23"/>
+          <w:szCs w:val="23"/>
           <w:lang w:val="en-US" w:eastAsia="zh-TW"/>
         </w:rPr>
         <w:t>或</w:t>
@@ -94,8 +94,8 @@
       <w:r>
         <w:rPr>
           <w:rFonts w:hint="eastAsia" w:ascii="GB Pinyinok-C" w:hAnsi="GB Pinyinok-C" w:eastAsia="GB Pinyinok-C" w:cs="GB Pinyinok-C"/>
-          <w:sz w:val="24"/>
-          <w:szCs w:val="24"/>
+          <w:sz w:val="23"/>
+          <w:szCs w:val="23"/>
           <w:lang w:val="en-US" w:eastAsia="zh-TW"/>
         </w:rPr>
         <w:t>mó</w:t>
@@ -103,8 +103,8 @@
       <w:r>
         <w:rPr>
           <w:rFonts w:hint="eastAsia" w:ascii="TW-MOE-Std-Kai" w:hAnsi="TW-MOE-Std-Kai" w:eastAsia="TW-MOE-Std-Kai" w:cs="TW-MOE-Std-Kai"/>
-          <w:sz w:val="24"/>
-          <w:szCs w:val="24"/>
+          <w:sz w:val="23"/>
+          <w:szCs w:val="23"/>
           <w:lang w:val="en-US" w:eastAsia="zh-TW"/>
         </w:rPr>
         <w:t>。</w:t>
@@ -119,16 +119,16 @@
         <w:jc w:val="left"/>
         <w:rPr>
           <w:rFonts w:hint="eastAsia" w:ascii="TW-MOE-Std-Kai" w:hAnsi="TW-MOE-Std-Kai" w:eastAsia="TW-MOE-Std-Kai" w:cs="TW-MOE-Std-Kai"/>
-          <w:sz w:val="24"/>
-          <w:szCs w:val="24"/>
+          <w:sz w:val="23"/>
+          <w:szCs w:val="23"/>
           <w:lang w:val="en-US" w:eastAsia="zh-TW"/>
         </w:rPr>
       </w:pPr>
       <w:r>
         <w:rPr>
           <w:rFonts w:hint="eastAsia" w:ascii="TW-MOE-Std-Kai" w:hAnsi="TW-MOE-Std-Kai" w:eastAsia="TW-MOE-Std-Kai" w:cs="TW-MOE-Std-Kai"/>
-          <w:sz w:val="24"/>
-          <w:szCs w:val="24"/>
+          <w:sz w:val="23"/>
+          <w:szCs w:val="23"/>
           <w:lang w:eastAsia="zh-TW"/>
         </w:rPr>
         <w:t>辨意：「</w:t>
@@ -136,8 +136,8 @@
       <w:r>
         <w:rPr>
           <w:rFonts w:hint="eastAsia" w:ascii="TW-MOE-Std-Kai" w:hAnsi="TW-MOE-Std-Kai" w:eastAsia="TW-MOE-Std-Kai" w:cs="TW-MOE-Std-Kai"/>
-          <w:sz w:val="24"/>
-          <w:szCs w:val="24"/>
+          <w:sz w:val="23"/>
+          <w:szCs w:val="23"/>
           <w:lang w:val="en-US" w:eastAsia="zh-TW"/>
         </w:rPr>
         <w:t>無（</w:t>
@@ -145,8 +145,8 @@
       <w:r>
         <w:rPr>
           <w:rFonts w:hint="eastAsia" w:ascii="GB Pinyinok-C" w:hAnsi="GB Pinyinok-C" w:eastAsia="GB Pinyinok-C" w:cs="GB Pinyinok-C"/>
-          <w:sz w:val="24"/>
-          <w:szCs w:val="24"/>
+          <w:sz w:val="23"/>
+          <w:szCs w:val="23"/>
           <w:lang w:eastAsia="zh-TW"/>
         </w:rPr>
         <w:t>wú</w:t>
@@ -154,8 +154,8 @@
       <w:r>
         <w:rPr>
           <w:rFonts w:hint="eastAsia" w:ascii="TW-MOE-Std-Kai" w:hAnsi="TW-MOE-Std-Kai" w:eastAsia="TW-MOE-Std-Kai" w:cs="TW-MOE-Std-Kai"/>
-          <w:sz w:val="24"/>
-          <w:szCs w:val="24"/>
+          <w:sz w:val="23"/>
+          <w:szCs w:val="23"/>
           <w:lang w:val="en-US" w:eastAsia="zh-TW"/>
         </w:rPr>
         <w:t>）</w:t>
@@ -163,8 +163,8 @@
       <w:r>
         <w:rPr>
           <w:rFonts w:hint="eastAsia" w:ascii="TW-MOE-Std-Kai" w:hAnsi="TW-MOE-Std-Kai" w:eastAsia="TW-MOE-Std-Kai" w:cs="TW-MOE-Std-Kai"/>
-          <w:sz w:val="24"/>
-          <w:szCs w:val="24"/>
+          <w:sz w:val="23"/>
+          <w:szCs w:val="23"/>
           <w:lang w:eastAsia="zh-TW"/>
         </w:rPr>
         <w:t>」是指沒有、不、不要（通「毋」）、不論、不管、未、非、不是、用於句首（無義）、用於句末（同「否」）、</w:t>
@@ -172,8 +172,8 @@
       <w:r>
         <w:rPr>
           <w:rFonts w:hint="eastAsia" w:ascii="TW-MOE-Std-Kai" w:hAnsi="TW-MOE-Std-Kai" w:eastAsia="TW-MOE-Std-Kai" w:cs="TW-MOE-Std-Kai"/>
-          <w:sz w:val="24"/>
-          <w:szCs w:val="24"/>
+          <w:sz w:val="23"/>
+          <w:szCs w:val="23"/>
           <w:lang w:val="en-US" w:eastAsia="zh-TW"/>
         </w:rPr>
         <w:t>姓氏</w:t>
@@ -181,55 +181,109 @@
       <w:r>
         <w:rPr>
           <w:rFonts w:hint="eastAsia" w:ascii="TW-MOE-Std-Kai" w:hAnsi="TW-MOE-Std-Kai" w:eastAsia="TW-MOE-Std-Kai" w:cs="TW-MOE-Std-Kai"/>
-          <w:sz w:val="24"/>
-          <w:szCs w:val="24"/>
-          <w:lang w:eastAsia="zh-TW"/>
-        </w:rPr>
-        <w:t>，如「有無」、「無有」、「無人」、「無力」、「無理」、「無禮」</w:t>
+          <w:sz w:val="23"/>
+          <w:szCs w:val="23"/>
+          <w:lang w:eastAsia="zh-TW"/>
+        </w:rPr>
+        <w:t>，如「有無」、「無有」、「無人」、「無力」、「無理」、「無禮」、「無關」、「無趣」、「無名」、「無名氏」、「無恙」、「安然無恙」、「別來無恙」、「無上」、「至高無上」、「無能」、「無能為力」、「無法」、「無法無天」、「目無法紀」、「無為」、「無為而治」、「無足輕重」（亦作「無足重輕」或「未足輕重」）、「無足掛齒」、「螣（</w:t>
+      </w:r>
+      <w:r>
+        <w:rPr>
+          <w:rFonts w:hint="eastAsia" w:ascii="GB Pinyinok-C" w:hAnsi="GB Pinyinok-C" w:eastAsia="GB Pinyinok-C" w:cs="GB Pinyinok-C"/>
+          <w:sz w:val="23"/>
+          <w:szCs w:val="23"/>
+          <w:lang w:eastAsia="zh-TW"/>
+        </w:rPr>
+        <w:t>téng</w:t>
+      </w:r>
+      <w:r>
+        <w:rPr>
+          <w:rFonts w:hint="eastAsia" w:ascii="TW-MOE-Std-Kai" w:hAnsi="TW-MOE-Std-Kai" w:eastAsia="TW-MOE-Std-Kai" w:cs="TW-MOE-Std-Kai"/>
+          <w:sz w:val="23"/>
+          <w:szCs w:val="23"/>
+          <w:lang w:eastAsia="zh-TW"/>
+        </w:rPr>
+        <w:t>）蛇無足而飛」（比喻用心專一，必能成功）、「無數」、「無窮」、「無盡」、「無明」、「虛無」、「空無一物」、「一無所知」、「一無所長」、「一無所有」、「一無所獲」、「一無所成」、「一事無成」、「</w:t>
+      </w:r>
+      <w:r>
+        <w:rPr>
+          <w:rFonts w:hint="eastAsia" w:ascii="TW-MOE-Std-Kai" w:hAnsi="TW-MOE-Std-Kai" w:eastAsia="TW-MOE-Std-Kai" w:cs="TW-MOE-Std-Kai"/>
+          <w:sz w:val="23"/>
+          <w:szCs w:val="23"/>
+          <w:lang w:val="en-US" w:eastAsia="zh-TW"/>
+        </w:rPr>
+        <w:t>苦海無邊」、「無邊無際」、「無憂無慮」、「無影無蹤」、「無影無形」、「無形」、「無形無影」、「無蹤無影」、「杳然無蹤」、「杳無蹤跡」、「杳無蹤影」、「無聲」、「無聲無息」、「無息貸款」、「百無一用」、「無阻」、「風雨無阻」、「暢行無阻」、「無雙」、「無比」、「無與倫比」、「獨一無二」、「有一無二」、「無獨有偶」、「無藥可救」、「無可」、「無可救藥」、「忍無可忍」、「無論」、「無愧」、「無辜」、「無助」、「無味」、「無畏」、「無據」、「無緣」、「無故」、「無緣無故」、「無謂」、「無所謂」、「無奈」、「無可奈何」、「無賴」、「無聊賴」、「斷無」、「萬無」、「萬無一失」、「百無聊賴」、「百無禁忌」、「百無一用」、「老朽無用」、「孤苦無依」、「無語」、「無言」、「無言以對」、「知無不言」、「知無不言，言無不盡」、「無依無靠」、「曠邈無家」（遠離家鄉，沒有妻室）、「無家可歸」、「無家可奔」、「無時無刻」、「並無」、「不無」、「無不」、「無所」、「無已」、「無以」、「無以復加」、「全無」、「本無」、「無多子」（不多、很少）、「時日無多」、「蕩然無存」、「無錫縣」（縣名，位於江蘇省吳縣西北，亦稱「小上海」</w:t>
       </w:r>
       <w:bookmarkStart w:id="0" w:name="_GoBack"/>
       <w:bookmarkEnd w:id="0"/>
       <w:r>
         <w:rPr>
           <w:rFonts w:hint="eastAsia" w:ascii="TW-MOE-Std-Kai" w:hAnsi="TW-MOE-Std-Kai" w:eastAsia="TW-MOE-Std-Kai" w:cs="TW-MOE-Std-Kai"/>
-          <w:sz w:val="24"/>
-          <w:szCs w:val="24"/>
-          <w:lang w:eastAsia="zh-TW"/>
-        </w:rPr>
-        <w:t>、「無關」、「無趣」、「無名」、「無名氏」、「無恙」、「安然無恙」、「別來無恙」、「無上」、「至高無上」、「無能」、「無能為力」、「無法」、「無法無天」、「目無法紀」、「無為」、「無為而治」、「無足輕重」（亦作「無足重輕」或「未足輕重」）、「無足掛齒」、「螣（</w:t>
+          <w:sz w:val="23"/>
+          <w:szCs w:val="23"/>
+          <w:lang w:val="en-US" w:eastAsia="zh-TW"/>
+        </w:rPr>
+        <w:t>）等。「無（</w:t>
       </w:r>
       <w:r>
         <w:rPr>
           <w:rFonts w:hint="eastAsia" w:ascii="GB Pinyinok-C" w:hAnsi="GB Pinyinok-C" w:eastAsia="GB Pinyinok-C" w:cs="GB Pinyinok-C"/>
-          <w:sz w:val="24"/>
-          <w:szCs w:val="24"/>
-          <w:lang w:eastAsia="zh-TW"/>
-        </w:rPr>
-        <w:t>téng</w:t>
-      </w:r>
-      <w:r>
-        <w:rPr>
-          <w:rFonts w:hint="eastAsia" w:ascii="TW-MOE-Std-Kai" w:hAnsi="TW-MOE-Std-Kai" w:eastAsia="TW-MOE-Std-Kai" w:cs="TW-MOE-Std-Kai"/>
-          <w:sz w:val="24"/>
-          <w:szCs w:val="24"/>
-          <w:lang w:eastAsia="zh-TW"/>
-        </w:rPr>
-        <w:t>）蛇無足而飛」（比喻用心專一，必能成功）、「無數」、「無窮」、「無盡」、「無明」、「虛無」、「空無一物」、「一無所知」、「一無所長」、「一無所有」、「一無所獲」、「一無所成」、「一事無成」、「</w:t>
-      </w:r>
-      <w:r>
-        <w:rPr>
-          <w:rFonts w:hint="eastAsia" w:ascii="TW-MOE-Std-Kai" w:hAnsi="TW-MOE-Std-Kai" w:eastAsia="TW-MOE-Std-Kai" w:cs="TW-MOE-Std-Kai"/>
-          <w:sz w:val="24"/>
-          <w:szCs w:val="24"/>
-          <w:lang w:val="en-US" w:eastAsia="zh-TW"/>
-        </w:rPr>
-        <w:t>苦海無邊」、「無邊無際」、「無憂無慮」、「百無一用」、「無阻」、「風雨無阻」、「暢行無阻」、「無雙」、「無比」、「無與倫比」、「獨一無二」、「有一無二」、「無獨有偶」、「無藥可救」、「無可」、「無可救藥」、「忍無可忍」、「無論」、「無愧」、「無辜」、「無助」、「無味」、「無畏」、「無據」、「無緣」、「無故」、「無緣無故」、「無謂」、「無所謂」、「無奈」、「無可奈何」、「無賴」、「無聊賴」、「斷無」、「萬無」、「萬無一失」、「百無聊賴」、「百無禁忌」、「百無一用」、「老朽無用」、「孤苦無依」、「無語」、「無言」、「無言以對」、「知無不言」、「知無不言，言無不盡」、「無依無靠」、「曠邈無家」（遠離家鄉，沒有妻室）、「無家可歸」、「無家可奔」、「無時無刻」、「並無」、「不無」、「無不」、「無所」、「無已」、「無以」、「無以復加」、「全無」、「本無」、「無多子」（不多、很少）、「時日無多」、「蕩然無存」等。「無（</w:t>
+          <w:sz w:val="23"/>
+          <w:szCs w:val="23"/>
+          <w:lang w:val="en-US" w:eastAsia="zh-TW"/>
+        </w:rPr>
+        <w:t>mó</w:t>
+      </w:r>
+      <w:r>
+        <w:rPr>
+          <w:rFonts w:hint="eastAsia" w:ascii="TW-MOE-Std-Kai" w:hAnsi="TW-MOE-Std-Kai" w:eastAsia="TW-MOE-Std-Kai" w:cs="TW-MOE-Std-Kai"/>
+          <w:sz w:val="23"/>
+          <w:szCs w:val="23"/>
+          <w:lang w:val="en-US" w:eastAsia="zh-TW"/>
+        </w:rPr>
+        <w:t>）」則是專用於固定詞彙「南（</w:t>
       </w:r>
       <w:r>
         <w:rPr>
           <w:rFonts w:hint="eastAsia" w:ascii="GB Pinyinok-C" w:hAnsi="GB Pinyinok-C" w:eastAsia="GB Pinyinok-C" w:cs="GB Pinyinok-C"/>
-          <w:sz w:val="24"/>
-          <w:szCs w:val="24"/>
+          <w:sz w:val="23"/>
+          <w:szCs w:val="23"/>
+          <w:lang w:val="en-US" w:eastAsia="zh-TW"/>
+        </w:rPr>
+        <w:t>ná</w:t>
+      </w:r>
+      <w:r>
+        <w:rPr>
+          <w:rFonts w:hint="eastAsia" w:ascii="TW-MOE-Std-Kai" w:hAnsi="TW-MOE-Std-Kai" w:eastAsia="TW-MOE-Std-Kai" w:cs="TW-MOE-Std-Kai"/>
+          <w:sz w:val="23"/>
+          <w:szCs w:val="23"/>
+          <w:lang w:val="en-US" w:eastAsia="zh-TW"/>
+        </w:rPr>
+        <w:t>）無」（佛教用語，又作「南摩」、「那謨」、「納莫」，其意為敬禮，然於中國常被誤解為歸依之意）中。而「无（</w:t>
+      </w:r>
+      <w:r>
+        <w:rPr>
+          <w:rFonts w:hint="eastAsia" w:ascii="GB Pinyinok-C" w:hAnsi="GB Pinyinok-C" w:eastAsia="GB Pinyinok-C" w:cs="GB Pinyinok-C"/>
+          <w:sz w:val="23"/>
+          <w:szCs w:val="23"/>
+          <w:lang w:eastAsia="zh-TW"/>
+        </w:rPr>
+        <w:t>wú</w:t>
+      </w:r>
+      <w:r>
+        <w:rPr>
+          <w:rFonts w:hint="eastAsia" w:ascii="TW-MOE-Std-Kai" w:hAnsi="TW-MOE-Std-Kai" w:eastAsia="TW-MOE-Std-Kai" w:cs="TW-MOE-Std-Kai"/>
+          <w:sz w:val="23"/>
+          <w:szCs w:val="23"/>
+          <w:lang w:val="en-US" w:eastAsia="zh-TW"/>
+        </w:rPr>
+        <w:t>）」則是二一四部首之一，同「無」。「无（</w:t>
+      </w:r>
+      <w:r>
+        <w:rPr>
+          <w:rFonts w:hint="eastAsia" w:ascii="GB Pinyinok-C" w:hAnsi="GB Pinyinok-C" w:eastAsia="GB Pinyinok-C" w:cs="GB Pinyinok-C"/>
+          <w:sz w:val="23"/>
+          <w:szCs w:val="23"/>
           <w:lang w:val="en-US" w:eastAsia="zh-TW"/>
         </w:rPr>
         <w:t>mó</w:t>
@@ -237,8 +291,8 @@
       <w:r>
         <w:rPr>
           <w:rFonts w:hint="eastAsia" w:ascii="TW-MOE-Std-Kai" w:hAnsi="TW-MOE-Std-Kai" w:eastAsia="TW-MOE-Std-Kai" w:cs="TW-MOE-Std-Kai"/>
-          <w:sz w:val="24"/>
-          <w:szCs w:val="24"/>
+          <w:sz w:val="23"/>
+          <w:szCs w:val="23"/>
           <w:lang w:val="en-US" w:eastAsia="zh-TW"/>
         </w:rPr>
         <w:t>）」則是專用於固定詞彙「南（</w:t>
@@ -246,8 +300,8 @@
       <w:r>
         <w:rPr>
           <w:rFonts w:hint="eastAsia" w:ascii="GB Pinyinok-C" w:hAnsi="GB Pinyinok-C" w:eastAsia="GB Pinyinok-C" w:cs="GB Pinyinok-C"/>
-          <w:sz w:val="24"/>
-          <w:szCs w:val="24"/>
+          <w:sz w:val="23"/>
+          <w:szCs w:val="23"/>
           <w:lang w:val="en-US" w:eastAsia="zh-TW"/>
         </w:rPr>
         <w:t>ná</w:t>
@@ -255,17 +309,17 @@
       <w:r>
         <w:rPr>
           <w:rFonts w:hint="eastAsia" w:ascii="TW-MOE-Std-Kai" w:hAnsi="TW-MOE-Std-Kai" w:eastAsia="TW-MOE-Std-Kai" w:cs="TW-MOE-Std-Kai"/>
-          <w:sz w:val="24"/>
-          <w:szCs w:val="24"/>
-          <w:lang w:val="en-US" w:eastAsia="zh-TW"/>
-        </w:rPr>
-        <w:t>）無」（佛教用語，又作「南摩」、「那謨」、「納莫」，其意為敬禮，然於中國常被誤解為歸依之意）中。而「无（</w:t>
+          <w:sz w:val="23"/>
+          <w:szCs w:val="23"/>
+          <w:lang w:val="en-US" w:eastAsia="zh-TW"/>
+        </w:rPr>
+        <w:t>）无」（佛誦之語，同「南無」）中。現代語境中區分「無」和「无」，只要記住除指部首「无」外其餘則一律用「無」即可。需要注意的是，只有「無（</w:t>
       </w:r>
       <w:r>
         <w:rPr>
           <w:rFonts w:hint="eastAsia" w:ascii="GB Pinyinok-C" w:hAnsi="GB Pinyinok-C" w:eastAsia="GB Pinyinok-C" w:cs="GB Pinyinok-C"/>
-          <w:sz w:val="24"/>
-          <w:szCs w:val="24"/>
+          <w:sz w:val="23"/>
+          <w:szCs w:val="23"/>
           <w:lang w:eastAsia="zh-TW"/>
         </w:rPr>
         <w:t>wú</w:t>
@@ -273,62 +327,8 @@
       <w:r>
         <w:rPr>
           <w:rFonts w:hint="eastAsia" w:ascii="TW-MOE-Std-Kai" w:hAnsi="TW-MOE-Std-Kai" w:eastAsia="TW-MOE-Std-Kai" w:cs="TW-MOE-Std-Kai"/>
-          <w:sz w:val="24"/>
-          <w:szCs w:val="24"/>
-          <w:lang w:val="en-US" w:eastAsia="zh-TW"/>
-        </w:rPr>
-        <w:t>）」則是二一四部首之一，同「無」。「无（</w:t>
-      </w:r>
-      <w:r>
-        <w:rPr>
-          <w:rFonts w:hint="eastAsia" w:ascii="GB Pinyinok-C" w:hAnsi="GB Pinyinok-C" w:eastAsia="GB Pinyinok-C" w:cs="GB Pinyinok-C"/>
-          <w:sz w:val="24"/>
-          <w:szCs w:val="24"/>
-          <w:lang w:val="en-US" w:eastAsia="zh-TW"/>
-        </w:rPr>
-        <w:t>mó</w:t>
-      </w:r>
-      <w:r>
-        <w:rPr>
-          <w:rFonts w:hint="eastAsia" w:ascii="TW-MOE-Std-Kai" w:hAnsi="TW-MOE-Std-Kai" w:eastAsia="TW-MOE-Std-Kai" w:cs="TW-MOE-Std-Kai"/>
-          <w:sz w:val="24"/>
-          <w:szCs w:val="24"/>
-          <w:lang w:val="en-US" w:eastAsia="zh-TW"/>
-        </w:rPr>
-        <w:t>）」則是專用於固定詞彙「南（</w:t>
-      </w:r>
-      <w:r>
-        <w:rPr>
-          <w:rFonts w:hint="eastAsia" w:ascii="GB Pinyinok-C" w:hAnsi="GB Pinyinok-C" w:eastAsia="GB Pinyinok-C" w:cs="GB Pinyinok-C"/>
-          <w:sz w:val="24"/>
-          <w:szCs w:val="24"/>
-          <w:lang w:val="en-US" w:eastAsia="zh-TW"/>
-        </w:rPr>
-        <w:t>ná</w:t>
-      </w:r>
-      <w:r>
-        <w:rPr>
-          <w:rFonts w:hint="eastAsia" w:ascii="TW-MOE-Std-Kai" w:hAnsi="TW-MOE-Std-Kai" w:eastAsia="TW-MOE-Std-Kai" w:cs="TW-MOE-Std-Kai"/>
-          <w:sz w:val="24"/>
-          <w:szCs w:val="24"/>
-          <w:lang w:val="en-US" w:eastAsia="zh-TW"/>
-        </w:rPr>
-        <w:t>）无」（佛誦之語，同「南無」）中。現代語境中區分「無」和「无」，只要記住除指部首「无」外其餘則一律用「無」即可。需要注意的是，只有「無（</w:t>
-      </w:r>
-      <w:r>
-        <w:rPr>
-          <w:rFonts w:hint="eastAsia" w:ascii="GB Pinyinok-C" w:hAnsi="GB Pinyinok-C" w:eastAsia="GB Pinyinok-C" w:cs="GB Pinyinok-C"/>
-          <w:sz w:val="24"/>
-          <w:szCs w:val="24"/>
-          <w:lang w:eastAsia="zh-TW"/>
-        </w:rPr>
-        <w:t>wú</w:t>
-      </w:r>
-      <w:r>
-        <w:rPr>
-          <w:rFonts w:hint="eastAsia" w:ascii="TW-MOE-Std-Kai" w:hAnsi="TW-MOE-Std-Kai" w:eastAsia="TW-MOE-Std-Kai" w:cs="TW-MOE-Std-Kai"/>
-          <w:sz w:val="24"/>
-          <w:szCs w:val="24"/>
+          <w:sz w:val="23"/>
+          <w:szCs w:val="23"/>
           <w:lang w:val="en-US" w:eastAsia="zh-TW"/>
         </w:rPr>
         <w:t>）」可作姓氏。</w:t>
@@ -343,16 +343,16 @@
         <w:jc w:val="left"/>
         <w:rPr>
           <w:rFonts w:hint="default" w:ascii="TW-MOE-Std-Kai" w:hAnsi="TW-MOE-Std-Kai" w:eastAsia="TW-MOE-Std-Kai" w:cs="TW-MOE-Std-Kai"/>
-          <w:sz w:val="24"/>
-          <w:szCs w:val="24"/>
+          <w:sz w:val="23"/>
+          <w:szCs w:val="23"/>
           <w:lang w:val="en-US" w:eastAsia="zh-TW"/>
         </w:rPr>
       </w:pPr>
       <w:r>
         <w:rPr>
           <w:rFonts w:hint="eastAsia" w:ascii="TW-MOE-Std-Kai" w:hAnsi="TW-MOE-Std-Kai" w:eastAsia="TW-MOE-Std-Kai" w:cs="TW-MOE-Std-Kai"/>
-          <w:sz w:val="24"/>
-          <w:szCs w:val="24"/>
+          <w:sz w:val="23"/>
+          <w:szCs w:val="23"/>
           <w:lang w:val="en-US" w:eastAsia="zh-TW"/>
         </w:rPr>
         <w:t>偏旁辨析：「無」和「无」均可作偏旁，但一般是用「無」，如「廡」、「鄦」、「嘸」、「潕」、「幠」、「嫵」、「蕪」、「撫」、「憮」、「膴」、「瞴」、「甒」、「譕」、「鷡」等。</w:t>

--- a/284. 無、无→无.docx
+++ b/284. 無、无→无.docx
@@ -11,16 +11,16 @@
         <w:jc w:val="left"/>
         <w:rPr>
           <w:rFonts w:hint="eastAsia" w:ascii="TW-MOE-Std-Kai" w:hAnsi="TW-MOE-Std-Kai" w:eastAsia="TW-MOE-Std-Kai" w:cs="TW-MOE-Std-Kai"/>
-          <w:sz w:val="23"/>
-          <w:szCs w:val="23"/>
+          <w:sz w:val="22"/>
+          <w:szCs w:val="22"/>
           <w:lang w:eastAsia="zh-TW"/>
         </w:rPr>
       </w:pPr>
       <w:r>
         <w:rPr>
           <w:rFonts w:hint="eastAsia" w:ascii="TW-MOE-Std-Kai" w:hAnsi="TW-MOE-Std-Kai" w:eastAsia="TW-MOE-Std-Kai" w:cs="TW-MOE-Std-Kai"/>
-          <w:sz w:val="23"/>
-          <w:szCs w:val="23"/>
+          <w:sz w:val="22"/>
+          <w:szCs w:val="22"/>
           <w:lang w:eastAsia="zh-TW"/>
         </w:rPr>
         <w:t>《大</w:t>
@@ -29,8 +29,8 @@
         <w:rPr>
           <w:rFonts w:hint="eastAsia" w:ascii="TW-MOE-Std-Kai" w:hAnsi="TW-MOE-Std-Kai" w:eastAsia="TW-MOE-Std-Kai" w:cs="TW-MOE-Std-Kai"/>
           <w:kern w:val="2"/>
-          <w:sz w:val="23"/>
-          <w:szCs w:val="23"/>
+          <w:sz w:val="22"/>
+          <w:szCs w:val="22"/>
           <w:lang w:val="en-US" w:eastAsia="zh-TW" w:bidi="ar-SA"/>
           <w14:ligatures w14:val="none"/>
         </w:rPr>
@@ -41,16 +41,16 @@
       <w:pPr>
         <w:rPr>
           <w:rFonts w:hint="eastAsia" w:ascii="TW-MOE-Std-Kai" w:hAnsi="TW-MOE-Std-Kai" w:eastAsia="TW-MOE-Std-Kai" w:cs="TW-MOE-Std-Kai"/>
-          <w:sz w:val="23"/>
-          <w:szCs w:val="23"/>
+          <w:sz w:val="22"/>
+          <w:szCs w:val="22"/>
           <w:lang w:val="en-US" w:eastAsia="zh-TW"/>
         </w:rPr>
       </w:pPr>
       <w:r>
         <w:rPr>
           <w:rFonts w:hint="eastAsia" w:ascii="TW-MOE-Std-Kai" w:hAnsi="TW-MOE-Std-Kai" w:eastAsia="TW-MOE-Std-Kai" w:cs="TW-MOE-Std-Kai"/>
-          <w:sz w:val="23"/>
-          <w:szCs w:val="23"/>
+          <w:sz w:val="22"/>
+          <w:szCs w:val="22"/>
           <w:lang w:eastAsia="zh-TW"/>
         </w:rPr>
         <w:t>辨音：「</w:t>
@@ -58,8 +58,8 @@
       <w:r>
         <w:rPr>
           <w:rFonts w:hint="eastAsia" w:ascii="TW-MOE-Std-Kai" w:hAnsi="TW-MOE-Std-Kai" w:eastAsia="TW-MOE-Std-Kai" w:cs="TW-MOE-Std-Kai"/>
-          <w:sz w:val="23"/>
-          <w:szCs w:val="23"/>
+          <w:sz w:val="22"/>
+          <w:szCs w:val="22"/>
           <w:lang w:val="en-US" w:eastAsia="zh-TW"/>
         </w:rPr>
         <w:t>無、无</w:t>
@@ -67,8 +67,8 @@
       <w:r>
         <w:rPr>
           <w:rFonts w:hint="eastAsia" w:ascii="TW-MOE-Std-Kai" w:hAnsi="TW-MOE-Std-Kai" w:eastAsia="TW-MOE-Std-Kai" w:cs="TW-MOE-Std-Kai"/>
-          <w:sz w:val="23"/>
-          <w:szCs w:val="23"/>
+          <w:sz w:val="22"/>
+          <w:szCs w:val="22"/>
           <w:lang w:eastAsia="zh-TW"/>
         </w:rPr>
         <w:t>」音</w:t>
@@ -76,8 +76,8 @@
       <w:r>
         <w:rPr>
           <w:rFonts w:hint="eastAsia" w:ascii="GB Pinyinok-C" w:hAnsi="GB Pinyinok-C" w:eastAsia="GB Pinyinok-C" w:cs="GB Pinyinok-C"/>
-          <w:sz w:val="23"/>
-          <w:szCs w:val="23"/>
+          <w:sz w:val="22"/>
+          <w:szCs w:val="22"/>
           <w:lang w:eastAsia="zh-TW"/>
         </w:rPr>
         <w:t>wú</w:t>
@@ -85,8 +85,8 @@
       <w:r>
         <w:rPr>
           <w:rFonts w:hint="eastAsia" w:ascii="TW-MOE-Std-Kai" w:hAnsi="TW-MOE-Std-Kai" w:eastAsia="TW-MOE-Std-Kai" w:cs="TW-MOE-Std-Kai"/>
-          <w:sz w:val="23"/>
-          <w:szCs w:val="23"/>
+          <w:sz w:val="22"/>
+          <w:szCs w:val="22"/>
           <w:lang w:val="en-US" w:eastAsia="zh-TW"/>
         </w:rPr>
         <w:t>或</w:t>
@@ -94,8 +94,8 @@
       <w:r>
         <w:rPr>
           <w:rFonts w:hint="eastAsia" w:ascii="GB Pinyinok-C" w:hAnsi="GB Pinyinok-C" w:eastAsia="GB Pinyinok-C" w:cs="GB Pinyinok-C"/>
-          <w:sz w:val="23"/>
-          <w:szCs w:val="23"/>
+          <w:sz w:val="22"/>
+          <w:szCs w:val="22"/>
           <w:lang w:val="en-US" w:eastAsia="zh-TW"/>
         </w:rPr>
         <w:t>mó</w:t>
@@ -103,8 +103,8 @@
       <w:r>
         <w:rPr>
           <w:rFonts w:hint="eastAsia" w:ascii="TW-MOE-Std-Kai" w:hAnsi="TW-MOE-Std-Kai" w:eastAsia="TW-MOE-Std-Kai" w:cs="TW-MOE-Std-Kai"/>
-          <w:sz w:val="23"/>
-          <w:szCs w:val="23"/>
+          <w:sz w:val="22"/>
+          <w:szCs w:val="22"/>
           <w:lang w:val="en-US" w:eastAsia="zh-TW"/>
         </w:rPr>
         <w:t>。</w:t>
@@ -119,16 +119,16 @@
         <w:jc w:val="left"/>
         <w:rPr>
           <w:rFonts w:hint="eastAsia" w:ascii="TW-MOE-Std-Kai" w:hAnsi="TW-MOE-Std-Kai" w:eastAsia="TW-MOE-Std-Kai" w:cs="TW-MOE-Std-Kai"/>
-          <w:sz w:val="23"/>
-          <w:szCs w:val="23"/>
+          <w:sz w:val="22"/>
+          <w:szCs w:val="22"/>
           <w:lang w:val="en-US" w:eastAsia="zh-TW"/>
         </w:rPr>
       </w:pPr>
       <w:r>
         <w:rPr>
           <w:rFonts w:hint="eastAsia" w:ascii="TW-MOE-Std-Kai" w:hAnsi="TW-MOE-Std-Kai" w:eastAsia="TW-MOE-Std-Kai" w:cs="TW-MOE-Std-Kai"/>
-          <w:sz w:val="23"/>
-          <w:szCs w:val="23"/>
+          <w:sz w:val="22"/>
+          <w:szCs w:val="22"/>
           <w:lang w:eastAsia="zh-TW"/>
         </w:rPr>
         <w:t>辨意：「</w:t>
@@ -136,8 +136,8 @@
       <w:r>
         <w:rPr>
           <w:rFonts w:hint="eastAsia" w:ascii="TW-MOE-Std-Kai" w:hAnsi="TW-MOE-Std-Kai" w:eastAsia="TW-MOE-Std-Kai" w:cs="TW-MOE-Std-Kai"/>
-          <w:sz w:val="23"/>
-          <w:szCs w:val="23"/>
+          <w:sz w:val="22"/>
+          <w:szCs w:val="22"/>
           <w:lang w:val="en-US" w:eastAsia="zh-TW"/>
         </w:rPr>
         <w:t>無（</w:t>
@@ -145,8 +145,8 @@
       <w:r>
         <w:rPr>
           <w:rFonts w:hint="eastAsia" w:ascii="GB Pinyinok-C" w:hAnsi="GB Pinyinok-C" w:eastAsia="GB Pinyinok-C" w:cs="GB Pinyinok-C"/>
-          <w:sz w:val="23"/>
-          <w:szCs w:val="23"/>
+          <w:sz w:val="22"/>
+          <w:szCs w:val="22"/>
           <w:lang w:eastAsia="zh-TW"/>
         </w:rPr>
         <w:t>wú</w:t>
@@ -154,8 +154,8 @@
       <w:r>
         <w:rPr>
           <w:rFonts w:hint="eastAsia" w:ascii="TW-MOE-Std-Kai" w:hAnsi="TW-MOE-Std-Kai" w:eastAsia="TW-MOE-Std-Kai" w:cs="TW-MOE-Std-Kai"/>
-          <w:sz w:val="23"/>
-          <w:szCs w:val="23"/>
+          <w:sz w:val="22"/>
+          <w:szCs w:val="22"/>
           <w:lang w:val="en-US" w:eastAsia="zh-TW"/>
         </w:rPr>
         <w:t>）</w:t>
@@ -163,8 +163,8 @@
       <w:r>
         <w:rPr>
           <w:rFonts w:hint="eastAsia" w:ascii="TW-MOE-Std-Kai" w:hAnsi="TW-MOE-Std-Kai" w:eastAsia="TW-MOE-Std-Kai" w:cs="TW-MOE-Std-Kai"/>
-          <w:sz w:val="23"/>
-          <w:szCs w:val="23"/>
+          <w:sz w:val="22"/>
+          <w:szCs w:val="22"/>
           <w:lang w:eastAsia="zh-TW"/>
         </w:rPr>
         <w:t>」是指沒有、不、不要（通「毋」）、不論、不管、未、非、不是、用於句首（無義）、用於句末（同「否」）、</w:t>
@@ -172,8 +172,8 @@
       <w:r>
         <w:rPr>
           <w:rFonts w:hint="eastAsia" w:ascii="TW-MOE-Std-Kai" w:hAnsi="TW-MOE-Std-Kai" w:eastAsia="TW-MOE-Std-Kai" w:cs="TW-MOE-Std-Kai"/>
-          <w:sz w:val="23"/>
-          <w:szCs w:val="23"/>
+          <w:sz w:val="22"/>
+          <w:szCs w:val="22"/>
           <w:lang w:val="en-US" w:eastAsia="zh-TW"/>
         </w:rPr>
         <w:t>姓氏</w:t>
@@ -181,17 +181,17 @@
       <w:r>
         <w:rPr>
           <w:rFonts w:hint="eastAsia" w:ascii="TW-MOE-Std-Kai" w:hAnsi="TW-MOE-Std-Kai" w:eastAsia="TW-MOE-Std-Kai" w:cs="TW-MOE-Std-Kai"/>
-          <w:sz w:val="23"/>
-          <w:szCs w:val="23"/>
-          <w:lang w:eastAsia="zh-TW"/>
-        </w:rPr>
-        <w:t>，如「有無」、「無有」、「無人」、「無力」、「無理」、「無禮」、「無關」、「無趣」、「無名」、「無名氏」、「無恙」、「安然無恙」、「別來無恙」、「無上」、「至高無上」、「無能」、「無能為力」、「無法」、「無法無天」、「目無法紀」、「無為」、「無為而治」、「無足輕重」（亦作「無足重輕」或「未足輕重」）、「無足掛齒」、「螣（</w:t>
+          <w:sz w:val="22"/>
+          <w:szCs w:val="22"/>
+          <w:lang w:eastAsia="zh-TW"/>
+        </w:rPr>
+        <w:t>，如「有無」、「無有」、「無人」、「無力」、「無理」、「無禮」、「無關」、「無趣」、「無名」、「無名氏」、「無恙」、「安然無恙」、「別來無恙」、「無上」、「至高無上」、「無能」、「無能為力」、「無法」、「無法無天」、「目無法紀」、「無為」、「無為而治」、「無從」、「無從下手」、「無足輕重」（亦作「無足重輕」或「未足輕重」）、「無足掛齒」、「螣（</w:t>
       </w:r>
       <w:r>
         <w:rPr>
           <w:rFonts w:hint="eastAsia" w:ascii="GB Pinyinok-C" w:hAnsi="GB Pinyinok-C" w:eastAsia="GB Pinyinok-C" w:cs="GB Pinyinok-C"/>
-          <w:sz w:val="23"/>
-          <w:szCs w:val="23"/>
+          <w:sz w:val="22"/>
+          <w:szCs w:val="22"/>
           <w:lang w:eastAsia="zh-TW"/>
         </w:rPr>
         <w:t>téng</w:t>
@@ -199,37 +199,37 @@
       <w:r>
         <w:rPr>
           <w:rFonts w:hint="eastAsia" w:ascii="TW-MOE-Std-Kai" w:hAnsi="TW-MOE-Std-Kai" w:eastAsia="TW-MOE-Std-Kai" w:cs="TW-MOE-Std-Kai"/>
-          <w:sz w:val="23"/>
-          <w:szCs w:val="23"/>
-          <w:lang w:eastAsia="zh-TW"/>
-        </w:rPr>
-        <w:t>）蛇無足而飛」（比喻用心專一，必能成功）、「無數」、「無窮」、「無盡」、「無明」、「虛無」、「空無一物」、「一無所知」、「一無所長」、「一無所有」、「一無所獲」、「一無所成」、「一事無成」、「</w:t>
-      </w:r>
-      <w:r>
-        <w:rPr>
-          <w:rFonts w:hint="eastAsia" w:ascii="TW-MOE-Std-Kai" w:hAnsi="TW-MOE-Std-Kai" w:eastAsia="TW-MOE-Std-Kai" w:cs="TW-MOE-Std-Kai"/>
-          <w:sz w:val="23"/>
-          <w:szCs w:val="23"/>
-          <w:lang w:val="en-US" w:eastAsia="zh-TW"/>
-        </w:rPr>
-        <w:t>苦海無邊」、「無邊無際」、「無憂無慮」、「無影無蹤」、「無影無形」、「無形」、「無形無影」、「無蹤無影」、「杳然無蹤」、「杳無蹤跡」、「杳無蹤影」、「無聲」、「無聲無息」、「無息貸款」、「百無一用」、「無阻」、「風雨無阻」、「暢行無阻」、「無雙」、「無比」、「無與倫比」、「獨一無二」、「有一無二」、「無獨有偶」、「無藥可救」、「無可」、「無可救藥」、「忍無可忍」、「無論」、「無愧」、「無辜」、「無助」、「無味」、「無畏」、「無據」、「無緣」、「無故」、「無緣無故」、「無謂」、「無所謂」、「無奈」、「無可奈何」、「無賴」、「無聊賴」、「斷無」、「萬無」、「萬無一失」、「百無聊賴」、「百無禁忌」、「百無一用」、「老朽無用」、「孤苦無依」、「無語」、「無言」、「無言以對」、「知無不言」、「知無不言，言無不盡」、「無依無靠」、「曠邈無家」（遠離家鄉，沒有妻室）、「無家可歸」、「無家可奔」、「無時無刻」、「並無」、「不無」、「無不」、「無所」、「無已」、「無以」、「無以復加」、「全無」、「本無」、「無多子」（不多、很少）、「時日無多」、「蕩然無存」、「無錫縣」（縣名，位於江蘇省吳縣西北，亦稱「小上海」</w:t>
+          <w:sz w:val="22"/>
+          <w:szCs w:val="22"/>
+          <w:lang w:eastAsia="zh-TW"/>
+        </w:rPr>
+        <w:t>）蛇無足而飛」（比喻用心專一，必能成功）、「無數」、「無窮」、「無盡」、「無明」、「虛無」、「空無一物」、「一無所知」、「一無所長」、「一無所有」、「一無所獲」、「一無所成」、「一事無成」、「漫無」、「漫無邊際」</w:t>
       </w:r>
       <w:bookmarkStart w:id="0" w:name="_GoBack"/>
       <w:bookmarkEnd w:id="0"/>
       <w:r>
         <w:rPr>
           <w:rFonts w:hint="eastAsia" w:ascii="TW-MOE-Std-Kai" w:hAnsi="TW-MOE-Std-Kai" w:eastAsia="TW-MOE-Std-Kai" w:cs="TW-MOE-Std-Kai"/>
-          <w:sz w:val="23"/>
-          <w:szCs w:val="23"/>
-          <w:lang w:val="en-US" w:eastAsia="zh-TW"/>
-        </w:rPr>
-        <w:t>）等。「無（</w:t>
+          <w:sz w:val="22"/>
+          <w:szCs w:val="22"/>
+          <w:lang w:eastAsia="zh-TW"/>
+        </w:rPr>
+        <w:t>、「無邊」、「</w:t>
+      </w:r>
+      <w:r>
+        <w:rPr>
+          <w:rFonts w:hint="eastAsia" w:ascii="TW-MOE-Std-Kai" w:hAnsi="TW-MOE-Std-Kai" w:eastAsia="TW-MOE-Std-Kai" w:cs="TW-MOE-Std-Kai"/>
+          <w:sz w:val="22"/>
+          <w:szCs w:val="22"/>
+          <w:lang w:val="en-US" w:eastAsia="zh-TW"/>
+        </w:rPr>
+        <w:t>苦海無邊」、「無際」、「無邊無際」、「無憂無慮」、「無影無蹤」、「無影無形」、「無形」、「無形無影」、「無蹤無影」、「杳然無蹤」、「杳無蹤跡」、「杳無蹤影」、「無聲」、「無聲無息」、「無息貸款」、「百無一用」、「無阻」、「風雨無阻」、「暢行無阻」、「無雙」、「無比」、「無與倫比」、「獨一無二」、「有一無二」、「無獨有偶」、「無藥可救」、「無可」、「無可救藥」、「忍無可忍」、「無論」、「無愧」、「無辜」、「無助」、「無味」、「無畏」、「無據」、「無緣」、「無故」、「無緣無故」、「無謂」、「無所謂」、「無奈」、「無可奈何」、「無賴」、「無聊賴」、「斷無」、「萬無」、「萬無一失」、「百無聊賴」、「百無禁忌」、「百無一用」、「老朽無用」、「孤苦無依」、「無語」、「無言」、「無言以對」、「知無不言」、「知無不言，言無不盡」、「無依無靠」、「曠邈無家」（遠離家鄉，沒有妻室）、「無家可歸」、「無家可奔」、「無時無刻」、「並無」、「不無」、「無不」、「無所」、「無所適從」、「無已」、「無以」、「無以復加」、「全無」、「本無」、「無多子」（不多、很少）、「時日無多」、「蕩然無存」、「無錫縣」（縣名，位於江蘇省吳縣西北，亦稱「小上海」）等。「無（</w:t>
       </w:r>
       <w:r>
         <w:rPr>
           <w:rFonts w:hint="eastAsia" w:ascii="GB Pinyinok-C" w:hAnsi="GB Pinyinok-C" w:eastAsia="GB Pinyinok-C" w:cs="GB Pinyinok-C"/>
-          <w:sz w:val="23"/>
-          <w:szCs w:val="23"/>
+          <w:sz w:val="22"/>
+          <w:szCs w:val="22"/>
           <w:lang w:val="en-US" w:eastAsia="zh-TW"/>
         </w:rPr>
         <w:t>mó</w:t>
@@ -237,8 +237,8 @@
       <w:r>
         <w:rPr>
           <w:rFonts w:hint="eastAsia" w:ascii="TW-MOE-Std-Kai" w:hAnsi="TW-MOE-Std-Kai" w:eastAsia="TW-MOE-Std-Kai" w:cs="TW-MOE-Std-Kai"/>
-          <w:sz w:val="23"/>
-          <w:szCs w:val="23"/>
+          <w:sz w:val="22"/>
+          <w:szCs w:val="22"/>
           <w:lang w:val="en-US" w:eastAsia="zh-TW"/>
         </w:rPr>
         <w:t>）」則是專用於固定詞彙「南（</w:t>
@@ -246,8 +246,8 @@
       <w:r>
         <w:rPr>
           <w:rFonts w:hint="eastAsia" w:ascii="GB Pinyinok-C" w:hAnsi="GB Pinyinok-C" w:eastAsia="GB Pinyinok-C" w:cs="GB Pinyinok-C"/>
-          <w:sz w:val="23"/>
-          <w:szCs w:val="23"/>
+          <w:sz w:val="22"/>
+          <w:szCs w:val="22"/>
           <w:lang w:val="en-US" w:eastAsia="zh-TW"/>
         </w:rPr>
         <w:t>ná</w:t>
@@ -255,8 +255,8 @@
       <w:r>
         <w:rPr>
           <w:rFonts w:hint="eastAsia" w:ascii="TW-MOE-Std-Kai" w:hAnsi="TW-MOE-Std-Kai" w:eastAsia="TW-MOE-Std-Kai" w:cs="TW-MOE-Std-Kai"/>
-          <w:sz w:val="23"/>
-          <w:szCs w:val="23"/>
+          <w:sz w:val="22"/>
+          <w:szCs w:val="22"/>
           <w:lang w:val="en-US" w:eastAsia="zh-TW"/>
         </w:rPr>
         <w:t>）無」（佛教用語，又作「南摩」、「那謨」、「納莫」，其意為敬禮，然於中國常被誤解為歸依之意）中。而「无（</w:t>
@@ -264,8 +264,8 @@
       <w:r>
         <w:rPr>
           <w:rFonts w:hint="eastAsia" w:ascii="GB Pinyinok-C" w:hAnsi="GB Pinyinok-C" w:eastAsia="GB Pinyinok-C" w:cs="GB Pinyinok-C"/>
-          <w:sz w:val="23"/>
-          <w:szCs w:val="23"/>
+          <w:sz w:val="22"/>
+          <w:szCs w:val="22"/>
           <w:lang w:eastAsia="zh-TW"/>
         </w:rPr>
         <w:t>wú</w:t>
@@ -273,8 +273,8 @@
       <w:r>
         <w:rPr>
           <w:rFonts w:hint="eastAsia" w:ascii="TW-MOE-Std-Kai" w:hAnsi="TW-MOE-Std-Kai" w:eastAsia="TW-MOE-Std-Kai" w:cs="TW-MOE-Std-Kai"/>
-          <w:sz w:val="23"/>
-          <w:szCs w:val="23"/>
+          <w:sz w:val="22"/>
+          <w:szCs w:val="22"/>
           <w:lang w:val="en-US" w:eastAsia="zh-TW"/>
         </w:rPr>
         <w:t>）」則是二一四部首之一，同「無」。「无（</w:t>
@@ -282,8 +282,8 @@
       <w:r>
         <w:rPr>
           <w:rFonts w:hint="eastAsia" w:ascii="GB Pinyinok-C" w:hAnsi="GB Pinyinok-C" w:eastAsia="GB Pinyinok-C" w:cs="GB Pinyinok-C"/>
-          <w:sz w:val="23"/>
-          <w:szCs w:val="23"/>
+          <w:sz w:val="22"/>
+          <w:szCs w:val="22"/>
           <w:lang w:val="en-US" w:eastAsia="zh-TW"/>
         </w:rPr>
         <w:t>mó</w:t>
@@ -291,8 +291,8 @@
       <w:r>
         <w:rPr>
           <w:rFonts w:hint="eastAsia" w:ascii="TW-MOE-Std-Kai" w:hAnsi="TW-MOE-Std-Kai" w:eastAsia="TW-MOE-Std-Kai" w:cs="TW-MOE-Std-Kai"/>
-          <w:sz w:val="23"/>
-          <w:szCs w:val="23"/>
+          <w:sz w:val="22"/>
+          <w:szCs w:val="22"/>
           <w:lang w:val="en-US" w:eastAsia="zh-TW"/>
         </w:rPr>
         <w:t>）」則是專用於固定詞彙「南（</w:t>
@@ -300,8 +300,8 @@
       <w:r>
         <w:rPr>
           <w:rFonts w:hint="eastAsia" w:ascii="GB Pinyinok-C" w:hAnsi="GB Pinyinok-C" w:eastAsia="GB Pinyinok-C" w:cs="GB Pinyinok-C"/>
-          <w:sz w:val="23"/>
-          <w:szCs w:val="23"/>
+          <w:sz w:val="22"/>
+          <w:szCs w:val="22"/>
           <w:lang w:val="en-US" w:eastAsia="zh-TW"/>
         </w:rPr>
         <w:t>ná</w:t>
@@ -309,8 +309,8 @@
       <w:r>
         <w:rPr>
           <w:rFonts w:hint="eastAsia" w:ascii="TW-MOE-Std-Kai" w:hAnsi="TW-MOE-Std-Kai" w:eastAsia="TW-MOE-Std-Kai" w:cs="TW-MOE-Std-Kai"/>
-          <w:sz w:val="23"/>
-          <w:szCs w:val="23"/>
+          <w:sz w:val="22"/>
+          <w:szCs w:val="22"/>
           <w:lang w:val="en-US" w:eastAsia="zh-TW"/>
         </w:rPr>
         <w:t>）无」（佛誦之語，同「南無」）中。現代語境中區分「無」和「无」，只要記住除指部首「无」外其餘則一律用「無」即可。需要注意的是，只有「無（</w:t>
@@ -318,8 +318,8 @@
       <w:r>
         <w:rPr>
           <w:rFonts w:hint="eastAsia" w:ascii="GB Pinyinok-C" w:hAnsi="GB Pinyinok-C" w:eastAsia="GB Pinyinok-C" w:cs="GB Pinyinok-C"/>
-          <w:sz w:val="23"/>
-          <w:szCs w:val="23"/>
+          <w:sz w:val="22"/>
+          <w:szCs w:val="22"/>
           <w:lang w:eastAsia="zh-TW"/>
         </w:rPr>
         <w:t>wú</w:t>
@@ -327,8 +327,8 @@
       <w:r>
         <w:rPr>
           <w:rFonts w:hint="eastAsia" w:ascii="TW-MOE-Std-Kai" w:hAnsi="TW-MOE-Std-Kai" w:eastAsia="TW-MOE-Std-Kai" w:cs="TW-MOE-Std-Kai"/>
-          <w:sz w:val="23"/>
-          <w:szCs w:val="23"/>
+          <w:sz w:val="22"/>
+          <w:szCs w:val="22"/>
           <w:lang w:val="en-US" w:eastAsia="zh-TW"/>
         </w:rPr>
         <w:t>）」可作姓氏。</w:t>
@@ -343,16 +343,16 @@
         <w:jc w:val="left"/>
         <w:rPr>
           <w:rFonts w:hint="default" w:ascii="TW-MOE-Std-Kai" w:hAnsi="TW-MOE-Std-Kai" w:eastAsia="TW-MOE-Std-Kai" w:cs="TW-MOE-Std-Kai"/>
-          <w:sz w:val="23"/>
-          <w:szCs w:val="23"/>
+          <w:sz w:val="22"/>
+          <w:szCs w:val="22"/>
           <w:lang w:val="en-US" w:eastAsia="zh-TW"/>
         </w:rPr>
       </w:pPr>
       <w:r>
         <w:rPr>
           <w:rFonts w:hint="eastAsia" w:ascii="TW-MOE-Std-Kai" w:hAnsi="TW-MOE-Std-Kai" w:eastAsia="TW-MOE-Std-Kai" w:cs="TW-MOE-Std-Kai"/>
-          <w:sz w:val="23"/>
-          <w:szCs w:val="23"/>
+          <w:sz w:val="22"/>
+          <w:szCs w:val="22"/>
           <w:lang w:val="en-US" w:eastAsia="zh-TW"/>
         </w:rPr>
         <w:t>偏旁辨析：「無」和「无」均可作偏旁，但一般是用「無」，如「廡」、「鄦」、「嘸」、「潕」、「幠」、「嫵」、「蕪」、「撫」、「憮」、「膴」、「瞴」、「甒」、「譕」、「鷡」等。</w:t>

--- a/284. 無、无→无.docx
+++ b/284. 無、无→无.docx
@@ -203,7 +203,16 @@
           <w:szCs w:val="22"/>
           <w:lang w:eastAsia="zh-TW"/>
         </w:rPr>
-        <w:t>）蛇無足而飛」（比喻用心專一，必能成功）、「無數」、「無窮」、「無盡」、「無明」、「虛無」、「空無一物」、「一無所知」、「一無所長」、「一無所有」、「一無所獲」、「一無所成」、「一事無成」、「漫無」、「漫無邊際」</w:t>
+        <w:t>）蛇無足而飛」（比喻用心專一，必能成功）、「無數」、「無窮」、「無盡」、「無明」、「虛無」、「空無一物」、「一無所知」、「一無所長」、「一無所有」、「一無所獲」、「一無所成」、「一事無成」、「漫無」、「漫無邊際」、「無邊」、「</w:t>
+      </w:r>
+      <w:r>
+        <w:rPr>
+          <w:rFonts w:hint="eastAsia" w:ascii="TW-MOE-Std-Kai" w:hAnsi="TW-MOE-Std-Kai" w:eastAsia="TW-MOE-Std-Kai" w:cs="TW-MOE-Std-Kai"/>
+          <w:sz w:val="22"/>
+          <w:szCs w:val="22"/>
+          <w:lang w:val="en-US" w:eastAsia="zh-TW"/>
+        </w:rPr>
+        <w:t>苦海無邊」、「無際」、「無邊無際」、「無憂無慮」、「無影無蹤」、「無影無形」、「無形」、「無形無影」、「無蹤無影」、「杳然無蹤」、「杳無蹤跡」、「杳無蹤影」、「無聲」、「無聲無息」、「無息貸款」、「百無一用」、「無阻」、「風雨無阻」、「暢行無阻」、「無雙」、「無比」、「無與倫比」、「獨一無二」、「有一無二」、「無獨有偶」、「無藥可救」、「無可」、「無可救藥」、「忍無可忍」、「無論」、「無愧」、「無辜」、「無助」、「無須」</w:t>
       </w:r>
       <w:bookmarkStart w:id="0" w:name="_GoBack"/>
       <w:bookmarkEnd w:id="0"/>
@@ -212,18 +221,9 @@
           <w:rFonts w:hint="eastAsia" w:ascii="TW-MOE-Std-Kai" w:hAnsi="TW-MOE-Std-Kai" w:eastAsia="TW-MOE-Std-Kai" w:cs="TW-MOE-Std-Kai"/>
           <w:sz w:val="22"/>
           <w:szCs w:val="22"/>
-          <w:lang w:eastAsia="zh-TW"/>
-        </w:rPr>
-        <w:t>、「無邊」、「</w:t>
-      </w:r>
-      <w:r>
-        <w:rPr>
-          <w:rFonts w:hint="eastAsia" w:ascii="TW-MOE-Std-Kai" w:hAnsi="TW-MOE-Std-Kai" w:eastAsia="TW-MOE-Std-Kai" w:cs="TW-MOE-Std-Kai"/>
-          <w:sz w:val="22"/>
-          <w:szCs w:val="22"/>
-          <w:lang w:val="en-US" w:eastAsia="zh-TW"/>
-        </w:rPr>
-        <w:t>苦海無邊」、「無際」、「無邊無際」、「無憂無慮」、「無影無蹤」、「無影無形」、「無形」、「無形無影」、「無蹤無影」、「杳然無蹤」、「杳無蹤跡」、「杳無蹤影」、「無聲」、「無聲無息」、「無息貸款」、「百無一用」、「無阻」、「風雨無阻」、「暢行無阻」、「無雙」、「無比」、「無與倫比」、「獨一無二」、「有一無二」、「無獨有偶」、「無藥可救」、「無可」、「無可救藥」、「忍無可忍」、「無論」、「無愧」、「無辜」、「無助」、「無味」、「無畏」、「無據」、「無緣」、「無故」、「無緣無故」、「無謂」、「無所謂」、「無奈」、「無可奈何」、「無賴」、「無聊賴」、「斷無」、「萬無」、「萬無一失」、「百無聊賴」、「百無禁忌」、「百無一用」、「老朽無用」、「孤苦無依」、「無語」、「無言」、「無言以對」、「知無不言」、「知無不言，言無不盡」、「無依無靠」、「曠邈無家」（遠離家鄉，沒有妻室）、「無家可歸」、「無家可奔」、「無時無刻」、「並無」、「不無」、「無不」、「無所」、「無所適從」、「無已」、「無以」、「無以復加」、「全無」、「本無」、「無多子」（不多、很少）、「時日無多」、「蕩然無存」、「無錫縣」（縣名，位於江蘇省吳縣西北，亦稱「小上海」）等。「無（</w:t>
+          <w:lang w:val="en-US" w:eastAsia="zh-TW"/>
+        </w:rPr>
+        <w:t>、「無味」、「無畏」、「無據」、「無緣」、「無故」、「無緣無故」、「無謂」、「無所謂」、「無奈」、「無可奈何」、「無賴」、「無聊賴」、「斷無」、「萬無」、「萬無一失」、「百無聊賴」、「百無禁忌」、「百無一用」、「老朽無用」、「孤苦無依」、「無語」、「無言」、「無言以對」、「知無不言」、「知無不言，言無不盡」、「無依無靠」、「曠邈無家」（遠離家鄉，沒有妻室）、「無家可歸」、「無家可奔」、「無時無刻」、「並無」、「不無」、「無不」、「無惡不作」、「無堅不摧」、「無往不利」、「無微不至」、「無所」、「無所適從」、「無所不能」、「無已」、「無以」、「無以復加」、「全無」、「本無」、「無多子」（不多、很少）、「時日無多」、「蕩然無存」、「無錫縣」（縣名，位於江蘇省吳縣西北，亦稱「小上海」）等。「無（</w:t>
       </w:r>
       <w:r>
         <w:rPr>

--- a/284. 無、无→无.docx
+++ b/284. 無、无→无.docx
@@ -185,34 +185,7 @@
           <w:szCs w:val="22"/>
           <w:lang w:eastAsia="zh-TW"/>
         </w:rPr>
-        <w:t>，如「有無」、「無有」、「無人」、「無力」、「無理」、「無禮」、「無關」、「無趣」、「無名」、「無名氏」、「無恙」、「安然無恙」、「別來無恙」、「無上」、「至高無上」、「無能」、「無能為力」、「無法」、「無法無天」、「目無法紀」、「無為」、「無為而治」、「無從」、「無從下手」、「無足輕重」（亦作「無足重輕」或「未足輕重」）、「無足掛齒」、「螣（</w:t>
-      </w:r>
-      <w:r>
-        <w:rPr>
-          <w:rFonts w:hint="eastAsia" w:ascii="GB Pinyinok-C" w:hAnsi="GB Pinyinok-C" w:eastAsia="GB Pinyinok-C" w:cs="GB Pinyinok-C"/>
-          <w:sz w:val="22"/>
-          <w:szCs w:val="22"/>
-          <w:lang w:eastAsia="zh-TW"/>
-        </w:rPr>
-        <w:t>téng</w:t>
-      </w:r>
-      <w:r>
-        <w:rPr>
-          <w:rFonts w:hint="eastAsia" w:ascii="TW-MOE-Std-Kai" w:hAnsi="TW-MOE-Std-Kai" w:eastAsia="TW-MOE-Std-Kai" w:cs="TW-MOE-Std-Kai"/>
-          <w:sz w:val="22"/>
-          <w:szCs w:val="22"/>
-          <w:lang w:eastAsia="zh-TW"/>
-        </w:rPr>
-        <w:t>）蛇無足而飛」（比喻用心專一，必能成功）、「無數」、「無窮」、「無盡」、「無明」、「虛無」、「空無一物」、「一無所知」、「一無所長」、「一無所有」、「一無所獲」、「一無所成」、「一事無成」、「漫無」、「漫無邊際」、「無邊」、「</w:t>
-      </w:r>
-      <w:r>
-        <w:rPr>
-          <w:rFonts w:hint="eastAsia" w:ascii="TW-MOE-Std-Kai" w:hAnsi="TW-MOE-Std-Kai" w:eastAsia="TW-MOE-Std-Kai" w:cs="TW-MOE-Std-Kai"/>
-          <w:sz w:val="22"/>
-          <w:szCs w:val="22"/>
-          <w:lang w:val="en-US" w:eastAsia="zh-TW"/>
-        </w:rPr>
-        <w:t>苦海無邊」、「無際」、「無邊無際」、「無憂無慮」、「無影無蹤」、「無影無形」、「無形」、「無形無影」、「無蹤無影」、「杳然無蹤」、「杳無蹤跡」、「杳無蹤影」、「無聲」、「無聲無息」、「無息貸款」、「百無一用」、「無阻」、「風雨無阻」、「暢行無阻」、「無雙」、「無比」、「無與倫比」、「獨一無二」、「有一無二」、「無獨有偶」、「無藥可救」、「無可」、「無可救藥」、「忍無可忍」、「無論」、「無愧」、「無辜」、「無助」、「無須」</w:t>
+        <w:t>，如「有無」、「無有」、「無人」、「無力」、「無理」、「無禮」、「無關」、「無趣」、「無恥」</w:t>
       </w:r>
       <w:bookmarkStart w:id="0" w:name="_GoBack"/>
       <w:bookmarkEnd w:id="0"/>
@@ -221,9 +194,36 @@
           <w:rFonts w:hint="eastAsia" w:ascii="TW-MOE-Std-Kai" w:hAnsi="TW-MOE-Std-Kai" w:eastAsia="TW-MOE-Std-Kai" w:cs="TW-MOE-Std-Kai"/>
           <w:sz w:val="22"/>
           <w:szCs w:val="22"/>
-          <w:lang w:val="en-US" w:eastAsia="zh-TW"/>
-        </w:rPr>
-        <w:t>、「無味」、「無畏」、「無據」、「無緣」、「無故」、「無緣無故」、「無謂」、「無所謂」、「無奈」、「無可奈何」、「無賴」、「無聊賴」、「斷無」、「萬無」、「萬無一失」、「百無聊賴」、「百無禁忌」、「百無一用」、「老朽無用」、「孤苦無依」、「無語」、「無言」、「無言以對」、「知無不言」、「知無不言，言無不盡」、「無依無靠」、「曠邈無家」（遠離家鄉，沒有妻室）、「無家可歸」、「無家可奔」、「無時無刻」、「並無」、「不無」、「無不」、「無惡不作」、「無堅不摧」、「無往不利」、「無微不至」、「無所」、「無所適從」、「無所不能」、「無已」、「無以」、「無以復加」、「全無」、「本無」、「無多子」（不多、很少）、「時日無多」、「蕩然無存」、「無錫縣」（縣名，位於江蘇省吳縣西北，亦稱「小上海」）等。「無（</w:t>
+          <w:lang w:eastAsia="zh-TW"/>
+        </w:rPr>
+        <w:t>、「無名」、「無名氏」、「無恙」、「安然無恙」、「別來無恙」、「無上」、「至高無上」、「無能」、「無能為力」、「無法」、「無法無天」、「目無法紀」、「無為」、「無為而治」、「無從」、「無從下手」、「無足輕重」（亦作「無足重輕」或「未足輕重」）、「無足掛齒」、「螣（</w:t>
+      </w:r>
+      <w:r>
+        <w:rPr>
+          <w:rFonts w:hint="eastAsia" w:ascii="GB Pinyinok-C" w:hAnsi="GB Pinyinok-C" w:eastAsia="GB Pinyinok-C" w:cs="GB Pinyinok-C"/>
+          <w:sz w:val="22"/>
+          <w:szCs w:val="22"/>
+          <w:lang w:eastAsia="zh-TW"/>
+        </w:rPr>
+        <w:t>téng</w:t>
+      </w:r>
+      <w:r>
+        <w:rPr>
+          <w:rFonts w:hint="eastAsia" w:ascii="TW-MOE-Std-Kai" w:hAnsi="TW-MOE-Std-Kai" w:eastAsia="TW-MOE-Std-Kai" w:cs="TW-MOE-Std-Kai"/>
+          <w:sz w:val="22"/>
+          <w:szCs w:val="22"/>
+          <w:lang w:eastAsia="zh-TW"/>
+        </w:rPr>
+        <w:t>）蛇無足而飛」（比喻用心專一，必能成功）、「無數」、「無窮」、「無盡」、「無明」、「虛無」、「空無一物」、「一無所知」、「一無所長」、「一無所有」、「一無所獲」、「一無所成」、「一事無成」、「漫無」、「漫無邊際」、「無邊」、「</w:t>
+      </w:r>
+      <w:r>
+        <w:rPr>
+          <w:rFonts w:hint="eastAsia" w:ascii="TW-MOE-Std-Kai" w:hAnsi="TW-MOE-Std-Kai" w:eastAsia="TW-MOE-Std-Kai" w:cs="TW-MOE-Std-Kai"/>
+          <w:sz w:val="22"/>
+          <w:szCs w:val="22"/>
+          <w:lang w:val="en-US" w:eastAsia="zh-TW"/>
+        </w:rPr>
+        <w:t>苦海無邊」、「無際」、「無邊無際」、「無憂無慮」、「無影無蹤」、「無影無形」、「無形」、「無形無影」、「無蹤無影」、「杳然無蹤」、「杳無蹤跡」、「杳無蹤影」、「無聲」、「無聲無息」、「無息貸款」、「百無一用」、「無阻」、「風雨無阻」、「暢行無阻」、「無雙」、「無比」、「無與倫比」、「獨一無二」、「有一無二」、「無獨有偶」、「無藥可救」、「無可」、「無可救藥」、「忍無可忍」、「無論」、「無愧」、「無辜」、「無助」、「無須」、「無味」、「無畏」、「無據」、「無緣」、「無故」、「無緣無故」、「無謂」、「無所謂」、「無奈」、「無可奈何」、「無賴」、「無聊賴」、「斷無」、「萬無」、「萬無一失」、「百無聊賴」、「百無禁忌」、「百無一用」、「老朽無用」、「孤苦無依」、「無語」、「無言」、「無言以對」、「知無不言」、「知無不言，言無不盡」、「無依無靠」、「曠邈無家」（遠離家鄉，沒有妻室）、「無家可歸」、「無家可奔」、「無時無刻」、「並無」、「不無」、「無不」、「無惡不作」、「無堅不摧」、「無往不利」、「無微不至」、「無所」、「無所適從」、「無所不能」、「無已」、「無以」、「無以復加」、「全無」、「本無」、「無多子」（不多、很少）、「時日無多」、「蕩然無存」、「無錫縣」（縣名，位於江蘇省吳縣西北，亦稱「小上海」）等。「無（</w:t>
       </w:r>
       <w:r>
         <w:rPr>

--- a/284. 無、无→无.docx
+++ b/284. 無、无→无.docx
@@ -185,7 +185,7 @@
           <w:szCs w:val="22"/>
           <w:lang w:eastAsia="zh-TW"/>
         </w:rPr>
-        <w:t>，如「有無」、「無有」、「無人」、「無力」、「無理」、「無禮」、「無關」、「無趣」、「無恥」</w:t>
+        <w:t>，如「有無」、「無有」、「無人」、「無力」、「無線」</w:t>
       </w:r>
       <w:bookmarkStart w:id="0" w:name="_GoBack"/>
       <w:bookmarkEnd w:id="0"/>
@@ -196,7 +196,7 @@
           <w:szCs w:val="22"/>
           <w:lang w:eastAsia="zh-TW"/>
         </w:rPr>
-        <w:t>、「無名」、「無名氏」、「無恙」、「安然無恙」、「別來無恙」、「無上」、「至高無上」、「無能」、「無能為力」、「無法」、「無法無天」、「目無法紀」、「無為」、「無為而治」、「無從」、「無從下手」、「無足輕重」（亦作「無足重輕」或「未足輕重」）、「無足掛齒」、「螣（</w:t>
+        <w:t>、「無理」、「無禮」、「無關」、「無趣」、「無恥」、「無名」、「無名氏」、「無恙」、「安然無恙」、「別來無恙」、「無上」、「至高無上」、「無能」、「無能為力」、「無法」、「無法無天」、「目無法紀」、「無為」、「無為而治」、「無從」、「無從下手」、「無足輕重」（亦作「無足重輕」或「未足輕重」）、「無足掛齒」、「螣（</w:t>
       </w:r>
       <w:r>
         <w:rPr>
@@ -214,7 +214,7 @@
           <w:szCs w:val="22"/>
           <w:lang w:eastAsia="zh-TW"/>
         </w:rPr>
-        <w:t>）蛇無足而飛」（比喻用心專一，必能成功）、「無數」、「無窮」、「無盡」、「無明」、「虛無」、「空無一物」、「一無所知」、「一無所長」、「一無所有」、「一無所獲」、「一無所成」、「一事無成」、「漫無」、「漫無邊際」、「無邊」、「</w:t>
+        <w:t>）蛇無足而飛」（比喻用心專一，必能成功）、「無數」、「無限」、「無窮」、「無盡」、「無明」、「虛無」、「空無一物」、「一無所知」、「一無所長」、「一無所有」、「一無所獲」、「一無所成」、「一事無成」、「漫無」、「漫無邊際」、「無邊」、「</w:t>
       </w:r>
       <w:r>
         <w:rPr>

--- a/284. 無、无→无.docx
+++ b/284. 無、无→无.docx
@@ -185,7 +185,7 @@
           <w:szCs w:val="22"/>
           <w:lang w:eastAsia="zh-TW"/>
         </w:rPr>
-        <w:t>，如「有無」、「無有」、「無人」、「無力」、「無線」</w:t>
+        <w:t>，如「有無」、「無有」、「無人」、「無力」、「無線」、「無理」、「無禮」、「無關」、「無趣」、「無恥」、「無名」、「無名氏」、「無恙」、「安然無恙」、「別來無恙」、「無上」、「至高無上」、「無能」、「無能為力」、「無法」、「無法無天」、「毫無」、「肆無忌憚」</w:t>
       </w:r>
       <w:bookmarkStart w:id="0" w:name="_GoBack"/>
       <w:bookmarkEnd w:id="0"/>
@@ -196,7 +196,7 @@
           <w:szCs w:val="22"/>
           <w:lang w:eastAsia="zh-TW"/>
         </w:rPr>
-        <w:t>、「無理」、「無禮」、「無關」、「無趣」、「無恥」、「無名」、「無名氏」、「無恙」、「安然無恙」、「別來無恙」、「無上」、「至高無上」、「無能」、「無能為力」、「無法」、「無法無天」、「目無法紀」、「無為」、「無為而治」、「無從」、「無從下手」、「無足輕重」（亦作「無足重輕」或「未足輕重」）、「無足掛齒」、「螣（</w:t>
+        <w:t>、「目無法紀」、「無為」、「無為而治」、「無從」、「無從下手」、「無足輕重」（亦作「無足重輕」或「未足輕重」）、「無足掛齒」、「螣（</w:t>
       </w:r>
       <w:r>
         <w:rPr>

--- a/284. 無、无→无.docx
+++ b/284. 無、无→无.docx
@@ -185,7 +185,7 @@
           <w:szCs w:val="22"/>
           <w:lang w:eastAsia="zh-TW"/>
         </w:rPr>
-        <w:t>，如「有無」、「無有」、「無人」、「無力」、「無線」、「無理」、「無禮」、「無關」、「無趣」、「無恥」、「無名」、「無名氏」、「無恙」、「安然無恙」、「別來無恙」、「無上」、「至高無上」、「無能」、「無能為力」、「無法」、「無法無天」、「毫無」、「肆無忌憚」</w:t>
+        <w:t>，如「有無」、「無有」、「無人」、「無力」、「無損」</w:t>
       </w:r>
       <w:bookmarkStart w:id="0" w:name="_GoBack"/>
       <w:bookmarkEnd w:id="0"/>
@@ -196,7 +196,7 @@
           <w:szCs w:val="22"/>
           <w:lang w:eastAsia="zh-TW"/>
         </w:rPr>
-        <w:t>、「目無法紀」、「無為」、「無為而治」、「無從」、「無從下手」、「無足輕重」（亦作「無足重輕」或「未足輕重」）、「無足掛齒」、「螣（</w:t>
+        <w:t>、「無線」、「無理」、「無禮」、「無關」、「無趣」、「無恥」、「無名」、「無名氏」、「無恙」、「安然無恙」、「別來無恙」、「無上」、「至高無上」、「無能」、「無能為力」、「無法」、「無法無天」、「毫無」、「肆無忌憚」、「目無法紀」、「無為」、「無為而治」、「無從」、「無從下手」、「無足輕重」（亦作「無足重輕」或「未足輕重」）、「無足掛齒」、「螣（</w:t>
       </w:r>
       <w:r>
         <w:rPr>

--- a/284. 無、无→无.docx
+++ b/284. 無、无→无.docx
@@ -185,7 +185,7 @@
           <w:szCs w:val="22"/>
           <w:lang w:eastAsia="zh-TW"/>
         </w:rPr>
-        <w:t>，如「有無」、「無有」、「無人」、「無力」、「無損」</w:t>
+        <w:t>，如「有無」、「無有」、「無人」、「無力」、「無損」、「天衣無縫」</w:t>
       </w:r>
       <w:bookmarkStart w:id="0" w:name="_GoBack"/>
       <w:bookmarkEnd w:id="0"/>

--- a/284. 無、无→无.docx
+++ b/284. 無、无→无.docx
@@ -185,7 +185,34 @@
           <w:szCs w:val="22"/>
           <w:lang w:eastAsia="zh-TW"/>
         </w:rPr>
-        <w:t>，如「有無」、「無有」、「無人」、「無力」、「無損」、「天衣無縫」</w:t>
+        <w:t>，如「有無」、「無有」、「無人」、「無力」、「無損」、「天衣無縫」、「無線」、「無理」、「無禮」、「無關」、「無趣」、「無恥」、「無名」、「無名氏」、「無恙」、「安然無恙」、「別來無恙」、「無上」、「至高無上」、「無能」、「無能為力」、「無法」、「無法無天」、「毫無」、「肆無忌憚」、「目無法紀」、「無為」、「無為而治」、「無從」、「無從下手」、「無足輕重」（亦作「無足重輕」或「未足輕重」）、「無足掛齒」、「螣（</w:t>
+      </w:r>
+      <w:r>
+        <w:rPr>
+          <w:rFonts w:hint="eastAsia" w:ascii="GB Pinyinok-C" w:hAnsi="GB Pinyinok-C" w:eastAsia="GB Pinyinok-C" w:cs="GB Pinyinok-C"/>
+          <w:sz w:val="22"/>
+          <w:szCs w:val="22"/>
+          <w:lang w:eastAsia="zh-TW"/>
+        </w:rPr>
+        <w:t>téng</w:t>
+      </w:r>
+      <w:r>
+        <w:rPr>
+          <w:rFonts w:hint="eastAsia" w:ascii="TW-MOE-Std-Kai" w:hAnsi="TW-MOE-Std-Kai" w:eastAsia="TW-MOE-Std-Kai" w:cs="TW-MOE-Std-Kai"/>
+          <w:sz w:val="22"/>
+          <w:szCs w:val="22"/>
+          <w:lang w:eastAsia="zh-TW"/>
+        </w:rPr>
+        <w:t>）蛇無足而飛」（比喻用心專一，必能成功）、「無數」、「無限」、「無窮」、「無盡」、「無明」、「虛無」、「空無一物」、「一無所知」、「一無所長」、「一無所有」、「一無所獲」、「一無所成」、「一事無成」、「漫無」、「漫無邊際」、「無邊」、「</w:t>
+      </w:r>
+      <w:r>
+        <w:rPr>
+          <w:rFonts w:hint="eastAsia" w:ascii="TW-MOE-Std-Kai" w:hAnsi="TW-MOE-Std-Kai" w:eastAsia="TW-MOE-Std-Kai" w:cs="TW-MOE-Std-Kai"/>
+          <w:sz w:val="22"/>
+          <w:szCs w:val="22"/>
+          <w:lang w:val="en-US" w:eastAsia="zh-TW"/>
+        </w:rPr>
+        <w:t>苦海無邊」、「無際」、「無邊無際」、「無憂無慮」、「無影無蹤」、「無影無形」、「無形」、「無形無影」、「無蹤無影」、「杳然無蹤」、「杳無蹤跡」、「杳無蹤影」、「無聲」、「無聲無息」、「無息貸款」、「百無一用」、「無阻」、「風雨無阻」、「暢行無阻」、「無雙」、「無比」、「無與倫比」、「獨一無二」、「有一無二」、「無獨有偶」、「無藥可救」、「無可」、「無可救藥」、「忍無可忍」、「無論」、「無愧」、「無辜」、「無助」、「無須」、「無味」、「無畏」、「無據」、「無緣」、「無故」、「無緣無故」、「無謂」、「無所謂」、「無奈」、「無可奈何」、「無賴」、「無聊賴」、「斷無」、「萬無」、「萬無一失」、「百無聊賴」、「百無禁忌」、「百無一用」、「無效」</w:t>
       </w:r>
       <w:bookmarkStart w:id="0" w:name="_GoBack"/>
       <w:bookmarkEnd w:id="0"/>
@@ -194,36 +221,9 @@
           <w:rFonts w:hint="eastAsia" w:ascii="TW-MOE-Std-Kai" w:hAnsi="TW-MOE-Std-Kai" w:eastAsia="TW-MOE-Std-Kai" w:cs="TW-MOE-Std-Kai"/>
           <w:sz w:val="22"/>
           <w:szCs w:val="22"/>
-          <w:lang w:eastAsia="zh-TW"/>
-        </w:rPr>
-        <w:t>、「無線」、「無理」、「無禮」、「無關」、「無趣」、「無恥」、「無名」、「無名氏」、「無恙」、「安然無恙」、「別來無恙」、「無上」、「至高無上」、「無能」、「無能為力」、「無法」、「無法無天」、「毫無」、「肆無忌憚」、「目無法紀」、「無為」、「無為而治」、「無從」、「無從下手」、「無足輕重」（亦作「無足重輕」或「未足輕重」）、「無足掛齒」、「螣（</w:t>
-      </w:r>
-      <w:r>
-        <w:rPr>
-          <w:rFonts w:hint="eastAsia" w:ascii="GB Pinyinok-C" w:hAnsi="GB Pinyinok-C" w:eastAsia="GB Pinyinok-C" w:cs="GB Pinyinok-C"/>
-          <w:sz w:val="22"/>
-          <w:szCs w:val="22"/>
-          <w:lang w:eastAsia="zh-TW"/>
-        </w:rPr>
-        <w:t>téng</w:t>
-      </w:r>
-      <w:r>
-        <w:rPr>
-          <w:rFonts w:hint="eastAsia" w:ascii="TW-MOE-Std-Kai" w:hAnsi="TW-MOE-Std-Kai" w:eastAsia="TW-MOE-Std-Kai" w:cs="TW-MOE-Std-Kai"/>
-          <w:sz w:val="22"/>
-          <w:szCs w:val="22"/>
-          <w:lang w:eastAsia="zh-TW"/>
-        </w:rPr>
-        <w:t>）蛇無足而飛」（比喻用心專一，必能成功）、「無數」、「無限」、「無窮」、「無盡」、「無明」、「虛無」、「空無一物」、「一無所知」、「一無所長」、「一無所有」、「一無所獲」、「一無所成」、「一事無成」、「漫無」、「漫無邊際」、「無邊」、「</w:t>
-      </w:r>
-      <w:r>
-        <w:rPr>
-          <w:rFonts w:hint="eastAsia" w:ascii="TW-MOE-Std-Kai" w:hAnsi="TW-MOE-Std-Kai" w:eastAsia="TW-MOE-Std-Kai" w:cs="TW-MOE-Std-Kai"/>
-          <w:sz w:val="22"/>
-          <w:szCs w:val="22"/>
-          <w:lang w:val="en-US" w:eastAsia="zh-TW"/>
-        </w:rPr>
-        <w:t>苦海無邊」、「無際」、「無邊無際」、「無憂無慮」、「無影無蹤」、「無影無形」、「無形」、「無形無影」、「無蹤無影」、「杳然無蹤」、「杳無蹤跡」、「杳無蹤影」、「無聲」、「無聲無息」、「無息貸款」、「百無一用」、「無阻」、「風雨無阻」、「暢行無阻」、「無雙」、「無比」、「無與倫比」、「獨一無二」、「有一無二」、「無獨有偶」、「無藥可救」、「無可」、「無可救藥」、「忍無可忍」、「無論」、「無愧」、「無辜」、「無助」、「無須」、「無味」、「無畏」、「無據」、「無緣」、「無故」、「無緣無故」、「無謂」、「無所謂」、「無奈」、「無可奈何」、「無賴」、「無聊賴」、「斷無」、「萬無」、「萬無一失」、「百無聊賴」、「百無禁忌」、「百無一用」、「老朽無用」、「孤苦無依」、「無語」、「無言」、「無言以對」、「知無不言」、「知無不言，言無不盡」、「無依無靠」、「曠邈無家」（遠離家鄉，沒有妻室）、「無家可歸」、「無家可奔」、「無時無刻」、「並無」、「不無」、「無不」、「無惡不作」、「無堅不摧」、「無往不利」、「無微不至」、「無所」、「無所適從」、「無所不能」、「無已」、「無以」、「無以復加」、「全無」、「本無」、「無多子」（不多、很少）、「時日無多」、「蕩然無存」、「無錫縣」（縣名，位於江蘇省吳縣西北，亦稱「小上海」）等。「無（</w:t>
+          <w:lang w:val="en-US" w:eastAsia="zh-TW"/>
+        </w:rPr>
+        <w:t>、「老朽無用」、「孤苦無依」、「無語」、「無言」、「無言以對」、「知無不言」、「知無不言，言無不盡」、「無依無靠」、「曠邈無家」（遠離家鄉，沒有妻室）、「無家可歸」、「無家可奔」、「無時無刻」、「並無」、「不無」、「無不」、「無惡不作」、「無堅不摧」、「無往不利」、「無微不至」、「無所」、「無所適從」、「無所不能」、「無已」、「無以」、「無以復加」、「全無」、「本無」、「無多子」（不多、很少）、「時日無多」、「蕩然無存」、「無錫縣」（縣名，位於江蘇省吳縣西北，亦稱「小上海」）等。「無（</w:t>
       </w:r>
       <w:r>
         <w:rPr>

--- a/284. 無、无→无.docx
+++ b/284. 無、无→无.docx
@@ -185,34 +185,7 @@
           <w:szCs w:val="22"/>
           <w:lang w:eastAsia="zh-TW"/>
         </w:rPr>
-        <w:t>，如「有無」、「無有」、「無人」、「無力」、「無損」、「天衣無縫」、「無線」、「無理」、「無禮」、「無關」、「無趣」、「無恥」、「無名」、「無名氏」、「無恙」、「安然無恙」、「別來無恙」、「無上」、「至高無上」、「無能」、「無能為力」、「無法」、「無法無天」、「毫無」、「肆無忌憚」、「目無法紀」、「無為」、「無為而治」、「無從」、「無從下手」、「無足輕重」（亦作「無足重輕」或「未足輕重」）、「無足掛齒」、「螣（</w:t>
-      </w:r>
-      <w:r>
-        <w:rPr>
-          <w:rFonts w:hint="eastAsia" w:ascii="GB Pinyinok-C" w:hAnsi="GB Pinyinok-C" w:eastAsia="GB Pinyinok-C" w:cs="GB Pinyinok-C"/>
-          <w:sz w:val="22"/>
-          <w:szCs w:val="22"/>
-          <w:lang w:eastAsia="zh-TW"/>
-        </w:rPr>
-        <w:t>téng</w:t>
-      </w:r>
-      <w:r>
-        <w:rPr>
-          <w:rFonts w:hint="eastAsia" w:ascii="TW-MOE-Std-Kai" w:hAnsi="TW-MOE-Std-Kai" w:eastAsia="TW-MOE-Std-Kai" w:cs="TW-MOE-Std-Kai"/>
-          <w:sz w:val="22"/>
-          <w:szCs w:val="22"/>
-          <w:lang w:eastAsia="zh-TW"/>
-        </w:rPr>
-        <w:t>）蛇無足而飛」（比喻用心專一，必能成功）、「無數」、「無限」、「無窮」、「無盡」、「無明」、「虛無」、「空無一物」、「一無所知」、「一無所長」、「一無所有」、「一無所獲」、「一無所成」、「一事無成」、「漫無」、「漫無邊際」、「無邊」、「</w:t>
-      </w:r>
-      <w:r>
-        <w:rPr>
-          <w:rFonts w:hint="eastAsia" w:ascii="TW-MOE-Std-Kai" w:hAnsi="TW-MOE-Std-Kai" w:eastAsia="TW-MOE-Std-Kai" w:cs="TW-MOE-Std-Kai"/>
-          <w:sz w:val="22"/>
-          <w:szCs w:val="22"/>
-          <w:lang w:val="en-US" w:eastAsia="zh-TW"/>
-        </w:rPr>
-        <w:t>苦海無邊」、「無際」、「無邊無際」、「無憂無慮」、「無影無蹤」、「無影無形」、「無形」、「無形無影」、「無蹤無影」、「杳然無蹤」、「杳無蹤跡」、「杳無蹤影」、「無聲」、「無聲無息」、「無息貸款」、「百無一用」、「無阻」、「風雨無阻」、「暢行無阻」、「無雙」、「無比」、「無與倫比」、「獨一無二」、「有一無二」、「無獨有偶」、「無藥可救」、「無可」、「無可救藥」、「忍無可忍」、「無論」、「無愧」、「無辜」、「無助」、「無須」、「無味」、「無畏」、「無據」、「無緣」、「無故」、「無緣無故」、「無謂」、「無所謂」、「無奈」、「無可奈何」、「無賴」、「無聊賴」、「斷無」、「萬無」、「萬無一失」、「百無聊賴」、「百無禁忌」、「百無一用」、「無效」</w:t>
+        <w:t>，如「有無」、「無有」、「無人」、「無力」、「無誤」、「無損」、「天衣無縫」、「無線」、「無理」、「無禮」、「無關」、「無趣」、「無恥」、「無名」、「無名氏」、「無恙」、「安然無恙」、「別來無恙」、「無上」、「至高無上」、「無能」、「無能為力」、「無法」、「無法無天」、「毫無」、「肆無忌憚」、「目無法紀」、「無為」、「無為而治」、「無從」、「無從下手」、「視若無物」、「言之無物」</w:t>
       </w:r>
       <w:bookmarkStart w:id="0" w:name="_GoBack"/>
       <w:bookmarkEnd w:id="0"/>
@@ -221,9 +194,36 @@
           <w:rFonts w:hint="eastAsia" w:ascii="TW-MOE-Std-Kai" w:hAnsi="TW-MOE-Std-Kai" w:eastAsia="TW-MOE-Std-Kai" w:cs="TW-MOE-Std-Kai"/>
           <w:sz w:val="22"/>
           <w:szCs w:val="22"/>
-          <w:lang w:val="en-US" w:eastAsia="zh-TW"/>
-        </w:rPr>
-        <w:t>、「老朽無用」、「孤苦無依」、「無語」、「無言」、「無言以對」、「知無不言」、「知無不言，言無不盡」、「無依無靠」、「曠邈無家」（遠離家鄉，沒有妻室）、「無家可歸」、「無家可奔」、「無時無刻」、「並無」、「不無」、「無不」、「無惡不作」、「無堅不摧」、「無往不利」、「無微不至」、「無所」、「無所適從」、「無所不能」、「無已」、「無以」、「無以復加」、「全無」、「本無」、「無多子」（不多、很少）、「時日無多」、「蕩然無存」、「無錫縣」（縣名，位於江蘇省吳縣西北，亦稱「小上海」）等。「無（</w:t>
+          <w:lang w:eastAsia="zh-TW"/>
+        </w:rPr>
+        <w:t>、「無足輕重」（亦作「無足重輕」或「未足輕重」）、「無足掛齒」、「螣（</w:t>
+      </w:r>
+      <w:r>
+        <w:rPr>
+          <w:rFonts w:hint="eastAsia" w:ascii="GB Pinyinok-C" w:hAnsi="GB Pinyinok-C" w:eastAsia="GB Pinyinok-C" w:cs="GB Pinyinok-C"/>
+          <w:sz w:val="22"/>
+          <w:szCs w:val="22"/>
+          <w:lang w:eastAsia="zh-TW"/>
+        </w:rPr>
+        <w:t>téng</w:t>
+      </w:r>
+      <w:r>
+        <w:rPr>
+          <w:rFonts w:hint="eastAsia" w:ascii="TW-MOE-Std-Kai" w:hAnsi="TW-MOE-Std-Kai" w:eastAsia="TW-MOE-Std-Kai" w:cs="TW-MOE-Std-Kai"/>
+          <w:sz w:val="22"/>
+          <w:szCs w:val="22"/>
+          <w:lang w:eastAsia="zh-TW"/>
+        </w:rPr>
+        <w:t>）蛇無足而飛」（比喻用心專一，必能成功）、「無數」、「無限」、「無窮」、「無盡」、「無明」、「虛無」、「空無一物」、「一無所知」、「一無所長」、「一無所有」、「一無所獲」、「一無所成」、「一事無成」、「漫無」、「漫無邊際」、「無邊」、「</w:t>
+      </w:r>
+      <w:r>
+        <w:rPr>
+          <w:rFonts w:hint="eastAsia" w:ascii="TW-MOE-Std-Kai" w:hAnsi="TW-MOE-Std-Kai" w:eastAsia="TW-MOE-Std-Kai" w:cs="TW-MOE-Std-Kai"/>
+          <w:sz w:val="22"/>
+          <w:szCs w:val="22"/>
+          <w:lang w:val="en-US" w:eastAsia="zh-TW"/>
+        </w:rPr>
+        <w:t>苦海無邊」、「無際」、「無邊無際」、「無憂無慮」、「無影無蹤」、「無影無形」、「無形」、「無形無影」、「無蹤無影」、「杳然無蹤」、「杳無蹤跡」、「杳無蹤影」、「無聲」、「無聲無息」、「無息貸款」、「百無一用」、「無阻」、「風雨無阻」、「暢行無阻」、「無雙」、「無比」、「無與倫比」、「獨一無二」、「有一無二」、「無獨有偶」、「無藥可救」、「無可」、「無可救藥」、「忍無可忍」、「無論」、「無愧」、「無辜」、「無助」、「無須」、「無味」、「無畏」、「無據」、「無緣」、「無故」、「無緣無故」、「無謂」、「無所謂」、「無奈」、「無可奈何」、「無賴」、「無聊賴」、「斷無」、「萬無」、「萬無一失」、「百無聊賴」、「百無禁忌」、「百無一用」、「無效」、「老朽無用」、「孤苦無依」、「無語」、「無言」、「無言以對」、「知無不言」、「知無不言，言無不盡」、「無依無靠」、「曠邈無家」（遠離家鄉，沒有妻室）、「無家可歸」、「無家可奔」、「無時無刻」、「並無」、「不無」、「無不」、「無惡不作」、「無堅不摧」、「無往不利」、「無微不至」、「無所」、「無所適從」、「無所不能」、「無已」、「無以」、「無以復加」、「全無」、「本無」、「無多子」（不多、很少）、「時日無多」、「蕩然無存」、「無錫縣」（縣名，位於江蘇省吳縣西北，亦稱「小上海」）等。「無（</w:t>
       </w:r>
       <w:r>
         <w:rPr>

--- a/284. 無、无→无.docx
+++ b/284. 無、无→无.docx
@@ -185,7 +185,7 @@
           <w:szCs w:val="22"/>
           <w:lang w:eastAsia="zh-TW"/>
         </w:rPr>
-        <w:t>，如「有無」、「無有」、「無人」、「無力」、「無誤」、「無損」、「天衣無縫」、「無線」、「無理」、「無禮」、「無關」、「無趣」、「無恥」、「無名」、「無名氏」、「無恙」、「安然無恙」、「別來無恙」、「無上」、「至高無上」、「無能」、「無能為力」、「無法」、「無法無天」、「毫無」、「肆無忌憚」、「目無法紀」、「無為」、「無為而治」、「無從」、「無從下手」、「視若無物」、「言之無物」</w:t>
+        <w:t>，如「有無」、「無有」、「無人」、「無力」、「無誤」、「無損」、「天衣無縫」、「無線」、「無理」、「無禮」、「無關」、「無趣」、「無恥」、「無名」、「無名氏」、「無恙」、「安然無恙」、「別來無恙」、「無上」、「至高無上」、「無能」、「無能為力」、「無法」、「無法無天」、「毫無」、「絕無僅有」</w:t>
       </w:r>
       <w:bookmarkStart w:id="0" w:name="_GoBack"/>
       <w:bookmarkEnd w:id="0"/>
@@ -196,7 +196,7 @@
           <w:szCs w:val="22"/>
           <w:lang w:eastAsia="zh-TW"/>
         </w:rPr>
-        <w:t>、「無足輕重」（亦作「無足重輕」或「未足輕重」）、「無足掛齒」、「螣（</w:t>
+        <w:t>、「肆無忌憚」、「目無法紀」、「無為」、「無為而治」、「無從」、「無從下手」、「視若無物」、「言之無物」、「無足輕重」（亦作「無足重輕」或「未足輕重」）、「無足掛齒」、「螣（</w:t>
       </w:r>
       <w:r>
         <w:rPr>

--- a/284. 無、无→无.docx
+++ b/284. 無、无→无.docx
@@ -11,16 +11,16 @@
         <w:jc w:val="left"/>
         <w:rPr>
           <w:rFonts w:hint="eastAsia" w:ascii="TW-MOE-Std-Kai" w:hAnsi="TW-MOE-Std-Kai" w:eastAsia="TW-MOE-Std-Kai" w:cs="TW-MOE-Std-Kai"/>
-          <w:sz w:val="22"/>
-          <w:szCs w:val="22"/>
+          <w:sz w:val="21"/>
+          <w:szCs w:val="21"/>
           <w:lang w:eastAsia="zh-TW"/>
         </w:rPr>
       </w:pPr>
       <w:r>
         <w:rPr>
           <w:rFonts w:hint="eastAsia" w:ascii="TW-MOE-Std-Kai" w:hAnsi="TW-MOE-Std-Kai" w:eastAsia="TW-MOE-Std-Kai" w:cs="TW-MOE-Std-Kai"/>
-          <w:sz w:val="22"/>
-          <w:szCs w:val="22"/>
+          <w:sz w:val="21"/>
+          <w:szCs w:val="21"/>
           <w:lang w:eastAsia="zh-TW"/>
         </w:rPr>
         <w:t>《大</w:t>
@@ -29,8 +29,8 @@
         <w:rPr>
           <w:rFonts w:hint="eastAsia" w:ascii="TW-MOE-Std-Kai" w:hAnsi="TW-MOE-Std-Kai" w:eastAsia="TW-MOE-Std-Kai" w:cs="TW-MOE-Std-Kai"/>
           <w:kern w:val="2"/>
-          <w:sz w:val="22"/>
-          <w:szCs w:val="22"/>
+          <w:sz w:val="21"/>
+          <w:szCs w:val="21"/>
           <w:lang w:val="en-US" w:eastAsia="zh-TW" w:bidi="ar-SA"/>
           <w14:ligatures w14:val="none"/>
         </w:rPr>
@@ -41,16 +41,16 @@
       <w:pPr>
         <w:rPr>
           <w:rFonts w:hint="eastAsia" w:ascii="TW-MOE-Std-Kai" w:hAnsi="TW-MOE-Std-Kai" w:eastAsia="TW-MOE-Std-Kai" w:cs="TW-MOE-Std-Kai"/>
-          <w:sz w:val="22"/>
-          <w:szCs w:val="22"/>
+          <w:sz w:val="21"/>
+          <w:szCs w:val="21"/>
           <w:lang w:val="en-US" w:eastAsia="zh-TW"/>
         </w:rPr>
       </w:pPr>
       <w:r>
         <w:rPr>
           <w:rFonts w:hint="eastAsia" w:ascii="TW-MOE-Std-Kai" w:hAnsi="TW-MOE-Std-Kai" w:eastAsia="TW-MOE-Std-Kai" w:cs="TW-MOE-Std-Kai"/>
-          <w:sz w:val="22"/>
-          <w:szCs w:val="22"/>
+          <w:sz w:val="21"/>
+          <w:szCs w:val="21"/>
           <w:lang w:eastAsia="zh-TW"/>
         </w:rPr>
         <w:t>辨音：「</w:t>
@@ -58,8 +58,8 @@
       <w:r>
         <w:rPr>
           <w:rFonts w:hint="eastAsia" w:ascii="TW-MOE-Std-Kai" w:hAnsi="TW-MOE-Std-Kai" w:eastAsia="TW-MOE-Std-Kai" w:cs="TW-MOE-Std-Kai"/>
-          <w:sz w:val="22"/>
-          <w:szCs w:val="22"/>
+          <w:sz w:val="21"/>
+          <w:szCs w:val="21"/>
           <w:lang w:val="en-US" w:eastAsia="zh-TW"/>
         </w:rPr>
         <w:t>無、无</w:t>
@@ -67,8 +67,8 @@
       <w:r>
         <w:rPr>
           <w:rFonts w:hint="eastAsia" w:ascii="TW-MOE-Std-Kai" w:hAnsi="TW-MOE-Std-Kai" w:eastAsia="TW-MOE-Std-Kai" w:cs="TW-MOE-Std-Kai"/>
-          <w:sz w:val="22"/>
-          <w:szCs w:val="22"/>
+          <w:sz w:val="21"/>
+          <w:szCs w:val="21"/>
           <w:lang w:eastAsia="zh-TW"/>
         </w:rPr>
         <w:t>」音</w:t>
@@ -76,8 +76,8 @@
       <w:r>
         <w:rPr>
           <w:rFonts w:hint="eastAsia" w:ascii="GB Pinyinok-C" w:hAnsi="GB Pinyinok-C" w:eastAsia="GB Pinyinok-C" w:cs="GB Pinyinok-C"/>
-          <w:sz w:val="22"/>
-          <w:szCs w:val="22"/>
+          <w:sz w:val="21"/>
+          <w:szCs w:val="21"/>
           <w:lang w:eastAsia="zh-TW"/>
         </w:rPr>
         <w:t>wú</w:t>
@@ -85,8 +85,8 @@
       <w:r>
         <w:rPr>
           <w:rFonts w:hint="eastAsia" w:ascii="TW-MOE-Std-Kai" w:hAnsi="TW-MOE-Std-Kai" w:eastAsia="TW-MOE-Std-Kai" w:cs="TW-MOE-Std-Kai"/>
-          <w:sz w:val="22"/>
-          <w:szCs w:val="22"/>
+          <w:sz w:val="21"/>
+          <w:szCs w:val="21"/>
           <w:lang w:val="en-US" w:eastAsia="zh-TW"/>
         </w:rPr>
         <w:t>或</w:t>
@@ -94,8 +94,8 @@
       <w:r>
         <w:rPr>
           <w:rFonts w:hint="eastAsia" w:ascii="GB Pinyinok-C" w:hAnsi="GB Pinyinok-C" w:eastAsia="GB Pinyinok-C" w:cs="GB Pinyinok-C"/>
-          <w:sz w:val="22"/>
-          <w:szCs w:val="22"/>
+          <w:sz w:val="21"/>
+          <w:szCs w:val="21"/>
           <w:lang w:val="en-US" w:eastAsia="zh-TW"/>
         </w:rPr>
         <w:t>mó</w:t>
@@ -103,8 +103,8 @@
       <w:r>
         <w:rPr>
           <w:rFonts w:hint="eastAsia" w:ascii="TW-MOE-Std-Kai" w:hAnsi="TW-MOE-Std-Kai" w:eastAsia="TW-MOE-Std-Kai" w:cs="TW-MOE-Std-Kai"/>
-          <w:sz w:val="22"/>
-          <w:szCs w:val="22"/>
+          <w:sz w:val="21"/>
+          <w:szCs w:val="21"/>
           <w:lang w:val="en-US" w:eastAsia="zh-TW"/>
         </w:rPr>
         <w:t>。</w:t>
@@ -119,16 +119,16 @@
         <w:jc w:val="left"/>
         <w:rPr>
           <w:rFonts w:hint="eastAsia" w:ascii="TW-MOE-Std-Kai" w:hAnsi="TW-MOE-Std-Kai" w:eastAsia="TW-MOE-Std-Kai" w:cs="TW-MOE-Std-Kai"/>
-          <w:sz w:val="22"/>
-          <w:szCs w:val="22"/>
+          <w:sz w:val="21"/>
+          <w:szCs w:val="21"/>
           <w:lang w:val="en-US" w:eastAsia="zh-TW"/>
         </w:rPr>
       </w:pPr>
       <w:r>
         <w:rPr>
           <w:rFonts w:hint="eastAsia" w:ascii="TW-MOE-Std-Kai" w:hAnsi="TW-MOE-Std-Kai" w:eastAsia="TW-MOE-Std-Kai" w:cs="TW-MOE-Std-Kai"/>
-          <w:sz w:val="22"/>
-          <w:szCs w:val="22"/>
+          <w:sz w:val="21"/>
+          <w:szCs w:val="21"/>
           <w:lang w:eastAsia="zh-TW"/>
         </w:rPr>
         <w:t>辨意：「</w:t>
@@ -136,8 +136,8 @@
       <w:r>
         <w:rPr>
           <w:rFonts w:hint="eastAsia" w:ascii="TW-MOE-Std-Kai" w:hAnsi="TW-MOE-Std-Kai" w:eastAsia="TW-MOE-Std-Kai" w:cs="TW-MOE-Std-Kai"/>
-          <w:sz w:val="22"/>
-          <w:szCs w:val="22"/>
+          <w:sz w:val="21"/>
+          <w:szCs w:val="21"/>
           <w:lang w:val="en-US" w:eastAsia="zh-TW"/>
         </w:rPr>
         <w:t>無（</w:t>
@@ -145,8 +145,8 @@
       <w:r>
         <w:rPr>
           <w:rFonts w:hint="eastAsia" w:ascii="GB Pinyinok-C" w:hAnsi="GB Pinyinok-C" w:eastAsia="GB Pinyinok-C" w:cs="GB Pinyinok-C"/>
-          <w:sz w:val="22"/>
-          <w:szCs w:val="22"/>
+          <w:sz w:val="21"/>
+          <w:szCs w:val="21"/>
           <w:lang w:eastAsia="zh-TW"/>
         </w:rPr>
         <w:t>wú</w:t>
@@ -154,8 +154,8 @@
       <w:r>
         <w:rPr>
           <w:rFonts w:hint="eastAsia" w:ascii="TW-MOE-Std-Kai" w:hAnsi="TW-MOE-Std-Kai" w:eastAsia="TW-MOE-Std-Kai" w:cs="TW-MOE-Std-Kai"/>
-          <w:sz w:val="22"/>
-          <w:szCs w:val="22"/>
+          <w:sz w:val="21"/>
+          <w:szCs w:val="21"/>
           <w:lang w:val="en-US" w:eastAsia="zh-TW"/>
         </w:rPr>
         <w:t>）</w:t>
@@ -163,8 +163,8 @@
       <w:r>
         <w:rPr>
           <w:rFonts w:hint="eastAsia" w:ascii="TW-MOE-Std-Kai" w:hAnsi="TW-MOE-Std-Kai" w:eastAsia="TW-MOE-Std-Kai" w:cs="TW-MOE-Std-Kai"/>
-          <w:sz w:val="22"/>
-          <w:szCs w:val="22"/>
+          <w:sz w:val="21"/>
+          <w:szCs w:val="21"/>
           <w:lang w:eastAsia="zh-TW"/>
         </w:rPr>
         <w:t>」是指沒有、不、不要（通「毋」）、不論、不管、未、非、不是、用於句首（無義）、用於句末（同「否」）、</w:t>
@@ -172,8 +172,8 @@
       <w:r>
         <w:rPr>
           <w:rFonts w:hint="eastAsia" w:ascii="TW-MOE-Std-Kai" w:hAnsi="TW-MOE-Std-Kai" w:eastAsia="TW-MOE-Std-Kai" w:cs="TW-MOE-Std-Kai"/>
-          <w:sz w:val="22"/>
-          <w:szCs w:val="22"/>
+          <w:sz w:val="21"/>
+          <w:szCs w:val="21"/>
           <w:lang w:val="en-US" w:eastAsia="zh-TW"/>
         </w:rPr>
         <w:t>姓氏</w:t>
@@ -181,55 +181,109 @@
       <w:r>
         <w:rPr>
           <w:rFonts w:hint="eastAsia" w:ascii="TW-MOE-Std-Kai" w:hAnsi="TW-MOE-Std-Kai" w:eastAsia="TW-MOE-Std-Kai" w:cs="TW-MOE-Std-Kai"/>
-          <w:sz w:val="22"/>
-          <w:szCs w:val="22"/>
-          <w:lang w:eastAsia="zh-TW"/>
-        </w:rPr>
-        <w:t>，如「有無」、「無有」、「無人」、「無力」、「無誤」、「無損」、「天衣無縫」、「無線」、「無理」、「無禮」、「無關」、「無趣」、「無恥」、「無名」、「無名氏」、「無恙」、「安然無恙」、「別來無恙」、「無上」、「至高無上」、「無能」、「無能為力」、「無法」、「無法無天」、「毫無」、「絕無僅有」</w:t>
+          <w:sz w:val="21"/>
+          <w:szCs w:val="21"/>
+          <w:lang w:eastAsia="zh-TW"/>
+        </w:rPr>
+        <w:t>，如「有無」、「無有」、「無人」、「無力」、「無誤」、「無損」、「天衣無縫」、「無線」、「無理」、「無禮」、「無關」、「無趣」、「無恥」、「無名」、「無名氏」、「無恙」、「安然無恙」、「別來無恙」、「無上」、「至高無上」、「無能」、「無能為力」、「無門」、「無法」、「無法無天」、「毫無」、「絕無僅有」、「肆無忌憚」、「目無法紀」、「無為」、「無為而治」、「無從」、「無從下手」、「視若無物」、「言之無物」、「無足輕重」（亦作「無足重輕」或「未足輕重」）、「無足掛齒」、「螣（</w:t>
+      </w:r>
+      <w:r>
+        <w:rPr>
+          <w:rFonts w:hint="eastAsia" w:ascii="GB Pinyinok-C" w:hAnsi="GB Pinyinok-C" w:eastAsia="GB Pinyinok-C" w:cs="GB Pinyinok-C"/>
+          <w:sz w:val="21"/>
+          <w:szCs w:val="21"/>
+          <w:lang w:eastAsia="zh-TW"/>
+        </w:rPr>
+        <w:t>téng</w:t>
+      </w:r>
+      <w:r>
+        <w:rPr>
+          <w:rFonts w:hint="eastAsia" w:ascii="TW-MOE-Std-Kai" w:hAnsi="TW-MOE-Std-Kai" w:eastAsia="TW-MOE-Std-Kai" w:cs="TW-MOE-Std-Kai"/>
+          <w:sz w:val="21"/>
+          <w:szCs w:val="21"/>
+          <w:lang w:eastAsia="zh-TW"/>
+        </w:rPr>
+        <w:t>）蛇無足而飛」（比喻用心專一，必能成功）、「無數」、「無限」、「無窮」、「無盡」、「無明」、「虛無」、「空無一物」、「一無所知」、「一無所長」、「一無所有」、「一無所獲」、「一無所成」、「一事無成」、「漫無」、「漫無邊際」、「無邊」、「</w:t>
+      </w:r>
+      <w:r>
+        <w:rPr>
+          <w:rFonts w:hint="eastAsia" w:ascii="TW-MOE-Std-Kai" w:hAnsi="TW-MOE-Std-Kai" w:eastAsia="TW-MOE-Std-Kai" w:cs="TW-MOE-Std-Kai"/>
+          <w:sz w:val="21"/>
+          <w:szCs w:val="21"/>
+          <w:lang w:val="en-US" w:eastAsia="zh-TW"/>
+        </w:rPr>
+        <w:t>苦海無邊」、「無際」、「無邊無際</w:t>
       </w:r>
       <w:bookmarkStart w:id="0" w:name="_GoBack"/>
       <w:bookmarkEnd w:id="0"/>
       <w:r>
         <w:rPr>
           <w:rFonts w:hint="eastAsia" w:ascii="TW-MOE-Std-Kai" w:hAnsi="TW-MOE-Std-Kai" w:eastAsia="TW-MOE-Std-Kai" w:cs="TW-MOE-Std-Kai"/>
-          <w:sz w:val="22"/>
-          <w:szCs w:val="22"/>
-          <w:lang w:eastAsia="zh-TW"/>
-        </w:rPr>
-        <w:t>、「肆無忌憚」、「目無法紀」、「無為」、「無為而治」、「無從」、「無從下手」、「視若無物」、「言之無物」、「無足輕重」（亦作「無足重輕」或「未足輕重」）、「無足掛齒」、「螣（</w:t>
+          <w:sz w:val="21"/>
+          <w:szCs w:val="21"/>
+          <w:lang w:val="en-US" w:eastAsia="zh-TW"/>
+        </w:rPr>
+        <w:t>」、「無憂無慮」、「無影無蹤」、「無影無形」、「無形」、「無形無影」、「無蹤無影」、「杳然無蹤」、「杳無蹤跡」、「杳無蹤影」、「無聲」、「無聲無息」、「無息貸款」、「百無一用」、「無阻」、「風雨無阻」、「暢行無阻」、「無雙」、「無比」、「無與倫比」、「獨一無二」、「有一無二」、「無獨有偶」、「無藥可救」、「無可」、「無可救藥」、「忍無可忍」、「無論」、「無愧」、「無辜」、「無助」、「無須」、「無味」、「無畏」、「無據」、「無緣」、「無故」、「無緣無故」、「無謂」、「無所謂」、「無奈」、「無可奈何」、「無賴」、「無聊賴」、「斷無」、「萬無」、「萬無一失」、「百無聊賴」、「百無禁忌」、「百無一用」、「無效」、「老朽無用」、「孤苦無依」、「無語」、「無言」、「無言以對」、「知無不言」、「知無不言，言無不盡」、「無依無靠」、「曠邈無家」（遠離家鄉，沒有妻室）、「無家可歸」、「無家可奔」、「無時無刻」、「並無」、「不無」、「無不」、「無惡不作」、「無堅不摧」、「無往不利」、「無微不至」、「無所」、「無所適從」、「無所不能」、「無已」、「無以」、「無以復加」、「全無」、「本無」、「無多子」（不多、很少）、「時日無多」、「蕩然無存」、「無錫縣」（縣名，位於江蘇省吳縣西北，亦稱「小上海」）等。「無（</w:t>
       </w:r>
       <w:r>
         <w:rPr>
           <w:rFonts w:hint="eastAsia" w:ascii="GB Pinyinok-C" w:hAnsi="GB Pinyinok-C" w:eastAsia="GB Pinyinok-C" w:cs="GB Pinyinok-C"/>
-          <w:sz w:val="22"/>
-          <w:szCs w:val="22"/>
-          <w:lang w:eastAsia="zh-TW"/>
-        </w:rPr>
-        <w:t>téng</w:t>
-      </w:r>
-      <w:r>
-        <w:rPr>
-          <w:rFonts w:hint="eastAsia" w:ascii="TW-MOE-Std-Kai" w:hAnsi="TW-MOE-Std-Kai" w:eastAsia="TW-MOE-Std-Kai" w:cs="TW-MOE-Std-Kai"/>
-          <w:sz w:val="22"/>
-          <w:szCs w:val="22"/>
-          <w:lang w:eastAsia="zh-TW"/>
-        </w:rPr>
-        <w:t>）蛇無足而飛」（比喻用心專一，必能成功）、「無數」、「無限」、「無窮」、「無盡」、「無明」、「虛無」、「空無一物」、「一無所知」、「一無所長」、「一無所有」、「一無所獲」、「一無所成」、「一事無成」、「漫無」、「漫無邊際」、「無邊」、「</w:t>
-      </w:r>
-      <w:r>
-        <w:rPr>
-          <w:rFonts w:hint="eastAsia" w:ascii="TW-MOE-Std-Kai" w:hAnsi="TW-MOE-Std-Kai" w:eastAsia="TW-MOE-Std-Kai" w:cs="TW-MOE-Std-Kai"/>
-          <w:sz w:val="22"/>
-          <w:szCs w:val="22"/>
-          <w:lang w:val="en-US" w:eastAsia="zh-TW"/>
-        </w:rPr>
-        <w:t>苦海無邊」、「無際」、「無邊無際」、「無憂無慮」、「無影無蹤」、「無影無形」、「無形」、「無形無影」、「無蹤無影」、「杳然無蹤」、「杳無蹤跡」、「杳無蹤影」、「無聲」、「無聲無息」、「無息貸款」、「百無一用」、「無阻」、「風雨無阻」、「暢行無阻」、「無雙」、「無比」、「無與倫比」、「獨一無二」、「有一無二」、「無獨有偶」、「無藥可救」、「無可」、「無可救藥」、「忍無可忍」、「無論」、「無愧」、「無辜」、「無助」、「無須」、「無味」、「無畏」、「無據」、「無緣」、「無故」、「無緣無故」、「無謂」、「無所謂」、「無奈」、「無可奈何」、「無賴」、「無聊賴」、「斷無」、「萬無」、「萬無一失」、「百無聊賴」、「百無禁忌」、「百無一用」、「無效」、「老朽無用」、「孤苦無依」、「無語」、「無言」、「無言以對」、「知無不言」、「知無不言，言無不盡」、「無依無靠」、「曠邈無家」（遠離家鄉，沒有妻室）、「無家可歸」、「無家可奔」、「無時無刻」、「並無」、「不無」、「無不」、「無惡不作」、「無堅不摧」、「無往不利」、「無微不至」、「無所」、「無所適從」、「無所不能」、「無已」、「無以」、「無以復加」、「全無」、「本無」、「無多子」（不多、很少）、「時日無多」、「蕩然無存」、「無錫縣」（縣名，位於江蘇省吳縣西北，亦稱「小上海」）等。「無（</w:t>
+          <w:sz w:val="21"/>
+          <w:szCs w:val="21"/>
+          <w:lang w:val="en-US" w:eastAsia="zh-TW"/>
+        </w:rPr>
+        <w:t>mó</w:t>
+      </w:r>
+      <w:r>
+        <w:rPr>
+          <w:rFonts w:hint="eastAsia" w:ascii="TW-MOE-Std-Kai" w:hAnsi="TW-MOE-Std-Kai" w:eastAsia="TW-MOE-Std-Kai" w:cs="TW-MOE-Std-Kai"/>
+          <w:sz w:val="21"/>
+          <w:szCs w:val="21"/>
+          <w:lang w:val="en-US" w:eastAsia="zh-TW"/>
+        </w:rPr>
+        <w:t>）」則是專用於固定詞彙「南（</w:t>
       </w:r>
       <w:r>
         <w:rPr>
           <w:rFonts w:hint="eastAsia" w:ascii="GB Pinyinok-C" w:hAnsi="GB Pinyinok-C" w:eastAsia="GB Pinyinok-C" w:cs="GB Pinyinok-C"/>
-          <w:sz w:val="22"/>
-          <w:szCs w:val="22"/>
+          <w:sz w:val="21"/>
+          <w:szCs w:val="21"/>
+          <w:lang w:val="en-US" w:eastAsia="zh-TW"/>
+        </w:rPr>
+        <w:t>ná</w:t>
+      </w:r>
+      <w:r>
+        <w:rPr>
+          <w:rFonts w:hint="eastAsia" w:ascii="TW-MOE-Std-Kai" w:hAnsi="TW-MOE-Std-Kai" w:eastAsia="TW-MOE-Std-Kai" w:cs="TW-MOE-Std-Kai"/>
+          <w:sz w:val="21"/>
+          <w:szCs w:val="21"/>
+          <w:lang w:val="en-US" w:eastAsia="zh-TW"/>
+        </w:rPr>
+        <w:t>）無」（佛教用語，又作「南摩」、「那謨」、「納莫」，其意為敬禮，然於中國常被誤解為歸依之意）中。而「无（</w:t>
+      </w:r>
+      <w:r>
+        <w:rPr>
+          <w:rFonts w:hint="eastAsia" w:ascii="GB Pinyinok-C" w:hAnsi="GB Pinyinok-C" w:eastAsia="GB Pinyinok-C" w:cs="GB Pinyinok-C"/>
+          <w:sz w:val="21"/>
+          <w:szCs w:val="21"/>
+          <w:lang w:eastAsia="zh-TW"/>
+        </w:rPr>
+        <w:t>wú</w:t>
+      </w:r>
+      <w:r>
+        <w:rPr>
+          <w:rFonts w:hint="eastAsia" w:ascii="TW-MOE-Std-Kai" w:hAnsi="TW-MOE-Std-Kai" w:eastAsia="TW-MOE-Std-Kai" w:cs="TW-MOE-Std-Kai"/>
+          <w:sz w:val="21"/>
+          <w:szCs w:val="21"/>
+          <w:lang w:val="en-US" w:eastAsia="zh-TW"/>
+        </w:rPr>
+        <w:t>）」則是二一四部首之一，同「無」。「无（</w:t>
+      </w:r>
+      <w:r>
+        <w:rPr>
+          <w:rFonts w:hint="eastAsia" w:ascii="GB Pinyinok-C" w:hAnsi="GB Pinyinok-C" w:eastAsia="GB Pinyinok-C" w:cs="GB Pinyinok-C"/>
+          <w:sz w:val="21"/>
+          <w:szCs w:val="21"/>
           <w:lang w:val="en-US" w:eastAsia="zh-TW"/>
         </w:rPr>
         <w:t>mó</w:t>
@@ -237,8 +291,8 @@
       <w:r>
         <w:rPr>
           <w:rFonts w:hint="eastAsia" w:ascii="TW-MOE-Std-Kai" w:hAnsi="TW-MOE-Std-Kai" w:eastAsia="TW-MOE-Std-Kai" w:cs="TW-MOE-Std-Kai"/>
-          <w:sz w:val="22"/>
-          <w:szCs w:val="22"/>
+          <w:sz w:val="21"/>
+          <w:szCs w:val="21"/>
           <w:lang w:val="en-US" w:eastAsia="zh-TW"/>
         </w:rPr>
         <w:t>）」則是專用於固定詞彙「南（</w:t>
@@ -246,8 +300,8 @@
       <w:r>
         <w:rPr>
           <w:rFonts w:hint="eastAsia" w:ascii="GB Pinyinok-C" w:hAnsi="GB Pinyinok-C" w:eastAsia="GB Pinyinok-C" w:cs="GB Pinyinok-C"/>
-          <w:sz w:val="22"/>
-          <w:szCs w:val="22"/>
+          <w:sz w:val="21"/>
+          <w:szCs w:val="21"/>
           <w:lang w:val="en-US" w:eastAsia="zh-TW"/>
         </w:rPr>
         <w:t>ná</w:t>
@@ -255,17 +309,17 @@
       <w:r>
         <w:rPr>
           <w:rFonts w:hint="eastAsia" w:ascii="TW-MOE-Std-Kai" w:hAnsi="TW-MOE-Std-Kai" w:eastAsia="TW-MOE-Std-Kai" w:cs="TW-MOE-Std-Kai"/>
-          <w:sz w:val="22"/>
-          <w:szCs w:val="22"/>
-          <w:lang w:val="en-US" w:eastAsia="zh-TW"/>
-        </w:rPr>
-        <w:t>）無」（佛教用語，又作「南摩」、「那謨」、「納莫」，其意為敬禮，然於中國常被誤解為歸依之意）中。而「无（</w:t>
+          <w:sz w:val="21"/>
+          <w:szCs w:val="21"/>
+          <w:lang w:val="en-US" w:eastAsia="zh-TW"/>
+        </w:rPr>
+        <w:t>）无」（佛誦之語，同「南無」）中。現代語境中區分「無」和「无」，只要記住除指部首「无」外其餘則一律用「無」即可。需要注意的是，只有「無（</w:t>
       </w:r>
       <w:r>
         <w:rPr>
           <w:rFonts w:hint="eastAsia" w:ascii="GB Pinyinok-C" w:hAnsi="GB Pinyinok-C" w:eastAsia="GB Pinyinok-C" w:cs="GB Pinyinok-C"/>
-          <w:sz w:val="22"/>
-          <w:szCs w:val="22"/>
+          <w:sz w:val="21"/>
+          <w:szCs w:val="21"/>
           <w:lang w:eastAsia="zh-TW"/>
         </w:rPr>
         <w:t>wú</w:t>
@@ -273,62 +327,8 @@
       <w:r>
         <w:rPr>
           <w:rFonts w:hint="eastAsia" w:ascii="TW-MOE-Std-Kai" w:hAnsi="TW-MOE-Std-Kai" w:eastAsia="TW-MOE-Std-Kai" w:cs="TW-MOE-Std-Kai"/>
-          <w:sz w:val="22"/>
-          <w:szCs w:val="22"/>
-          <w:lang w:val="en-US" w:eastAsia="zh-TW"/>
-        </w:rPr>
-        <w:t>）」則是二一四部首之一，同「無」。「无（</w:t>
-      </w:r>
-      <w:r>
-        <w:rPr>
-          <w:rFonts w:hint="eastAsia" w:ascii="GB Pinyinok-C" w:hAnsi="GB Pinyinok-C" w:eastAsia="GB Pinyinok-C" w:cs="GB Pinyinok-C"/>
-          <w:sz w:val="22"/>
-          <w:szCs w:val="22"/>
-          <w:lang w:val="en-US" w:eastAsia="zh-TW"/>
-        </w:rPr>
-        <w:t>mó</w:t>
-      </w:r>
-      <w:r>
-        <w:rPr>
-          <w:rFonts w:hint="eastAsia" w:ascii="TW-MOE-Std-Kai" w:hAnsi="TW-MOE-Std-Kai" w:eastAsia="TW-MOE-Std-Kai" w:cs="TW-MOE-Std-Kai"/>
-          <w:sz w:val="22"/>
-          <w:szCs w:val="22"/>
-          <w:lang w:val="en-US" w:eastAsia="zh-TW"/>
-        </w:rPr>
-        <w:t>）」則是專用於固定詞彙「南（</w:t>
-      </w:r>
-      <w:r>
-        <w:rPr>
-          <w:rFonts w:hint="eastAsia" w:ascii="GB Pinyinok-C" w:hAnsi="GB Pinyinok-C" w:eastAsia="GB Pinyinok-C" w:cs="GB Pinyinok-C"/>
-          <w:sz w:val="22"/>
-          <w:szCs w:val="22"/>
-          <w:lang w:val="en-US" w:eastAsia="zh-TW"/>
-        </w:rPr>
-        <w:t>ná</w:t>
-      </w:r>
-      <w:r>
-        <w:rPr>
-          <w:rFonts w:hint="eastAsia" w:ascii="TW-MOE-Std-Kai" w:hAnsi="TW-MOE-Std-Kai" w:eastAsia="TW-MOE-Std-Kai" w:cs="TW-MOE-Std-Kai"/>
-          <w:sz w:val="22"/>
-          <w:szCs w:val="22"/>
-          <w:lang w:val="en-US" w:eastAsia="zh-TW"/>
-        </w:rPr>
-        <w:t>）无」（佛誦之語，同「南無」）中。現代語境中區分「無」和「无」，只要記住除指部首「无」外其餘則一律用「無」即可。需要注意的是，只有「無（</w:t>
-      </w:r>
-      <w:r>
-        <w:rPr>
-          <w:rFonts w:hint="eastAsia" w:ascii="GB Pinyinok-C" w:hAnsi="GB Pinyinok-C" w:eastAsia="GB Pinyinok-C" w:cs="GB Pinyinok-C"/>
-          <w:sz w:val="22"/>
-          <w:szCs w:val="22"/>
-          <w:lang w:eastAsia="zh-TW"/>
-        </w:rPr>
-        <w:t>wú</w:t>
-      </w:r>
-      <w:r>
-        <w:rPr>
-          <w:rFonts w:hint="eastAsia" w:ascii="TW-MOE-Std-Kai" w:hAnsi="TW-MOE-Std-Kai" w:eastAsia="TW-MOE-Std-Kai" w:cs="TW-MOE-Std-Kai"/>
-          <w:sz w:val="22"/>
-          <w:szCs w:val="22"/>
+          <w:sz w:val="21"/>
+          <w:szCs w:val="21"/>
           <w:lang w:val="en-US" w:eastAsia="zh-TW"/>
         </w:rPr>
         <w:t>）」可作姓氏。</w:t>
@@ -343,16 +343,16 @@
         <w:jc w:val="left"/>
         <w:rPr>
           <w:rFonts w:hint="default" w:ascii="TW-MOE-Std-Kai" w:hAnsi="TW-MOE-Std-Kai" w:eastAsia="TW-MOE-Std-Kai" w:cs="TW-MOE-Std-Kai"/>
-          <w:sz w:val="22"/>
-          <w:szCs w:val="22"/>
+          <w:sz w:val="21"/>
+          <w:szCs w:val="21"/>
           <w:lang w:val="en-US" w:eastAsia="zh-TW"/>
         </w:rPr>
       </w:pPr>
       <w:r>
         <w:rPr>
           <w:rFonts w:hint="eastAsia" w:ascii="TW-MOE-Std-Kai" w:hAnsi="TW-MOE-Std-Kai" w:eastAsia="TW-MOE-Std-Kai" w:cs="TW-MOE-Std-Kai"/>
-          <w:sz w:val="22"/>
-          <w:szCs w:val="22"/>
+          <w:sz w:val="21"/>
+          <w:szCs w:val="21"/>
           <w:lang w:val="en-US" w:eastAsia="zh-TW"/>
         </w:rPr>
         <w:t>偏旁辨析：「無」和「无」均可作偏旁，但一般是用「無」，如「廡」、「鄦」、「嘸」、「潕」、「幠」、「嫵」、「蕪」、「撫」、「憮」、「膴」、「瞴」、「甒」、「譕」、「鷡」等。</w:t>

--- a/284. 無、无→无.docx
+++ b/284. 無、无→无.docx
@@ -212,7 +212,7 @@
           <w:szCs w:val="21"/>
           <w:lang w:val="en-US" w:eastAsia="zh-TW"/>
         </w:rPr>
-        <w:t>苦海無邊」、「無際」、「無邊無際</w:t>
+        <w:t>苦海無邊」、「無際」、「無邊無際」、「無憂無慮」、「無影無蹤」、「無影無形」、「無形」、「無形無影」、「無蹤無影」、「杳然無蹤」、「杳無蹤跡」、「杳無蹤影」、「無聲」、「無聲無息」、「無息貸款」、「百無一用」、「無阻」、「風雨無阻」、「暢行無阻」、「無雙」、「無比」、「無與倫比」、「獨一無二」、「有一無二」、「無獨有偶」、「無藥可救」、「無可」、「無可救藥」、「忍無可忍」、「無論」、「無愧」、「無辜」、「無助」、「無須」、「無味」、「無妨」、「無礙」</w:t>
       </w:r>
       <w:bookmarkStart w:id="0" w:name="_GoBack"/>
       <w:bookmarkEnd w:id="0"/>
@@ -223,7 +223,7 @@
           <w:szCs w:val="21"/>
           <w:lang w:val="en-US" w:eastAsia="zh-TW"/>
         </w:rPr>
-        <w:t>」、「無憂無慮」、「無影無蹤」、「無影無形」、「無形」、「無形無影」、「無蹤無影」、「杳然無蹤」、「杳無蹤跡」、「杳無蹤影」、「無聲」、「無聲無息」、「無息貸款」、「百無一用」、「無阻」、「風雨無阻」、「暢行無阻」、「無雙」、「無比」、「無與倫比」、「獨一無二」、「有一無二」、「無獨有偶」、「無藥可救」、「無可」、「無可救藥」、「忍無可忍」、「無論」、「無愧」、「無辜」、「無助」、「無須」、「無味」、「無畏」、「無據」、「無緣」、「無故」、「無緣無故」、「無謂」、「無所謂」、「無奈」、「無可奈何」、「無賴」、「無聊賴」、「斷無」、「萬無」、「萬無一失」、「百無聊賴」、「百無禁忌」、「百無一用」、「無效」、「老朽無用」、「孤苦無依」、「無語」、「無言」、「無言以對」、「知無不言」、「知無不言，言無不盡」、「無依無靠」、「曠邈無家」（遠離家鄉，沒有妻室）、「無家可歸」、「無家可奔」、「無時無刻」、「並無」、「不無」、「無不」、「無惡不作」、「無堅不摧」、「無往不利」、「無微不至」、「無所」、「無所適從」、「無所不能」、「無已」、「無以」、「無以復加」、「全無」、「本無」、「無多子」（不多、很少）、「時日無多」、「蕩然無存」、「無錫縣」（縣名，位於江蘇省吳縣西北，亦稱「小上海」）等。「無（</w:t>
+        <w:t>、「無畏」、「無據」、「無緣」、「無故」、「無緣無故」、「無謂」、「無所謂」、「無奈」、「無可奈何」、「無賴」、「無聊賴」、「斷無」、「萬無」、「萬無一失」、「百無聊賴」、「百無禁忌」、「百無一用」、「無效」、「老朽無用」、「孤苦無依」、「無語」、「無言」、「無言以對」、「知無不言」、「知無不言，言無不盡」、「無依無靠」、「曠邈無家」（遠離家鄉，沒有妻室）、「無家可歸」、「無家可奔」、「無時無刻」、「並無」、「不無」、「無不」、「無惡不作」、「無堅不摧」、「無往不利」、「無微不至」、「無所」、「無所適從」、「無所不能」、「無已」、「無以」、「無以復加」、「全無」、「本無」、「無多子」（不多、很少）、「時日無多」、「蕩然無存」、「無錫縣」（縣名，位於江蘇省吳縣西北，亦稱「小上海」）等。「無（</w:t>
       </w:r>
       <w:r>
         <w:rPr>

--- a/284. 無、无→无.docx
+++ b/284. 無、无→无.docx
@@ -212,7 +212,7 @@
           <w:szCs w:val="21"/>
           <w:lang w:val="en-US" w:eastAsia="zh-TW"/>
         </w:rPr>
-        <w:t>苦海無邊」、「無際」、「無邊無際」、「無憂無慮」、「無影無蹤」、「無影無形」、「無形」、「無形無影」、「無蹤無影」、「杳然無蹤」、「杳無蹤跡」、「杳無蹤影」、「無聲」、「無聲無息」、「無息貸款」、「百無一用」、「無阻」、「風雨無阻」、「暢行無阻」、「無雙」、「無比」、「無與倫比」、「獨一無二」、「有一無二」、「無獨有偶」、「無藥可救」、「無可」、「無可救藥」、「忍無可忍」、「無論」、「無愧」、「無辜」、「無助」、「無須」、「無味」、「無妨」、「無礙」</w:t>
+        <w:t>苦海無邊」、「無際」、「無邊無際」、「無憂無慮」、「無影無蹤」、「無影無形」、「無形」、「無形無影」、「無蹤無影」、「杳然無蹤」、「杳無蹤跡」、「杳無蹤影」、「無聲」、「無聲無息」、「無息貸款」、「百無一用」、「束手無策」</w:t>
       </w:r>
       <w:bookmarkStart w:id="0" w:name="_GoBack"/>
       <w:bookmarkEnd w:id="0"/>
@@ -223,7 +223,7 @@
           <w:szCs w:val="21"/>
           <w:lang w:val="en-US" w:eastAsia="zh-TW"/>
         </w:rPr>
-        <w:t>、「無畏」、「無據」、「無緣」、「無故」、「無緣無故」、「無謂」、「無所謂」、「無奈」、「無可奈何」、「無賴」、「無聊賴」、「斷無」、「萬無」、「萬無一失」、「百無聊賴」、「百無禁忌」、「百無一用」、「無效」、「老朽無用」、「孤苦無依」、「無語」、「無言」、「無言以對」、「知無不言」、「知無不言，言無不盡」、「無依無靠」、「曠邈無家」（遠離家鄉，沒有妻室）、「無家可歸」、「無家可奔」、「無時無刻」、「並無」、「不無」、「無不」、「無惡不作」、「無堅不摧」、「無往不利」、「無微不至」、「無所」、「無所適從」、「無所不能」、「無已」、「無以」、「無以復加」、「全無」、「本無」、「無多子」（不多、很少）、「時日無多」、「蕩然無存」、「無錫縣」（縣名，位於江蘇省吳縣西北，亦稱「小上海」）等。「無（</w:t>
+        <w:t>、「無阻」、「風雨無阻」、「暢行無阻」、「無雙」、「無比」、「無與倫比」、「獨一無二」、「有一無二」、「無獨有偶」、「無藥可救」、「無可」、「無可救藥」、「忍無可忍」、「無論」、「無愧」、「無辜」、「無助」、「無須」、「無味」、「無妨」、「無礙」、「無畏」、「無據」、「無緣」、「無故」、「無緣無故」、「無謂」、「無所謂」、「無奈」、「無可奈何」、「無賴」、「無聊賴」、「斷無」、「萬無」、「萬無一失」、「百無聊賴」、「百無禁忌」、「百無一用」、「無效」、「老朽無用」、「孤苦無依」、「無語」、「無言」、「無言以對」、「知無不言」、「知無不言，言無不盡」、「無依無靠」、「曠邈無家」（遠離家鄉，沒有妻室）、「無家可歸」、「無家可奔」、「無時無刻」、「並無」、「不無」、「無不」、「無惡不作」、「無堅不摧」、「無往不利」、「無微不至」、「無所」、「無所適從」、「無所不能」、「無已」、「無以」、「無以復加」、「全無」、「本無」、「無多子」（不多、很少）、「時日無多」、「蕩然無存」、「無錫縣」（縣名，位於江蘇省吳縣西北，亦稱「小上海」）等。「無（</w:t>
       </w:r>
       <w:r>
         <w:rPr>

--- a/284. 無、无→无.docx
+++ b/284. 無、无→无.docx
@@ -212,7 +212,7 @@
           <w:szCs w:val="21"/>
           <w:lang w:val="en-US" w:eastAsia="zh-TW"/>
         </w:rPr>
-        <w:t>苦海無邊」、「無際」、「無邊無際」、「無憂無慮」、「無影無蹤」、「無影無形」、「無形」、「無形無影」、「無蹤無影」、「杳然無蹤」、「杳無蹤跡」、「杳無蹤影」、「無聲」、「無聲無息」、「無息貸款」、「百無一用」、「束手無策」</w:t>
+        <w:t>苦海無邊」、「無際」、「無邊無際」、「無憂無慮」、「無影無蹤」、「無影無形」、「無形」、「無形無影」、「無蹤無影」、「杳然無蹤」、「杳無蹤跡」、「杳無蹤影」、「無聲」、「無聲無息」、「無息貸款」、「百無一用」、「束手無策」、「無阻」、「風雨無阻」、「暢行無阻」、「無雙」、「無比」、「無與倫比」、「獨一無二」、「有一無二」、「無獨有偶」、「無藥可救」、「無可」、「無可救藥」、「忍無可忍」、「無非」、「無是無非」、「無論」、「無愧」、「無辜」、「無助」、「無須」、「無味」、「無妨」、「無礙」、「無畏」、「無視」</w:t>
       </w:r>
       <w:bookmarkStart w:id="0" w:name="_GoBack"/>
       <w:bookmarkEnd w:id="0"/>
@@ -223,7 +223,7 @@
           <w:szCs w:val="21"/>
           <w:lang w:val="en-US" w:eastAsia="zh-TW"/>
         </w:rPr>
-        <w:t>、「無阻」、「風雨無阻」、「暢行無阻」、「無雙」、「無比」、「無與倫比」、「獨一無二」、「有一無二」、「無獨有偶」、「無藥可救」、「無可」、「無可救藥」、「忍無可忍」、「無論」、「無愧」、「無辜」、「無助」、「無須」、「無味」、「無妨」、「無礙」、「無畏」、「無據」、「無緣」、「無故」、「無緣無故」、「無謂」、「無所謂」、「無奈」、「無可奈何」、「無賴」、「無聊賴」、「斷無」、「萬無」、「萬無一失」、「百無聊賴」、「百無禁忌」、「百無一用」、「無效」、「老朽無用」、「孤苦無依」、「無語」、「無言」、「無言以對」、「知無不言」、「知無不言，言無不盡」、「無依無靠」、「曠邈無家」（遠離家鄉，沒有妻室）、「無家可歸」、「無家可奔」、「無時無刻」、「並無」、「不無」、「無不」、「無惡不作」、「無堅不摧」、「無往不利」、「無微不至」、「無所」、「無所適從」、「無所不能」、「無已」、「無以」、「無以復加」、「全無」、「本無」、「無多子」（不多、很少）、「時日無多」、「蕩然無存」、「無錫縣」（縣名，位於江蘇省吳縣西北，亦稱「小上海」）等。「無（</w:t>
+        <w:t>、「無據」、「無緣」、「無故」、「無緣無故」、「無謂」、「無所謂」、「無奈」、「無可奈何」、「無賴」、「無聊賴」、「斷無」、「萬無」、「萬無一失」、「百無聊賴」、「百無禁忌」、「百無一用」、「無效」、「老朽無用」、「孤苦無依」、「無語」、「無言」、「無言以對」、「知無不言」、「知無不言，言無不盡」、「無依無靠」、「曠邈無家」（遠離家鄉，沒有妻室）、「無家可歸」、「無家可奔」、「無時無刻」、「並無」、「不無」、「無不」、「無惡不作」、「無堅不摧」、「無往不利」、「無微不至」、「無所」、「無所適從」、「無所不能」、「無已」、「無以」、「無以復加」、「全無」、「本無」、「無多子」（不多、很少）、「時日無多」、「蕩然無存」、「無錫縣」（縣名，位於江蘇省吳縣西北，亦稱「小上海」）等。「無（</w:t>
       </w:r>
       <w:r>
         <w:rPr>

--- a/284. 無、无→无.docx
+++ b/284. 無、无→无.docx
@@ -185,34 +185,7 @@
           <w:szCs w:val="21"/>
           <w:lang w:eastAsia="zh-TW"/>
         </w:rPr>
-        <w:t>，如「有無」、「無有」、「無人」、「無力」、「無誤」、「無損」、「天衣無縫」、「無線」、「無理」、「無禮」、「無關」、「無趣」、「無恥」、「無名」、「無名氏」、「無恙」、「安然無恙」、「別來無恙」、「無上」、「至高無上」、「無能」、「無能為力」、「無門」、「無法」、「無法無天」、「毫無」、「絕無僅有」、「肆無忌憚」、「目無法紀」、「無為」、「無為而治」、「無從」、「無從下手」、「視若無物」、「言之無物」、「無足輕重」（亦作「無足重輕」或「未足輕重」）、「無足掛齒」、「螣（</w:t>
-      </w:r>
-      <w:r>
-        <w:rPr>
-          <w:rFonts w:hint="eastAsia" w:ascii="GB Pinyinok-C" w:hAnsi="GB Pinyinok-C" w:eastAsia="GB Pinyinok-C" w:cs="GB Pinyinok-C"/>
-          <w:sz w:val="21"/>
-          <w:szCs w:val="21"/>
-          <w:lang w:eastAsia="zh-TW"/>
-        </w:rPr>
-        <w:t>téng</w:t>
-      </w:r>
-      <w:r>
-        <w:rPr>
-          <w:rFonts w:hint="eastAsia" w:ascii="TW-MOE-Std-Kai" w:hAnsi="TW-MOE-Std-Kai" w:eastAsia="TW-MOE-Std-Kai" w:cs="TW-MOE-Std-Kai"/>
-          <w:sz w:val="21"/>
-          <w:szCs w:val="21"/>
-          <w:lang w:eastAsia="zh-TW"/>
-        </w:rPr>
-        <w:t>）蛇無足而飛」（比喻用心專一，必能成功）、「無數」、「無限」、「無窮」、「無盡」、「無明」、「虛無」、「空無一物」、「一無所知」、「一無所長」、「一無所有」、「一無所獲」、「一無所成」、「一事無成」、「漫無」、「漫無邊際」、「無邊」、「</w:t>
-      </w:r>
-      <w:r>
-        <w:rPr>
-          <w:rFonts w:hint="eastAsia" w:ascii="TW-MOE-Std-Kai" w:hAnsi="TW-MOE-Std-Kai" w:eastAsia="TW-MOE-Std-Kai" w:cs="TW-MOE-Std-Kai"/>
-          <w:sz w:val="21"/>
-          <w:szCs w:val="21"/>
-          <w:lang w:val="en-US" w:eastAsia="zh-TW"/>
-        </w:rPr>
-        <w:t>苦海無邊」、「無際」、「無邊無際」、「無憂無慮」、「無影無蹤」、「無影無形」、「無形」、「無形無影」、「無蹤無影」、「杳然無蹤」、「杳無蹤跡」、「杳無蹤影」、「無聲」、「無聲無息」、「無息貸款」、「百無一用」、「束手無策」、「無阻」、「風雨無阻」、「暢行無阻」、「無雙」、「無比」、「無與倫比」、「獨一無二」、「有一無二」、「無獨有偶」、「無藥可救」、「無可」、「無可救藥」、「忍無可忍」、「無非」、「無是無非」、「無論」、「無愧」、「無辜」、「無助」、「無須」、「無味」、「無妨」、「無礙」、「無畏」、「無視」</w:t>
+        <w:t>，如「有無」、「無有」、「無人」、「無力」、「無誤」、「無損」、「天衣無縫」、「無線」、「無理」、「無禮」、「無關」、「無趣」、「無恥」、「無名」、「無名氏」、「無期」、「遙遙無期」</w:t>
       </w:r>
       <w:bookmarkStart w:id="0" w:name="_GoBack"/>
       <w:bookmarkEnd w:id="0"/>
@@ -221,9 +194,36 @@
           <w:rFonts w:hint="eastAsia" w:ascii="TW-MOE-Std-Kai" w:hAnsi="TW-MOE-Std-Kai" w:eastAsia="TW-MOE-Std-Kai" w:cs="TW-MOE-Std-Kai"/>
           <w:sz w:val="21"/>
           <w:szCs w:val="21"/>
-          <w:lang w:val="en-US" w:eastAsia="zh-TW"/>
-        </w:rPr>
-        <w:t>、「無據」、「無緣」、「無故」、「無緣無故」、「無謂」、「無所謂」、「無奈」、「無可奈何」、「無賴」、「無聊賴」、「斷無」、「萬無」、「萬無一失」、「百無聊賴」、「百無禁忌」、「百無一用」、「無效」、「老朽無用」、「孤苦無依」、「無語」、「無言」、「無言以對」、「知無不言」、「知無不言，言無不盡」、「無依無靠」、「曠邈無家」（遠離家鄉，沒有妻室）、「無家可歸」、「無家可奔」、「無時無刻」、「並無」、「不無」、「無不」、「無惡不作」、「無堅不摧」、「無往不利」、「無微不至」、「無所」、「無所適從」、「無所不能」、「無已」、「無以」、「無以復加」、「全無」、「本無」、「無多子」（不多、很少）、「時日無多」、「蕩然無存」、「無錫縣」（縣名，位於江蘇省吳縣西北，亦稱「小上海」）等。「無（</w:t>
+          <w:lang w:eastAsia="zh-TW"/>
+        </w:rPr>
+        <w:t>、「無恙」、「安然無恙」、「別來無恙」、「無上」、「至高無上」、「無能」、「無能為力」、「無門」、「無法」、「無法無天」、「毫無」、「絕無僅有」、「肆無忌憚」、「目無法紀」、「無為」、「無為而治」、「無從」、「無從下手」、「視若無物」、「言之無物」、「無足輕重」（亦作「無足重輕」或「未足輕重」）、「無足掛齒」、「螣（</w:t>
+      </w:r>
+      <w:r>
+        <w:rPr>
+          <w:rFonts w:hint="eastAsia" w:ascii="GB Pinyinok-C" w:hAnsi="GB Pinyinok-C" w:eastAsia="GB Pinyinok-C" w:cs="GB Pinyinok-C"/>
+          <w:sz w:val="21"/>
+          <w:szCs w:val="21"/>
+          <w:lang w:eastAsia="zh-TW"/>
+        </w:rPr>
+        <w:t>téng</w:t>
+      </w:r>
+      <w:r>
+        <w:rPr>
+          <w:rFonts w:hint="eastAsia" w:ascii="TW-MOE-Std-Kai" w:hAnsi="TW-MOE-Std-Kai" w:eastAsia="TW-MOE-Std-Kai" w:cs="TW-MOE-Std-Kai"/>
+          <w:sz w:val="21"/>
+          <w:szCs w:val="21"/>
+          <w:lang w:eastAsia="zh-TW"/>
+        </w:rPr>
+        <w:t>）蛇無足而飛」（比喻用心專一，必能成功）、「無數」、「無限」、「無窮」、「無盡」、「無明」、「虛無」、「空無一物」、「一無所知」、「一無所長」、「一無所有」、「一無所獲」、「一無所成」、「一事無成」、「漫無」、「漫無邊際」、「無邊」、「</w:t>
+      </w:r>
+      <w:r>
+        <w:rPr>
+          <w:rFonts w:hint="eastAsia" w:ascii="TW-MOE-Std-Kai" w:hAnsi="TW-MOE-Std-Kai" w:eastAsia="TW-MOE-Std-Kai" w:cs="TW-MOE-Std-Kai"/>
+          <w:sz w:val="21"/>
+          <w:szCs w:val="21"/>
+          <w:lang w:val="en-US" w:eastAsia="zh-TW"/>
+        </w:rPr>
+        <w:t>苦海無邊」、「無際」、「無邊無際」、「無憂無慮」、「無影無蹤」、「無影無形」、「無形」、「無形無影」、「無蹤無影」、「杳然無蹤」、「杳無蹤跡」、「杳無蹤影」、「無聲」、「無聲無息」、「無息貸款」、「百無一用」、「束手無策」、「無阻」、「風雨無阻」、「暢行無阻」、「無雙」、「無比」、「無與倫比」、「獨一無二」、「有一無二」、「無獨有偶」、「無藥可救」、「無可」、「無可救藥」、「忍無可忍」、「無非」、「無是無非」、「無論」、「無愧」、「無辜」、「無助」、「無須」、「無味」、「無妨」、「無礙」、「無畏」、「無視」、「無據」、「無緣」、「無故」、「無緣無故」、「無謂」、「無所謂」、「無奈」、「無可奈何」、「無賴」、「無聊賴」、「斷無」、「萬無」、「萬無一失」、「百無聊賴」、「百無禁忌」、「百無一用」、「無效」、「老朽無用」、「孤苦無依」、「無語」、「無言」、「無言以對」、「知無不言」、「知無不言，言無不盡」、「無依無靠」、「曠邈無家」（遠離家鄉，沒有妻室）、「無家可歸」、「無家可奔」、「無時無刻」、「並無」、「不無」、「無不」、「無惡不作」、「無堅不摧」、「無往不利」、「無微不至」、「無所」、「無所適從」、「無所不能」、「無已」、「無以」、「無以復加」、「全無」、「本無」、「無多子」（不多、很少）、「時日無多」、「蕩然無存」、「無錫縣」（縣名，位於江蘇省吳縣西北，亦稱「小上海」）等。「無（</w:t>
       </w:r>
       <w:r>
         <w:rPr>

--- a/284. 無、无→无.docx
+++ b/284. 無、无→无.docx
@@ -185,7 +185,34 @@
           <w:szCs w:val="21"/>
           <w:lang w:eastAsia="zh-TW"/>
         </w:rPr>
-        <w:t>，如「有無」、「無有」、「無人」、「無力」、「無誤」、「無損」、「天衣無縫」、「無線」、「無理」、「無禮」、「無關」、「無趣」、「無恥」、「無名」、「無名氏」、「無期」、「遙遙無期」</w:t>
+        <w:t>，如「有無」、「無有」、「無人」、「無力」、「無誤」、「無損」、「天衣無縫」、「無線」、「無理」、「無禮」、「無關」、「無趣」、「無恥」、「無名」、「無名氏」、「無期」、「遙遙無期」、「無恙」、「安然無恙」、「別來無恙」、「無上」、「至高無上」、「無能」、「無能為力」、「無門」、「無法」、「無法無天」、「毫無」、「絕無僅有」、「肆無忌憚」、「目無法紀」、「無為」、「無為而治」、「無從」、「無從下手」、「視若無物」、「言之無物」、「無足輕重」（亦作「無足重輕」或「未足輕重」）、「無足掛齒」、「螣（</w:t>
+      </w:r>
+      <w:r>
+        <w:rPr>
+          <w:rFonts w:hint="eastAsia" w:ascii="GB Pinyinok-C" w:hAnsi="GB Pinyinok-C" w:eastAsia="GB Pinyinok-C" w:cs="GB Pinyinok-C"/>
+          <w:sz w:val="21"/>
+          <w:szCs w:val="21"/>
+          <w:lang w:eastAsia="zh-TW"/>
+        </w:rPr>
+        <w:t>téng</w:t>
+      </w:r>
+      <w:r>
+        <w:rPr>
+          <w:rFonts w:hint="eastAsia" w:ascii="TW-MOE-Std-Kai" w:hAnsi="TW-MOE-Std-Kai" w:eastAsia="TW-MOE-Std-Kai" w:cs="TW-MOE-Std-Kai"/>
+          <w:sz w:val="21"/>
+          <w:szCs w:val="21"/>
+          <w:lang w:eastAsia="zh-TW"/>
+        </w:rPr>
+        <w:t>）蛇無足而飛」（比喻用心專一，必能成功）、「無數」、「無限」、「無窮」、「無盡」、「無明」、「虛無」、「空無一物」、「一無所知」、「一無所長」、「一無所有」、「一無所獲」、「一無所成」、「一事無成」、「漫無」、「漫無邊際」、「無邊」、「</w:t>
+      </w:r>
+      <w:r>
+        <w:rPr>
+          <w:rFonts w:hint="eastAsia" w:ascii="TW-MOE-Std-Kai" w:hAnsi="TW-MOE-Std-Kai" w:eastAsia="TW-MOE-Std-Kai" w:cs="TW-MOE-Std-Kai"/>
+          <w:sz w:val="21"/>
+          <w:szCs w:val="21"/>
+          <w:lang w:val="en-US" w:eastAsia="zh-TW"/>
+        </w:rPr>
+        <w:t>苦海無邊」、「無際」、「無邊無際」、「無憂無慮」、「無影無蹤」、「無影無形」、「無形」、「無形無影」、「無蹤無影」、「杳然無蹤」、「杳無」</w:t>
       </w:r>
       <w:bookmarkStart w:id="0" w:name="_GoBack"/>
       <w:bookmarkEnd w:id="0"/>
@@ -194,36 +221,9 @@
           <w:rFonts w:hint="eastAsia" w:ascii="TW-MOE-Std-Kai" w:hAnsi="TW-MOE-Std-Kai" w:eastAsia="TW-MOE-Std-Kai" w:cs="TW-MOE-Std-Kai"/>
           <w:sz w:val="21"/>
           <w:szCs w:val="21"/>
-          <w:lang w:eastAsia="zh-TW"/>
-        </w:rPr>
-        <w:t>、「無恙」、「安然無恙」、「別來無恙」、「無上」、「至高無上」、「無能」、「無能為力」、「無門」、「無法」、「無法無天」、「毫無」、「絕無僅有」、「肆無忌憚」、「目無法紀」、「無為」、「無為而治」、「無從」、「無從下手」、「視若無物」、「言之無物」、「無足輕重」（亦作「無足重輕」或「未足輕重」）、「無足掛齒」、「螣（</w:t>
-      </w:r>
-      <w:r>
-        <w:rPr>
-          <w:rFonts w:hint="eastAsia" w:ascii="GB Pinyinok-C" w:hAnsi="GB Pinyinok-C" w:eastAsia="GB Pinyinok-C" w:cs="GB Pinyinok-C"/>
-          <w:sz w:val="21"/>
-          <w:szCs w:val="21"/>
-          <w:lang w:eastAsia="zh-TW"/>
-        </w:rPr>
-        <w:t>téng</w:t>
-      </w:r>
-      <w:r>
-        <w:rPr>
-          <w:rFonts w:hint="eastAsia" w:ascii="TW-MOE-Std-Kai" w:hAnsi="TW-MOE-Std-Kai" w:eastAsia="TW-MOE-Std-Kai" w:cs="TW-MOE-Std-Kai"/>
-          <w:sz w:val="21"/>
-          <w:szCs w:val="21"/>
-          <w:lang w:eastAsia="zh-TW"/>
-        </w:rPr>
-        <w:t>）蛇無足而飛」（比喻用心專一，必能成功）、「無數」、「無限」、「無窮」、「無盡」、「無明」、「虛無」、「空無一物」、「一無所知」、「一無所長」、「一無所有」、「一無所獲」、「一無所成」、「一事無成」、「漫無」、「漫無邊際」、「無邊」、「</w:t>
-      </w:r>
-      <w:r>
-        <w:rPr>
-          <w:rFonts w:hint="eastAsia" w:ascii="TW-MOE-Std-Kai" w:hAnsi="TW-MOE-Std-Kai" w:eastAsia="TW-MOE-Std-Kai" w:cs="TW-MOE-Std-Kai"/>
-          <w:sz w:val="21"/>
-          <w:szCs w:val="21"/>
-          <w:lang w:val="en-US" w:eastAsia="zh-TW"/>
-        </w:rPr>
-        <w:t>苦海無邊」、「無際」、「無邊無際」、「無憂無慮」、「無影無蹤」、「無影無形」、「無形」、「無形無影」、「無蹤無影」、「杳然無蹤」、「杳無蹤跡」、「杳無蹤影」、「無聲」、「無聲無息」、「無息貸款」、「百無一用」、「束手無策」、「無阻」、「風雨無阻」、「暢行無阻」、「無雙」、「無比」、「無與倫比」、「獨一無二」、「有一無二」、「無獨有偶」、「無藥可救」、「無可」、「無可救藥」、「忍無可忍」、「無非」、「無是無非」、「無論」、「無愧」、「無辜」、「無助」、「無須」、「無味」、「無妨」、「無礙」、「無畏」、「無視」、「無據」、「無緣」、「無故」、「無緣無故」、「無謂」、「無所謂」、「無奈」、「無可奈何」、「無賴」、「無聊賴」、「斷無」、「萬無」、「萬無一失」、「百無聊賴」、「百無禁忌」、「百無一用」、「無效」、「老朽無用」、「孤苦無依」、「無語」、「無言」、「無言以對」、「知無不言」、「知無不言，言無不盡」、「無依無靠」、「曠邈無家」（遠離家鄉，沒有妻室）、「無家可歸」、「無家可奔」、「無時無刻」、「並無」、「不無」、「無不」、「無惡不作」、「無堅不摧」、「無往不利」、「無微不至」、「無所」、「無所適從」、「無所不能」、「無已」、「無以」、「無以復加」、「全無」、「本無」、「無多子」（不多、很少）、「時日無多」、「蕩然無存」、「無錫縣」（縣名，位於江蘇省吳縣西北，亦稱「小上海」）等。「無（</w:t>
+          <w:lang w:val="en-US" w:eastAsia="zh-TW"/>
+        </w:rPr>
+        <w:t>、「杳無蹤跡」、「杳無蹤影」、「無聲」、「無聲無息」、「無息貸款」、「百無一用」、「束手無策」、「無阻」、「風雨無阻」、「暢行無阻」、「無雙」、「無比」、「無與倫比」、「獨一無二」、「有一無二」、「無獨有偶」、「無藥可救」、「無可」、「無可救藥」、「忍無可忍」、「無非」、「無是無非」、「無論」、「無愧」、「無辜」、「無助」、「無須」、「無味」、「無妨」、「無礙」、「無畏」、「無視」、「無據」、「無緣」、「無故」、「無緣無故」、「無謂」、「無所謂」、「無奈」、「無可奈何」、「無賴」、「無聊賴」、「斷無」、「萬無」、「萬無一失」、「百無聊賴」、「百無禁忌」、「百無一用」、「無效」、「老朽無用」、「孤苦無依」、「無語」、「無言」、「無言以對」、「知無不言」、「知無不言，言無不盡」、「無依無靠」、「曠邈無家」（遠離家鄉，沒有妻室）、「無家可歸」、「無家可奔」、「無時無刻」、「並無」、「不無」、「無不」、「無惡不作」、「無堅不摧」、「無往不利」、「無微不至」、「無所」、「無所適從」、「無所不能」、「無已」、「無以」、「無以復加」、「全無」、「本無」、「無多子」（不多、很少）、「時日無多」、「蕩然無存」、「無錫縣」（縣名，位於江蘇省吳縣西北，亦稱「小上海」）等。「無（</w:t>
       </w:r>
       <w:r>
         <w:rPr>

--- a/284. 無、无→无.docx
+++ b/284. 無、无→无.docx
@@ -185,34 +185,7 @@
           <w:szCs w:val="21"/>
           <w:lang w:eastAsia="zh-TW"/>
         </w:rPr>
-        <w:t>，如「有無」、「無有」、「無人」、「無力」、「無誤」、「無損」、「天衣無縫」、「無線」、「無理」、「無禮」、「無關」、「無趣」、「無恥」、「無名」、「無名氏」、「無期」、「遙遙無期」、「無恙」、「安然無恙」、「別來無恙」、「無上」、「至高無上」、「無能」、「無能為力」、「無門」、「無法」、「無法無天」、「毫無」、「絕無僅有」、「肆無忌憚」、「目無法紀」、「無為」、「無為而治」、「無從」、「無從下手」、「視若無物」、「言之無物」、「無足輕重」（亦作「無足重輕」或「未足輕重」）、「無足掛齒」、「螣（</w:t>
-      </w:r>
-      <w:r>
-        <w:rPr>
-          <w:rFonts w:hint="eastAsia" w:ascii="GB Pinyinok-C" w:hAnsi="GB Pinyinok-C" w:eastAsia="GB Pinyinok-C" w:cs="GB Pinyinok-C"/>
-          <w:sz w:val="21"/>
-          <w:szCs w:val="21"/>
-          <w:lang w:eastAsia="zh-TW"/>
-        </w:rPr>
-        <w:t>téng</w:t>
-      </w:r>
-      <w:r>
-        <w:rPr>
-          <w:rFonts w:hint="eastAsia" w:ascii="TW-MOE-Std-Kai" w:hAnsi="TW-MOE-Std-Kai" w:eastAsia="TW-MOE-Std-Kai" w:cs="TW-MOE-Std-Kai"/>
-          <w:sz w:val="21"/>
-          <w:szCs w:val="21"/>
-          <w:lang w:eastAsia="zh-TW"/>
-        </w:rPr>
-        <w:t>）蛇無足而飛」（比喻用心專一，必能成功）、「無數」、「無限」、「無窮」、「無盡」、「無明」、「虛無」、「空無一物」、「一無所知」、「一無所長」、「一無所有」、「一無所獲」、「一無所成」、「一事無成」、「漫無」、「漫無邊際」、「無邊」、「</w:t>
-      </w:r>
-      <w:r>
-        <w:rPr>
-          <w:rFonts w:hint="eastAsia" w:ascii="TW-MOE-Std-Kai" w:hAnsi="TW-MOE-Std-Kai" w:eastAsia="TW-MOE-Std-Kai" w:cs="TW-MOE-Std-Kai"/>
-          <w:sz w:val="21"/>
-          <w:szCs w:val="21"/>
-          <w:lang w:val="en-US" w:eastAsia="zh-TW"/>
-        </w:rPr>
-        <w:t>苦海無邊」、「無際」、「無邊無際」、「無憂無慮」、「無影無蹤」、「無影無形」、「無形」、「無形無影」、「無蹤無影」、「杳然無蹤」、「杳無」</w:t>
+        <w:t>，如「有無」、「無有」、「無人」、「無力」、「無誤」、「無損」、「天衣無縫」、「無線」、「無理」、「無禮」、「無關」、「無趣」、「無恥」、「無名」、「無名氏」、「無期」、「遙遙無期」、「無恙」、「安然無恙」、「別來無恙」</w:t>
       </w:r>
       <w:bookmarkStart w:id="0" w:name="_GoBack"/>
       <w:bookmarkEnd w:id="0"/>
@@ -221,9 +194,36 @@
           <w:rFonts w:hint="eastAsia" w:ascii="TW-MOE-Std-Kai" w:hAnsi="TW-MOE-Std-Kai" w:eastAsia="TW-MOE-Std-Kai" w:cs="TW-MOE-Std-Kai"/>
           <w:sz w:val="21"/>
           <w:szCs w:val="21"/>
-          <w:lang w:val="en-US" w:eastAsia="zh-TW"/>
-        </w:rPr>
-        <w:t>、「杳無蹤跡」、「杳無蹤影」、「無聲」、「無聲無息」、「無息貸款」、「百無一用」、「束手無策」、「無阻」、「風雨無阻」、「暢行無阻」、「無雙」、「無比」、「無與倫比」、「獨一無二」、「有一無二」、「無獨有偶」、「無藥可救」、「無可」、「無可救藥」、「忍無可忍」、「無非」、「無是無非」、「無論」、「無愧」、「無辜」、「無助」、「無須」、「無味」、「無妨」、「無礙」、「無畏」、「無視」、「無據」、「無緣」、「無故」、「無緣無故」、「無謂」、「無所謂」、「無奈」、「無可奈何」、「無賴」、「無聊賴」、「斷無」、「萬無」、「萬無一失」、「百無聊賴」、「百無禁忌」、「百無一用」、「無效」、「老朽無用」、「孤苦無依」、「無語」、「無言」、「無言以對」、「知無不言」、「知無不言，言無不盡」、「無依無靠」、「曠邈無家」（遠離家鄉，沒有妻室）、「無家可歸」、「無家可奔」、「無時無刻」、「並無」、「不無」、「無不」、「無惡不作」、「無堅不摧」、「無往不利」、「無微不至」、「無所」、「無所適從」、「無所不能」、「無已」、「無以」、「無以復加」、「全無」、「本無」、「無多子」（不多、很少）、「時日無多」、「蕩然無存」、「無錫縣」（縣名，位於江蘇省吳縣西北，亦稱「小上海」）等。「無（</w:t>
+          <w:lang w:eastAsia="zh-TW"/>
+        </w:rPr>
+        <w:t>、「閒來無事」、「無上」、「至高無上」、「無能」、「無能為力」、「無門」、「無法」、「無法無天」、「毫無」、「絕無僅有」、「肆無忌憚」、「目無法紀」、「無為」、「無為而治」、「無從」、「無從下手」、「視若無物」、「言之無物」、「無足輕重」（亦作「無足重輕」或「未足輕重」）、「無足掛齒」、「螣（</w:t>
+      </w:r>
+      <w:r>
+        <w:rPr>
+          <w:rFonts w:hint="eastAsia" w:ascii="GB Pinyinok-C" w:hAnsi="GB Pinyinok-C" w:eastAsia="GB Pinyinok-C" w:cs="GB Pinyinok-C"/>
+          <w:sz w:val="21"/>
+          <w:szCs w:val="21"/>
+          <w:lang w:eastAsia="zh-TW"/>
+        </w:rPr>
+        <w:t>téng</w:t>
+      </w:r>
+      <w:r>
+        <w:rPr>
+          <w:rFonts w:hint="eastAsia" w:ascii="TW-MOE-Std-Kai" w:hAnsi="TW-MOE-Std-Kai" w:eastAsia="TW-MOE-Std-Kai" w:cs="TW-MOE-Std-Kai"/>
+          <w:sz w:val="21"/>
+          <w:szCs w:val="21"/>
+          <w:lang w:eastAsia="zh-TW"/>
+        </w:rPr>
+        <w:t>）蛇無足而飛」（比喻用心專一，必能成功）、「無數」、「無限」、「無窮」、「無盡」、「無明」、「虛無」、「空無一物」、「一無所知」、「一無所長」、「一無所有」、「一無所獲」、「一無所成」、「一事無成」、「漫無」、「漫無邊際」、「無邊」、「</w:t>
+      </w:r>
+      <w:r>
+        <w:rPr>
+          <w:rFonts w:hint="eastAsia" w:ascii="TW-MOE-Std-Kai" w:hAnsi="TW-MOE-Std-Kai" w:eastAsia="TW-MOE-Std-Kai" w:cs="TW-MOE-Std-Kai"/>
+          <w:sz w:val="21"/>
+          <w:szCs w:val="21"/>
+          <w:lang w:val="en-US" w:eastAsia="zh-TW"/>
+        </w:rPr>
+        <w:t>苦海無邊」、「無際」、「無邊無際」、「無憂無慮」、「無影無蹤」、「無影無形」、「無形」、「無形無影」、「無蹤無影」、「杳然無蹤」、「杳無」、「杳無蹤跡」、「杳無蹤影」、「無聲」、「無聲無息」、「無息貸款」、「百無一用」、「束手無策」、「無阻」、「風雨無阻」、「暢行無阻」、「無雙」、「無比」、「無與倫比」、「獨一無二」、「有一無二」、「無獨有偶」、「無藥可救」、「無可」、「無可救藥」、「忍無可忍」、「無非」、「無是無非」、「無論」、「無愧」、「無辜」、「無助」、「無須」、「無味」、「無妨」、「無礙」、「無畏」、「無視」、「無據」、「無緣」、「無故」、「無緣無故」、「無謂」、「無所謂」、「無奈」、「無可奈何」、「無賴」、「無聊賴」、「斷無」、「萬無」、「萬無一失」、「百無聊賴」、「百無禁忌」、「百無一用」、「無效」、「老朽無用」、「孤苦無依」、「無語」、「無言」、「無言以對」、「知無不言」、「知無不言，言無不盡」、「無依無靠」、「曠邈無家」（遠離家鄉，沒有妻室）、「無家可歸」、「無家可奔」、「無時無刻」、「並無」、「不無」、「無不」、「無惡不作」、「無堅不摧」、「無往不利」、「無微不至」、「無所」、「無所適從」、「無所不能」、「無已」、「無以」、「無以復加」、「全無」、「本無」、「無多子」（不多、很少）、「時日無多」、「蕩然無存」、「無錫縣」（縣名，位於江蘇省吳縣西北，亦稱「小上海」）等。「無（</w:t>
       </w:r>
       <w:r>
         <w:rPr>

--- a/284. 無、无→无.docx
+++ b/284. 無、无→无.docx
@@ -185,7 +185,7 @@
           <w:szCs w:val="21"/>
           <w:lang w:eastAsia="zh-TW"/>
         </w:rPr>
-        <w:t>，如「有無」、「無有」、「無人」、「無力」、「無誤」、「無損」、「天衣無縫」、「無線」、「無理」、「無禮」、「無關」、「無趣」、「無恥」、「無名」、「無名氏」、「無期」、「遙遙無期」、「無恙」、「安然無恙」、「別來無恙」</w:t>
+        <w:t>，如「有無」、「無有」、「無人」、「無力」、「無誤」、「無損」、「天衣無縫」、「無線」、「無理」、「無禮」、「無關」、「無趣」、「無恥」、「無名」、「無名氏」、「無期」、「遙遙無期」、「無恙」、「安然無恙」、「別來無恙」、「閒來無事」、「無上」、「至高無上」、「無能」、「無能為力」、「無門」、「無法」、「無法無天」、「毫無」、「絕無僅有」、「肆無忌憚」、「目無法紀」、「無為」、「無為而治」、「無功而返」、「無疾而終」</w:t>
       </w:r>
       <w:bookmarkStart w:id="0" w:name="_GoBack"/>
       <w:bookmarkEnd w:id="0"/>
@@ -196,7 +196,7 @@
           <w:szCs w:val="21"/>
           <w:lang w:eastAsia="zh-TW"/>
         </w:rPr>
-        <w:t>、「閒來無事」、「無上」、「至高無上」、「無能」、「無能為力」、「無門」、「無法」、「無法無天」、「毫無」、「絕無僅有」、「肆無忌憚」、「目無法紀」、「無為」、「無為而治」、「無從」、「無從下手」、「視若無物」、「言之無物」、「無足輕重」（亦作「無足重輕」或「未足輕重」）、「無足掛齒」、「螣（</w:t>
+        <w:t>、「無從」、「無從下手」、「視若無物」、「言之無物」、「無足輕重」（亦作「無足重輕」或「未足輕重」）、「無足掛齒」、「螣（</w:t>
       </w:r>
       <w:r>
         <w:rPr>

--- a/284. 無、无→无.docx
+++ b/284. 無、无→无.docx
@@ -185,7 +185,7 @@
           <w:szCs w:val="21"/>
           <w:lang w:eastAsia="zh-TW"/>
         </w:rPr>
-        <w:t>，如「有無」、「無有」、「無人」、「無力」、「無誤」、「無損」、「天衣無縫」、「無線」、「無理」、「無禮」、「無關」、「無趣」、「無恥」、「無名」、「無名氏」、「無期」、「遙遙無期」、「無恙」、「安然無恙」、「別來無恙」、「閒來無事」、「無上」、「至高無上」、「無能」、「無能為力」、「無門」、「無法」、「無法無天」、「毫無」、「絕無僅有」、「肆無忌憚」、「目無法紀」、「無為」、「無為而治」、「無功而返」、「無疾而終」</w:t>
+        <w:t>，如「有無」、「無有」、「無人」、「無力」、「無誤」、「無損」、「天衣無縫」、「無線」、「無理」、「無禮」、「無關」、「無趣」、「無恥」、「無名」、「無名氏」、「無期」、「遙遙無期」、「無恙」、「安然無恙」、「別來無恙」、「閒來無事」、「無上」、「至高無上」、「無能」、「無能為力」、「無門」、「無法」、「無法無天」、「毫無」、「絕無僅有」、「肆無忌憚」、「目無法紀」、「無為」、「無為而治」、「無功而返」、「無疾而終」、「無從」、「無從下手」、「視若無物」、「言之無物」、「一覽無餘」、「掃地無餘」、「目無餘子」</w:t>
       </w:r>
       <w:bookmarkStart w:id="0" w:name="_GoBack"/>
       <w:bookmarkEnd w:id="0"/>
@@ -196,7 +196,7 @@
           <w:szCs w:val="21"/>
           <w:lang w:eastAsia="zh-TW"/>
         </w:rPr>
-        <w:t>、「無從」、「無從下手」、「視若無物」、「言之無物」、「無足輕重」（亦作「無足重輕」或「未足輕重」）、「無足掛齒」、「螣（</w:t>
+        <w:t>、「無足輕重」（亦作「無足重輕」或「未足輕重」）、「無足掛齒」、「螣（</w:t>
       </w:r>
       <w:r>
         <w:rPr>
@@ -223,7 +223,7 @@
           <w:szCs w:val="21"/>
           <w:lang w:val="en-US" w:eastAsia="zh-TW"/>
         </w:rPr>
-        <w:t>苦海無邊」、「無際」、「無邊無際」、「無憂無慮」、「無影無蹤」、「無影無形」、「無形」、「無形無影」、「無蹤無影」、「杳然無蹤」、「杳無」、「杳無蹤跡」、「杳無蹤影」、「無聲」、「無聲無息」、「無息貸款」、「百無一用」、「束手無策」、「無阻」、「風雨無阻」、「暢行無阻」、「無雙」、「無比」、「無與倫比」、「獨一無二」、「有一無二」、「無獨有偶」、「無藥可救」、「無可」、「無可救藥」、「忍無可忍」、「無非」、「無是無非」、「無論」、「無愧」、「無辜」、「無助」、「無須」、「無味」、「無妨」、「無礙」、「無畏」、「無視」、「無據」、「無緣」、「無故」、「無緣無故」、「無謂」、「無所謂」、「無奈」、「無可奈何」、「無賴」、「無聊賴」、「斷無」、「萬無」、「萬無一失」、「百無聊賴」、「百無禁忌」、「百無一用」、「無效」、「老朽無用」、「孤苦無依」、「無語」、「無言」、「無言以對」、「知無不言」、「知無不言，言無不盡」、「無依無靠」、「曠邈無家」（遠離家鄉，沒有妻室）、「無家可歸」、「無家可奔」、「無時無刻」、「並無」、「不無」、「無不」、「無惡不作」、「無堅不摧」、「無往不利」、「無微不至」、「無所」、「無所適從」、「無所不能」、「無已」、「無以」、「無以復加」、「全無」、「本無」、「無多子」（不多、很少）、「時日無多」、「蕩然無存」、「無錫縣」（縣名，位於江蘇省吳縣西北，亦稱「小上海」）等。「無（</w:t>
+        <w:t>苦海無邊」、「無際」、「無邊無際」、「無虞」、「無憂無慮」、「無影無蹤」、「無影無形」、「無形」、「無形無影」、「無蹤無影」、「杳然無蹤」、「杳無」、「杳無蹤跡」、「杳無蹤影」、「無聲」、「無聲無息」、「無息貸款」、「百無一用」、「束手無策」、「無阻」、「風雨無阻」、「暢行無阻」、「無雙」、「無比」、「無與倫比」、「獨一無二」、「有一無二」、「無獨有偶」、「無藥可救」、「無可」、「無可救藥」、「忍無可忍」、「無非」、「無是無非」、「無論」、「無愧」、「無辜」、「無助」、「無須」、「無味」、「無妨」、「無礙」、「無畏」、「無視」、「無據」、「無緣」、「無故」、「無緣無故」、「無謂」、「無所謂」、「無奈」、「無可奈何」、「無賴」、「無聊賴」、「斷無」、「萬無」、「萬無一失」、「百無聊賴」、「百無禁忌」、「百無一用」、「無效」、「老朽無用」、「孤苦無依」、「無語」、「無言」、「無言以對」、「知無不言」、「知無不言，言無不盡」、「無依無靠」、「曠邈無家」（遠離家鄉，沒有妻室）、「無家可歸」、「無家可奔」、「無時無刻」、「並無」、「不無」、「無不」、「無惡不作」、「無堅不摧」、「無往不利」、「無微不至」、「無所」、「無所適從」、「無所不能」、「無已」、「無以」、「無以復加」、「全無」、「本無」、「無多子」（不多、很少）、「時日無多」、「蕩然無存」、「無錫縣」（縣名，位於江蘇省吳縣西北，亦稱「小上海」）等。「無（</w:t>
       </w:r>
       <w:r>
         <w:rPr>

--- a/284. 無、无→无.docx
+++ b/284. 無、无→无.docx
@@ -185,7 +185,34 @@
           <w:szCs w:val="21"/>
           <w:lang w:eastAsia="zh-TW"/>
         </w:rPr>
-        <w:t>，如「有無」、「無有」、「無人」、「無力」、「無誤」、「無損」、「天衣無縫」、「無線」、「無理」、「無禮」、「無關」、「無趣」、「無恥」、「無名」、「無名氏」、「無期」、「遙遙無期」、「無恙」、「安然無恙」、「別來無恙」、「閒來無事」、「無上」、「至高無上」、「無能」、「無能為力」、「無門」、「無法」、「無法無天」、「毫無」、「絕無僅有」、「肆無忌憚」、「目無法紀」、「無為」、「無為而治」、「無功而返」、「無疾而終」、「無從」、「無從下手」、「視若無物」、「言之無物」、「一覽無餘」、「掃地無餘」、「目無餘子」</w:t>
+        <w:t>，如「有無」、「無有」、「無人」、「無力」、「無誤」、「無損」、「天衣無縫」、「無線」、「無理」、「無禮」、「無關」、「無趣」、「無恥」、「無名」、「無名氏」、「無期」、「遙遙無期」、「無恙」、「安然無恙」、「別來無恙」、「閒來無事」、「無上」、「至高無上」、「無能」、「無能為力」、「無門」、「無法」、「無法無天」、「毫無」、「絕無僅有」、「肆無忌憚」、「目無法紀」、「無為」、「無為而治」、「無功而返」、「無疾而終」、「無從」、「無從下手」、「視若無物」、「言之無物」、「一覽無餘」、「掃地無餘」、「目無餘子」、「無足輕重」（亦作「無足重輕」或「未足輕重」）、「無足掛齒」、「螣（</w:t>
+      </w:r>
+      <w:r>
+        <w:rPr>
+          <w:rFonts w:hint="eastAsia" w:ascii="GB Pinyinok-C" w:hAnsi="GB Pinyinok-C" w:eastAsia="GB Pinyinok-C" w:cs="GB Pinyinok-C"/>
+          <w:sz w:val="21"/>
+          <w:szCs w:val="21"/>
+          <w:lang w:eastAsia="zh-TW"/>
+        </w:rPr>
+        <w:t>téng</w:t>
+      </w:r>
+      <w:r>
+        <w:rPr>
+          <w:rFonts w:hint="eastAsia" w:ascii="TW-MOE-Std-Kai" w:hAnsi="TW-MOE-Std-Kai" w:eastAsia="TW-MOE-Std-Kai" w:cs="TW-MOE-Std-Kai"/>
+          <w:sz w:val="21"/>
+          <w:szCs w:val="21"/>
+          <w:lang w:eastAsia="zh-TW"/>
+        </w:rPr>
+        <w:t>）蛇無足而飛」（比喻用心專一，必能成功）、「無數」、「無限」、「無窮」、「無盡」、「無明」、「虛無」、「空無一物」、「一無所知」、「一無所長」、「一無所有」、「一無所獲」、「一無所成」、「一事無成」、「漫無」、「漫無邊際」、「無邊」、「</w:t>
+      </w:r>
+      <w:r>
+        <w:rPr>
+          <w:rFonts w:hint="eastAsia" w:ascii="TW-MOE-Std-Kai" w:hAnsi="TW-MOE-Std-Kai" w:eastAsia="TW-MOE-Std-Kai" w:cs="TW-MOE-Std-Kai"/>
+          <w:sz w:val="21"/>
+          <w:szCs w:val="21"/>
+          <w:lang w:val="en-US" w:eastAsia="zh-TW"/>
+        </w:rPr>
+        <w:t>苦海無邊」、「無際」、「無邊無際」、「無虞」、「無憂無慮」、「無影無蹤」、「無影無形」、「無形」、「無形無影」、「無蹤無影」、「杳然無蹤」、「杳無」、「杳無蹤跡」、「杳無蹤影」、「無聲」、「無聲無息」、「無息貸款」、「百無一用」、「束手無策」、「無阻」、「風雨無阻」、「暢行無阻」、「無雙」、「無比」、「無與倫比」、「獨一無二」、「有一無二」、「無獨有偶」、「無藥可救」、「無可」、「無可救藥」、「忍無可忍」、「無非」、「無是無非」、「無論」、「無愧」、「無辜」、「無助」、「無須」、「無味」、「無妨」、「無礙」、「無畏」、「無視」、「無據」、「無緣」、「無故」、「無緣無故」、「無謂」、「無所謂」、「無奈」、「無可奈何」、「無賴」、「無聊賴」、「斷無」、「萬無」、「萬無一失」、「百無聊賴」、「百無禁忌」、「百無一用」、「無效」、「老朽無用」、「孤苦無依」、「無語」、「無言」、「無言以對」、「知無不言」、「知無不言，言無不盡」、「無依無靠」、「曠邈無家」（遠離家鄉，沒有妻室）、「無家可歸」、「無家可奔」、「無時」、「無時無刻」、「有名無實」、</w:t>
       </w:r>
       <w:bookmarkStart w:id="0" w:name="_GoBack"/>
       <w:bookmarkEnd w:id="0"/>
@@ -194,36 +221,9 @@
           <w:rFonts w:hint="eastAsia" w:ascii="TW-MOE-Std-Kai" w:hAnsi="TW-MOE-Std-Kai" w:eastAsia="TW-MOE-Std-Kai" w:cs="TW-MOE-Std-Kai"/>
           <w:sz w:val="21"/>
           <w:szCs w:val="21"/>
-          <w:lang w:eastAsia="zh-TW"/>
-        </w:rPr>
-        <w:t>、「無足輕重」（亦作「無足重輕」或「未足輕重」）、「無足掛齒」、「螣（</w:t>
-      </w:r>
-      <w:r>
-        <w:rPr>
-          <w:rFonts w:hint="eastAsia" w:ascii="GB Pinyinok-C" w:hAnsi="GB Pinyinok-C" w:eastAsia="GB Pinyinok-C" w:cs="GB Pinyinok-C"/>
-          <w:sz w:val="21"/>
-          <w:szCs w:val="21"/>
-          <w:lang w:eastAsia="zh-TW"/>
-        </w:rPr>
-        <w:t>téng</w:t>
-      </w:r>
-      <w:r>
-        <w:rPr>
-          <w:rFonts w:hint="eastAsia" w:ascii="TW-MOE-Std-Kai" w:hAnsi="TW-MOE-Std-Kai" w:eastAsia="TW-MOE-Std-Kai" w:cs="TW-MOE-Std-Kai"/>
-          <w:sz w:val="21"/>
-          <w:szCs w:val="21"/>
-          <w:lang w:eastAsia="zh-TW"/>
-        </w:rPr>
-        <w:t>）蛇無足而飛」（比喻用心專一，必能成功）、「無數」、「無限」、「無窮」、「無盡」、「無明」、「虛無」、「空無一物」、「一無所知」、「一無所長」、「一無所有」、「一無所獲」、「一無所成」、「一事無成」、「漫無」、「漫無邊際」、「無邊」、「</w:t>
-      </w:r>
-      <w:r>
-        <w:rPr>
-          <w:rFonts w:hint="eastAsia" w:ascii="TW-MOE-Std-Kai" w:hAnsi="TW-MOE-Std-Kai" w:eastAsia="TW-MOE-Std-Kai" w:cs="TW-MOE-Std-Kai"/>
-          <w:sz w:val="21"/>
-          <w:szCs w:val="21"/>
-          <w:lang w:val="en-US" w:eastAsia="zh-TW"/>
-        </w:rPr>
-        <w:t>苦海無邊」、「無際」、「無邊無際」、「無虞」、「無憂無慮」、「無影無蹤」、「無影無形」、「無形」、「無形無影」、「無蹤無影」、「杳然無蹤」、「杳無」、「杳無蹤跡」、「杳無蹤影」、「無聲」、「無聲無息」、「無息貸款」、「百無一用」、「束手無策」、「無阻」、「風雨無阻」、「暢行無阻」、「無雙」、「無比」、「無與倫比」、「獨一無二」、「有一無二」、「無獨有偶」、「無藥可救」、「無可」、「無可救藥」、「忍無可忍」、「無非」、「無是無非」、「無論」、「無愧」、「無辜」、「無助」、「無須」、「無味」、「無妨」、「無礙」、「無畏」、「無視」、「無據」、「無緣」、「無故」、「無緣無故」、「無謂」、「無所謂」、「無奈」、「無可奈何」、「無賴」、「無聊賴」、「斷無」、「萬無」、「萬無一失」、「百無聊賴」、「百無禁忌」、「百無一用」、「無效」、「老朽無用」、「孤苦無依」、「無語」、「無言」、「無言以對」、「知無不言」、「知無不言，言無不盡」、「無依無靠」、「曠邈無家」（遠離家鄉，沒有妻室）、「無家可歸」、「無家可奔」、「無時無刻」、「並無」、「不無」、「無不」、「無惡不作」、「無堅不摧」、「無往不利」、「無微不至」、「無所」、「無所適從」、「無所不能」、「無已」、「無以」、「無以復加」、「全無」、「本無」、「無多子」（不多、很少）、「時日無多」、「蕩然無存」、「無錫縣」（縣名，位於江蘇省吳縣西北，亦稱「小上海」）等。「無（</w:t>
+          <w:lang w:val="en-US" w:eastAsia="zh-TW"/>
+        </w:rPr>
+        <w:t>「並無」、「不無」、「無不」、「無惡不作」、「無堅不摧」、「無往不利」、「無微不至」、「無所」、「無所適從」、「無所不能」、「無已」、「無以」、「無以復加」、「全無」、「本無」、「無多子」（不多、很少）、「時日無多」、「蕩然無存」、「無錫縣」（縣名，位於江蘇省吳縣西北，亦稱「小上海」）等。「無（</w:t>
       </w:r>
       <w:r>
         <w:rPr>

--- a/284. 無、无→无.docx
+++ b/284. 無、无→无.docx
@@ -212,7 +212,7 @@
           <w:szCs w:val="21"/>
           <w:lang w:val="en-US" w:eastAsia="zh-TW"/>
         </w:rPr>
-        <w:t>苦海無邊」、「無際」、「無邊無際」、「無虞」、「無憂無慮」、「無影無蹤」、「無影無形」、「無形」、「無形無影」、「無蹤無影」、「杳然無蹤」、「杳無」、「杳無蹤跡」、「杳無蹤影」、「無聲」、「無聲無息」、「無息貸款」、「百無一用」、「束手無策」、「無阻」、「風雨無阻」、「暢行無阻」、「無雙」、「無比」、「無與倫比」、「獨一無二」、「有一無二」、「無獨有偶」、「無藥可救」、「無可」、「無可救藥」、「忍無可忍」、「無非」、「無是無非」、「無論」、「無愧」、「無辜」、「無助」、「無須」、「無味」、「無妨」、「無礙」、「無畏」、「無視」、「無據」、「無緣」、「無故」、「無緣無故」、「無謂」、「無所謂」、「無奈」、「無可奈何」、「無賴」、「無聊賴」、「斷無」、「萬無」、「萬無一失」、「百無聊賴」、「百無禁忌」、「百無一用」、「無效」、「老朽無用」、「孤苦無依」、「無語」、「無言」、「無言以對」、「知無不言」、「知無不言，言無不盡」、「無依無靠」、「曠邈無家」（遠離家鄉，沒有妻室）、「無家可歸」、「無家可奔」、「無時」、「無時無刻」、「有名無實」、</w:t>
+        <w:t>苦海無邊」、「無際」、「無邊無際」、「無虞」、「無憂無慮」、「無影無蹤」、「無影無形」、「無形」、「無形無影」、「無蹤無影」、「杳然無蹤」、「杳無」、「杳無蹤跡」、「杳無蹤影」、「無聲」、「無聲無息」、「無息貸款」、「百無一用」、「束手無策」、「無阻」、「風雨無阻」、「暢行無阻」、「無雙」、「無比」、「無與倫比」、「獨一無二」、「有一無二」、「無獨有偶」、「無藥可救」、「無可」、「無可救藥」、「忍無可忍」、「無非」、「無是無非」、「無論」、「無愧」、「無意」、「無辜」、「無助」、「無須」、「無益」、「無味」、「無妨」、「無礙」、「無畏」、「無視」、「無意」</w:t>
       </w:r>
       <w:bookmarkStart w:id="0" w:name="_GoBack"/>
       <w:bookmarkEnd w:id="0"/>
@@ -223,7 +223,7 @@
           <w:szCs w:val="21"/>
           <w:lang w:val="en-US" w:eastAsia="zh-TW"/>
         </w:rPr>
-        <w:t>「並無」、「不無」、「無不」、「無惡不作」、「無堅不摧」、「無往不利」、「無微不至」、「無所」、「無所適從」、「無所不能」、「無已」、「無以」、「無以復加」、「全無」、「本無」、「無多子」（不多、很少）、「時日無多」、「蕩然無存」、「無錫縣」（縣名，位於江蘇省吳縣西北，亦稱「小上海」）等。「無（</w:t>
+        <w:t>、「無據」、「無緣」、「無故」、「無緣無故」、「無謂」、「無所謂」、「無奈」、「無可奈何」、「無賴」、「無聊賴」、「斷無」、「萬無」、「萬無一失」、「百無聊賴」、「百無禁忌」、「百無一用」、「無效」、「老朽無用」、「孤苦無依」、「無語」、「無言」、「無言以對」、「知無不言」、「知無不言，言無不盡」、「無依無靠」、「曠邈無家」（遠離家鄉，沒有妻室）、「無家可歸」、「無家可奔」、「無時」、「無時無刻」、「有名無實」、「並無」、「不無」、「無不」、「無惡不作」、「無堅不摧」、「無往不利」、「無微不至」、「無所」、「無所適從」、「無所不能」、「無已」、「無以」、「無以復加」、「全無」、「本無」、「無多子」（不多、很少）、「時日無多」、「蕩然無存」、「無錫縣」（縣名，位於江蘇省吳縣西北，亦稱「小上海」）等。「無（</w:t>
       </w:r>
       <w:r>
         <w:rPr>

--- a/284. 無、无→无.docx
+++ b/284. 無、无→无.docx
@@ -185,34 +185,7 @@
           <w:szCs w:val="21"/>
           <w:lang w:eastAsia="zh-TW"/>
         </w:rPr>
-        <w:t>，如「有無」、「無有」、「無人」、「無力」、「無誤」、「無損」、「天衣無縫」、「無線」、「無理」、「無禮」、「無關」、「無趣」、「無恥」、「無名」、「無名氏」、「無期」、「遙遙無期」、「無恙」、「安然無恙」、「別來無恙」、「閒來無事」、「無上」、「至高無上」、「無能」、「無能為力」、「無門」、「無法」、「無法無天」、「毫無」、「絕無僅有」、「肆無忌憚」、「目無法紀」、「無為」、「無為而治」、「無功而返」、「無疾而終」、「無從」、「無從下手」、「視若無物」、「言之無物」、「一覽無餘」、「掃地無餘」、「目無餘子」、「無足輕重」（亦作「無足重輕」或「未足輕重」）、「無足掛齒」、「螣（</w:t>
-      </w:r>
-      <w:r>
-        <w:rPr>
-          <w:rFonts w:hint="eastAsia" w:ascii="GB Pinyinok-C" w:hAnsi="GB Pinyinok-C" w:eastAsia="GB Pinyinok-C" w:cs="GB Pinyinok-C"/>
-          <w:sz w:val="21"/>
-          <w:szCs w:val="21"/>
-          <w:lang w:eastAsia="zh-TW"/>
-        </w:rPr>
-        <w:t>téng</w:t>
-      </w:r>
-      <w:r>
-        <w:rPr>
-          <w:rFonts w:hint="eastAsia" w:ascii="TW-MOE-Std-Kai" w:hAnsi="TW-MOE-Std-Kai" w:eastAsia="TW-MOE-Std-Kai" w:cs="TW-MOE-Std-Kai"/>
-          <w:sz w:val="21"/>
-          <w:szCs w:val="21"/>
-          <w:lang w:eastAsia="zh-TW"/>
-        </w:rPr>
-        <w:t>）蛇無足而飛」（比喻用心專一，必能成功）、「無數」、「無限」、「無窮」、「無盡」、「無明」、「虛無」、「空無一物」、「一無所知」、「一無所長」、「一無所有」、「一無所獲」、「一無所成」、「一事無成」、「漫無」、「漫無邊際」、「無邊」、「</w:t>
-      </w:r>
-      <w:r>
-        <w:rPr>
-          <w:rFonts w:hint="eastAsia" w:ascii="TW-MOE-Std-Kai" w:hAnsi="TW-MOE-Std-Kai" w:eastAsia="TW-MOE-Std-Kai" w:cs="TW-MOE-Std-Kai"/>
-          <w:sz w:val="21"/>
-          <w:szCs w:val="21"/>
-          <w:lang w:val="en-US" w:eastAsia="zh-TW"/>
-        </w:rPr>
-        <w:t>苦海無邊」、「無際」、「無邊無際」、「無虞」、「無憂無慮」、「無影無蹤」、「無影無形」、「無形」、「無形無影」、「無蹤無影」、「杳然無蹤」、「杳無」、「杳無蹤跡」、「杳無蹤影」、「無聲」、「無聲無息」、「無息貸款」、「百無一用」、「束手無策」、「無阻」、「風雨無阻」、「暢行無阻」、「無雙」、「無比」、「無與倫比」、「獨一無二」、「有一無二」、「無獨有偶」、「無藥可救」、「無可」、「無可救藥」、「忍無可忍」、「無非」、「無是無非」、「無論」、「無愧」、「無意」、「無辜」、「無助」、「無須」、「無益」、「無味」、「無妨」、「無礙」、「無畏」、「無視」、「無意」</w:t>
+        <w:t>，如「有無」、「無有」、「無人」、「無力」、「無誤」、「無損」、「天衣無縫」、「無線」、「無理」、「無禮」、「無關」、「無趣」、「無藝」</w:t>
       </w:r>
       <w:bookmarkStart w:id="0" w:name="_GoBack"/>
       <w:bookmarkEnd w:id="0"/>
@@ -221,9 +194,36 @@
           <w:rFonts w:hint="eastAsia" w:ascii="TW-MOE-Std-Kai" w:hAnsi="TW-MOE-Std-Kai" w:eastAsia="TW-MOE-Std-Kai" w:cs="TW-MOE-Std-Kai"/>
           <w:sz w:val="21"/>
           <w:szCs w:val="21"/>
-          <w:lang w:val="en-US" w:eastAsia="zh-TW"/>
-        </w:rPr>
-        <w:t>、「無據」、「無緣」、「無故」、「無緣無故」、「無謂」、「無所謂」、「無奈」、「無可奈何」、「無賴」、「無聊賴」、「斷無」、「萬無」、「萬無一失」、「百無聊賴」、「百無禁忌」、「百無一用」、「無效」、「老朽無用」、「孤苦無依」、「無語」、「無言」、「無言以對」、「知無不言」、「知無不言，言無不盡」、「無依無靠」、「曠邈無家」（遠離家鄉，沒有妻室）、「無家可歸」、「無家可奔」、「無時」、「無時無刻」、「有名無實」、「並無」、「不無」、「無不」、「無惡不作」、「無堅不摧」、「無往不利」、「無微不至」、「無所」、「無所適從」、「無所不能」、「無已」、「無以」、「無以復加」、「全無」、「本無」、「無多子」（不多、很少）、「時日無多」、「蕩然無存」、「無錫縣」（縣名，位於江蘇省吳縣西北，亦稱「小上海」）等。「無（</w:t>
+          <w:lang w:eastAsia="zh-TW"/>
+        </w:rPr>
+        <w:t>、「無恥」、「無名」、「無名氏」、「無期」、「遙遙無期」、「無恙」、「安然無恙」、「別來無恙」、「閒來無事」、「無上」、「至高無上」、「無能」、「無能為力」、「無門」、「無法」、「無法無天」、「毫無」、「絕無僅有」、「肆無忌憚」、「目無法紀」、「無為」、「無為而治」、「無功而返」、「無疾而終」、「無從」、「無從下手」、「視若無物」、「言之無物」、「一覽無餘」、「掃地無餘」、「目無餘子」、「無足輕重」（亦作「無足重輕」或「未足輕重」）、「無足掛齒」、「螣（</w:t>
+      </w:r>
+      <w:r>
+        <w:rPr>
+          <w:rFonts w:hint="eastAsia" w:ascii="GB Pinyinok-C" w:hAnsi="GB Pinyinok-C" w:eastAsia="GB Pinyinok-C" w:cs="GB Pinyinok-C"/>
+          <w:sz w:val="21"/>
+          <w:szCs w:val="21"/>
+          <w:lang w:eastAsia="zh-TW"/>
+        </w:rPr>
+        <w:t>téng</w:t>
+      </w:r>
+      <w:r>
+        <w:rPr>
+          <w:rFonts w:hint="eastAsia" w:ascii="TW-MOE-Std-Kai" w:hAnsi="TW-MOE-Std-Kai" w:eastAsia="TW-MOE-Std-Kai" w:cs="TW-MOE-Std-Kai"/>
+          <w:sz w:val="21"/>
+          <w:szCs w:val="21"/>
+          <w:lang w:eastAsia="zh-TW"/>
+        </w:rPr>
+        <w:t>）蛇無足而飛」（比喻用心專一，必能成功）、「無數」、「無限」、「無窮」、「無盡」、「無明」、「虛無」、「空無一物」、「一無所知」、「一無所長」、「一無所有」、「一無所獲」、「一無所成」、「一事無成」、「漫無」、「漫無邊際」、「無邊」、「</w:t>
+      </w:r>
+      <w:r>
+        <w:rPr>
+          <w:rFonts w:hint="eastAsia" w:ascii="TW-MOE-Std-Kai" w:hAnsi="TW-MOE-Std-Kai" w:eastAsia="TW-MOE-Std-Kai" w:cs="TW-MOE-Std-Kai"/>
+          <w:sz w:val="21"/>
+          <w:szCs w:val="21"/>
+          <w:lang w:val="en-US" w:eastAsia="zh-TW"/>
+        </w:rPr>
+        <w:t>苦海無邊」、「無際」、「無邊無際」、「無虞」、「無憂無慮」、「無影無蹤」、「無影無形」、「無形」、「無形無影」、「無蹤無影」、「杳然無蹤」、「杳無」、「杳無蹤跡」、「杳無蹤影」、「無聲」、「無聲無息」、「無息貸款」、「百無一用」、「束手無策」、「無阻」、「風雨無阻」、「暢行無阻」、「無雙」、「無比」、「無與倫比」、「獨一無二」、「有一無二」、「無獨有偶」、「無藥可救」、「無可」、「無可救藥」、「忍無可忍」、「無非」、「無是無非」、「無論」、「無愧」、「無意」、「無辜」、「無助」、「無須」、「無益」、「無味」、「無妨」、「無礙」、「無畏」、「無視」、「無異」、「無據」、「無緣」、「無故」、「無緣無故」、「無謂」、「無所謂」、「無奈」、「無可奈何」、「無賴」、「無聊賴」、「斷無」、「萬無」、「萬無一失」、「百無聊賴」、「百無禁忌」、「百無一用」、「無效」、「老朽無用」、「孤苦無依」、「無語」、「無言」、「無言以對」、「知無不言」、「知無不言，言無不盡」、「無依無靠」、「曠邈無家」（遠離家鄉，沒有妻室）、「無家可歸」、「無家可奔」、「無時」、「無時無刻」、「有名無實」、「並無」、「不無」、「無不」、「無惡不作」、「無堅不摧」、「無往不利」、「無微不至」、「無所」、「無所適從」、「無所不能」、「無已」、「無以」、「無以復加」、「全無」、「本無」、「無多子」（不多、很少）、「時日無多」、「蕩然無存」、「無錫縣」（縣名，位於江蘇省吳縣西北，亦稱「小上海」）等。「無（</w:t>
       </w:r>
       <w:r>
         <w:rPr>

--- a/284. 無、无→无.docx
+++ b/284. 無、无→无.docx
@@ -185,7 +185,34 @@
           <w:szCs w:val="21"/>
           <w:lang w:eastAsia="zh-TW"/>
         </w:rPr>
-        <w:t>，如「有無」、「無有」、「無人」、「無力」、「無誤」、「無損」、「天衣無縫」、「無線」、「無理」、「無禮」、「無關」、「無趣」、「無藝」</w:t>
+        <w:t>，如「有無」、「無有」、「無人」、「無力」、「無誤」、「無損」、「天衣無縫」、「無線」、「無理」、「無禮」、「無關」、「無趣」、「無藝」、「無恥」、「無名」、「無名氏」、「無期」、「遙遙無期」、「無恙」、「安然無恙」、「別來無恙」、「閒來無事」、「無上」、「至高無上」、「無能」、「無能為力」、「無門」、「無法」、「無法無天」、「毫無」、「絕無僅有」、「肆無忌憚」、「目無法紀」、「無為」、「無為而治」、「無功而返」、「無疾而終」、「無從」、「無從下手」、「視若無物」、「言之無物」、「一覽無餘」、「掃地無餘」、「目無餘子」、「無足輕重」（亦作「無足重輕」或「未足輕重」）、「無足掛齒」、「螣（</w:t>
+      </w:r>
+      <w:r>
+        <w:rPr>
+          <w:rFonts w:hint="eastAsia" w:ascii="GB Pinyinok-C" w:hAnsi="GB Pinyinok-C" w:eastAsia="GB Pinyinok-C" w:cs="GB Pinyinok-C"/>
+          <w:sz w:val="21"/>
+          <w:szCs w:val="21"/>
+          <w:lang w:eastAsia="zh-TW"/>
+        </w:rPr>
+        <w:t>téng</w:t>
+      </w:r>
+      <w:r>
+        <w:rPr>
+          <w:rFonts w:hint="eastAsia" w:ascii="TW-MOE-Std-Kai" w:hAnsi="TW-MOE-Std-Kai" w:eastAsia="TW-MOE-Std-Kai" w:cs="TW-MOE-Std-Kai"/>
+          <w:sz w:val="21"/>
+          <w:szCs w:val="21"/>
+          <w:lang w:eastAsia="zh-TW"/>
+        </w:rPr>
+        <w:t>）蛇無足而飛」（比喻用心專一，必能成功）、「無數」、「無限」、「無窮」、「無盡」、「無明」、「虛無」、「空無一物」、「一無所知」、「一無所長」、「一無所有」、「一無所獲」、「一無所成」、「一事無成」、「漫無」、「漫無邊際」、「無邊」、「</w:t>
+      </w:r>
+      <w:r>
+        <w:rPr>
+          <w:rFonts w:hint="eastAsia" w:ascii="TW-MOE-Std-Kai" w:hAnsi="TW-MOE-Std-Kai" w:eastAsia="TW-MOE-Std-Kai" w:cs="TW-MOE-Std-Kai"/>
+          <w:sz w:val="21"/>
+          <w:szCs w:val="21"/>
+          <w:lang w:val="en-US" w:eastAsia="zh-TW"/>
+        </w:rPr>
+        <w:t>苦海無邊」、「無際」、「無邊無際」、「無虞」、「無憂無慮」、「無影無蹤」、「無影無形」、「無形」、「無形無影」、「無蹤無影」、「杳然無蹤」、「杳無」、「杳無蹤跡」、「杳無蹤影」、「無聲」、「無聲無息」、「無息貸款」、「百無一用」、「束手無策」、「無阻」、「風雨無阻」、「暢行無阻」、「無雙」、「無比」、「無與倫比」、「獨一無二」、「有一無二」、「無類」、「有教無類」</w:t>
       </w:r>
       <w:bookmarkStart w:id="0" w:name="_GoBack"/>
       <w:bookmarkEnd w:id="0"/>
@@ -194,36 +221,9 @@
           <w:rFonts w:hint="eastAsia" w:ascii="TW-MOE-Std-Kai" w:hAnsi="TW-MOE-Std-Kai" w:eastAsia="TW-MOE-Std-Kai" w:cs="TW-MOE-Std-Kai"/>
           <w:sz w:val="21"/>
           <w:szCs w:val="21"/>
-          <w:lang w:eastAsia="zh-TW"/>
-        </w:rPr>
-        <w:t>、「無恥」、「無名」、「無名氏」、「無期」、「遙遙無期」、「無恙」、「安然無恙」、「別來無恙」、「閒來無事」、「無上」、「至高無上」、「無能」、「無能為力」、「無門」、「無法」、「無法無天」、「毫無」、「絕無僅有」、「肆無忌憚」、「目無法紀」、「無為」、「無為而治」、「無功而返」、「無疾而終」、「無從」、「無從下手」、「視若無物」、「言之無物」、「一覽無餘」、「掃地無餘」、「目無餘子」、「無足輕重」（亦作「無足重輕」或「未足輕重」）、「無足掛齒」、「螣（</w:t>
-      </w:r>
-      <w:r>
-        <w:rPr>
-          <w:rFonts w:hint="eastAsia" w:ascii="GB Pinyinok-C" w:hAnsi="GB Pinyinok-C" w:eastAsia="GB Pinyinok-C" w:cs="GB Pinyinok-C"/>
-          <w:sz w:val="21"/>
-          <w:szCs w:val="21"/>
-          <w:lang w:eastAsia="zh-TW"/>
-        </w:rPr>
-        <w:t>téng</w:t>
-      </w:r>
-      <w:r>
-        <w:rPr>
-          <w:rFonts w:hint="eastAsia" w:ascii="TW-MOE-Std-Kai" w:hAnsi="TW-MOE-Std-Kai" w:eastAsia="TW-MOE-Std-Kai" w:cs="TW-MOE-Std-Kai"/>
-          <w:sz w:val="21"/>
-          <w:szCs w:val="21"/>
-          <w:lang w:eastAsia="zh-TW"/>
-        </w:rPr>
-        <w:t>）蛇無足而飛」（比喻用心專一，必能成功）、「無數」、「無限」、「無窮」、「無盡」、「無明」、「虛無」、「空無一物」、「一無所知」、「一無所長」、「一無所有」、「一無所獲」、「一無所成」、「一事無成」、「漫無」、「漫無邊際」、「無邊」、「</w:t>
-      </w:r>
-      <w:r>
-        <w:rPr>
-          <w:rFonts w:hint="eastAsia" w:ascii="TW-MOE-Std-Kai" w:hAnsi="TW-MOE-Std-Kai" w:eastAsia="TW-MOE-Std-Kai" w:cs="TW-MOE-Std-Kai"/>
-          <w:sz w:val="21"/>
-          <w:szCs w:val="21"/>
-          <w:lang w:val="en-US" w:eastAsia="zh-TW"/>
-        </w:rPr>
-        <w:t>苦海無邊」、「無際」、「無邊無際」、「無虞」、「無憂無慮」、「無影無蹤」、「無影無形」、「無形」、「無形無影」、「無蹤無影」、「杳然無蹤」、「杳無」、「杳無蹤跡」、「杳無蹤影」、「無聲」、「無聲無息」、「無息貸款」、「百無一用」、「束手無策」、「無阻」、「風雨無阻」、「暢行無阻」、「無雙」、「無比」、「無與倫比」、「獨一無二」、「有一無二」、「無獨有偶」、「無藥可救」、「無可」、「無可救藥」、「忍無可忍」、「無非」、「無是無非」、「無論」、「無愧」、「無意」、「無辜」、「無助」、「無須」、「無益」、「無味」、「無妨」、「無礙」、「無畏」、「無視」、「無異」、「無據」、「無緣」、「無故」、「無緣無故」、「無謂」、「無所謂」、「無奈」、「無可奈何」、「無賴」、「無聊賴」、「斷無」、「萬無」、「萬無一失」、「百無聊賴」、「百無禁忌」、「百無一用」、「無效」、「老朽無用」、「孤苦無依」、「無語」、「無言」、「無言以對」、「知無不言」、「知無不言，言無不盡」、「無依無靠」、「曠邈無家」（遠離家鄉，沒有妻室）、「無家可歸」、「無家可奔」、「無時」、「無時無刻」、「有名無實」、「並無」、「不無」、「無不」、「無惡不作」、「無堅不摧」、「無往不利」、「無微不至」、「無所」、「無所適從」、「無所不能」、「無已」、「無以」、「無以復加」、「全無」、「本無」、「無多子」（不多、很少）、「時日無多」、「蕩然無存」、「無錫縣」（縣名，位於江蘇省吳縣西北，亦稱「小上海」）等。「無（</w:t>
+          <w:lang w:val="en-US" w:eastAsia="zh-TW"/>
+        </w:rPr>
+        <w:t>、「無獨有偶」、「無藥可救」、「無可」、「無可救藥」、「忍無可忍」、「無非」、「無是無非」、「無論」、「無愧」、「無意」、「無辜」、「無助」、「無須」、「無益」、「無味」、「無妨」、「無礙」、「無畏」、「無視」、「無異」、「無據」、「無緣」、「無故」、「無緣無故」、「無謂」、「無所謂」、「無奈」、「無可奈何」、「無賴」、「無聊賴」、「斷無」、「萬無」、「萬無一失」、「百無聊賴」、「百無禁忌」、「百無一用」、「無效」、「老朽無用」、「孤苦無依」、「無語」、「無言」、「無言以對」、「知無不言」、「知無不言，言無不盡」、「無依無靠」、「曠邈無家」（遠離家鄉，沒有妻室）、「無家可歸」、「無家可奔」、「無時」、「無時無刻」、「有名無實」、「並無」、「不無」、「無不」、「無惡不作」、「無堅不摧」、「無往不利」、「無微不至」、「無所」、「無所適從」、「無所不能」、「無已」、「無以」、「無以復加」、「全無」、「本無」、「無多子」（不多、很少）、「時日無多」、「蕩然無存」、「無錫縣」（縣名，位於江蘇省吳縣西北，亦稱「小上海」）等。「無（</w:t>
       </w:r>
       <w:r>
         <w:rPr>

--- a/284. 無、无→无.docx
+++ b/284. 無、无→无.docx
@@ -185,34 +185,7 @@
           <w:szCs w:val="21"/>
           <w:lang w:eastAsia="zh-TW"/>
         </w:rPr>
-        <w:t>，如「有無」、「無有」、「無人」、「無力」、「無誤」、「無損」、「天衣無縫」、「無線」、「無理」、「無禮」、「無關」、「無趣」、「無藝」、「無恥」、「無名」、「無名氏」、「無期」、「遙遙無期」、「無恙」、「安然無恙」、「別來無恙」、「閒來無事」、「無上」、「至高無上」、「無能」、「無能為力」、「無門」、「無法」、「無法無天」、「毫無」、「絕無僅有」、「肆無忌憚」、「目無法紀」、「無為」、「無為而治」、「無功而返」、「無疾而終」、「無從」、「無從下手」、「視若無物」、「言之無物」、「一覽無餘」、「掃地無餘」、「目無餘子」、「無足輕重」（亦作「無足重輕」或「未足輕重」）、「無足掛齒」、「螣（</w:t>
-      </w:r>
-      <w:r>
-        <w:rPr>
-          <w:rFonts w:hint="eastAsia" w:ascii="GB Pinyinok-C" w:hAnsi="GB Pinyinok-C" w:eastAsia="GB Pinyinok-C" w:cs="GB Pinyinok-C"/>
-          <w:sz w:val="21"/>
-          <w:szCs w:val="21"/>
-          <w:lang w:eastAsia="zh-TW"/>
-        </w:rPr>
-        <w:t>téng</w:t>
-      </w:r>
-      <w:r>
-        <w:rPr>
-          <w:rFonts w:hint="eastAsia" w:ascii="TW-MOE-Std-Kai" w:hAnsi="TW-MOE-Std-Kai" w:eastAsia="TW-MOE-Std-Kai" w:cs="TW-MOE-Std-Kai"/>
-          <w:sz w:val="21"/>
-          <w:szCs w:val="21"/>
-          <w:lang w:eastAsia="zh-TW"/>
-        </w:rPr>
-        <w:t>）蛇無足而飛」（比喻用心專一，必能成功）、「無數」、「無限」、「無窮」、「無盡」、「無明」、「虛無」、「空無一物」、「一無所知」、「一無所長」、「一無所有」、「一無所獲」、「一無所成」、「一事無成」、「漫無」、「漫無邊際」、「無邊」、「</w:t>
-      </w:r>
-      <w:r>
-        <w:rPr>
-          <w:rFonts w:hint="eastAsia" w:ascii="TW-MOE-Std-Kai" w:hAnsi="TW-MOE-Std-Kai" w:eastAsia="TW-MOE-Std-Kai" w:cs="TW-MOE-Std-Kai"/>
-          <w:sz w:val="21"/>
-          <w:szCs w:val="21"/>
-          <w:lang w:val="en-US" w:eastAsia="zh-TW"/>
-        </w:rPr>
-        <w:t>苦海無邊」、「無際」、「無邊無際」、「無虞」、「無憂無慮」、「無影無蹤」、「無影無形」、「無形」、「無形無影」、「無蹤無影」、「杳然無蹤」、「杳無」、「杳無蹤跡」、「杳無蹤影」、「無聲」、「無聲無息」、「無息貸款」、「百無一用」、「束手無策」、「無阻」、「風雨無阻」、「暢行無阻」、「無雙」、「無比」、「無與倫比」、「獨一無二」、「有一無二」、「無類」、「有教無類」</w:t>
+        <w:t>，如「有無」、「無有」、「無人」、「無力」、「無誤」、「無損」、「天衣無縫」、「無線」、「無理」、「無禮」、「無關」、「無趣」、「無藝」、「無恥」、「無名」、「無名氏」、「無期」、「遙遙無期」、「無恙」、「安然無恙」、「別來無恙」、「閒來無事」、「無上」、「至高無上」、「無能」、「無能為力」、「無門」、「無法」、「無法無天」、「毫無」、「絕無僅有」、「肆無忌憚」、「目無法紀」、「無為」、「無為而治」、「無功而返」、「無疾而終」、「無動於衷」</w:t>
       </w:r>
       <w:bookmarkStart w:id="0" w:name="_GoBack"/>
       <w:bookmarkEnd w:id="0"/>
@@ -221,9 +194,36 @@
           <w:rFonts w:hint="eastAsia" w:ascii="TW-MOE-Std-Kai" w:hAnsi="TW-MOE-Std-Kai" w:eastAsia="TW-MOE-Std-Kai" w:cs="TW-MOE-Std-Kai"/>
           <w:sz w:val="21"/>
           <w:szCs w:val="21"/>
-          <w:lang w:val="en-US" w:eastAsia="zh-TW"/>
-        </w:rPr>
-        <w:t>、「無獨有偶」、「無藥可救」、「無可」、「無可救藥」、「忍無可忍」、「無非」、「無是無非」、「無論」、「無愧」、「無意」、「無辜」、「無助」、「無須」、「無益」、「無味」、「無妨」、「無礙」、「無畏」、「無視」、「無異」、「無據」、「無緣」、「無故」、「無緣無故」、「無謂」、「無所謂」、「無奈」、「無可奈何」、「無賴」、「無聊賴」、「斷無」、「萬無」、「萬無一失」、「百無聊賴」、「百無禁忌」、「百無一用」、「無效」、「老朽無用」、「孤苦無依」、「無語」、「無言」、「無言以對」、「知無不言」、「知無不言，言無不盡」、「無依無靠」、「曠邈無家」（遠離家鄉，沒有妻室）、「無家可歸」、「無家可奔」、「無時」、「無時無刻」、「有名無實」、「並無」、「不無」、「無不」、「無惡不作」、「無堅不摧」、「無往不利」、「無微不至」、「無所」、「無所適從」、「無所不能」、「無已」、「無以」、「無以復加」、「全無」、「本無」、「無多子」（不多、很少）、「時日無多」、「蕩然無存」、「無錫縣」（縣名，位於江蘇省吳縣西北，亦稱「小上海」）等。「無（</w:t>
+          <w:lang w:eastAsia="zh-TW"/>
+        </w:rPr>
+        <w:t>、「無從」、「無從下手」、「視若無物」、「言之無物」、「一覽無餘」、「掃地無餘」、「目無餘子」、「無足輕重」（亦作「無足重輕」或「未足輕重」）、「無足掛齒」、「螣（</w:t>
+      </w:r>
+      <w:r>
+        <w:rPr>
+          <w:rFonts w:hint="eastAsia" w:ascii="GB Pinyinok-C" w:hAnsi="GB Pinyinok-C" w:eastAsia="GB Pinyinok-C" w:cs="GB Pinyinok-C"/>
+          <w:sz w:val="21"/>
+          <w:szCs w:val="21"/>
+          <w:lang w:eastAsia="zh-TW"/>
+        </w:rPr>
+        <w:t>téng</w:t>
+      </w:r>
+      <w:r>
+        <w:rPr>
+          <w:rFonts w:hint="eastAsia" w:ascii="TW-MOE-Std-Kai" w:hAnsi="TW-MOE-Std-Kai" w:eastAsia="TW-MOE-Std-Kai" w:cs="TW-MOE-Std-Kai"/>
+          <w:sz w:val="21"/>
+          <w:szCs w:val="21"/>
+          <w:lang w:eastAsia="zh-TW"/>
+        </w:rPr>
+        <w:t>）蛇無足而飛」（比喻用心專一，必能成功）、「無數」、「無限」、「無窮」、「無盡」、「無明」、「虛無」、「空無一物」、「一無所知」、「一無所長」、「一無所有」、「一無所獲」、「一無所成」、「一事無成」、「漫無」、「漫無邊際」、「無邊」、「</w:t>
+      </w:r>
+      <w:r>
+        <w:rPr>
+          <w:rFonts w:hint="eastAsia" w:ascii="TW-MOE-Std-Kai" w:hAnsi="TW-MOE-Std-Kai" w:eastAsia="TW-MOE-Std-Kai" w:cs="TW-MOE-Std-Kai"/>
+          <w:sz w:val="21"/>
+          <w:szCs w:val="21"/>
+          <w:lang w:val="en-US" w:eastAsia="zh-TW"/>
+        </w:rPr>
+        <w:t>苦海無邊」、「無際」、「無邊無際」、「無虞」、「無憂無慮」、「無影無蹤」、「無影無形」、「無形」、「無形無影」、「無蹤無影」、「杳然無蹤」、「杳無」、「杳無蹤跡」、「杳無蹤影」、「無聲」、「無聲無息」、「無息貸款」、「百無一用」、「束手無策」、「無阻」、「風雨無阻」、「暢行無阻」、「無雙」、「無比」、「無與倫比」、「獨一無二」、「有一無二」、「無類」、「有教無類」、「無獨有偶」、「無藥可救」、「無可」、「無可救藥」、「忍無可忍」、「無非」、「無是無非」、「無論」、「無愧」、「無意」、「無辜」、「無助」、「無須」、「無益」、「無味」、「無妨」、「無礙」、「無畏」、「無視」、「無異」、「無據」、「無緣」、「無故」、「無緣無故」、「無謂」、「無所謂」、「無奈」、「無可奈何」、「無賴」、「無聊賴」、「斷無」、「萬無」、「萬無一失」、「百無聊賴」、「百無禁忌」、「百無一用」、「無效」、「老朽無用」、「孤苦無依」、「無語」、「無言」、「無言以對」、「知無不言」、「知無不言，言無不盡」、「無依無靠」、「曠邈無家」（遠離家鄉，沒有妻室）、「無家可歸」、「無家可奔」、「無時」、「無時無刻」、「有名無實」、「並無」、「不無」、「無不」、「無惡不作」、「無堅不摧」、「無往不利」、「無微不至」、「無所」、「無所適從」、「無所不能」、「無已」、「無以」、「無以復加」、「全無」、「本無」、「無多子」（不多、很少）、「時日無多」、「蕩然無存」、「無錫縣」（縣名，位於江蘇省吳縣西北，亦稱「小上海」）等。「無（</w:t>
       </w:r>
       <w:r>
         <w:rPr>

--- a/284. 無、无→无.docx
+++ b/284. 無、无→无.docx
@@ -185,7 +185,7 @@
           <w:szCs w:val="21"/>
           <w:lang w:eastAsia="zh-TW"/>
         </w:rPr>
-        <w:t>，如「有無」、「無有」、「無人」、「無力」、「無誤」、「無損」、「天衣無縫」、「無線」、「無理」、「無禮」、「無關」、「無趣」、「無藝」、「無恥」、「無名」、「無名氏」、「無期」、「遙遙無期」、「無恙」、「安然無恙」、「別來無恙」、「閒來無事」、「無上」、「至高無上」、「無能」、「無能為力」、「無門」、「無法」、「無法無天」、「毫無」、「絕無僅有」、「肆無忌憚」、「目無法紀」、「無為」、「無為而治」、「無功而返」、「無疾而終」、「無動於衷」</w:t>
+        <w:t>，如「有無」、「無有」、「無人」、「無力」、「無誤」、「無損」、「天衣無縫」、「無線」、「無理」、「無禮」、「無關」、「無趣」、「無藝」、「無恥」、「無名」、「無名氏」、「無期」、「遙遙無期」、「無妄」、「無望」</w:t>
       </w:r>
       <w:bookmarkStart w:id="0" w:name="_GoBack"/>
       <w:bookmarkEnd w:id="0"/>
@@ -196,7 +196,7 @@
           <w:szCs w:val="21"/>
           <w:lang w:eastAsia="zh-TW"/>
         </w:rPr>
-        <w:t>、「無從」、「無從下手」、「視若無物」、「言之無物」、「一覽無餘」、「掃地無餘」、「目無餘子」、「無足輕重」（亦作「無足重輕」或「未足輕重」）、「無足掛齒」、「螣（</w:t>
+        <w:t>、「無恙」、「安然無恙」、「別來無恙」、「閒來無事」、「無上」、「至高無上」、「無能」、「無能為力」、「無門」、「無法」、「無法無天」、「毫無」、「絕無僅有」、「肆無忌憚」、「目無法紀」、「無為」、「無為而治」、「無功而返」、「無疾而終」、「無動於衷」、「無從」、「無從下手」、「視若無物」、「言之無物」、「一覽無餘」、「掃地無餘」、「目無餘子」、「無足輕重」（亦作「無足重輕」或「未足輕重」）、「無足掛齒」、「螣（</w:t>
       </w:r>
       <w:r>
         <w:rPr>

--- a/284. 無、无→无.docx
+++ b/284. 無、无→无.docx
@@ -185,7 +185,34 @@
           <w:szCs w:val="21"/>
           <w:lang w:eastAsia="zh-TW"/>
         </w:rPr>
-        <w:t>，如「有無」、「無有」、「無人」、「無力」、「無誤」、「無損」、「天衣無縫」、「無線」、「無理」、「無禮」、「無關」、「無趣」、「無藝」、「無恥」、「無名」、「無名氏」、「無期」、「遙遙無期」、「無妄」、「無望」</w:t>
+        <w:t>，如「有無」、「無有」、「無人」、「無力」、「無誤」、「無損」、「天衣無縫」、「無線」、「無理」、「無禮」、「無關」、「無趣」、「無藝」、「無恥」、「無名」、「無名氏」、「無期」、「遙遙無期」、「無妄」、「無望」、「無恙」、「安然無恙」、「別來無恙」、「閒來無事」、「無上」、「至高無上」、「無能」、「無能為力」、「無門」、「無法」、「無法無天」、「毫無」、「絕無僅有」、「肆無忌憚」、「目無法紀」、「無為」、「無為而治」、「無功而返」、「無疾而終」、「無動於衷」、「無從」、「無從下手」、「視若無物」、「言之無物」、「一覽無餘」、「掃地無餘」、「目無餘子」、「無足輕重」（亦作「無足重輕」或「未足輕重」）、「無足掛齒」、「螣（</w:t>
+      </w:r>
+      <w:r>
+        <w:rPr>
+          <w:rFonts w:hint="eastAsia" w:ascii="GB Pinyinok-C" w:hAnsi="GB Pinyinok-C" w:eastAsia="GB Pinyinok-C" w:cs="GB Pinyinok-C"/>
+          <w:sz w:val="21"/>
+          <w:szCs w:val="21"/>
+          <w:lang w:eastAsia="zh-TW"/>
+        </w:rPr>
+        <w:t>téng</w:t>
+      </w:r>
+      <w:r>
+        <w:rPr>
+          <w:rFonts w:hint="eastAsia" w:ascii="TW-MOE-Std-Kai" w:hAnsi="TW-MOE-Std-Kai" w:eastAsia="TW-MOE-Std-Kai" w:cs="TW-MOE-Std-Kai"/>
+          <w:sz w:val="21"/>
+          <w:szCs w:val="21"/>
+          <w:lang w:eastAsia="zh-TW"/>
+        </w:rPr>
+        <w:t>）蛇無足而飛」（比喻用心專一，必能成功）、「無數」、「無限」、「無窮」、「無盡」、「無明」、「虛無」、「空無一物」、「一無所知」、「一無所長」、「一無所有」、「一無所獲」、「一無所成」、「一事無成」、「漫無」、「漫無邊際」、「無邊」、「</w:t>
+      </w:r>
+      <w:r>
+        <w:rPr>
+          <w:rFonts w:hint="eastAsia" w:ascii="TW-MOE-Std-Kai" w:hAnsi="TW-MOE-Std-Kai" w:eastAsia="TW-MOE-Std-Kai" w:cs="TW-MOE-Std-Kai"/>
+          <w:sz w:val="21"/>
+          <w:szCs w:val="21"/>
+          <w:lang w:val="en-US" w:eastAsia="zh-TW"/>
+        </w:rPr>
+        <w:t>苦海無邊」、「無際」、「無邊無際」、「無虞」、「無憂無慮」、「無影無蹤」、「無影無形」、「無形」、「無形無影」、「無蹤無影」、「杳然無蹤」、「杳無」、「杳無蹤跡」、「杳無蹤影」、「無聲」、「無聲無息」、「無息貸款」、「百無一用」、「束手無策」、「無阻」、「風雨無阻」、「暢行無阻」、「無雙」、「無比」、「無與倫比」、「獨一無二」、「有一無二」、「無類」、「有教無類」、「有備無患」、「有勇無謀」、「有驚無險」</w:t>
       </w:r>
       <w:bookmarkStart w:id="0" w:name="_GoBack"/>
       <w:bookmarkEnd w:id="0"/>
@@ -194,36 +221,9 @@
           <w:rFonts w:hint="eastAsia" w:ascii="TW-MOE-Std-Kai" w:hAnsi="TW-MOE-Std-Kai" w:eastAsia="TW-MOE-Std-Kai" w:cs="TW-MOE-Std-Kai"/>
           <w:sz w:val="21"/>
           <w:szCs w:val="21"/>
-          <w:lang w:eastAsia="zh-TW"/>
-        </w:rPr>
-        <w:t>、「無恙」、「安然無恙」、「別來無恙」、「閒來無事」、「無上」、「至高無上」、「無能」、「無能為力」、「無門」、「無法」、「無法無天」、「毫無」、「絕無僅有」、「肆無忌憚」、「目無法紀」、「無為」、「無為而治」、「無功而返」、「無疾而終」、「無動於衷」、「無從」、「無從下手」、「視若無物」、「言之無物」、「一覽無餘」、「掃地無餘」、「目無餘子」、「無足輕重」（亦作「無足重輕」或「未足輕重」）、「無足掛齒」、「螣（</w:t>
-      </w:r>
-      <w:r>
-        <w:rPr>
-          <w:rFonts w:hint="eastAsia" w:ascii="GB Pinyinok-C" w:hAnsi="GB Pinyinok-C" w:eastAsia="GB Pinyinok-C" w:cs="GB Pinyinok-C"/>
-          <w:sz w:val="21"/>
-          <w:szCs w:val="21"/>
-          <w:lang w:eastAsia="zh-TW"/>
-        </w:rPr>
-        <w:t>téng</w:t>
-      </w:r>
-      <w:r>
-        <w:rPr>
-          <w:rFonts w:hint="eastAsia" w:ascii="TW-MOE-Std-Kai" w:hAnsi="TW-MOE-Std-Kai" w:eastAsia="TW-MOE-Std-Kai" w:cs="TW-MOE-Std-Kai"/>
-          <w:sz w:val="21"/>
-          <w:szCs w:val="21"/>
-          <w:lang w:eastAsia="zh-TW"/>
-        </w:rPr>
-        <w:t>）蛇無足而飛」（比喻用心專一，必能成功）、「無數」、「無限」、「無窮」、「無盡」、「無明」、「虛無」、「空無一物」、「一無所知」、「一無所長」、「一無所有」、「一無所獲」、「一無所成」、「一事無成」、「漫無」、「漫無邊際」、「無邊」、「</w:t>
-      </w:r>
-      <w:r>
-        <w:rPr>
-          <w:rFonts w:hint="eastAsia" w:ascii="TW-MOE-Std-Kai" w:hAnsi="TW-MOE-Std-Kai" w:eastAsia="TW-MOE-Std-Kai" w:cs="TW-MOE-Std-Kai"/>
-          <w:sz w:val="21"/>
-          <w:szCs w:val="21"/>
-          <w:lang w:val="en-US" w:eastAsia="zh-TW"/>
-        </w:rPr>
-        <w:t>苦海無邊」、「無際」、「無邊無際」、「無虞」、「無憂無慮」、「無影無蹤」、「無影無形」、「無形」、「無形無影」、「無蹤無影」、「杳然無蹤」、「杳無」、「杳無蹤跡」、「杳無蹤影」、「無聲」、「無聲無息」、「無息貸款」、「百無一用」、「束手無策」、「無阻」、「風雨無阻」、「暢行無阻」、「無雙」、「無比」、「無與倫比」、「獨一無二」、「有一無二」、「無類」、「有教無類」、「無獨有偶」、「無藥可救」、「無可」、「無可救藥」、「忍無可忍」、「無非」、「無是無非」、「無論」、「無愧」、「無意」、「無辜」、「無助」、「無須」、「無益」、「無味」、「無妨」、「無礙」、「無畏」、「無視」、「無異」、「無據」、「無緣」、「無故」、「無緣無故」、「無謂」、「無所謂」、「無奈」、「無可奈何」、「無賴」、「無聊賴」、「斷無」、「萬無」、「萬無一失」、「百無聊賴」、「百無禁忌」、「百無一用」、「無效」、「老朽無用」、「孤苦無依」、「無語」、「無言」、「無言以對」、「知無不言」、「知無不言，言無不盡」、「無依無靠」、「曠邈無家」（遠離家鄉，沒有妻室）、「無家可歸」、「無家可奔」、「無時」、「無時無刻」、「有名無實」、「並無」、「不無」、「無不」、「無惡不作」、「無堅不摧」、「無往不利」、「無微不至」、「無所」、「無所適從」、「無所不能」、「無已」、「無以」、「無以復加」、「全無」、「本無」、「無多子」（不多、很少）、「時日無多」、「蕩然無存」、「無錫縣」（縣名，位於江蘇省吳縣西北，亦稱「小上海」）等。「無（</w:t>
+          <w:lang w:val="en-US" w:eastAsia="zh-TW"/>
+        </w:rPr>
+        <w:t>、「無獨有偶」、「無藥可救」、「無可」、「無可救藥」、「忍無可忍」、「無非」、「無是無非」、「無論」、「無愧」、「無意」、「無辜」、「無助」、「無須」、「無益」、「無味」、「無妨」、「無礙」、「無畏」、「無視」、「無異」、「無據」、「無緣」、「無故」、「無緣無故」、「無謂」、「無所謂」、「無奈」、「無可奈何」、「無賴」、「無聊賴」、「斷無」、「萬無」、「萬無一失」、「百無聊賴」、「百無禁忌」、「百無一用」、「無效」、「老朽無用」、「孤苦無依」、「無語」、「無言」、「無言以對」、「知無不言」、「知無不言，言無不盡」、「無依無靠」、「曠邈無家」（遠離家鄉，沒有妻室）、「無家可歸」、「無家可奔」、「無時」、「無時無刻」、「有名無實」、「並無」、「不無」、「無不」、「無惡不作」、「無堅不摧」、「無往不利」、「無微不至」、「無所」、「無所適從」、「無所不能」、「無已」、「無以」、「無以復加」、「全無」、「本無」、「無多子」（不多、很少）、「時日無多」、「蕩然無存」、「無錫縣」（縣名，位於江蘇省吳縣西北，亦稱「小上海」）等。「無（</w:t>
       </w:r>
       <w:r>
         <w:rPr>

--- a/284. 無、无→无.docx
+++ b/284. 無、无→无.docx
@@ -185,34 +185,7 @@
           <w:szCs w:val="21"/>
           <w:lang w:eastAsia="zh-TW"/>
         </w:rPr>
-        <w:t>，如「有無」、「無有」、「無人」、「無力」、「無誤」、「無損」、「天衣無縫」、「無線」、「無理」、「無禮」、「無關」、「無趣」、「無藝」、「無恥」、「無名」、「無名氏」、「無期」、「遙遙無期」、「無妄」、「無望」、「無恙」、「安然無恙」、「別來無恙」、「閒來無事」、「無上」、「至高無上」、「無能」、「無能為力」、「無門」、「無法」、「無法無天」、「毫無」、「絕無僅有」、「肆無忌憚」、「目無法紀」、「無為」、「無為而治」、「無功而返」、「無疾而終」、「無動於衷」、「無從」、「無從下手」、「視若無物」、「言之無物」、「一覽無餘」、「掃地無餘」、「目無餘子」、「無足輕重」（亦作「無足重輕」或「未足輕重」）、「無足掛齒」、「螣（</w:t>
-      </w:r>
-      <w:r>
-        <w:rPr>
-          <w:rFonts w:hint="eastAsia" w:ascii="GB Pinyinok-C" w:hAnsi="GB Pinyinok-C" w:eastAsia="GB Pinyinok-C" w:cs="GB Pinyinok-C"/>
-          <w:sz w:val="21"/>
-          <w:szCs w:val="21"/>
-          <w:lang w:eastAsia="zh-TW"/>
-        </w:rPr>
-        <w:t>téng</w:t>
-      </w:r>
-      <w:r>
-        <w:rPr>
-          <w:rFonts w:hint="eastAsia" w:ascii="TW-MOE-Std-Kai" w:hAnsi="TW-MOE-Std-Kai" w:eastAsia="TW-MOE-Std-Kai" w:cs="TW-MOE-Std-Kai"/>
-          <w:sz w:val="21"/>
-          <w:szCs w:val="21"/>
-          <w:lang w:eastAsia="zh-TW"/>
-        </w:rPr>
-        <w:t>）蛇無足而飛」（比喻用心專一，必能成功）、「無數」、「無限」、「無窮」、「無盡」、「無明」、「虛無」、「空無一物」、「一無所知」、「一無所長」、「一無所有」、「一無所獲」、「一無所成」、「一事無成」、「漫無」、「漫無邊際」、「無邊」、「</w:t>
-      </w:r>
-      <w:r>
-        <w:rPr>
-          <w:rFonts w:hint="eastAsia" w:ascii="TW-MOE-Std-Kai" w:hAnsi="TW-MOE-Std-Kai" w:eastAsia="TW-MOE-Std-Kai" w:cs="TW-MOE-Std-Kai"/>
-          <w:sz w:val="21"/>
-          <w:szCs w:val="21"/>
-          <w:lang w:val="en-US" w:eastAsia="zh-TW"/>
-        </w:rPr>
-        <w:t>苦海無邊」、「無際」、「無邊無際」、「無虞」、「無憂無慮」、「無影無蹤」、「無影無形」、「無形」、「無形無影」、「無蹤無影」、「杳然無蹤」、「杳無」、「杳無蹤跡」、「杳無蹤影」、「無聲」、「無聲無息」、「無息貸款」、「百無一用」、「束手無策」、「無阻」、「風雨無阻」、「暢行無阻」、「無雙」、「無比」、「無與倫比」、「獨一無二」、「有一無二」、「無類」、「有教無類」、「有備無患」、「有勇無謀」、「有驚無險」</w:t>
+        <w:t>，如「有無」、「無有」、「無人」、「無力」、「無疑」</w:t>
       </w:r>
       <w:bookmarkStart w:id="0" w:name="_GoBack"/>
       <w:bookmarkEnd w:id="0"/>
@@ -221,9 +194,36 @@
           <w:rFonts w:hint="eastAsia" w:ascii="TW-MOE-Std-Kai" w:hAnsi="TW-MOE-Std-Kai" w:eastAsia="TW-MOE-Std-Kai" w:cs="TW-MOE-Std-Kai"/>
           <w:sz w:val="21"/>
           <w:szCs w:val="21"/>
-          <w:lang w:val="en-US" w:eastAsia="zh-TW"/>
-        </w:rPr>
-        <w:t>、「無獨有偶」、「無藥可救」、「無可」、「無可救藥」、「忍無可忍」、「無非」、「無是無非」、「無論」、「無愧」、「無意」、「無辜」、「無助」、「無須」、「無益」、「無味」、「無妨」、「無礙」、「無畏」、「無視」、「無異」、「無據」、「無緣」、「無故」、「無緣無故」、「無謂」、「無所謂」、「無奈」、「無可奈何」、「無賴」、「無聊賴」、「斷無」、「萬無」、「萬無一失」、「百無聊賴」、「百無禁忌」、「百無一用」、「無效」、「老朽無用」、「孤苦無依」、「無語」、「無言」、「無言以對」、「知無不言」、「知無不言，言無不盡」、「無依無靠」、「曠邈無家」（遠離家鄉，沒有妻室）、「無家可歸」、「無家可奔」、「無時」、「無時無刻」、「有名無實」、「並無」、「不無」、「無不」、「無惡不作」、「無堅不摧」、「無往不利」、「無微不至」、「無所」、「無所適從」、「無所不能」、「無已」、「無以」、「無以復加」、「全無」、「本無」、「無多子」（不多、很少）、「時日無多」、「蕩然無存」、「無錫縣」（縣名，位於江蘇省吳縣西北，亦稱「小上海」）等。「無（</w:t>
+          <w:lang w:eastAsia="zh-TW"/>
+        </w:rPr>
+        <w:t>、「無誤」、「無損」、「天衣無縫」、「無線」、「無理」、「無禮」、「無關」、「無趣」、「無藝」、「無恥」、「無名」、「無名氏」、「無期」、「遙遙無期」、「無妄」、「無望」、「無恙」、「安然無恙」、「別來無恙」、「閒來無事」、「無上」、「至高無上」、「無能」、「無能為力」、「無門」、「無法」、「無法無天」、「毫無」、「絕無僅有」、「肆無忌憚」、「目無法紀」、「無為」、「無為而治」、「無功而返」、「無疾而終」、「無動於衷」、「無從」、「無從下手」、「視若無物」、「言之無物」、「一覽無餘」、「掃地無餘」、「目無餘子」、「無足輕重」（亦作「無足重輕」或「未足輕重」）、「無足掛齒」、「螣（</w:t>
+      </w:r>
+      <w:r>
+        <w:rPr>
+          <w:rFonts w:hint="eastAsia" w:ascii="GB Pinyinok-C" w:hAnsi="GB Pinyinok-C" w:eastAsia="GB Pinyinok-C" w:cs="GB Pinyinok-C"/>
+          <w:sz w:val="21"/>
+          <w:szCs w:val="21"/>
+          <w:lang w:eastAsia="zh-TW"/>
+        </w:rPr>
+        <w:t>téng</w:t>
+      </w:r>
+      <w:r>
+        <w:rPr>
+          <w:rFonts w:hint="eastAsia" w:ascii="TW-MOE-Std-Kai" w:hAnsi="TW-MOE-Std-Kai" w:eastAsia="TW-MOE-Std-Kai" w:cs="TW-MOE-Std-Kai"/>
+          <w:sz w:val="21"/>
+          <w:szCs w:val="21"/>
+          <w:lang w:eastAsia="zh-TW"/>
+        </w:rPr>
+        <w:t>）蛇無足而飛」（比喻用心專一，必能成功）、「無數」、「無限」、「無窮」、「無盡」、「無明」、「虛無」、「空無一物」、「一無所知」、「一無所長」、「一無所有」、「一無所獲」、「一無所成」、「一事無成」、「漫無」、「漫無邊際」、「無邊」、「</w:t>
+      </w:r>
+      <w:r>
+        <w:rPr>
+          <w:rFonts w:hint="eastAsia" w:ascii="TW-MOE-Std-Kai" w:hAnsi="TW-MOE-Std-Kai" w:eastAsia="TW-MOE-Std-Kai" w:cs="TW-MOE-Std-Kai"/>
+          <w:sz w:val="21"/>
+          <w:szCs w:val="21"/>
+          <w:lang w:val="en-US" w:eastAsia="zh-TW"/>
+        </w:rPr>
+        <w:t>苦海無邊」、「無際」、「無邊無際」、「無虞」、「無憂無慮」、「無影無蹤」、「無影無形」、「無形」、「無形無影」、「無蹤無影」、「杳然無蹤」、「杳無」、「杳無蹤跡」、「杳無蹤影」、「無聲」、「無聲無息」、「無息貸款」、「百無一用」、「束手無策」、「無阻」、「風雨無阻」、「暢行無阻」、「無雙」、「無比」、「無與倫比」、「獨一無二」、「有一無二」、「無類」、「有教無類」、「有備無患」、「有勇無謀」、「有驚無險」、「無獨有偶」、「無藥可救」、「無可」、「無可救藥」、「忍無可忍」、「無非」、「無是無非」、「無論」、「無愧」、「無意」、「無辜」、「無助」、「無須」、「無益」、「無味」、「無妨」、「無礙」、「無畏」、「無視」、「無異」、「無據」、「無緣」、「無故」、「無緣無故」、「無謂」、「無所謂」、「無奈」、「無可奈何」、「無賴」、「無聊賴」、「斷無」、「萬無」、「萬無一失」、「百無聊賴」、「百無禁忌」、「百無一用」、「無效」、「老朽無用」、「孤苦無依」、「無語」、「無言」、「無言以對」、「知無不言」、「知無不言，言無不盡」、「無依無靠」、「曠邈無家」（遠離家鄉，沒有妻室）、「無家可歸」、「無家可奔」、「無時」、「無時無刻」、「有名無實」、「並無」、「不無」、「無不」、「無惡不作」、「無堅不摧」、「無往不利」、「無微不至」、「無所」、「無所適從」、「無所不能」、「無已」、「無以」、「無以復加」、「全無」、「本無」、「無多子」（不多、很少）、「時日無多」、「蕩然無存」、「無錫縣」（縣名，位於江蘇省吳縣西北，亦稱「小上海」）等。「無（</w:t>
       </w:r>
       <w:r>
         <w:rPr>

--- a/284. 無、无→无.docx
+++ b/284. 無、无→无.docx
@@ -185,7 +185,25 @@
           <w:szCs w:val="21"/>
           <w:lang w:eastAsia="zh-TW"/>
         </w:rPr>
-        <w:t>，如「有無」、「無有」、「無人」、「無力」、「無疑」</w:t>
+        <w:t>，如「有無」、「無有」、「無人」、「無力」、「無疑」、「無誤」、「無損」、「天衣無縫」、「無線」、「無理」、「無禮」、「無關」、「無趣」、「無藝」、「無恥」、「無名」、「無名氏」、「無期」、「遙遙無期」、「無妄」、「無望」、「無恙」、「安然無恙」、「別來無恙」、「閒來無事」、「無上」、「至高無上」、「無能」、「無能為力」、「無門」、「無法」、「無法無天」、「毫無」、「絕無僅有」、「肆無忌憚」、「目無法紀」、「無為」、「無為而治」、「無功而返」、「無疾而終」、「無動於衷」、「無從」、「無從下手」、「視若無物」、「言之無物」、「一覽無餘」、「掃地無餘」、「目無餘子」、「無足輕重」（亦作「無足重輕」或「未足輕重」）、「無足掛齒」、「螣（</w:t>
+      </w:r>
+      <w:r>
+        <w:rPr>
+          <w:rFonts w:hint="eastAsia" w:ascii="GB Pinyinok-C" w:hAnsi="GB Pinyinok-C" w:eastAsia="GB Pinyinok-C" w:cs="GB Pinyinok-C"/>
+          <w:sz w:val="21"/>
+          <w:szCs w:val="21"/>
+          <w:lang w:eastAsia="zh-TW"/>
+        </w:rPr>
+        <w:t>téng</w:t>
+      </w:r>
+      <w:r>
+        <w:rPr>
+          <w:rFonts w:hint="eastAsia" w:ascii="TW-MOE-Std-Kai" w:hAnsi="TW-MOE-Std-Kai" w:eastAsia="TW-MOE-Std-Kai" w:cs="TW-MOE-Std-Kai"/>
+          <w:sz w:val="21"/>
+          <w:szCs w:val="21"/>
+          <w:lang w:eastAsia="zh-TW"/>
+        </w:rPr>
+        <w:t>）蛇無足而飛」（比喻用心專一，必能成功）、「無數」、「無限」、「無窮」、「無盡」、「無價」</w:t>
       </w:r>
       <w:bookmarkStart w:id="0" w:name="_GoBack"/>
       <w:bookmarkEnd w:id="0"/>
@@ -196,25 +214,7 @@
           <w:szCs w:val="21"/>
           <w:lang w:eastAsia="zh-TW"/>
         </w:rPr>
-        <w:t>、「無誤」、「無損」、「天衣無縫」、「無線」、「無理」、「無禮」、「無關」、「無趣」、「無藝」、「無恥」、「無名」、「無名氏」、「無期」、「遙遙無期」、「無妄」、「無望」、「無恙」、「安然無恙」、「別來無恙」、「閒來無事」、「無上」、「至高無上」、「無能」、「無能為力」、「無門」、「無法」、「無法無天」、「毫無」、「絕無僅有」、「肆無忌憚」、「目無法紀」、「無為」、「無為而治」、「無功而返」、「無疾而終」、「無動於衷」、「無從」、「無從下手」、「視若無物」、「言之無物」、「一覽無餘」、「掃地無餘」、「目無餘子」、「無足輕重」（亦作「無足重輕」或「未足輕重」）、「無足掛齒」、「螣（</w:t>
-      </w:r>
-      <w:r>
-        <w:rPr>
-          <w:rFonts w:hint="eastAsia" w:ascii="GB Pinyinok-C" w:hAnsi="GB Pinyinok-C" w:eastAsia="GB Pinyinok-C" w:cs="GB Pinyinok-C"/>
-          <w:sz w:val="21"/>
-          <w:szCs w:val="21"/>
-          <w:lang w:eastAsia="zh-TW"/>
-        </w:rPr>
-        <w:t>téng</w:t>
-      </w:r>
-      <w:r>
-        <w:rPr>
-          <w:rFonts w:hint="eastAsia" w:ascii="TW-MOE-Std-Kai" w:hAnsi="TW-MOE-Std-Kai" w:eastAsia="TW-MOE-Std-Kai" w:cs="TW-MOE-Std-Kai"/>
-          <w:sz w:val="21"/>
-          <w:szCs w:val="21"/>
-          <w:lang w:eastAsia="zh-TW"/>
-        </w:rPr>
-        <w:t>）蛇無足而飛」（比喻用心專一，必能成功）、「無數」、「無限」、「無窮」、「無盡」、「無明」、「虛無」、「空無一物」、「一無所知」、「一無所長」、「一無所有」、「一無所獲」、「一無所成」、「一事無成」、「漫無」、「漫無邊際」、「無邊」、「</w:t>
+        <w:t>、「無明」、「虛無」、「空無一物」、「一無所知」、「一無所長」、「一無所有」、「一無所獲」、「一無所成」、「一事無成」、「漫無」、「漫無邊際」、「無邊」、「</w:t>
       </w:r>
       <w:r>
         <w:rPr>

--- a/284. 無、无→无.docx
+++ b/284. 無、无→无.docx
@@ -203,7 +203,16 @@
           <w:szCs w:val="21"/>
           <w:lang w:eastAsia="zh-TW"/>
         </w:rPr>
-        <w:t>）蛇無足而飛」（比喻用心專一，必能成功）、「無數」、「無限」、「無窮」、「無盡」、「無價」</w:t>
+        <w:t>）蛇無足而飛」（比喻用心專一，必能成功）、「無數」、「無限」、「無窮」、「無盡」、「無價」、「無明」、「虛無」、「空無一物」、「一無所知」、「一無所長」、「一無所有」、「一無所獲」、「一無所成」、「一事無成」、「漫無」、「漫無邊際」、「無邊」、「</w:t>
+      </w:r>
+      <w:r>
+        <w:rPr>
+          <w:rFonts w:hint="eastAsia" w:ascii="TW-MOE-Std-Kai" w:hAnsi="TW-MOE-Std-Kai" w:eastAsia="TW-MOE-Std-Kai" w:cs="TW-MOE-Std-Kai"/>
+          <w:sz w:val="21"/>
+          <w:szCs w:val="21"/>
+          <w:lang w:val="en-US" w:eastAsia="zh-TW"/>
+        </w:rPr>
+        <w:t>苦海無邊」、「無際」、「無邊無際」、「無虞」、「無憂無慮」、「無影無蹤」、「無影無形」、「無形」、「無形無影」、「無蹤無影」、「杳然無蹤」、「杳無」、「杳無蹤跡」、「杳無蹤影」、「無聲」、「無聲無息」、「無息貸款」、「百無一用」、「束手無策」、「無阻」、「風雨無阻」、「暢行無阻」、「無雙」、「無比」、「無與倫比」、「獨一無二」、「有一無二」、「無類」、「有教無類」、「有備無患」、「有勇無謀」、「有驚無險」、「無獨有偶」、「無藥可救」、「無可」、「無可救藥」、「忍無可忍」、「無非」、「無是無非」、「無論」、「無愧」、「無意」、「無辜」、「無助」、「無須」、「無益」、「無味」、「無瑕」、「無暇」、「無色界」</w:t>
       </w:r>
       <w:bookmarkStart w:id="0" w:name="_GoBack"/>
       <w:bookmarkEnd w:id="0"/>
@@ -212,18 +221,9 @@
           <w:rFonts w:hint="eastAsia" w:ascii="TW-MOE-Std-Kai" w:hAnsi="TW-MOE-Std-Kai" w:eastAsia="TW-MOE-Std-Kai" w:cs="TW-MOE-Std-Kai"/>
           <w:sz w:val="21"/>
           <w:szCs w:val="21"/>
-          <w:lang w:eastAsia="zh-TW"/>
-        </w:rPr>
-        <w:t>、「無明」、「虛無」、「空無一物」、「一無所知」、「一無所長」、「一無所有」、「一無所獲」、「一無所成」、「一事無成」、「漫無」、「漫無邊際」、「無邊」、「</w:t>
-      </w:r>
-      <w:r>
-        <w:rPr>
-          <w:rFonts w:hint="eastAsia" w:ascii="TW-MOE-Std-Kai" w:hAnsi="TW-MOE-Std-Kai" w:eastAsia="TW-MOE-Std-Kai" w:cs="TW-MOE-Std-Kai"/>
-          <w:sz w:val="21"/>
-          <w:szCs w:val="21"/>
-          <w:lang w:val="en-US" w:eastAsia="zh-TW"/>
-        </w:rPr>
-        <w:t>苦海無邊」、「無際」、「無邊無際」、「無虞」、「無憂無慮」、「無影無蹤」、「無影無形」、「無形」、「無形無影」、「無蹤無影」、「杳然無蹤」、「杳無」、「杳無蹤跡」、「杳無蹤影」、「無聲」、「無聲無息」、「無息貸款」、「百無一用」、「束手無策」、「無阻」、「風雨無阻」、「暢行無阻」、「無雙」、「無比」、「無與倫比」、「獨一無二」、「有一無二」、「無類」、「有教無類」、「有備無患」、「有勇無謀」、「有驚無險」、「無獨有偶」、「無藥可救」、「無可」、「無可救藥」、「忍無可忍」、「無非」、「無是無非」、「無論」、「無愧」、「無意」、「無辜」、「無助」、「無須」、「無益」、「無味」、「無妨」、「無礙」、「無畏」、「無視」、「無異」、「無據」、「無緣」、「無故」、「無緣無故」、「無謂」、「無所謂」、「無奈」、「無可奈何」、「無賴」、「無聊賴」、「斷無」、「萬無」、「萬無一失」、「百無聊賴」、「百無禁忌」、「百無一用」、「無效」、「老朽無用」、「孤苦無依」、「無語」、「無言」、「無言以對」、「知無不言」、「知無不言，言無不盡」、「無依無靠」、「曠邈無家」（遠離家鄉，沒有妻室）、「無家可歸」、「無家可奔」、「無時」、「無時無刻」、「有名無實」、「並無」、「不無」、「無不」、「無惡不作」、「無堅不摧」、「無往不利」、「無微不至」、「無所」、「無所適從」、「無所不能」、「無已」、「無以」、「無以復加」、「全無」、「本無」、「無多子」（不多、很少）、「時日無多」、「蕩然無存」、「無錫縣」（縣名，位於江蘇省吳縣西北，亦稱「小上海」）等。「無（</w:t>
+          <w:lang w:val="en-US" w:eastAsia="zh-TW"/>
+        </w:rPr>
+        <w:t>、「無妨」、「無礙」、「無畏」、「無視」、「無異」、「無據」、「無緣」、「無故」、「無緣無故」、「無謂」、「無所謂」、「無奈」、「無可奈何」、「無賴」、「無聊賴」、「斷無」、「萬無」、「萬無一失」、「百無聊賴」、「百無禁忌」、「百無一用」、「無效」、「老朽無用」、「孤苦無依」、「無語」、「無言」、「無言以對」、「知無不言」、「知無不言，言無不盡」、「無依無靠」、「曠邈無家」（遠離家鄉，沒有妻室）、「無家可歸」、「無家可奔」、「無時」、「無時無刻」、「有名無實」、「並無」、「不無」、「無不」、「無惡不作」、「無堅不摧」、「無往不利」、「無微不至」、「無所」、「無所適從」、「無所不能」、「無已」、「無以」、「無以復加」、「全無」、「本無」、「無多子」（不多、很少）、「時日無多」、「蕩然無存」、「無錫縣」（縣名，位於江蘇省吳縣西北，亦稱「小上海」）等。「無（</w:t>
       </w:r>
       <w:r>
         <w:rPr>

--- a/284. 無、无→无.docx
+++ b/284. 無、无→无.docx
@@ -212,7 +212,7 @@
           <w:szCs w:val="21"/>
           <w:lang w:val="en-US" w:eastAsia="zh-TW"/>
         </w:rPr>
-        <w:t>苦海無邊」、「無際」、「無邊無際」、「無虞」、「無憂無慮」、「無影無蹤」、「無影無形」、「無形」、「無形無影」、「無蹤無影」、「杳然無蹤」、「杳無」、「杳無蹤跡」、「杳無蹤影」、「無聲」、「無聲無息」、「無息貸款」、「百無一用」、「束手無策」、「無阻」、「風雨無阻」、「暢行無阻」、「無雙」、「無比」、「無與倫比」、「獨一無二」、「有一無二」、「無類」、「有教無類」、「有備無患」、「有勇無謀」、「有驚無險」、「無獨有偶」、「無藥可救」、「無可」、「無可救藥」、「忍無可忍」、「無非」、「無是無非」、「無論」、「無愧」、「無意」、「無辜」、「無助」、「無須」、「無益」、「無味」、「無瑕」、「無暇」、「無色界」</w:t>
+        <w:t>苦海無邊」、「無際」、「無邊無際」、「無虞」、「無憂無慮」、「無影無蹤」、「無影無形」、「無形」、「無形無影」、「無蹤無影」、「杳然無蹤」、「杳無」、「杳無蹤跡」、「杳無蹤影」、「無聲」、「無聲無息」、「無息貸款」、「百無一用」、「束手無策」、「無阻」、「風雨無阻」、「暢行無阻」、「無雙」、「無比」、「無與倫比」、「獨一無二」、「有一無二」、「無類」、「有教無類」、「有備無患」、「有勇無謀」、「有驚無險」、「無獨有偶」、「無藥可救」、「無可」、「無可救藥」、「忍無可忍」、「無非」、「無是無非」、「無論」、「無愧」、「無意」、「無辜」、「無助」、「無須」、「無益」、「無味」、「無瑕」、「無暇」、「無色界」、「無欲則剛」</w:t>
       </w:r>
       <w:bookmarkStart w:id="0" w:name="_GoBack"/>
       <w:bookmarkEnd w:id="0"/>
@@ -223,7 +223,7 @@
           <w:szCs w:val="21"/>
           <w:lang w:val="en-US" w:eastAsia="zh-TW"/>
         </w:rPr>
-        <w:t>、「無妨」、「無礙」、「無畏」、「無視」、「無異」、「無據」、「無緣」、「無故」、「無緣無故」、「無謂」、「無所謂」、「無奈」、「無可奈何」、「無賴」、「無聊賴」、「斷無」、「萬無」、「萬無一失」、「百無聊賴」、「百無禁忌」、「百無一用」、「無效」、「老朽無用」、「孤苦無依」、「無語」、「無言」、「無言以對」、「知無不言」、「知無不言，言無不盡」、「無依無靠」、「曠邈無家」（遠離家鄉，沒有妻室）、「無家可歸」、「無家可奔」、「無時」、「無時無刻」、「有名無實」、「並無」、「不無」、「無不」、「無惡不作」、「無堅不摧」、「無往不利」、「無微不至」、「無所」、「無所適從」、「無所不能」、「無已」、「無以」、「無以復加」、「全無」、「本無」、「無多子」（不多、很少）、「時日無多」、「蕩然無存」、「無錫縣」（縣名，位於江蘇省吳縣西北，亦稱「小上海」）等。「無（</w:t>
+        <w:t>、「恬淡無欲」、「無妨」、「無礙」、「無畏」、「無視」、「無異」、「無據」、「無緣」、「無故」、「無緣無故」、「無謂」、「無所謂」、「無奈」、「無可奈何」、「無賴」、「無聊賴」、「斷無」、「萬無」、「萬無一失」、「百無聊賴」、「百無禁忌」、「百無一用」、「無效」、「老朽無用」、「孤苦無依」、「無語」、「無言」、「無言以對」、「知無不言」、「知無不言，言無不盡」、「無依無靠」、「曠邈無家」（遠離家鄉，沒有妻室）、「無家可歸」、「無家可奔」、「無時」、「無時無刻」、「有名無實」、「並無」、「不無」、「無不」、「無惡不作」、「無堅不摧」、「無往不利」、「無微不至」、「無所」、「無所適從」、「無所不能」、「無已」、「無以」、「無以復加」、「全無」、「本無」、「無多子」（不多、很少）、「時日無多」、「蕩然無存」、「無錫縣」（縣名，位於江蘇省吳縣西北，亦稱「小上海」）等。「無（</w:t>
       </w:r>
       <w:r>
         <w:rPr>

--- a/284. 無、无→无.docx
+++ b/284. 無、无→无.docx
@@ -212,7 +212,7 @@
           <w:szCs w:val="21"/>
           <w:lang w:val="en-US" w:eastAsia="zh-TW"/>
         </w:rPr>
-        <w:t>苦海無邊」、「無際」、「無邊無際」、「無虞」、「無憂無慮」、「無影無蹤」、「無影無形」、「無形」、「無形無影」、「無蹤無影」、「杳然無蹤」、「杳無」、「杳無蹤跡」、「杳無蹤影」、「無聲」、「無聲無息」、「無息貸款」、「百無一用」、「束手無策」、「無阻」、「風雨無阻」、「暢行無阻」、「無雙」、「無比」、「無與倫比」、「獨一無二」、「有一無二」、「無類」、「有教無類」、「有備無患」、「有勇無謀」、「有驚無險」、「無獨有偶」、「無藥可救」、「無可」、「無可救藥」、「忍無可忍」、「無非」、「無是無非」、「無論」、「無愧」、「無意」、「無辜」、「無助」、「無須」、「無益」、「無味」、「無瑕」、「無暇」、「無色界」、「無欲則剛」</w:t>
+        <w:t>苦海無邊」、「無際」、「無邊無際」、「無虞」、「無憂無慮」、「無影無蹤」、「無影無形」、「無形」、「無形無影」、「無蹤無影」、「杳然無蹤」、「杳無」、「杳無蹤跡」、「杳無蹤影」、「無聲」、「無聲無息」、「無息貸款」、「百無一用」、「束手無策」、「無阻」、「風雨無阻」、「暢行無阻」、「無雙」、「無比」、「無與倫比」、「獨一無二」、「有一無二」、「無類」、「有教無類」、「有備無患」、「有勇無謀」、「有驚無險」、「無獨有偶」、「無藥可救」、「無可」、「無可救藥」、「忍無可忍」、「無非」、「無是無非」、「無論」、「無愧」、「無心」、「無意」、「無辜」、「無助」、「無須」、「無益」、「無味」、「無瑕」、「無暇」、「無色界」、「無欲則剛」、「恬淡無欲」、「無妨」、「無礙」、「無畏」、「無視」、「無異」、「無據」、「無緣」、「無故」、「無緣無故」、「無</w:t>
       </w:r>
       <w:bookmarkStart w:id="0" w:name="_GoBack"/>
       <w:bookmarkEnd w:id="0"/>
@@ -223,7 +223,7 @@
           <w:szCs w:val="21"/>
           <w:lang w:val="en-US" w:eastAsia="zh-TW"/>
         </w:rPr>
-        <w:t>、「恬淡無欲」、「無妨」、「無礙」、「無畏」、「無視」、「無異」、「無據」、「無緣」、「無故」、「無緣無故」、「無謂」、「無所謂」、「無奈」、「無可奈何」、「無賴」、「無聊賴」、「斷無」、「萬無」、「萬無一失」、「百無聊賴」、「百無禁忌」、「百無一用」、「無效」、「老朽無用」、「孤苦無依」、「無語」、「無言」、「無言以對」、「知無不言」、「知無不言，言無不盡」、「無依無靠」、「曠邈無家」（遠離家鄉，沒有妻室）、「無家可歸」、「無家可奔」、「無時」、「無時無刻」、「有名無實」、「並無」、「不無」、「無不」、「無惡不作」、「無堅不摧」、「無往不利」、「無微不至」、「無所」、「無所適從」、「無所不能」、「無已」、「無以」、「無以復加」、「全無」、「本無」、「無多子」（不多、很少）、「時日無多」、「蕩然無存」、「無錫縣」（縣名，位於江蘇省吳縣西北，亦稱「小上海」）等。「無（</w:t>
+        <w:t>祿」、「無路」、「走投無路」、「無謂」、「無所謂」、「無奈」、「無可奈何」、「無賴」、「無聊賴」、「斷無」、「萬無」、「萬無一失」、「百無聊賴」、「百無禁忌」、「百無一用」、「無效」、「老朽無用」、「孤苦無依」、「無語」、「無言」、「無言以對」、「知無不言」、「知無不言，言無不盡」、「無依無靠」、「曠邈無家」（遠離家鄉，沒有妻室）、「無家可歸」、「無家可奔」、「無時」、「無時無刻」、「有名無實」、「並無」、「不無」、「無不」、「無惡不作」、「無堅不摧」、「無往不利」、「無微不至」、「無所」、「無所適從」、「無所不能」、「無已」、「無以」、「無以復加」、「全無」、「本無」、「無多子」（不多、很少）、「時日無多」、「蕩然無存」、「無錫縣」（縣名，位於江蘇省吳縣西北，亦稱「小上海」）等。「無（</w:t>
       </w:r>
       <w:r>
         <w:rPr>

--- a/284. 無、无→无.docx
+++ b/284. 無、无→无.docx
@@ -212,7 +212,7 @@
           <w:szCs w:val="21"/>
           <w:lang w:val="en-US" w:eastAsia="zh-TW"/>
         </w:rPr>
-        <w:t>苦海無邊」、「無際」、「無邊無際」、「無虞」、「無憂無慮」、「無影無蹤」、「無影無形」、「無形」、「無形無影」、「無蹤無影」、「杳然無蹤」、「杳無」、「杳無蹤跡」、「杳無蹤影」、「無聲」、「無聲無息」、「無息貸款」、「百無一用」、「束手無策」、「無阻」、「風雨無阻」、「暢行無阻」、「無雙」、「無比」、「無與倫比」、「獨一無二」、「有一無二」、「無類」、「有教無類」、「有備無患」、「有勇無謀」、「有驚無險」、「無獨有偶」、「無藥可救」、「無可」、「無可救藥」、「忍無可忍」、「無非」、「無是無非」、「無論」、「無愧」、「無心」、「無意」、「無辜」、「無助」、「無須」、「無益」、「無味」、「無瑕」、「無暇」、「無色界」、「無欲則剛」、「恬淡無欲」、「無妨」、「無礙」、「無畏」、「無視」、「無異」、「無據」、「無緣」、「無故」、「無緣無故」、「無</w:t>
+        <w:t>苦海無邊」、「無際」、「無邊無際」、「無虞」、「無憂無慮」、「無影無蹤」、「無影無形」、「無形」、「無形無影」、「無蹤無影」、「杳然無蹤」、「杳無」、「杳無蹤跡」、「杳無蹤影」、「無聲」、「無聲無息」、「無息貸款」、「百無一用」、「束手無策」、「無阻」、「風雨無阻」、「暢行無阻」、「無雙」、「無比」、「無與倫比」、「獨一無二」、「有一無二」、「無類」、「有教無類」、「有備無患」、「有勇無謀」、「有驚無險」、「無獨有偶」、「無藥可救」、「無可」、「無可救藥」、「忍無可忍」、「無非」、「無是無非」、「無論」、「無愧」、「無心」、「無意」、「無辜」、「無助」、「無須」、「無益」、「無味」、「無瑕」、「無暇」、「無色界」、「無欲則剛」、「恬淡無欲」、「無妨」、「無礙」、「無畏」、「無視」、「無異」、「無憑」</w:t>
       </w:r>
       <w:bookmarkStart w:id="0" w:name="_GoBack"/>
       <w:bookmarkEnd w:id="0"/>
@@ -223,7 +223,7 @@
           <w:szCs w:val="21"/>
           <w:lang w:val="en-US" w:eastAsia="zh-TW"/>
         </w:rPr>
-        <w:t>祿」、「無路」、「走投無路」、「無謂」、「無所謂」、「無奈」、「無可奈何」、「無賴」、「無聊賴」、「斷無」、「萬無」、「萬無一失」、「百無聊賴」、「百無禁忌」、「百無一用」、「無效」、「老朽無用」、「孤苦無依」、「無語」、「無言」、「無言以對」、「知無不言」、「知無不言，言無不盡」、「無依無靠」、「曠邈無家」（遠離家鄉，沒有妻室）、「無家可歸」、「無家可奔」、「無時」、「無時無刻」、「有名無實」、「並無」、「不無」、「無不」、「無惡不作」、「無堅不摧」、「無往不利」、「無微不至」、「無所」、「無所適從」、「無所不能」、「無已」、「無以」、「無以復加」、「全無」、「本無」、「無多子」（不多、很少）、「時日無多」、「蕩然無存」、「無錫縣」（縣名，位於江蘇省吳縣西北，亦稱「小上海」）等。「無（</w:t>
+        <w:t>、「無據」、「無緣」、「無故」、「無緣無故」、「無祿」、「無路」、「走投無路」、「無謂」、「無所謂」、「無奈」、「無可奈何」、「無賴」、「無聊賴」、「斷無」、「萬無」、「萬無一失」、「百無聊賴」、「百無禁忌」、「百無一用」、「無效」、「老朽無用」、「孤苦無依」、「無語」、「無言」、「無言以對」、「知無不言」、「知無不言，言無不盡」、「無依無靠」、「曠邈無家」（遠離家鄉，沒有妻室）、「無家可歸」、「無家可奔」、「無時」、「無時無刻」、「有名無實」、「並無」、「不無」、「無不」、「無惡不作」、「無堅不摧」、「無往不利」、「無微不至」、「無所」、「無所適從」、「無所不能」、「無已」、「無以」、「無以復加」、「全無」、「本無」、「無多子」（不多、很少）、「時日無多」、「蕩然無存」、「無錫縣」（縣名，位於江蘇省吳縣西北，亦稱「小上海」）等。「無（</w:t>
       </w:r>
       <w:r>
         <w:rPr>

--- a/284. 無、无→无.docx
+++ b/284. 無、无→无.docx
@@ -212,7 +212,7 @@
           <w:szCs w:val="21"/>
           <w:lang w:val="en-US" w:eastAsia="zh-TW"/>
         </w:rPr>
-        <w:t>苦海無邊」、「無際」、「無邊無際」、「無虞」、「無憂無慮」、「無影無蹤」、「無影無形」、「無形」、「無形無影」、「無蹤無影」、「杳然無蹤」、「杳無」、「杳無蹤跡」、「杳無蹤影」、「無聲」、「無聲無息」、「無息貸款」、「百無一用」、「束手無策」、「無阻」、「風雨無阻」、「暢行無阻」、「無雙」、「無比」、「無與倫比」、「獨一無二」、「有一無二」、「無類」、「有教無類」、「有備無患」、「有勇無謀」、「有驚無險」、「無獨有偶」、「無藥可救」、「無可」、「無可救藥」、「忍無可忍」、「無非」、「無是無非」、「無論」、「無愧」、「無心」、「無意」、「無辜」、「無助」、「無須」、「無益」、「無味」、「無瑕」、「無暇」、「無色界」、「無欲則剛」、「恬淡無欲」、「無妨」、「無礙」、「無畏」、「無視」、「無異」、「無憑」</w:t>
+        <w:t>苦海無邊」、「無際」、「無邊無際」、「無虞」、「無憂無慮」、「無影無蹤」、「無影無形」、「無形」、「無形無影」、「無蹤無影」、「杳然無蹤」、「杳無」、「杳無蹤跡」、「杳無蹤影」、「無聲」、「無聲無息」、「無息貸款」、「百無一用」、「束手無策」、「無阻」、「風雨無阻」、「暢行無阻」、「無雙」、「無比」、「無與倫比」、「獨一無二」、「有一無二」、「無類」、「有教無類」、「有備無患」、「有勇無謀」、「有驚無險」、「無獨有偶」、「無藥可救」、「無可」、「無可救藥」、「忍無可忍」、「無非」、「無是無非」、「無論」、「無愧」、「無心」、「無意」、「無辜」、「無助」、「無須」、「無益」、「無味」、「無瑕」、「無暇」、「無色界」、「無欲則剛」、「恬淡無欲」、「無妨」、「無礙」、「無知」、「無畏」、「無視」、「無奇」、「平淡無奇」、「無奇不有」</w:t>
       </w:r>
       <w:bookmarkStart w:id="0" w:name="_GoBack"/>
       <w:bookmarkEnd w:id="0"/>
@@ -223,7 +223,7 @@
           <w:szCs w:val="21"/>
           <w:lang w:val="en-US" w:eastAsia="zh-TW"/>
         </w:rPr>
-        <w:t>、「無據」、「無緣」、「無故」、「無緣無故」、「無祿」、「無路」、「走投無路」、「無謂」、「無所謂」、「無奈」、「無可奈何」、「無賴」、「無聊賴」、「斷無」、「萬無」、「萬無一失」、「百無聊賴」、「百無禁忌」、「百無一用」、「無效」、「老朽無用」、「孤苦無依」、「無語」、「無言」、「無言以對」、「知無不言」、「知無不言，言無不盡」、「無依無靠」、「曠邈無家」（遠離家鄉，沒有妻室）、「無家可歸」、「無家可奔」、「無時」、「無時無刻」、「有名無實」、「並無」、「不無」、「無不」、「無惡不作」、「無堅不摧」、「無往不利」、「無微不至」、「無所」、「無所適從」、「無所不能」、「無已」、「無以」、「無以復加」、「全無」、「本無」、「無多子」（不多、很少）、「時日無多」、「蕩然無存」、「無錫縣」（縣名，位於江蘇省吳縣西北，亦稱「小上海」）等。「無（</w:t>
+        <w:t>、「無異」、「無憑」、「無據」、「無緣」、「無故」、「無緣無故」、「無祿」、「無路」、「走投無路」、「無謂」、「無所謂」、「無奈」、「無可奈何」、「無賴」、「無聊賴」、「斷無」、「萬無」、「萬無一失」、「百無聊賴」、「百無禁忌」、「百無一用」、「無效」、「老朽無用」、「孤苦無依」、「無語」、「無言」、「無言以對」、「知無不言」、「知無不言，言無不盡」、「無依無靠」、「曠邈無家」（遠離家鄉，沒有妻室）、「無家可歸」、「無家可奔」、「無時」、「無時無刻」、「有名無實」、「並無」、「不無」、「無不」、「無惡不作」、「無堅不摧」、「無往不利」、「無微不至」、「無所」、「無所適從」、「無所不能」、「無已」、「無以」、「無以復加」、「全無」、「本無」、「無多子」（不多、很少）、「時日無多」、「蕩然無存」、「無錫縣」（縣名，位於江蘇省吳縣西北，亦稱「小上海」）等。「無（</w:t>
       </w:r>
       <w:r>
         <w:rPr>

--- a/284. 無、无→无.docx
+++ b/284. 無、无→无.docx
@@ -212,7 +212,7 @@
           <w:szCs w:val="21"/>
           <w:lang w:val="en-US" w:eastAsia="zh-TW"/>
         </w:rPr>
-        <w:t>苦海無邊」、「無際」、「無邊無際」、「無虞」、「無憂無慮」、「無影無蹤」、「無影無形」、「無形」、「無形無影」、「無蹤無影」、「杳然無蹤」、「杳無」、「杳無蹤跡」、「杳無蹤影」、「無聲」、「無聲無息」、「無息貸款」、「百無一用」、「束手無策」、「無阻」、「風雨無阻」、「暢行無阻」、「無雙」、「無比」、「無與倫比」、「獨一無二」、「有一無二」、「無類」、「有教無類」、「有備無患」、「有勇無謀」、「有驚無險」、「無獨有偶」、「無藥可救」、「無可」、「無可救藥」、「忍無可忍」、「無非」、「無是無非」、「無論」、「無愧」、「無心」、「無意」、「無辜」、「無助」、「無須」、「無益」、「無味」、「無瑕」、「無暇」、「無色界」、「無欲則剛」、「恬淡無欲」、「無妨」、「無礙」、「無知」、「無畏」、「無視」、「無奇」、「平淡無奇」、「無奇不有」</w:t>
+        <w:t>苦海無邊」、「無極」、「無際」、「無邊無際」、「無虞」、「無憂無慮」、「無影無蹤」、「無影無形」、「無形」、「無形無影」、「無蹤無影」、「杳然無蹤」、「杳無」、「杳無蹤跡」、「杳無蹤影」、「無聲」、「無聲無息」、「無息貸款」、「百無一用」、「束手無策」、「無阻」、「風雨無阻」、「暢行無阻」、「無雙」、「無比」、「無與倫比」、「獨一無二」、「有一無二」、「無類」、「有教無類」、「有備無患」、「有勇無謀」、「有驚無險」、「無獨有偶」、「無藥可救」、「無可」、「無可救藥」、「忍無可忍」、「無非」、「無是無非」、「無論」、「無愧」、「無心」、「無意」、「無辜」、「無助」、「無須」、「無益」、「無味」、「無瑕」、「無暇」、「無色界」、「無欲則剛」、「恬淡無欲」、「無妨」、「無礙」、「無知」、「無畏」、「無視」、「無奇」、「平淡無奇」、「無奇不有」、「無異」、「無憑」、「無據」、「無緣」、「無故」、「無緣無故」、「無祿」、「無路」、「走投無路」、「無謂」、「無所謂」、「無奈」、「無可奈何」、「無籍」</w:t>
       </w:r>
       <w:bookmarkStart w:id="0" w:name="_GoBack"/>
       <w:bookmarkEnd w:id="0"/>
@@ -223,7 +223,7 @@
           <w:szCs w:val="21"/>
           <w:lang w:val="en-US" w:eastAsia="zh-TW"/>
         </w:rPr>
-        <w:t>、「無異」、「無憑」、「無據」、「無緣」、「無故」、「無緣無故」、「無祿」、「無路」、「走投無路」、「無謂」、「無所謂」、「無奈」、「無可奈何」、「無賴」、「無聊賴」、「斷無」、「萬無」、「萬無一失」、「百無聊賴」、「百無禁忌」、「百無一用」、「無效」、「老朽無用」、「孤苦無依」、「無語」、「無言」、「無言以對」、「知無不言」、「知無不言，言無不盡」、「無依無靠」、「曠邈無家」（遠離家鄉，沒有妻室）、「無家可歸」、「無家可奔」、「無時」、「無時無刻」、「有名無實」、「並無」、「不無」、「無不」、「無惡不作」、「無堅不摧」、「無往不利」、「無微不至」、「無所」、「無所適從」、「無所不能」、「無已」、「無以」、「無以復加」、「全無」、「本無」、「無多子」（不多、很少）、「時日無多」、「蕩然無存」、「無錫縣」（縣名，位於江蘇省吳縣西北，亦稱「小上海」）等。「無（</w:t>
+        <w:t>、「無賴」、「無聊賴」、「斷無」、「萬無」、「萬無一失」、「百無聊賴」、「百無禁忌」、「百無一用」、「無效」、「老朽無用」、「孤苦無依」、「無語」、「無言」、「無言以對」、「知無不言」、「知無不言，言無不盡」、「無依無靠」、「曠邈無家」（遠離家鄉，沒有妻室）、「無家可歸」、「無家可奔」、「無時」、「無時無刻」、「有名無實」、「並無」、「不無」、「無不」、「無惡不作」、「無堅不摧」、「無往不利」、「無微不至」、「無所」、「無所適從」、「無所不能」、「無已」、「無以」、「無以復加」、「全無」、「本無」、「無多子」（不多、很少）、「時日無多」、「蕩然無存」、「無錫縣」（縣名，位於江蘇省吳縣西北，亦稱「小上海」）等。「無（</w:t>
       </w:r>
       <w:r>
         <w:rPr>

--- a/284. 無、无→无.docx
+++ b/284. 無、无→无.docx
@@ -185,34 +185,7 @@
           <w:szCs w:val="21"/>
           <w:lang w:eastAsia="zh-TW"/>
         </w:rPr>
-        <w:t>，如「有無」、「無有」、「無人」、「無力」、「無疑」、「無誤」、「無損」、「天衣無縫」、「無線」、「無理」、「無禮」、「無關」、「無趣」、「無藝」、「無恥」、「無名」、「無名氏」、「無期」、「遙遙無期」、「無妄」、「無望」、「無恙」、「安然無恙」、「別來無恙」、「閒來無事」、「無上」、「至高無上」、「無能」、「無能為力」、「無門」、「無法」、「無法無天」、「毫無」、「絕無僅有」、「肆無忌憚」、「目無法紀」、「無為」、「無為而治」、「無功而返」、「無疾而終」、「無動於衷」、「無從」、「無從下手」、「視若無物」、「言之無物」、「一覽無餘」、「掃地無餘」、「目無餘子」、「無足輕重」（亦作「無足重輕」或「未足輕重」）、「無足掛齒」、「螣（</w:t>
-      </w:r>
-      <w:r>
-        <w:rPr>
-          <w:rFonts w:hint="eastAsia" w:ascii="GB Pinyinok-C" w:hAnsi="GB Pinyinok-C" w:eastAsia="GB Pinyinok-C" w:cs="GB Pinyinok-C"/>
-          <w:sz w:val="21"/>
-          <w:szCs w:val="21"/>
-          <w:lang w:eastAsia="zh-TW"/>
-        </w:rPr>
-        <w:t>téng</w:t>
-      </w:r>
-      <w:r>
-        <w:rPr>
-          <w:rFonts w:hint="eastAsia" w:ascii="TW-MOE-Std-Kai" w:hAnsi="TW-MOE-Std-Kai" w:eastAsia="TW-MOE-Std-Kai" w:cs="TW-MOE-Std-Kai"/>
-          <w:sz w:val="21"/>
-          <w:szCs w:val="21"/>
-          <w:lang w:eastAsia="zh-TW"/>
-        </w:rPr>
-        <w:t>）蛇無足而飛」（比喻用心專一，必能成功）、「無數」、「無限」、「無窮」、「無盡」、「無價」、「無明」、「虛無」、「空無一物」、「一無所知」、「一無所長」、「一無所有」、「一無所獲」、「一無所成」、「一事無成」、「漫無」、「漫無邊際」、「無邊」、「</w:t>
-      </w:r>
-      <w:r>
-        <w:rPr>
-          <w:rFonts w:hint="eastAsia" w:ascii="TW-MOE-Std-Kai" w:hAnsi="TW-MOE-Std-Kai" w:eastAsia="TW-MOE-Std-Kai" w:cs="TW-MOE-Std-Kai"/>
-          <w:sz w:val="21"/>
-          <w:szCs w:val="21"/>
-          <w:lang w:val="en-US" w:eastAsia="zh-TW"/>
-        </w:rPr>
-        <w:t>苦海無邊」、「無極」、「無際」、「無邊無際」、「無虞」、「無憂無慮」、「無影無蹤」、「無影無形」、「無形」、「無形無影」、「無蹤無影」、「杳然無蹤」、「杳無」、「杳無蹤跡」、「杳無蹤影」、「無聲」、「無聲無息」、「無息貸款」、「百無一用」、「束手無策」、「無阻」、「風雨無阻」、「暢行無阻」、「無雙」、「無比」、「無與倫比」、「獨一無二」、「有一無二」、「無類」、「有教無類」、「有備無患」、「有勇無謀」、「有驚無險」、「無獨有偶」、「無藥可救」、「無可」、「無可救藥」、「忍無可忍」、「無非」、「無是無非」、「無論」、「無愧」、「無心」、「無意」、「無辜」、「無助」、「無須」、「無益」、「無味」、「無瑕」、「無暇」、「無色界」、「無欲則剛」、「恬淡無欲」、「無妨」、「無礙」、「無知」、「無畏」、「無視」、「無奇」、「平淡無奇」、「無奇不有」、「無異」、「無憑」、「無據」、「無緣」、「無故」、「無緣無故」、「無祿」、「無路」、「走投無路」、「無謂」、「無所謂」、「無奈」、「無可奈何」、「無籍」</w:t>
+        <w:t>，如「有無」、「無有」、「無人」、「無力」、「無疑」、「無誤」、「無損」、「天衣無縫」、「無線」、「無理」、「無禮」、「無關」、「無趣」、「無藝」、「無恥」、「無名」、「無名氏」、「無期」、「遙遙無期」、「無妄」、「無望」、「無恙」、「安然無恙」、「別來無恙」、「閒來無事」、「無上」、「至高無上」、「無能」、「無能為力」、「無門」、「無法」、「無法無天」、「毫無」、「絕無僅有」、「肆無忌憚」、「目無法紀」、「無為」、「無為而治」、「無功而返」、「無疾而終」、「無動於衷」、「無從」、「無從下手」、「視若無物」、「言之無物」、「一覽無餘」、「掃地無餘」、「目無餘子」、「視若無睹」、「熟視無睹」</w:t>
       </w:r>
       <w:bookmarkStart w:id="0" w:name="_GoBack"/>
       <w:bookmarkEnd w:id="0"/>
@@ -221,9 +194,36 @@
           <w:rFonts w:hint="eastAsia" w:ascii="TW-MOE-Std-Kai" w:hAnsi="TW-MOE-Std-Kai" w:eastAsia="TW-MOE-Std-Kai" w:cs="TW-MOE-Std-Kai"/>
           <w:sz w:val="21"/>
           <w:szCs w:val="21"/>
-          <w:lang w:val="en-US" w:eastAsia="zh-TW"/>
-        </w:rPr>
-        <w:t>、「無賴」、「無聊賴」、「斷無」、「萬無」、「萬無一失」、「百無聊賴」、「百無禁忌」、「百無一用」、「無效」、「老朽無用」、「孤苦無依」、「無語」、「無言」、「無言以對」、「知無不言」、「知無不言，言無不盡」、「無依無靠」、「曠邈無家」（遠離家鄉，沒有妻室）、「無家可歸」、「無家可奔」、「無時」、「無時無刻」、「有名無實」、「並無」、「不無」、「無不」、「無惡不作」、「無堅不摧」、「無往不利」、「無微不至」、「無所」、「無所適從」、「無所不能」、「無已」、「無以」、「無以復加」、「全無」、「本無」、「無多子」（不多、很少）、「時日無多」、「蕩然無存」、「無錫縣」（縣名，位於江蘇省吳縣西北，亦稱「小上海」）等。「無（</w:t>
+          <w:lang w:eastAsia="zh-TW"/>
+        </w:rPr>
+        <w:t>、「無足輕重」（亦作「無足重輕」或「未足輕重」）、「無足掛齒」、「螣（</w:t>
+      </w:r>
+      <w:r>
+        <w:rPr>
+          <w:rFonts w:hint="eastAsia" w:ascii="GB Pinyinok-C" w:hAnsi="GB Pinyinok-C" w:eastAsia="GB Pinyinok-C" w:cs="GB Pinyinok-C"/>
+          <w:sz w:val="21"/>
+          <w:szCs w:val="21"/>
+          <w:lang w:eastAsia="zh-TW"/>
+        </w:rPr>
+        <w:t>téng</w:t>
+      </w:r>
+      <w:r>
+        <w:rPr>
+          <w:rFonts w:hint="eastAsia" w:ascii="TW-MOE-Std-Kai" w:hAnsi="TW-MOE-Std-Kai" w:eastAsia="TW-MOE-Std-Kai" w:cs="TW-MOE-Std-Kai"/>
+          <w:sz w:val="21"/>
+          <w:szCs w:val="21"/>
+          <w:lang w:eastAsia="zh-TW"/>
+        </w:rPr>
+        <w:t>）蛇無足而飛」（比喻用心專一，必能成功）、「無數」、「無限」、「無窮」、「無盡」、「無價」、「無明」、「虛無」、「空無一物」、「一無所知」、「一無所長」、「一無所有」、「一無所獲」、「一無所成」、「一事無成」、「漫無」、「漫無邊際」、「無邊」、「</w:t>
+      </w:r>
+      <w:r>
+        <w:rPr>
+          <w:rFonts w:hint="eastAsia" w:ascii="TW-MOE-Std-Kai" w:hAnsi="TW-MOE-Std-Kai" w:eastAsia="TW-MOE-Std-Kai" w:cs="TW-MOE-Std-Kai"/>
+          <w:sz w:val="21"/>
+          <w:szCs w:val="21"/>
+          <w:lang w:val="en-US" w:eastAsia="zh-TW"/>
+        </w:rPr>
+        <w:t>苦海無邊」、「無極」、「無際」、「無邊無際」、「無虞」、「無憂無慮」、「無影無蹤」、「無影無形」、「無形」、「無形無影」、「無蹤無影」、「杳然無蹤」、「杳無」、「杳無蹤跡」、「杳無蹤影」、「無聲」、「無聲無息」、「無息貸款」、「百無一用」、「束手無策」、「無阻」、「風雨無阻」、「暢行無阻」、「無雙」、「無比」、「無與倫比」、「獨一無二」、「有一無二」、「無類」、「有教無類」、「有備無患」、「有勇無謀」、「有驚無險」、「無獨有偶」、「無藥可救」、「無可」、「無可救藥」、「忍無可忍」、「無非」、「無是無非」、「無論」、「無愧」、「無心」、「無意」、「無辜」、「無助」、「無須」、「無益」、「無味」、「無瑕」、「無暇」、「無色界」、「無欲則剛」、「恬淡無欲」、「無妨」、「無礙」、「無知」、「無畏」、「無視」、「無奇」、「平淡無奇」、「無奇不有」、「無異」、「無憑」、「無據」、「無緣」、「無故」、「無緣無故」、「無祿」、「無路」、「走投無路」、「無謂」、「無所謂」、「無奈」、「無可奈何」、「無籍」、「無賴」、「無聊賴」、「斷無」、「萬無」、「萬無一失」、「百無聊賴」、「百無禁忌」、「百無一用」、「無效」、「老朽無用」、「孤苦無依」、「無語」、「無言」、「無言以對」、「知無不言」、「知無不言，言無不盡」、「無依無靠」、「曠邈無家」（遠離家鄉，沒有妻室）、「無家可歸」、「無家可奔」、「無時」、「無時無刻」、「有名無實」、「並無」、「不無」、「無不」、「無惡不作」、「無堅不摧」、「無往不利」、「無微不至」、「無所」、「無所適從」、「無所不能」、「無已」、「無以」、「無以復加」、「全無」、「本無」、「無多子」（不多、很少）、「時日無多」、「蕩然無存」、「無錫縣」（縣名，位於江蘇省吳縣西北，亦稱「小上海」）等。「無（</w:t>
       </w:r>
       <w:r>
         <w:rPr>

--- a/284. 無、无→无.docx
+++ b/284. 無、无→无.docx
@@ -185,7 +185,7 @@
           <w:szCs w:val="21"/>
           <w:lang w:eastAsia="zh-TW"/>
         </w:rPr>
-        <w:t>，如「有無」、「無有」、「無人」、「無力」、「無疑」、「無誤」、「無損」、「天衣無縫」、「無線」、「無理」、「無禮」、「無關」、「無趣」、「無藝」、「無恥」、「無名」、「無名氏」、「無期」、「遙遙無期」、「無妄」、「無望」、「無恙」、「安然無恙」、「別來無恙」、「閒來無事」、「無上」、「至高無上」、「無能」、「無能為力」、「無門」、「無法」、「無法無天」、「毫無」、「絕無僅有」、「肆無忌憚」、「目無法紀」、「無為」、「無為而治」、「無功而返」、「無疾而終」、「無動於衷」、「無從」、「無從下手」、「視若無物」、「言之無物」、「一覽無餘」、「掃地無餘」、「目無餘子」、「視若無睹」、「熟視無睹」</w:t>
+        <w:t>，如「有無」、「無有」、「無人」、「無力」、「無疑」、「無情」、「無常」、「無誤」、「無損」、「無償」、「天衣無縫」、「無線」、「無理」、「無禮」、「無</w:t>
       </w:r>
       <w:bookmarkStart w:id="0" w:name="_GoBack"/>
       <w:bookmarkEnd w:id="0"/>
@@ -196,7 +196,7 @@
           <w:szCs w:val="21"/>
           <w:lang w:eastAsia="zh-TW"/>
         </w:rPr>
-        <w:t>、「無足輕重」（亦作「無足重輕」或「未足輕重」）、「無足掛齒」、「螣（</w:t>
+        <w:t>關」、「無趣」、「無藝」、「無恥」、「無名」、「無名氏」、「無期」、「遙遙無期」、「無妄」、「無望」、「無恙」、「安然無恙」、「別來無恙」、「閒來無事」、「無上」、「至高無上」、「無能」、「無能為力」、「無門」、「無法」、「無法無天」、「毫無」、「絕無僅有」、「肆無忌憚」、「目無法紀」、「無為」、「無為而治」、「無功而返」、「無疾而終」、「無動於衷」、「無從」、「無從下手」、「視若無物」、「言之無物」、「一覽無餘」、「掃地無餘」、「目無餘子」、「視若無睹」、「熟視無睹」、「無足輕重」（亦作「無足重輕」或「未足輕重」）、「無足掛齒」、「螣（</w:t>
       </w:r>
       <w:r>
         <w:rPr>

--- a/284. 無、无→无.docx
+++ b/284. 無、无→无.docx
@@ -185,7 +185,34 @@
           <w:szCs w:val="21"/>
           <w:lang w:eastAsia="zh-TW"/>
         </w:rPr>
-        <w:t>，如「有無」、「無有」、「無人」、「無力」、「無疑」、「無情」、「無常」、「無誤」、「無損」、「無償」、「天衣無縫」、「無線」、「無理」、「無禮」、「無</w:t>
+        <w:t>，如「有無」、「無有」、「無人」、「無力」、「無疑」、「無情」、「無常」、「無誤」、「無損」、「無償」、「天衣無縫」、「無線」、「無理」、「無禮」、「無關」、「無趣」、「無藝」、「無恥」、「無名」、「無名氏」、「無期」、「遙遙無期」、「無妄」、「無望」、「無恙」、「安然無恙」、「別來無恙」、「閒來無事」、「無上」、「至高無上」、「無能」、「無能為力」、「無門」、「無法」、「無法無天」、「毫無」、「絕無僅有」、「肆無忌憚」、「目無法紀」、「無為」、「無為而治」、「無功而返」、「無疾而終」、「無動於衷」、「無從」、「無從下手」、「視若無物」、「言之無物」、「一覽無餘」、「掃地無餘」、「目無餘子」、「視若無睹」、「熟視無睹」、「無足輕重」（亦作「無足重輕」或「未足輕重」）、「無足掛齒」、「螣（</w:t>
+      </w:r>
+      <w:r>
+        <w:rPr>
+          <w:rFonts w:hint="eastAsia" w:ascii="GB Pinyinok-C" w:hAnsi="GB Pinyinok-C" w:eastAsia="GB Pinyinok-C" w:cs="GB Pinyinok-C"/>
+          <w:sz w:val="21"/>
+          <w:szCs w:val="21"/>
+          <w:lang w:eastAsia="zh-TW"/>
+        </w:rPr>
+        <w:t>téng</w:t>
+      </w:r>
+      <w:r>
+        <w:rPr>
+          <w:rFonts w:hint="eastAsia" w:ascii="TW-MOE-Std-Kai" w:hAnsi="TW-MOE-Std-Kai" w:eastAsia="TW-MOE-Std-Kai" w:cs="TW-MOE-Std-Kai"/>
+          <w:sz w:val="21"/>
+          <w:szCs w:val="21"/>
+          <w:lang w:eastAsia="zh-TW"/>
+        </w:rPr>
+        <w:t>）蛇無足而飛」（比喻用心專一，必能成功）、「無數」、「無限」、「無窮」、「無盡」、「無價」、「無明」、「虛無」、「空無一物」、「一無所知」、「一無所長」、「一無所有」、「一無所獲」、「一無所成」、「一事無成」、「漫無」、「漫無邊際」、「無邊」、「</w:t>
+      </w:r>
+      <w:r>
+        <w:rPr>
+          <w:rFonts w:hint="eastAsia" w:ascii="TW-MOE-Std-Kai" w:hAnsi="TW-MOE-Std-Kai" w:eastAsia="TW-MOE-Std-Kai" w:cs="TW-MOE-Std-Kai"/>
+          <w:sz w:val="21"/>
+          <w:szCs w:val="21"/>
+          <w:lang w:val="en-US" w:eastAsia="zh-TW"/>
+        </w:rPr>
+        <w:t>苦海無邊」、「無極」、「無際」、「無邊無際」、「無虞」、「無憂無慮」、「無影無蹤」、「無影無形」、「無形」、「無形無影」、「無蹤無影」、「杳然無蹤」、「杳無」、「杳無蹤跡」、「杳無蹤影」、「無聲」、「無聲無息」、「無息貸款」、「百無一用」、「束手無策」、「無阻」、「風雨無阻」、「暢行無阻」、「無雙」、「無比」、「無與倫比」、「獨一無二」、「有一無二」、「無類」、「有教無類」、「有備無患」、「有勇無謀」、「有驚無險」、「無獨有偶」、「無藥可救」、「無可」、「無可救藥」、「忍無可忍」、「無非」、「無是無非」、「無論」、「無愧」、「無心」、「無意」、「無辜」、「無助」、「無須」、「無益」、「無害」</w:t>
       </w:r>
       <w:bookmarkStart w:id="0" w:name="_GoBack"/>
       <w:bookmarkEnd w:id="0"/>
@@ -194,36 +221,9 @@
           <w:rFonts w:hint="eastAsia" w:ascii="TW-MOE-Std-Kai" w:hAnsi="TW-MOE-Std-Kai" w:eastAsia="TW-MOE-Std-Kai" w:cs="TW-MOE-Std-Kai"/>
           <w:sz w:val="21"/>
           <w:szCs w:val="21"/>
-          <w:lang w:eastAsia="zh-TW"/>
-        </w:rPr>
-        <w:t>關」、「無趣」、「無藝」、「無恥」、「無名」、「無名氏」、「無期」、「遙遙無期」、「無妄」、「無望」、「無恙」、「安然無恙」、「別來無恙」、「閒來無事」、「無上」、「至高無上」、「無能」、「無能為力」、「無門」、「無法」、「無法無天」、「毫無」、「絕無僅有」、「肆無忌憚」、「目無法紀」、「無為」、「無為而治」、「無功而返」、「無疾而終」、「無動於衷」、「無從」、「無從下手」、「視若無物」、「言之無物」、「一覽無餘」、「掃地無餘」、「目無餘子」、「視若無睹」、「熟視無睹」、「無足輕重」（亦作「無足重輕」或「未足輕重」）、「無足掛齒」、「螣（</w:t>
-      </w:r>
-      <w:r>
-        <w:rPr>
-          <w:rFonts w:hint="eastAsia" w:ascii="GB Pinyinok-C" w:hAnsi="GB Pinyinok-C" w:eastAsia="GB Pinyinok-C" w:cs="GB Pinyinok-C"/>
-          <w:sz w:val="21"/>
-          <w:szCs w:val="21"/>
-          <w:lang w:eastAsia="zh-TW"/>
-        </w:rPr>
-        <w:t>téng</w:t>
-      </w:r>
-      <w:r>
-        <w:rPr>
-          <w:rFonts w:hint="eastAsia" w:ascii="TW-MOE-Std-Kai" w:hAnsi="TW-MOE-Std-Kai" w:eastAsia="TW-MOE-Std-Kai" w:cs="TW-MOE-Std-Kai"/>
-          <w:sz w:val="21"/>
-          <w:szCs w:val="21"/>
-          <w:lang w:eastAsia="zh-TW"/>
-        </w:rPr>
-        <w:t>）蛇無足而飛」（比喻用心專一，必能成功）、「無數」、「無限」、「無窮」、「無盡」、「無價」、「無明」、「虛無」、「空無一物」、「一無所知」、「一無所長」、「一無所有」、「一無所獲」、「一無所成」、「一事無成」、「漫無」、「漫無邊際」、「無邊」、「</w:t>
-      </w:r>
-      <w:r>
-        <w:rPr>
-          <w:rFonts w:hint="eastAsia" w:ascii="TW-MOE-Std-Kai" w:hAnsi="TW-MOE-Std-Kai" w:eastAsia="TW-MOE-Std-Kai" w:cs="TW-MOE-Std-Kai"/>
-          <w:sz w:val="21"/>
-          <w:szCs w:val="21"/>
-          <w:lang w:val="en-US" w:eastAsia="zh-TW"/>
-        </w:rPr>
-        <w:t>苦海無邊」、「無極」、「無際」、「無邊無際」、「無虞」、「無憂無慮」、「無影無蹤」、「無影無形」、「無形」、「無形無影」、「無蹤無影」、「杳然無蹤」、「杳無」、「杳無蹤跡」、「杳無蹤影」、「無聲」、「無聲無息」、「無息貸款」、「百無一用」、「束手無策」、「無阻」、「風雨無阻」、「暢行無阻」、「無雙」、「無比」、「無與倫比」、「獨一無二」、「有一無二」、「無類」、「有教無類」、「有備無患」、「有勇無謀」、「有驚無險」、「無獨有偶」、「無藥可救」、「無可」、「無可救藥」、「忍無可忍」、「無非」、「無是無非」、「無論」、「無愧」、「無心」、「無意」、「無辜」、「無助」、「無須」、「無益」、「無味」、「無瑕」、「無暇」、「無色界」、「無欲則剛」、「恬淡無欲」、「無妨」、「無礙」、「無知」、「無畏」、「無視」、「無奇」、「平淡無奇」、「無奇不有」、「無異」、「無憑」、「無據」、「無緣」、「無故」、「無緣無故」、「無祿」、「無路」、「走投無路」、「無謂」、「無所謂」、「無奈」、「無可奈何」、「無籍」、「無賴」、「無聊賴」、「斷無」、「萬無」、「萬無一失」、「百無聊賴」、「百無禁忌」、「百無一用」、「無效」、「老朽無用」、「孤苦無依」、「無語」、「無言」、「無言以對」、「知無不言」、「知無不言，言無不盡」、「無依無靠」、「曠邈無家」（遠離家鄉，沒有妻室）、「無家可歸」、「無家可奔」、「無時」、「無時無刻」、「有名無實」、「並無」、「不無」、「無不」、「無惡不作」、「無堅不摧」、「無往不利」、「無微不至」、「無所」、「無所適從」、「無所不能」、「無已」、「無以」、「無以復加」、「全無」、「本無」、「無多子」（不多、很少）、「時日無多」、「蕩然無存」、「無錫縣」（縣名，位於江蘇省吳縣西北，亦稱「小上海」）等。「無（</w:t>
+          <w:lang w:val="en-US" w:eastAsia="zh-TW"/>
+        </w:rPr>
+        <w:t>、「無味」、「無瑕」、「無暇」、「無色界」、「無欲則剛」、「恬淡無欲」、「無妨」、「無礙」、「無知」、「無畏」、「無視」、「無奇」、「平淡無奇」、「無奇不有」、「無異」、「無憑」、「無據」、「無緣」、「無故」、「無緣無故」、「無祿」、「無路」、「走投無路」、「無謂」、「無所謂」、「無奈」、「無可奈何」、「無籍」、「無賴」、「無聊賴」、「斷無」、「萬無」、「萬無一失」、「百無聊賴」、「百無禁忌」、「百無一用」、「無效」、「老朽無用」、「孤苦無依」、「無語」、「無言」、「無言以對」、「知無不言」、「知無不言，言無不盡」、「無依無靠」、「曠邈無家」（遠離家鄉，沒有妻室）、「無家可歸」、「無家可奔」、「無時」、「無時無刻」、「有名無實」、「並無」、「不無」、「無不」、「無惡不作」、「無堅不摧」、「無往不利」、「無微不至」、「無所」、「無所適從」、「無所不能」、「無已」、「無以」、「無以復加」、「全無」、「本無」、「無多子」（不多、很少）、「時日無多」、「蕩然無存」、「無錫縣」（縣名，位於江蘇省吳縣西北，亦稱「小上海」）等。「無（</w:t>
       </w:r>
       <w:r>
         <w:rPr>

--- a/284. 無、无→无.docx
+++ b/284. 無、无→无.docx
@@ -185,34 +185,7 @@
           <w:szCs w:val="21"/>
           <w:lang w:eastAsia="zh-TW"/>
         </w:rPr>
-        <w:t>，如「有無」、「無有」、「無人」、「無力」、「無疑」、「無情」、「無常」、「無誤」、「無損」、「無償」、「天衣無縫」、「無線」、「無理」、「無禮」、「無關」、「無趣」、「無藝」、「無恥」、「無名」、「無名氏」、「無期」、「遙遙無期」、「無妄」、「無望」、「無恙」、「安然無恙」、「別來無恙」、「閒來無事」、「無上」、「至高無上」、「無能」、「無能為力」、「無門」、「無法」、「無法無天」、「毫無」、「絕無僅有」、「肆無忌憚」、「目無法紀」、「無為」、「無為而治」、「無功而返」、「無疾而終」、「無動於衷」、「無從」、「無從下手」、「視若無物」、「言之無物」、「一覽無餘」、「掃地無餘」、「目無餘子」、「視若無睹」、「熟視無睹」、「無足輕重」（亦作「無足重輕」或「未足輕重」）、「無足掛齒」、「螣（</w:t>
-      </w:r>
-      <w:r>
-        <w:rPr>
-          <w:rFonts w:hint="eastAsia" w:ascii="GB Pinyinok-C" w:hAnsi="GB Pinyinok-C" w:eastAsia="GB Pinyinok-C" w:cs="GB Pinyinok-C"/>
-          <w:sz w:val="21"/>
-          <w:szCs w:val="21"/>
-          <w:lang w:eastAsia="zh-TW"/>
-        </w:rPr>
-        <w:t>téng</w:t>
-      </w:r>
-      <w:r>
-        <w:rPr>
-          <w:rFonts w:hint="eastAsia" w:ascii="TW-MOE-Std-Kai" w:hAnsi="TW-MOE-Std-Kai" w:eastAsia="TW-MOE-Std-Kai" w:cs="TW-MOE-Std-Kai"/>
-          <w:sz w:val="21"/>
-          <w:szCs w:val="21"/>
-          <w:lang w:eastAsia="zh-TW"/>
-        </w:rPr>
-        <w:t>）蛇無足而飛」（比喻用心專一，必能成功）、「無數」、「無限」、「無窮」、「無盡」、「無價」、「無明」、「虛無」、「空無一物」、「一無所知」、「一無所長」、「一無所有」、「一無所獲」、「一無所成」、「一事無成」、「漫無」、「漫無邊際」、「無邊」、「</w:t>
-      </w:r>
-      <w:r>
-        <w:rPr>
-          <w:rFonts w:hint="eastAsia" w:ascii="TW-MOE-Std-Kai" w:hAnsi="TW-MOE-Std-Kai" w:eastAsia="TW-MOE-Std-Kai" w:cs="TW-MOE-Std-Kai"/>
-          <w:sz w:val="21"/>
-          <w:szCs w:val="21"/>
-          <w:lang w:val="en-US" w:eastAsia="zh-TW"/>
-        </w:rPr>
-        <w:t>苦海無邊」、「無極」、「無際」、「無邊無際」、「無虞」、「無憂無慮」、「無影無蹤」、「無影無形」、「無形」、「無形無影」、「無蹤無影」、「杳然無蹤」、「杳無」、「杳無蹤跡」、「杳無蹤影」、「無聲」、「無聲無息」、「無息貸款」、「百無一用」、「束手無策」、「無阻」、「風雨無阻」、「暢行無阻」、「無雙」、「無比」、「無與倫比」、「獨一無二」、「有一無二」、「無類」、「有教無類」、「有備無患」、「有勇無謀」、「有驚無險」、「無獨有偶」、「無藥可救」、「無可」、「無可救藥」、「忍無可忍」、「無非」、「無是無非」、「無論」、「無愧」、「無心」、「無意」、「無辜」、「無助」、「無須」、「無益」、「無害」</w:t>
+        <w:t>，如「有無」、「無有」、「無人」、「無力」、「無間」、「親密無間」、「物我無間」</w:t>
       </w:r>
       <w:bookmarkStart w:id="0" w:name="_GoBack"/>
       <w:bookmarkEnd w:id="0"/>
@@ -221,9 +194,36 @@
           <w:rFonts w:hint="eastAsia" w:ascii="TW-MOE-Std-Kai" w:hAnsi="TW-MOE-Std-Kai" w:eastAsia="TW-MOE-Std-Kai" w:cs="TW-MOE-Std-Kai"/>
           <w:sz w:val="21"/>
           <w:szCs w:val="21"/>
-          <w:lang w:val="en-US" w:eastAsia="zh-TW"/>
-        </w:rPr>
-        <w:t>、「無味」、「無瑕」、「無暇」、「無色界」、「無欲則剛」、「恬淡無欲」、「無妨」、「無礙」、「無知」、「無畏」、「無視」、「無奇」、「平淡無奇」、「無奇不有」、「無異」、「無憑」、「無據」、「無緣」、「無故」、「無緣無故」、「無祿」、「無路」、「走投無路」、「無謂」、「無所謂」、「無奈」、「無可奈何」、「無籍」、「無賴」、「無聊賴」、「斷無」、「萬無」、「萬無一失」、「百無聊賴」、「百無禁忌」、「百無一用」、「無效」、「老朽無用」、「孤苦無依」、「無語」、「無言」、「無言以對」、「知無不言」、「知無不言，言無不盡」、「無依無靠」、「曠邈無家」（遠離家鄉，沒有妻室）、「無家可歸」、「無家可奔」、「無時」、「無時無刻」、「有名無實」、「並無」、「不無」、「無不」、「無惡不作」、「無堅不摧」、「無往不利」、「無微不至」、「無所」、「無所適從」、「無所不能」、「無已」、「無以」、「無以復加」、「全無」、「本無」、「無多子」（不多、很少）、「時日無多」、「蕩然無存」、「無錫縣」（縣名，位於江蘇省吳縣西北，亦稱「小上海」）等。「無（</w:t>
+          <w:lang w:eastAsia="zh-TW"/>
+        </w:rPr>
+        <w:t>、「無疑」、「無情」、「無常」、「無誤」、「無損」、「無償」、「天衣無縫」、「無線」、「無理」、「無禮」、「無關」、「無趣」、「無藝」、「無恥」、「無名」、「無名氏」、「無期」、「遙遙無期」、「無妄」、「無望」、「無恙」、「安然無恙」、「別來無恙」、「閒來無事」、「無上」、「至高無上」、「無能」、「無能為力」、「無門」、「無法」、「無法無天」、「毫無」、「絕無僅有」、「肆無忌憚」、「目無法紀」、「無為」、「無為而治」、「無功而返」、「無疾而終」、「無動於衷」、「無從」、「無從下手」、「視若無物」、「言之無物」、「一覽無餘」、「掃地無餘」、「目無餘子」、「視若無睹」、「熟視無睹」、「無足輕重」（亦作「無足重輕」或「未足輕重」）、「無足掛齒」、「螣（</w:t>
+      </w:r>
+      <w:r>
+        <w:rPr>
+          <w:rFonts w:hint="eastAsia" w:ascii="GB Pinyinok-C" w:hAnsi="GB Pinyinok-C" w:eastAsia="GB Pinyinok-C" w:cs="GB Pinyinok-C"/>
+          <w:sz w:val="21"/>
+          <w:szCs w:val="21"/>
+          <w:lang w:eastAsia="zh-TW"/>
+        </w:rPr>
+        <w:t>téng</w:t>
+      </w:r>
+      <w:r>
+        <w:rPr>
+          <w:rFonts w:hint="eastAsia" w:ascii="TW-MOE-Std-Kai" w:hAnsi="TW-MOE-Std-Kai" w:eastAsia="TW-MOE-Std-Kai" w:cs="TW-MOE-Std-Kai"/>
+          <w:sz w:val="21"/>
+          <w:szCs w:val="21"/>
+          <w:lang w:eastAsia="zh-TW"/>
+        </w:rPr>
+        <w:t>）蛇無足而飛」（比喻用心專一，必能成功）、「無數」、「無限」、「無窮」、「無盡」、「無價」、「無明」、「虛無」、「空無一物」、「一無所知」、「一無所長」、「一無所有」、「一無所獲」、「一無所成」、「一事無成」、「漫無」、「漫無邊際」、「無邊」、「</w:t>
+      </w:r>
+      <w:r>
+        <w:rPr>
+          <w:rFonts w:hint="eastAsia" w:ascii="TW-MOE-Std-Kai" w:hAnsi="TW-MOE-Std-Kai" w:eastAsia="TW-MOE-Std-Kai" w:cs="TW-MOE-Std-Kai"/>
+          <w:sz w:val="21"/>
+          <w:szCs w:val="21"/>
+          <w:lang w:val="en-US" w:eastAsia="zh-TW"/>
+        </w:rPr>
+        <w:t>苦海無邊」、「無極」、「無際」、「無邊無際」、「無虞」、「無憂無慮」、「無影無蹤」、「無影無形」、「無形」、「無形無影」、「無蹤無影」、「杳然無蹤」、「杳無」、「杳無蹤跡」、「杳無蹤影」、「無聲」、「無聲無息」、「無息貸款」、「百無一用」、「束手無策」、「無阻」、「風雨無阻」、「暢行無阻」、「無雙」、「無比」、「無與倫比」、「獨一無二」、「有一無二」、「無類」、「有教無類」、「有備無患」、「有勇無謀」、「有驚無險」、「無獨有偶」、「無藥可救」、「無可」、「無可救藥」、「忍無可忍」、「無非」、「無是無非」、「無論」、「無愧」、「無心」、「無意」、「無辜」、「無助」、「無須」、「無益」、「無害」、「無味」、「無瑕」、「無暇」、「無色界」、「無欲則剛」、「恬淡無欲」、「無妨」、「無礙」、「無知」、「無畏」、「無視」、「無奇」、「平淡無奇」、「無奇不有」、「無異」、「無憑」、「無據」、「無緣」、「無故」、「無緣無故」、「無祿」、「無路」、「走投無路」、「無謂」、「無所謂」、「無奈」、「無可奈何」、「無籍」、「無賴」、「無聊賴」、「斷無」、「萬無」、「萬無一失」、「百無聊賴」、「百無禁忌」、「百無一用」、「無效」、「老朽無用」、「孤苦無依」、「無語」、「無言」、「無言以對」、「知無不言」、「知無不言，言無不盡」、「無依無靠」、「曠邈無家」（遠離家鄉，沒有妻室）、「無家可歸」、「無家可奔」、「無時」、「無時無刻」、「有名無實」、「並無」、「不無」、「無不」、「無惡不作」、「無堅不摧」、「無往不利」、「無微不至」、「無所」、「無所適從」、「無所不能」、「無已」、「無以」、「無以復加」、「全無」、「本無」、「無多子」（不多、很少）、「時日無多」、「蕩然無存」、「無錫縣」（縣名，位於江蘇省吳縣西北，亦稱「小上海」）等。「無（</w:t>
       </w:r>
       <w:r>
         <w:rPr>

--- a/284. 無、无→无.docx
+++ b/284. 無、无→无.docx
@@ -185,7 +185,7 @@
           <w:szCs w:val="21"/>
           <w:lang w:eastAsia="zh-TW"/>
         </w:rPr>
-        <w:t>，如「有無」、「無有」、「無人」、「無力」、「無間」、「親密無間」、「物我無間」</w:t>
+        <w:t>，如「有無」、「無有」、「無人」、「無力」、「無間」、「親密無間」、「物我無間」、「無疑」、「無情」、「無常」、「無誤」、「無損」、「無償」、「天衣無縫」、「無線」、「無理」、「無禮」、「無關」、「無趣」、「無藝」、「無恥」、「無名」、「無名氏」、「無期」、「遙遙無期」、「無妄」、「無望」、「無恙」、「安然無恙」、「別來無恙」、「閒來無事」、「無上」、「至高無上」、「無能」、「無能為力」、「聊勝於無」</w:t>
       </w:r>
       <w:bookmarkStart w:id="0" w:name="_GoBack"/>
       <w:bookmarkEnd w:id="0"/>
@@ -196,7 +196,7 @@
           <w:szCs w:val="21"/>
           <w:lang w:eastAsia="zh-TW"/>
         </w:rPr>
-        <w:t>、「無疑」、「無情」、「無常」、「無誤」、「無損」、「無償」、「天衣無縫」、「無線」、「無理」、「無禮」、「無關」、「無趣」、「無藝」、「無恥」、「無名」、「無名氏」、「無期」、「遙遙無期」、「無妄」、「無望」、「無恙」、「安然無恙」、「別來無恙」、「閒來無事」、「無上」、「至高無上」、「無能」、「無能為力」、「無門」、「無法」、「無法無天」、「毫無」、「絕無僅有」、「肆無忌憚」、「目無法紀」、「無為」、「無為而治」、「無功而返」、「無疾而終」、「無動於衷」、「無從」、「無從下手」、「視若無物」、「言之無物」、「一覽無餘」、「掃地無餘」、「目無餘子」、「視若無睹」、「熟視無睹」、「無足輕重」（亦作「無足重輕」或「未足輕重」）、「無足掛齒」、「螣（</w:t>
+        <w:t>、「無門」、「無法」、「無法無天」、「毫無」、「絕無僅有」、「肆無忌憚」、「目無法紀」、「無為」、「無為而治」、「無功而返」、「無疾而終」、「無動於衷」、「無從」、「無從下手」、「視若無物」、「言之無物」、「一覽無餘」、「掃地無餘」、「目無餘子」、「視若無睹」、「熟視無睹」、「無足輕重」（亦作「無足重輕」或「未足輕重」）、「無足掛齒」、「螣（</w:t>
       </w:r>
       <w:r>
         <w:rPr>

--- a/284. 無、无→无.docx
+++ b/284. 無、无→无.docx
@@ -11,16 +11,16 @@
         <w:jc w:val="left"/>
         <w:rPr>
           <w:rFonts w:hint="eastAsia" w:ascii="TW-MOE-Std-Kai" w:hAnsi="TW-MOE-Std-Kai" w:eastAsia="TW-MOE-Std-Kai" w:cs="TW-MOE-Std-Kai"/>
-          <w:sz w:val="21"/>
-          <w:szCs w:val="21"/>
+          <w:sz w:val="20"/>
+          <w:szCs w:val="20"/>
           <w:lang w:eastAsia="zh-TW"/>
         </w:rPr>
       </w:pPr>
       <w:r>
         <w:rPr>
           <w:rFonts w:hint="eastAsia" w:ascii="TW-MOE-Std-Kai" w:hAnsi="TW-MOE-Std-Kai" w:eastAsia="TW-MOE-Std-Kai" w:cs="TW-MOE-Std-Kai"/>
-          <w:sz w:val="21"/>
-          <w:szCs w:val="21"/>
+          <w:sz w:val="20"/>
+          <w:szCs w:val="20"/>
           <w:lang w:eastAsia="zh-TW"/>
         </w:rPr>
         <w:t>《大</w:t>
@@ -29,8 +29,8 @@
         <w:rPr>
           <w:rFonts w:hint="eastAsia" w:ascii="TW-MOE-Std-Kai" w:hAnsi="TW-MOE-Std-Kai" w:eastAsia="TW-MOE-Std-Kai" w:cs="TW-MOE-Std-Kai"/>
           <w:kern w:val="2"/>
-          <w:sz w:val="21"/>
-          <w:szCs w:val="21"/>
+          <w:sz w:val="20"/>
+          <w:szCs w:val="20"/>
           <w:lang w:val="en-US" w:eastAsia="zh-TW" w:bidi="ar-SA"/>
           <w14:ligatures w14:val="none"/>
         </w:rPr>
@@ -41,16 +41,16 @@
       <w:pPr>
         <w:rPr>
           <w:rFonts w:hint="eastAsia" w:ascii="TW-MOE-Std-Kai" w:hAnsi="TW-MOE-Std-Kai" w:eastAsia="TW-MOE-Std-Kai" w:cs="TW-MOE-Std-Kai"/>
-          <w:sz w:val="21"/>
-          <w:szCs w:val="21"/>
+          <w:sz w:val="20"/>
+          <w:szCs w:val="20"/>
           <w:lang w:val="en-US" w:eastAsia="zh-TW"/>
         </w:rPr>
       </w:pPr>
       <w:r>
         <w:rPr>
           <w:rFonts w:hint="eastAsia" w:ascii="TW-MOE-Std-Kai" w:hAnsi="TW-MOE-Std-Kai" w:eastAsia="TW-MOE-Std-Kai" w:cs="TW-MOE-Std-Kai"/>
-          <w:sz w:val="21"/>
-          <w:szCs w:val="21"/>
+          <w:sz w:val="20"/>
+          <w:szCs w:val="20"/>
           <w:lang w:eastAsia="zh-TW"/>
         </w:rPr>
         <w:t>辨音：「</w:t>
@@ -58,8 +58,8 @@
       <w:r>
         <w:rPr>
           <w:rFonts w:hint="eastAsia" w:ascii="TW-MOE-Std-Kai" w:hAnsi="TW-MOE-Std-Kai" w:eastAsia="TW-MOE-Std-Kai" w:cs="TW-MOE-Std-Kai"/>
-          <w:sz w:val="21"/>
-          <w:szCs w:val="21"/>
+          <w:sz w:val="20"/>
+          <w:szCs w:val="20"/>
           <w:lang w:val="en-US" w:eastAsia="zh-TW"/>
         </w:rPr>
         <w:t>無、无</w:t>
@@ -67,8 +67,8 @@
       <w:r>
         <w:rPr>
           <w:rFonts w:hint="eastAsia" w:ascii="TW-MOE-Std-Kai" w:hAnsi="TW-MOE-Std-Kai" w:eastAsia="TW-MOE-Std-Kai" w:cs="TW-MOE-Std-Kai"/>
-          <w:sz w:val="21"/>
-          <w:szCs w:val="21"/>
+          <w:sz w:val="20"/>
+          <w:szCs w:val="20"/>
           <w:lang w:eastAsia="zh-TW"/>
         </w:rPr>
         <w:t>」音</w:t>
@@ -76,8 +76,8 @@
       <w:r>
         <w:rPr>
           <w:rFonts w:hint="eastAsia" w:ascii="GB Pinyinok-C" w:hAnsi="GB Pinyinok-C" w:eastAsia="GB Pinyinok-C" w:cs="GB Pinyinok-C"/>
-          <w:sz w:val="21"/>
-          <w:szCs w:val="21"/>
+          <w:sz w:val="20"/>
+          <w:szCs w:val="20"/>
           <w:lang w:eastAsia="zh-TW"/>
         </w:rPr>
         <w:t>wú</w:t>
@@ -85,8 +85,8 @@
       <w:r>
         <w:rPr>
           <w:rFonts w:hint="eastAsia" w:ascii="TW-MOE-Std-Kai" w:hAnsi="TW-MOE-Std-Kai" w:eastAsia="TW-MOE-Std-Kai" w:cs="TW-MOE-Std-Kai"/>
-          <w:sz w:val="21"/>
-          <w:szCs w:val="21"/>
+          <w:sz w:val="20"/>
+          <w:szCs w:val="20"/>
           <w:lang w:val="en-US" w:eastAsia="zh-TW"/>
         </w:rPr>
         <w:t>或</w:t>
@@ -94,8 +94,8 @@
       <w:r>
         <w:rPr>
           <w:rFonts w:hint="eastAsia" w:ascii="GB Pinyinok-C" w:hAnsi="GB Pinyinok-C" w:eastAsia="GB Pinyinok-C" w:cs="GB Pinyinok-C"/>
-          <w:sz w:val="21"/>
-          <w:szCs w:val="21"/>
+          <w:sz w:val="20"/>
+          <w:szCs w:val="20"/>
           <w:lang w:val="en-US" w:eastAsia="zh-TW"/>
         </w:rPr>
         <w:t>mó</w:t>
@@ -103,8 +103,8 @@
       <w:r>
         <w:rPr>
           <w:rFonts w:hint="eastAsia" w:ascii="TW-MOE-Std-Kai" w:hAnsi="TW-MOE-Std-Kai" w:eastAsia="TW-MOE-Std-Kai" w:cs="TW-MOE-Std-Kai"/>
-          <w:sz w:val="21"/>
-          <w:szCs w:val="21"/>
+          <w:sz w:val="20"/>
+          <w:szCs w:val="20"/>
           <w:lang w:val="en-US" w:eastAsia="zh-TW"/>
         </w:rPr>
         <w:t>。</w:t>
@@ -119,16 +119,16 @@
         <w:jc w:val="left"/>
         <w:rPr>
           <w:rFonts w:hint="eastAsia" w:ascii="TW-MOE-Std-Kai" w:hAnsi="TW-MOE-Std-Kai" w:eastAsia="TW-MOE-Std-Kai" w:cs="TW-MOE-Std-Kai"/>
-          <w:sz w:val="21"/>
-          <w:szCs w:val="21"/>
+          <w:sz w:val="20"/>
+          <w:szCs w:val="20"/>
           <w:lang w:val="en-US" w:eastAsia="zh-TW"/>
         </w:rPr>
       </w:pPr>
       <w:r>
         <w:rPr>
           <w:rFonts w:hint="eastAsia" w:ascii="TW-MOE-Std-Kai" w:hAnsi="TW-MOE-Std-Kai" w:eastAsia="TW-MOE-Std-Kai" w:cs="TW-MOE-Std-Kai"/>
-          <w:sz w:val="21"/>
-          <w:szCs w:val="21"/>
+          <w:sz w:val="20"/>
+          <w:szCs w:val="20"/>
           <w:lang w:eastAsia="zh-TW"/>
         </w:rPr>
         <w:t>辨意：「</w:t>
@@ -136,8 +136,8 @@
       <w:r>
         <w:rPr>
           <w:rFonts w:hint="eastAsia" w:ascii="TW-MOE-Std-Kai" w:hAnsi="TW-MOE-Std-Kai" w:eastAsia="TW-MOE-Std-Kai" w:cs="TW-MOE-Std-Kai"/>
-          <w:sz w:val="21"/>
-          <w:szCs w:val="21"/>
+          <w:sz w:val="20"/>
+          <w:szCs w:val="20"/>
           <w:lang w:val="en-US" w:eastAsia="zh-TW"/>
         </w:rPr>
         <w:t>無（</w:t>
@@ -145,8 +145,8 @@
       <w:r>
         <w:rPr>
           <w:rFonts w:hint="eastAsia" w:ascii="GB Pinyinok-C" w:hAnsi="GB Pinyinok-C" w:eastAsia="GB Pinyinok-C" w:cs="GB Pinyinok-C"/>
-          <w:sz w:val="21"/>
-          <w:szCs w:val="21"/>
+          <w:sz w:val="20"/>
+          <w:szCs w:val="20"/>
           <w:lang w:eastAsia="zh-TW"/>
         </w:rPr>
         <w:t>wú</w:t>
@@ -154,8 +154,8 @@
       <w:r>
         <w:rPr>
           <w:rFonts w:hint="eastAsia" w:ascii="TW-MOE-Std-Kai" w:hAnsi="TW-MOE-Std-Kai" w:eastAsia="TW-MOE-Std-Kai" w:cs="TW-MOE-Std-Kai"/>
-          <w:sz w:val="21"/>
-          <w:szCs w:val="21"/>
+          <w:sz w:val="20"/>
+          <w:szCs w:val="20"/>
           <w:lang w:val="en-US" w:eastAsia="zh-TW"/>
         </w:rPr>
         <w:t>）</w:t>
@@ -163,8 +163,8 @@
       <w:r>
         <w:rPr>
           <w:rFonts w:hint="eastAsia" w:ascii="TW-MOE-Std-Kai" w:hAnsi="TW-MOE-Std-Kai" w:eastAsia="TW-MOE-Std-Kai" w:cs="TW-MOE-Std-Kai"/>
-          <w:sz w:val="21"/>
-          <w:szCs w:val="21"/>
+          <w:sz w:val="20"/>
+          <w:szCs w:val="20"/>
           <w:lang w:eastAsia="zh-TW"/>
         </w:rPr>
         <w:t>」是指沒有、不、不要（通「毋」）、不論、不管、未、非、不是、用於句首（無義）、用於句末（同「否」）、</w:t>
@@ -172,8 +172,8 @@
       <w:r>
         <w:rPr>
           <w:rFonts w:hint="eastAsia" w:ascii="TW-MOE-Std-Kai" w:hAnsi="TW-MOE-Std-Kai" w:eastAsia="TW-MOE-Std-Kai" w:cs="TW-MOE-Std-Kai"/>
-          <w:sz w:val="21"/>
-          <w:szCs w:val="21"/>
+          <w:sz w:val="20"/>
+          <w:szCs w:val="20"/>
           <w:lang w:val="en-US" w:eastAsia="zh-TW"/>
         </w:rPr>
         <w:t>姓氏</w:t>
@@ -181,28 +181,28 @@
       <w:r>
         <w:rPr>
           <w:rFonts w:hint="eastAsia" w:ascii="TW-MOE-Std-Kai" w:hAnsi="TW-MOE-Std-Kai" w:eastAsia="TW-MOE-Std-Kai" w:cs="TW-MOE-Std-Kai"/>
-          <w:sz w:val="21"/>
-          <w:szCs w:val="21"/>
-          <w:lang w:eastAsia="zh-TW"/>
-        </w:rPr>
-        <w:t>，如「有無」、「無有」、「無人」、「無力」、「無間」、「親密無間」、「物我無間」、「無疑」、「無情」、「無常」、「無誤」、「無損」、「無償」、「天衣無縫」、「無線」、「無理」、「無禮」、「無關」、「無趣」、「無藝」、「無恥」、「無名」、「無名氏」、「無期」、「遙遙無期」、「無妄」、「無望」、「無恙」、「安然無恙」、「別來無恙」、「閒來無事」、「無上」、「至高無上」、「無能」、「無能為力」、「聊勝於無」</w:t>
+          <w:sz w:val="20"/>
+          <w:szCs w:val="20"/>
+          <w:lang w:eastAsia="zh-TW"/>
+        </w:rPr>
+        <w:t>，如「有無」、「無有」、「無人」、「無力」、「無間」、「親密無間」、「物我無間」、「無疑」、「無情」、「無常」、「無誤」、「無損」、「無償」、「天衣無縫」、「無線」、「無理」、「無禮」、「無關」、「無趣」、「無藝」、「無恥」、「無名」、「無名氏」、「無期」、「遙遙無期」、「無妄」、「無望」、「無敵」、「無恙」、</w:t>
       </w:r>
       <w:bookmarkStart w:id="0" w:name="_GoBack"/>
       <w:bookmarkEnd w:id="0"/>
       <w:r>
         <w:rPr>
           <w:rFonts w:hint="eastAsia" w:ascii="TW-MOE-Std-Kai" w:hAnsi="TW-MOE-Std-Kai" w:eastAsia="TW-MOE-Std-Kai" w:cs="TW-MOE-Std-Kai"/>
-          <w:sz w:val="21"/>
-          <w:szCs w:val="21"/>
-          <w:lang w:eastAsia="zh-TW"/>
-        </w:rPr>
-        <w:t>、「無門」、「無法」、「無法無天」、「毫無」、「絕無僅有」、「肆無忌憚」、「目無法紀」、「無為」、「無為而治」、「無功而返」、「無疾而終」、「無動於衷」、「無從」、「無從下手」、「視若無物」、「言之無物」、「一覽無餘」、「掃地無餘」、「目無餘子」、「視若無睹」、「熟視無睹」、「無足輕重」（亦作「無足重輕」或「未足輕重」）、「無足掛齒」、「螣（</w:t>
+          <w:sz w:val="20"/>
+          <w:szCs w:val="20"/>
+          <w:lang w:eastAsia="zh-TW"/>
+        </w:rPr>
+        <w:t>「安然無恙」、「別來無恙」、「閒來無事」、「無上」、「至高無上」、「無能」、「無能為力」、「聊勝於無」、「無門」、「無法」、「無法無天」、「毫無」、「絕無僅有」、「肆無忌憚」、「目無法紀」、「無為」、「無為而治」、「無功而返」、「無疾而終」、「無動於衷」、「無從」、「無從下手」、「視若無物」、「言之無物」、「一覽無餘」、「掃地無餘」、「目無餘子」、「視若無睹」、「熟視無睹」、「無足輕重」（亦作「無足重輕」或「未足輕重」）、「無足掛齒」、「螣（</w:t>
       </w:r>
       <w:r>
         <w:rPr>
           <w:rFonts w:hint="eastAsia" w:ascii="GB Pinyinok-C" w:hAnsi="GB Pinyinok-C" w:eastAsia="GB Pinyinok-C" w:cs="GB Pinyinok-C"/>
-          <w:sz w:val="21"/>
-          <w:szCs w:val="21"/>
+          <w:sz w:val="20"/>
+          <w:szCs w:val="20"/>
           <w:lang w:eastAsia="zh-TW"/>
         </w:rPr>
         <w:t>téng</w:t>
@@ -210,8 +210,8 @@
       <w:r>
         <w:rPr>
           <w:rFonts w:hint="eastAsia" w:ascii="TW-MOE-Std-Kai" w:hAnsi="TW-MOE-Std-Kai" w:eastAsia="TW-MOE-Std-Kai" w:cs="TW-MOE-Std-Kai"/>
-          <w:sz w:val="21"/>
-          <w:szCs w:val="21"/>
+          <w:sz w:val="20"/>
+          <w:szCs w:val="20"/>
           <w:lang w:eastAsia="zh-TW"/>
         </w:rPr>
         <w:t>）蛇無足而飛」（比喻用心專一，必能成功）、「無數」、「無限」、「無窮」、「無盡」、「無價」、「無明」、「虛無」、「空無一物」、「一無所知」、「一無所長」、「一無所有」、「一無所獲」、「一無所成」、「一事無成」、「漫無」、「漫無邊際」、「無邊」、「</w:t>
@@ -219,8 +219,8 @@
       <w:r>
         <w:rPr>
           <w:rFonts w:hint="eastAsia" w:ascii="TW-MOE-Std-Kai" w:hAnsi="TW-MOE-Std-Kai" w:eastAsia="TW-MOE-Std-Kai" w:cs="TW-MOE-Std-Kai"/>
-          <w:sz w:val="21"/>
-          <w:szCs w:val="21"/>
+          <w:sz w:val="20"/>
+          <w:szCs w:val="20"/>
           <w:lang w:val="en-US" w:eastAsia="zh-TW"/>
         </w:rPr>
         <w:t>苦海無邊」、「無極」、「無際」、「無邊無際」、「無虞」、「無憂無慮」、「無影無蹤」、「無影無形」、「無形」、「無形無影」、「無蹤無影」、「杳然無蹤」、「杳無」、「杳無蹤跡」、「杳無蹤影」、「無聲」、「無聲無息」、「無息貸款」、「百無一用」、「束手無策」、「無阻」、「風雨無阻」、「暢行無阻」、「無雙」、「無比」、「無與倫比」、「獨一無二」、「有一無二」、「無類」、「有教無類」、「有備無患」、「有勇無謀」、「有驚無險」、「無獨有偶」、「無藥可救」、「無可」、「無可救藥」、「忍無可忍」、「無非」、「無是無非」、「無論」、「無愧」、「無心」、「無意」、「無辜」、「無助」、「無須」、「無益」、「無害」、「無味」、「無瑕」、「無暇」、「無色界」、「無欲則剛」、「恬淡無欲」、「無妨」、「無礙」、「無知」、「無畏」、「無視」、「無奇」、「平淡無奇」、「無奇不有」、「無異」、「無憑」、「無據」、「無緣」、「無故」、「無緣無故」、「無祿」、「無路」、「走投無路」、「無謂」、「無所謂」、「無奈」、「無可奈何」、「無籍」、「無賴」、「無聊賴」、「斷無」、「萬無」、「萬無一失」、「百無聊賴」、「百無禁忌」、「百無一用」、「無效」、「老朽無用」、「孤苦無依」、「無語」、「無言」、「無言以對」、「知無不言」、「知無不言，言無不盡」、「無依無靠」、「曠邈無家」（遠離家鄉，沒有妻室）、「無家可歸」、「無家可奔」、「無時」、「無時無刻」、「有名無實」、「並無」、「不無」、「無不」、「無惡不作」、「無堅不摧」、「無往不利」、「無微不至」、「無所」、「無所適從」、「無所不能」、「無已」、「無以」、「無以復加」、「全無」、「本無」、「無多子」（不多、很少）、「時日無多」、「蕩然無存」、「無錫縣」（縣名，位於江蘇省吳縣西北，亦稱「小上海」）等。「無（</w:t>
@@ -228,8 +228,8 @@
       <w:r>
         <w:rPr>
           <w:rFonts w:hint="eastAsia" w:ascii="GB Pinyinok-C" w:hAnsi="GB Pinyinok-C" w:eastAsia="GB Pinyinok-C" w:cs="GB Pinyinok-C"/>
-          <w:sz w:val="21"/>
-          <w:szCs w:val="21"/>
+          <w:sz w:val="20"/>
+          <w:szCs w:val="20"/>
           <w:lang w:val="en-US" w:eastAsia="zh-TW"/>
         </w:rPr>
         <w:t>mó</w:t>
@@ -237,8 +237,8 @@
       <w:r>
         <w:rPr>
           <w:rFonts w:hint="eastAsia" w:ascii="TW-MOE-Std-Kai" w:hAnsi="TW-MOE-Std-Kai" w:eastAsia="TW-MOE-Std-Kai" w:cs="TW-MOE-Std-Kai"/>
-          <w:sz w:val="21"/>
-          <w:szCs w:val="21"/>
+          <w:sz w:val="20"/>
+          <w:szCs w:val="20"/>
           <w:lang w:val="en-US" w:eastAsia="zh-TW"/>
         </w:rPr>
         <w:t>）」則是專用於固定詞彙「南（</w:t>
@@ -246,8 +246,8 @@
       <w:r>
         <w:rPr>
           <w:rFonts w:hint="eastAsia" w:ascii="GB Pinyinok-C" w:hAnsi="GB Pinyinok-C" w:eastAsia="GB Pinyinok-C" w:cs="GB Pinyinok-C"/>
-          <w:sz w:val="21"/>
-          <w:szCs w:val="21"/>
+          <w:sz w:val="20"/>
+          <w:szCs w:val="20"/>
           <w:lang w:val="en-US" w:eastAsia="zh-TW"/>
         </w:rPr>
         <w:t>ná</w:t>
@@ -255,8 +255,8 @@
       <w:r>
         <w:rPr>
           <w:rFonts w:hint="eastAsia" w:ascii="TW-MOE-Std-Kai" w:hAnsi="TW-MOE-Std-Kai" w:eastAsia="TW-MOE-Std-Kai" w:cs="TW-MOE-Std-Kai"/>
-          <w:sz w:val="21"/>
-          <w:szCs w:val="21"/>
+          <w:sz w:val="20"/>
+          <w:szCs w:val="20"/>
           <w:lang w:val="en-US" w:eastAsia="zh-TW"/>
         </w:rPr>
         <w:t>）無」（佛教用語，又作「南摩」、「那謨」、「納莫」，其意為敬禮，然於中國常被誤解為歸依之意）中。而「无（</w:t>
@@ -264,8 +264,8 @@
       <w:r>
         <w:rPr>
           <w:rFonts w:hint="eastAsia" w:ascii="GB Pinyinok-C" w:hAnsi="GB Pinyinok-C" w:eastAsia="GB Pinyinok-C" w:cs="GB Pinyinok-C"/>
-          <w:sz w:val="21"/>
-          <w:szCs w:val="21"/>
+          <w:sz w:val="20"/>
+          <w:szCs w:val="20"/>
           <w:lang w:eastAsia="zh-TW"/>
         </w:rPr>
         <w:t>wú</w:t>
@@ -273,8 +273,8 @@
       <w:r>
         <w:rPr>
           <w:rFonts w:hint="eastAsia" w:ascii="TW-MOE-Std-Kai" w:hAnsi="TW-MOE-Std-Kai" w:eastAsia="TW-MOE-Std-Kai" w:cs="TW-MOE-Std-Kai"/>
-          <w:sz w:val="21"/>
-          <w:szCs w:val="21"/>
+          <w:sz w:val="20"/>
+          <w:szCs w:val="20"/>
           <w:lang w:val="en-US" w:eastAsia="zh-TW"/>
         </w:rPr>
         <w:t>）」則是二一四部首之一，同「無」。「无（</w:t>
@@ -282,8 +282,8 @@
       <w:r>
         <w:rPr>
           <w:rFonts w:hint="eastAsia" w:ascii="GB Pinyinok-C" w:hAnsi="GB Pinyinok-C" w:eastAsia="GB Pinyinok-C" w:cs="GB Pinyinok-C"/>
-          <w:sz w:val="21"/>
-          <w:szCs w:val="21"/>
+          <w:sz w:val="20"/>
+          <w:szCs w:val="20"/>
           <w:lang w:val="en-US" w:eastAsia="zh-TW"/>
         </w:rPr>
         <w:t>mó</w:t>
@@ -291,8 +291,8 @@
       <w:r>
         <w:rPr>
           <w:rFonts w:hint="eastAsia" w:ascii="TW-MOE-Std-Kai" w:hAnsi="TW-MOE-Std-Kai" w:eastAsia="TW-MOE-Std-Kai" w:cs="TW-MOE-Std-Kai"/>
-          <w:sz w:val="21"/>
-          <w:szCs w:val="21"/>
+          <w:sz w:val="20"/>
+          <w:szCs w:val="20"/>
           <w:lang w:val="en-US" w:eastAsia="zh-TW"/>
         </w:rPr>
         <w:t>）」則是專用於固定詞彙「南（</w:t>
@@ -300,8 +300,8 @@
       <w:r>
         <w:rPr>
           <w:rFonts w:hint="eastAsia" w:ascii="GB Pinyinok-C" w:hAnsi="GB Pinyinok-C" w:eastAsia="GB Pinyinok-C" w:cs="GB Pinyinok-C"/>
-          <w:sz w:val="21"/>
-          <w:szCs w:val="21"/>
+          <w:sz w:val="20"/>
+          <w:szCs w:val="20"/>
           <w:lang w:val="en-US" w:eastAsia="zh-TW"/>
         </w:rPr>
         <w:t>ná</w:t>
@@ -309,8 +309,8 @@
       <w:r>
         <w:rPr>
           <w:rFonts w:hint="eastAsia" w:ascii="TW-MOE-Std-Kai" w:hAnsi="TW-MOE-Std-Kai" w:eastAsia="TW-MOE-Std-Kai" w:cs="TW-MOE-Std-Kai"/>
-          <w:sz w:val="21"/>
-          <w:szCs w:val="21"/>
+          <w:sz w:val="20"/>
+          <w:szCs w:val="20"/>
           <w:lang w:val="en-US" w:eastAsia="zh-TW"/>
         </w:rPr>
         <w:t>）无」（佛誦之語，同「南無」）中。現代語境中區分「無」和「无」，只要記住除指部首「无」外其餘則一律用「無」即可。需要注意的是，只有「無（</w:t>
@@ -318,8 +318,8 @@
       <w:r>
         <w:rPr>
           <w:rFonts w:hint="eastAsia" w:ascii="GB Pinyinok-C" w:hAnsi="GB Pinyinok-C" w:eastAsia="GB Pinyinok-C" w:cs="GB Pinyinok-C"/>
-          <w:sz w:val="21"/>
-          <w:szCs w:val="21"/>
+          <w:sz w:val="20"/>
+          <w:szCs w:val="20"/>
           <w:lang w:eastAsia="zh-TW"/>
         </w:rPr>
         <w:t>wú</w:t>
@@ -327,8 +327,8 @@
       <w:r>
         <w:rPr>
           <w:rFonts w:hint="eastAsia" w:ascii="TW-MOE-Std-Kai" w:hAnsi="TW-MOE-Std-Kai" w:eastAsia="TW-MOE-Std-Kai" w:cs="TW-MOE-Std-Kai"/>
-          <w:sz w:val="21"/>
-          <w:szCs w:val="21"/>
+          <w:sz w:val="20"/>
+          <w:szCs w:val="20"/>
           <w:lang w:val="en-US" w:eastAsia="zh-TW"/>
         </w:rPr>
         <w:t>）」可作姓氏。</w:t>
@@ -343,16 +343,16 @@
         <w:jc w:val="left"/>
         <w:rPr>
           <w:rFonts w:hint="default" w:ascii="TW-MOE-Std-Kai" w:hAnsi="TW-MOE-Std-Kai" w:eastAsia="TW-MOE-Std-Kai" w:cs="TW-MOE-Std-Kai"/>
-          <w:sz w:val="21"/>
-          <w:szCs w:val="21"/>
+          <w:sz w:val="20"/>
+          <w:szCs w:val="20"/>
           <w:lang w:val="en-US" w:eastAsia="zh-TW"/>
         </w:rPr>
       </w:pPr>
       <w:r>
         <w:rPr>
           <w:rFonts w:hint="eastAsia" w:ascii="TW-MOE-Std-Kai" w:hAnsi="TW-MOE-Std-Kai" w:eastAsia="TW-MOE-Std-Kai" w:cs="TW-MOE-Std-Kai"/>
-          <w:sz w:val="21"/>
-          <w:szCs w:val="21"/>
+          <w:sz w:val="20"/>
+          <w:szCs w:val="20"/>
           <w:lang w:val="en-US" w:eastAsia="zh-TW"/>
         </w:rPr>
         <w:t>偏旁辨析：「無」和「无」均可作偏旁，但一般是用「無」，如「廡」、「鄦」、「嘸」、「潕」、「幠」、「嫵」、「蕪」、「撫」、「憮」、「膴」、「瞴」、「甒」、「譕」、「鷡」等。</w:t>

--- a/284. 無、无→无.docx
+++ b/284. 無、无→无.docx
@@ -185,7 +185,7 @@
           <w:szCs w:val="20"/>
           <w:lang w:eastAsia="zh-TW"/>
         </w:rPr>
-        <w:t>，如「有無」、「無有」、「無人」、「無力」、「無間」、「親密無間」、「物我無間」、「無疑」、「無情」、「無常」、「無誤」、「無損」、「無償」、「天衣無縫」、「無線」、「無理」、「無禮」、「無關」、「無趣」、「無藝」、「無恥」、「無名」、「無名氏」、「無期」、「遙遙無期」、「無妄」、「無望」、「無敵」、「無恙」、</w:t>
+        <w:t>，如「有無」、「無有」、「無人」、「無力」、「無間」、「親密無間」、「物我無間」、「無疑」、「無情」、「無常」、「無誤」、「無損」、「無光」、「臉上無光」、「黯淡無光」、</w:t>
       </w:r>
       <w:bookmarkStart w:id="0" w:name="_GoBack"/>
       <w:bookmarkEnd w:id="0"/>
@@ -196,7 +196,7 @@
           <w:szCs w:val="20"/>
           <w:lang w:eastAsia="zh-TW"/>
         </w:rPr>
-        <w:t>「安然無恙」、「別來無恙」、「閒來無事」、「無上」、「至高無上」、「無能」、「無能為力」、「聊勝於無」、「無門」、「無法」、「無法無天」、「毫無」、「絕無僅有」、「肆無忌憚」、「目無法紀」、「無為」、「無為而治」、「無功而返」、「無疾而終」、「無動於衷」、「無從」、「無從下手」、「視若無物」、「言之無物」、「一覽無餘」、「掃地無餘」、「目無餘子」、「視若無睹」、「熟視無睹」、「無足輕重」（亦作「無足重輕」或「未足輕重」）、「無足掛齒」、「螣（</w:t>
+        <w:t>「無償」、「天衣無縫」、「無線」、「無理」、「無禮」、「無關」、「無趣」、「無藝」、「無恥」、「無名」、「無名氏」、「無期」、「遙遙無期」、「無妄」、「無望」、「無敵」、「無恙」、「安然無恙」、「別來無恙」、「閒來無事」、「無上」、「至高無上」、「無能」、「無能為力」、「聊勝於無」、「無門」、「無法」、「無法無天」、「毫無」、「絕無僅有」、「肆無忌憚」、「目無法紀」、「無為」、「無為而治」、「無功而返」、「無疾而終」、「無動於衷」、「無從」、「無從下手」、「視若無物」、「言之無物」、「一覽無餘」、「掃地無餘」、「目無餘子」、「視若無睹」、「熟視無睹」、「無足輕重」（亦作「無足重輕」或「未足輕重」）、「無足掛齒」、「螣（</w:t>
       </w:r>
       <w:r>
         <w:rPr>

--- a/284. 無、无→无.docx
+++ b/284. 無、无→无.docx
@@ -185,7 +185,34 @@
           <w:szCs w:val="20"/>
           <w:lang w:eastAsia="zh-TW"/>
         </w:rPr>
-        <w:t>，如「有無」、「無有」、「無人」、「無力」、「無間」、「親密無間」、「物我無間」、「無疑」、「無情」、「無常」、「無誤」、「無損」、「無光」、「臉上無光」、「黯淡無光」、</w:t>
+        <w:t>，如「有無」、「無有」、「無人」、「無力」、「無間」、「親密無間」、「物我無間」、「無疑」、「無情」、「無常」、「無誤」、「無損」、「無光」、「臉上無光」、「黯淡無光」、「無償」、「天衣無縫」、「無線」、「無理」、「無禮」、「無關」、「無趣」、「無藝」、「無恥」、「無名」、「無名氏」、「無期」、「遙遙無期」、「無妄」、「無望」、「無敵」、「無恙」、「安然無恙」、「別來無恙」、「閒來無事」、「無上」、「至高無上」、「無能」、「無能為力」、「聊勝於無」、「無門」、「無法」、「無法無天」、「毫無」、「絕無僅有」、「肆無忌憚」、「目無法紀」、「無為」、「無為而治」、「無功而返」、「無疾而終」、「無動於衷」、「無從」、「無從下手」、「視若無物」、「言之無物」、「一覽無餘」、「掃地無餘」、「目無餘子」、「視若無睹」、「熟視無睹」、「無足輕重」（亦作「無足重輕」或「未足輕重」）、「無足掛齒」、「螣（</w:t>
+      </w:r>
+      <w:r>
+        <w:rPr>
+          <w:rFonts w:hint="eastAsia" w:ascii="GB Pinyinok-C" w:hAnsi="GB Pinyinok-C" w:eastAsia="GB Pinyinok-C" w:cs="GB Pinyinok-C"/>
+          <w:sz w:val="20"/>
+          <w:szCs w:val="20"/>
+          <w:lang w:eastAsia="zh-TW"/>
+        </w:rPr>
+        <w:t>téng</w:t>
+      </w:r>
+      <w:r>
+        <w:rPr>
+          <w:rFonts w:hint="eastAsia" w:ascii="TW-MOE-Std-Kai" w:hAnsi="TW-MOE-Std-Kai" w:eastAsia="TW-MOE-Std-Kai" w:cs="TW-MOE-Std-Kai"/>
+          <w:sz w:val="20"/>
+          <w:szCs w:val="20"/>
+          <w:lang w:eastAsia="zh-TW"/>
+        </w:rPr>
+        <w:t>）蛇無足而飛」（比喻用心專一，必能成功）、「無數」、「無限」、「無窮」、「無盡」、「無價」、「無明」、「虛無」、「空無一物」、「一無所知」、「一無所長」、「一無所有」、「一無所獲」、「一無所成」、「一事無成」、「漫無」、「漫無邊際」、「無邊」、「</w:t>
+      </w:r>
+      <w:r>
+        <w:rPr>
+          <w:rFonts w:hint="eastAsia" w:ascii="TW-MOE-Std-Kai" w:hAnsi="TW-MOE-Std-Kai" w:eastAsia="TW-MOE-Std-Kai" w:cs="TW-MOE-Std-Kai"/>
+          <w:sz w:val="20"/>
+          <w:szCs w:val="20"/>
+          <w:lang w:val="en-US" w:eastAsia="zh-TW"/>
+        </w:rPr>
+        <w:t>苦海無邊」、「無極」、「無際」、「無邊無際」、「無虞」、「無憂無慮」、「無影無蹤」、「無影無形」、「無形」、「無形無影」、「無蹤無影」、「杳然無蹤」、「杳無」、「杳無蹤跡」、「杳無蹤影」、「無聲」、「無聲無息」、「無息貸款」、「百無一用」、「束手無策」、「無阻」、「風雨無阻」、「暢行無阻」、「無雙」、「無比」、「無與倫比」、「獨一無二」、「有一無二」、「無類」、「有教無類」、「有備無患」、「有勇無謀」、「有驚無險」、「無獨有偶」、「無藥可救」、「無可」、「無可救藥」、「忍無可忍」、「無非」、「無是無非」、「無論」、「無愧」、「無心」、「無意」、「無辜」、「無助」、「無須」、「無益」、「無害」、「無味」、「無瑕」、「無暇」、「無色界」、「無欲則剛」、「恬淡無欲」、「無妨」、「無礙」、「無掛無礙」、「無牽無掛」、「無知」、「無畏」、「無視」、「無奇」、「平淡無奇」、「無奇不有」、「無異」、「無憑」、「無據」、「無緣」、「無故」、「無緣無故」、「無祿」、「無路」、「走投無路」、「無謂」、「無所謂」、「無奈」、「無可奈何」、「無籍」、「無賴」、「無聊賴」、「斷無」、「萬無」、「萬無一失」、「百無聊賴」、「百無禁忌」、「百無一用」、「無效」、「老朽無用」、「孤苦無依」、「無語」、「無言」、「無言以對」、「知無不言」、「知無不言，言無不盡」、「無依無靠」、「曠邈無家」（遠離家鄉，沒有妻室）、「無家可歸」、「無家可奔」、「無時」、「無時無刻」、「有名無實」、「並無」、「不無」、「無不」、「無惡不作」、「無堅不摧」、「無往不</w:t>
       </w:r>
       <w:bookmarkStart w:id="0" w:name="_GoBack"/>
       <w:bookmarkEnd w:id="0"/>
@@ -194,36 +221,9 @@
           <w:rFonts w:hint="eastAsia" w:ascii="TW-MOE-Std-Kai" w:hAnsi="TW-MOE-Std-Kai" w:eastAsia="TW-MOE-Std-Kai" w:cs="TW-MOE-Std-Kai"/>
           <w:sz w:val="20"/>
           <w:szCs w:val="20"/>
-          <w:lang w:eastAsia="zh-TW"/>
-        </w:rPr>
-        <w:t>「無償」、「天衣無縫」、「無線」、「無理」、「無禮」、「無關」、「無趣」、「無藝」、「無恥」、「無名」、「無名氏」、「無期」、「遙遙無期」、「無妄」、「無望」、「無敵」、「無恙」、「安然無恙」、「別來無恙」、「閒來無事」、「無上」、「至高無上」、「無能」、「無能為力」、「聊勝於無」、「無門」、「無法」、「無法無天」、「毫無」、「絕無僅有」、「肆無忌憚」、「目無法紀」、「無為」、「無為而治」、「無功而返」、「無疾而終」、「無動於衷」、「無從」、「無從下手」、「視若無物」、「言之無物」、「一覽無餘」、「掃地無餘」、「目無餘子」、「視若無睹」、「熟視無睹」、「無足輕重」（亦作「無足重輕」或「未足輕重」）、「無足掛齒」、「螣（</w:t>
-      </w:r>
-      <w:r>
-        <w:rPr>
-          <w:rFonts w:hint="eastAsia" w:ascii="GB Pinyinok-C" w:hAnsi="GB Pinyinok-C" w:eastAsia="GB Pinyinok-C" w:cs="GB Pinyinok-C"/>
-          <w:sz w:val="20"/>
-          <w:szCs w:val="20"/>
-          <w:lang w:eastAsia="zh-TW"/>
-        </w:rPr>
-        <w:t>téng</w:t>
-      </w:r>
-      <w:r>
-        <w:rPr>
-          <w:rFonts w:hint="eastAsia" w:ascii="TW-MOE-Std-Kai" w:hAnsi="TW-MOE-Std-Kai" w:eastAsia="TW-MOE-Std-Kai" w:cs="TW-MOE-Std-Kai"/>
-          <w:sz w:val="20"/>
-          <w:szCs w:val="20"/>
-          <w:lang w:eastAsia="zh-TW"/>
-        </w:rPr>
-        <w:t>）蛇無足而飛」（比喻用心專一，必能成功）、「無數」、「無限」、「無窮」、「無盡」、「無價」、「無明」、「虛無」、「空無一物」、「一無所知」、「一無所長」、「一無所有」、「一無所獲」、「一無所成」、「一事無成」、「漫無」、「漫無邊際」、「無邊」、「</w:t>
-      </w:r>
-      <w:r>
-        <w:rPr>
-          <w:rFonts w:hint="eastAsia" w:ascii="TW-MOE-Std-Kai" w:hAnsi="TW-MOE-Std-Kai" w:eastAsia="TW-MOE-Std-Kai" w:cs="TW-MOE-Std-Kai"/>
-          <w:sz w:val="20"/>
-          <w:szCs w:val="20"/>
-          <w:lang w:val="en-US" w:eastAsia="zh-TW"/>
-        </w:rPr>
-        <w:t>苦海無邊」、「無極」、「無際」、「無邊無際」、「無虞」、「無憂無慮」、「無影無蹤」、「無影無形」、「無形」、「無形無影」、「無蹤無影」、「杳然無蹤」、「杳無」、「杳無蹤跡」、「杳無蹤影」、「無聲」、「無聲無息」、「無息貸款」、「百無一用」、「束手無策」、「無阻」、「風雨無阻」、「暢行無阻」、「無雙」、「無比」、「無與倫比」、「獨一無二」、「有一無二」、「無類」、「有教無類」、「有備無患」、「有勇無謀」、「有驚無險」、「無獨有偶」、「無藥可救」、「無可」、「無可救藥」、「忍無可忍」、「無非」、「無是無非」、「無論」、「無愧」、「無心」、「無意」、「無辜」、「無助」、「無須」、「無益」、「無害」、「無味」、「無瑕」、「無暇」、「無色界」、「無欲則剛」、「恬淡無欲」、「無妨」、「無礙」、「無知」、「無畏」、「無視」、「無奇」、「平淡無奇」、「無奇不有」、「無異」、「無憑」、「無據」、「無緣」、「無故」、「無緣無故」、「無祿」、「無路」、「走投無路」、「無謂」、「無所謂」、「無奈」、「無可奈何」、「無籍」、「無賴」、「無聊賴」、「斷無」、「萬無」、「萬無一失」、「百無聊賴」、「百無禁忌」、「百無一用」、「無效」、「老朽無用」、「孤苦無依」、「無語」、「無言」、「無言以對」、「知無不言」、「知無不言，言無不盡」、「無依無靠」、「曠邈無家」（遠離家鄉，沒有妻室）、「無家可歸」、「無家可奔」、「無時」、「無時無刻」、「有名無實」、「並無」、「不無」、「無不」、「無惡不作」、「無堅不摧」、「無往不利」、「無微不至」、「無所」、「無所適從」、「無所不能」、「無已」、「無以」、「無以復加」、「全無」、「本無」、「無多子」（不多、很少）、「時日無多」、「蕩然無存」、「無錫縣」（縣名，位於江蘇省吳縣西北，亦稱「小上海」）等。「無（</w:t>
+          <w:lang w:val="en-US" w:eastAsia="zh-TW"/>
+        </w:rPr>
+        <w:t>利」、「無微不至」、「無所」、「無所適從」、「無所不能」、「無已」、「無以」、「無以復加」、「全無」、「了無」、「渾無」、「本無」、「無多子」（不多、很少）、「時日無多」、「蕩然無存」、「無錫縣」（縣名，位於江蘇省吳縣西北，亦稱「小上海」）等。「無（</w:t>
       </w:r>
       <w:r>
         <w:rPr>

--- a/284. 無、无→无.docx
+++ b/284. 無、无→无.docx
@@ -185,34 +185,7 @@
           <w:szCs w:val="20"/>
           <w:lang w:eastAsia="zh-TW"/>
         </w:rPr>
-        <w:t>，如「有無」、「無有」、「無人」、「無力」、「無間」、「親密無間」、「物我無間」、「無疑」、「無情」、「無常」、「無誤」、「無損」、「無光」、「臉上無光」、「黯淡無光」、「無償」、「天衣無縫」、「無線」、「無理」、「無禮」、「無關」、「無趣」、「無藝」、「無恥」、「無名」、「無名氏」、「無期」、「遙遙無期」、「無妄」、「無望」、「無敵」、「無恙」、「安然無恙」、「別來無恙」、「閒來無事」、「無上」、「至高無上」、「無能」、「無能為力」、「聊勝於無」、「無門」、「無法」、「無法無天」、「毫無」、「絕無僅有」、「肆無忌憚」、「目無法紀」、「無為」、「無為而治」、「無功而返」、「無疾而終」、「無動於衷」、「無從」、「無從下手」、「視若無物」、「言之無物」、「一覽無餘」、「掃地無餘」、「目無餘子」、「視若無睹」、「熟視無睹」、「無足輕重」（亦作「無足重輕」或「未足輕重」）、「無足掛齒」、「螣（</w:t>
-      </w:r>
-      <w:r>
-        <w:rPr>
-          <w:rFonts w:hint="eastAsia" w:ascii="GB Pinyinok-C" w:hAnsi="GB Pinyinok-C" w:eastAsia="GB Pinyinok-C" w:cs="GB Pinyinok-C"/>
-          <w:sz w:val="20"/>
-          <w:szCs w:val="20"/>
-          <w:lang w:eastAsia="zh-TW"/>
-        </w:rPr>
-        <w:t>téng</w:t>
-      </w:r>
-      <w:r>
-        <w:rPr>
-          <w:rFonts w:hint="eastAsia" w:ascii="TW-MOE-Std-Kai" w:hAnsi="TW-MOE-Std-Kai" w:eastAsia="TW-MOE-Std-Kai" w:cs="TW-MOE-Std-Kai"/>
-          <w:sz w:val="20"/>
-          <w:szCs w:val="20"/>
-          <w:lang w:eastAsia="zh-TW"/>
-        </w:rPr>
-        <w:t>）蛇無足而飛」（比喻用心專一，必能成功）、「無數」、「無限」、「無窮」、「無盡」、「無價」、「無明」、「虛無」、「空無一物」、「一無所知」、「一無所長」、「一無所有」、「一無所獲」、「一無所成」、「一事無成」、「漫無」、「漫無邊際」、「無邊」、「</w:t>
-      </w:r>
-      <w:r>
-        <w:rPr>
-          <w:rFonts w:hint="eastAsia" w:ascii="TW-MOE-Std-Kai" w:hAnsi="TW-MOE-Std-Kai" w:eastAsia="TW-MOE-Std-Kai" w:cs="TW-MOE-Std-Kai"/>
-          <w:sz w:val="20"/>
-          <w:szCs w:val="20"/>
-          <w:lang w:val="en-US" w:eastAsia="zh-TW"/>
-        </w:rPr>
-        <w:t>苦海無邊」、「無極」、「無際」、「無邊無際」、「無虞」、「無憂無慮」、「無影無蹤」、「無影無形」、「無形」、「無形無影」、「無蹤無影」、「杳然無蹤」、「杳無」、「杳無蹤跡」、「杳無蹤影」、「無聲」、「無聲無息」、「無息貸款」、「百無一用」、「束手無策」、「無阻」、「風雨無阻」、「暢行無阻」、「無雙」、「無比」、「無與倫比」、「獨一無二」、「有一無二」、「無類」、「有教無類」、「有備無患」、「有勇無謀」、「有驚無險」、「無獨有偶」、「無藥可救」、「無可」、「無可救藥」、「忍無可忍」、「無非」、「無是無非」、「無論」、「無愧」、「無心」、「無意」、「無辜」、「無助」、「無須」、「無益」、「無害」、「無味」、「無瑕」、「無暇」、「無色界」、「無欲則剛」、「恬淡無欲」、「無妨」、「無礙」、「無掛無礙」、「無牽無掛」、「無知」、「無畏」、「無視」、「無奇」、「平淡無奇」、「無奇不有」、「無異」、「無憑」、「無據」、「無緣」、「無故」、「無緣無故」、「無祿」、「無路」、「走投無路」、「無謂」、「無所謂」、「無奈」、「無可奈何」、「無籍」、「無賴」、「無聊賴」、「斷無」、「萬無」、「萬無一失」、「百無聊賴」、「百無禁忌」、「百無一用」、「無效」、「老朽無用」、「孤苦無依」、「無語」、「無言」、「無言以對」、「知無不言」、「知無不言，言無不盡」、「無依無靠」、「曠邈無家」（遠離家鄉，沒有妻室）、「無家可歸」、「無家可奔」、「無時」、「無時無刻」、「有名無實」、「並無」、「不無」、「無不」、「無惡不作」、「無堅不摧」、「無往不</w:t>
+        <w:t>，如「有無」、「無有」、「無人」、「無力」、「無間」、「親密無間」、「物我無間」、「無疑」、「無情」、「無常」、「無誤」、「無損」、「無光」、「臉上無光」、「黯淡無光」、「無償」、「天衣無縫」、「無線」、「無理」、「無禮」、「無關」、「無趣」、「無藝」、「無恥」、「無悔」、「死而無怨」（亦作「死而不悔」或「死而無悔」）、「無名」、「無名氏」、「無期」、「遙遙無期」、「無妄」、「無望」、「無涯」、「苦海無涯」</w:t>
       </w:r>
       <w:bookmarkStart w:id="0" w:name="_GoBack"/>
       <w:bookmarkEnd w:id="0"/>
@@ -221,9 +194,36 @@
           <w:rFonts w:hint="eastAsia" w:ascii="TW-MOE-Std-Kai" w:hAnsi="TW-MOE-Std-Kai" w:eastAsia="TW-MOE-Std-Kai" w:cs="TW-MOE-Std-Kai"/>
           <w:sz w:val="20"/>
           <w:szCs w:val="20"/>
-          <w:lang w:val="en-US" w:eastAsia="zh-TW"/>
-        </w:rPr>
-        <w:t>利」、「無微不至」、「無所」、「無所適從」、「無所不能」、「無已」、「無以」、「無以復加」、「全無」、「了無」、「渾無」、「本無」、「無多子」（不多、很少）、「時日無多」、「蕩然無存」、「無錫縣」（縣名，位於江蘇省吳縣西北，亦稱「小上海」）等。「無（</w:t>
+          <w:lang w:eastAsia="zh-TW"/>
+        </w:rPr>
+        <w:t>、「無敵」、「無恙」、「安然無恙」、「別來無恙」、「閒來無事」、「無上」、「至高無上」、「無能」、「無能為力」、「聊勝於無」、「無門」、「無法」、「無法無天」、「毫無」、「絕無僅有」、「肆無忌憚」、「目無法紀」、「無為」、「無為而治」、「無功而返」、「無疾而終」、「無動於衷」、「無從」、「無從下手」、「視若無物」、「言之無物」、「一覽無餘」、「掃地無餘」、「目無餘子」、「視若無睹」、「熟視無睹」、「無足輕重」（亦作「無足重輕」或「未足輕重」）、「無足掛齒」、「螣（</w:t>
+      </w:r>
+      <w:r>
+        <w:rPr>
+          <w:rFonts w:hint="eastAsia" w:ascii="GB Pinyinok-C" w:hAnsi="GB Pinyinok-C" w:eastAsia="GB Pinyinok-C" w:cs="GB Pinyinok-C"/>
+          <w:sz w:val="20"/>
+          <w:szCs w:val="20"/>
+          <w:lang w:eastAsia="zh-TW"/>
+        </w:rPr>
+        <w:t>téng</w:t>
+      </w:r>
+      <w:r>
+        <w:rPr>
+          <w:rFonts w:hint="eastAsia" w:ascii="TW-MOE-Std-Kai" w:hAnsi="TW-MOE-Std-Kai" w:eastAsia="TW-MOE-Std-Kai" w:cs="TW-MOE-Std-Kai"/>
+          <w:sz w:val="20"/>
+          <w:szCs w:val="20"/>
+          <w:lang w:eastAsia="zh-TW"/>
+        </w:rPr>
+        <w:t>）蛇無足而飛」（比喻用心專一，必能成功）、「無數」、「無限」、「無窮」、「無盡」、「無價」、「無明」、「虛無」、「空無一物」、「一無所知」、「一無所長」、「一無所有」、「一無所獲」、「一無所成」、「一事無成」、「漫無」、「漫無邊際」、「無邊」、「</w:t>
+      </w:r>
+      <w:r>
+        <w:rPr>
+          <w:rFonts w:hint="eastAsia" w:ascii="TW-MOE-Std-Kai" w:hAnsi="TW-MOE-Std-Kai" w:eastAsia="TW-MOE-Std-Kai" w:cs="TW-MOE-Std-Kai"/>
+          <w:sz w:val="20"/>
+          <w:szCs w:val="20"/>
+          <w:lang w:val="en-US" w:eastAsia="zh-TW"/>
+        </w:rPr>
+        <w:t>苦海無邊」、「無極」、「無際」、「無邊無際」、「無虞」、「無憂無慮」、「無影無蹤」、「無影無形」、「無形」、「無形無影」、「無蹤無影」、「杳然無蹤」、「杳無」、「杳無蹤跡」、「杳無蹤影」、「無聲」、「無聲無息」、「無息貸款」、「百無一用」、「束手無策」、「無阻」、「風雨無阻」、「暢行無阻」、「無雙」、「無比」、「無與倫比」、「獨一無二」、「有一無二」、「無類」、「有教無類」、「有備無患」、「有勇無謀」、「有驚無險」、「無獨有偶」、「無藥可救」、「無可」、「無可救藥」、「忍無可忍」、「無非」、「無是無非」、「無論」、「無愧」、「無心」、「無意」、「無辜」、「無助」、「無須」、「無益」、「無害」、「無味」、「無瑕」、「無暇」、「無色界」、「無欲則剛」、「恬淡無欲」、「無妨」、「無礙」、「無掛無礙」、「無牽無掛」、「無知」、「無畏」、「無視」、「無奇」、「平淡無奇」、「無奇不有」、「無異」、「無憑」、「無據」、「無緣」、「無故」、「無緣無故」、「無祿」、「無路」、「走投無路」、「無謂」、「無所謂」、「無奈」、「無可奈何」、「無籍」、「無賴」、「無聊賴」、「斷無」、「萬無」、「萬無一失」、「百無聊賴」、「百無禁忌」、「百無一用」、「無效」、「老朽無用」、「孤苦無依」、「無語」、「無言」、「無言以對」、「知無不言」、「知無不言，言無不盡」、「無依無靠」、「曠邈無家」（遠離家鄉，沒有妻室）、「無家可歸」、「無家可奔」、「無時」、「無時無刻」、「有名無實」、「並無」、「不無」、「無不」、「無惡不作」、「無堅不摧」、「無往不利」、「無微不至」、「無所」、「無所適從」、「無所不能」、「無已」、「無以」、「無以復加」、「全無」、「了無」、「渾無」、「本無」、「無多子」（不多、很少）、「時日無多」、「蕩然無存」、「無錫縣」（縣名，位於江蘇省吳縣西北，亦稱「小上海」）等。「無（</w:t>
       </w:r>
       <w:r>
         <w:rPr>

--- a/284. 無、无→无.docx
+++ b/284. 無、无→无.docx
@@ -11,16 +11,16 @@
         <w:jc w:val="left"/>
         <w:rPr>
           <w:rFonts w:hint="eastAsia" w:ascii="TW-MOE-Std-Kai" w:hAnsi="TW-MOE-Std-Kai" w:eastAsia="TW-MOE-Std-Kai" w:cs="TW-MOE-Std-Kai"/>
-          <w:sz w:val="20"/>
-          <w:szCs w:val="20"/>
+          <w:sz w:val="19"/>
+          <w:szCs w:val="19"/>
           <w:lang w:eastAsia="zh-TW"/>
         </w:rPr>
       </w:pPr>
       <w:r>
         <w:rPr>
           <w:rFonts w:hint="eastAsia" w:ascii="TW-MOE-Std-Kai" w:hAnsi="TW-MOE-Std-Kai" w:eastAsia="TW-MOE-Std-Kai" w:cs="TW-MOE-Std-Kai"/>
-          <w:sz w:val="20"/>
-          <w:szCs w:val="20"/>
+          <w:sz w:val="19"/>
+          <w:szCs w:val="19"/>
           <w:lang w:eastAsia="zh-TW"/>
         </w:rPr>
         <w:t>《大</w:t>
@@ -29,8 +29,8 @@
         <w:rPr>
           <w:rFonts w:hint="eastAsia" w:ascii="TW-MOE-Std-Kai" w:hAnsi="TW-MOE-Std-Kai" w:eastAsia="TW-MOE-Std-Kai" w:cs="TW-MOE-Std-Kai"/>
           <w:kern w:val="2"/>
-          <w:sz w:val="20"/>
-          <w:szCs w:val="20"/>
+          <w:sz w:val="19"/>
+          <w:szCs w:val="19"/>
           <w:lang w:val="en-US" w:eastAsia="zh-TW" w:bidi="ar-SA"/>
           <w14:ligatures w14:val="none"/>
         </w:rPr>
@@ -41,16 +41,16 @@
       <w:pPr>
         <w:rPr>
           <w:rFonts w:hint="eastAsia" w:ascii="TW-MOE-Std-Kai" w:hAnsi="TW-MOE-Std-Kai" w:eastAsia="TW-MOE-Std-Kai" w:cs="TW-MOE-Std-Kai"/>
-          <w:sz w:val="20"/>
-          <w:szCs w:val="20"/>
+          <w:sz w:val="19"/>
+          <w:szCs w:val="19"/>
           <w:lang w:val="en-US" w:eastAsia="zh-TW"/>
         </w:rPr>
       </w:pPr>
       <w:r>
         <w:rPr>
           <w:rFonts w:hint="eastAsia" w:ascii="TW-MOE-Std-Kai" w:hAnsi="TW-MOE-Std-Kai" w:eastAsia="TW-MOE-Std-Kai" w:cs="TW-MOE-Std-Kai"/>
-          <w:sz w:val="20"/>
-          <w:szCs w:val="20"/>
+          <w:sz w:val="19"/>
+          <w:szCs w:val="19"/>
           <w:lang w:eastAsia="zh-TW"/>
         </w:rPr>
         <w:t>辨音：「</w:t>
@@ -58,8 +58,8 @@
       <w:r>
         <w:rPr>
           <w:rFonts w:hint="eastAsia" w:ascii="TW-MOE-Std-Kai" w:hAnsi="TW-MOE-Std-Kai" w:eastAsia="TW-MOE-Std-Kai" w:cs="TW-MOE-Std-Kai"/>
-          <w:sz w:val="20"/>
-          <w:szCs w:val="20"/>
+          <w:sz w:val="19"/>
+          <w:szCs w:val="19"/>
           <w:lang w:val="en-US" w:eastAsia="zh-TW"/>
         </w:rPr>
         <w:t>無、无</w:t>
@@ -67,8 +67,8 @@
       <w:r>
         <w:rPr>
           <w:rFonts w:hint="eastAsia" w:ascii="TW-MOE-Std-Kai" w:hAnsi="TW-MOE-Std-Kai" w:eastAsia="TW-MOE-Std-Kai" w:cs="TW-MOE-Std-Kai"/>
-          <w:sz w:val="20"/>
-          <w:szCs w:val="20"/>
+          <w:sz w:val="19"/>
+          <w:szCs w:val="19"/>
           <w:lang w:eastAsia="zh-TW"/>
         </w:rPr>
         <w:t>」音</w:t>
@@ -76,8 +76,8 @@
       <w:r>
         <w:rPr>
           <w:rFonts w:hint="eastAsia" w:ascii="GB Pinyinok-C" w:hAnsi="GB Pinyinok-C" w:eastAsia="GB Pinyinok-C" w:cs="GB Pinyinok-C"/>
-          <w:sz w:val="20"/>
-          <w:szCs w:val="20"/>
+          <w:sz w:val="19"/>
+          <w:szCs w:val="19"/>
           <w:lang w:eastAsia="zh-TW"/>
         </w:rPr>
         <w:t>wú</w:t>
@@ -85,8 +85,8 @@
       <w:r>
         <w:rPr>
           <w:rFonts w:hint="eastAsia" w:ascii="TW-MOE-Std-Kai" w:hAnsi="TW-MOE-Std-Kai" w:eastAsia="TW-MOE-Std-Kai" w:cs="TW-MOE-Std-Kai"/>
-          <w:sz w:val="20"/>
-          <w:szCs w:val="20"/>
+          <w:sz w:val="19"/>
+          <w:szCs w:val="19"/>
           <w:lang w:val="en-US" w:eastAsia="zh-TW"/>
         </w:rPr>
         <w:t>或</w:t>
@@ -94,8 +94,8 @@
       <w:r>
         <w:rPr>
           <w:rFonts w:hint="eastAsia" w:ascii="GB Pinyinok-C" w:hAnsi="GB Pinyinok-C" w:eastAsia="GB Pinyinok-C" w:cs="GB Pinyinok-C"/>
-          <w:sz w:val="20"/>
-          <w:szCs w:val="20"/>
+          <w:sz w:val="19"/>
+          <w:szCs w:val="19"/>
           <w:lang w:val="en-US" w:eastAsia="zh-TW"/>
         </w:rPr>
         <w:t>mó</w:t>
@@ -103,8 +103,8 @@
       <w:r>
         <w:rPr>
           <w:rFonts w:hint="eastAsia" w:ascii="TW-MOE-Std-Kai" w:hAnsi="TW-MOE-Std-Kai" w:eastAsia="TW-MOE-Std-Kai" w:cs="TW-MOE-Std-Kai"/>
-          <w:sz w:val="20"/>
-          <w:szCs w:val="20"/>
+          <w:sz w:val="19"/>
+          <w:szCs w:val="19"/>
           <w:lang w:val="en-US" w:eastAsia="zh-TW"/>
         </w:rPr>
         <w:t>。</w:t>
@@ -119,16 +119,16 @@
         <w:jc w:val="left"/>
         <w:rPr>
           <w:rFonts w:hint="eastAsia" w:ascii="TW-MOE-Std-Kai" w:hAnsi="TW-MOE-Std-Kai" w:eastAsia="TW-MOE-Std-Kai" w:cs="TW-MOE-Std-Kai"/>
-          <w:sz w:val="20"/>
-          <w:szCs w:val="20"/>
+          <w:sz w:val="19"/>
+          <w:szCs w:val="19"/>
           <w:lang w:val="en-US" w:eastAsia="zh-TW"/>
         </w:rPr>
       </w:pPr>
       <w:r>
         <w:rPr>
           <w:rFonts w:hint="eastAsia" w:ascii="TW-MOE-Std-Kai" w:hAnsi="TW-MOE-Std-Kai" w:eastAsia="TW-MOE-Std-Kai" w:cs="TW-MOE-Std-Kai"/>
-          <w:sz w:val="20"/>
-          <w:szCs w:val="20"/>
+          <w:sz w:val="19"/>
+          <w:szCs w:val="19"/>
           <w:lang w:eastAsia="zh-TW"/>
         </w:rPr>
         <w:t>辨意：「</w:t>
@@ -136,8 +136,8 @@
       <w:r>
         <w:rPr>
           <w:rFonts w:hint="eastAsia" w:ascii="TW-MOE-Std-Kai" w:hAnsi="TW-MOE-Std-Kai" w:eastAsia="TW-MOE-Std-Kai" w:cs="TW-MOE-Std-Kai"/>
-          <w:sz w:val="20"/>
-          <w:szCs w:val="20"/>
+          <w:sz w:val="19"/>
+          <w:szCs w:val="19"/>
           <w:lang w:val="en-US" w:eastAsia="zh-TW"/>
         </w:rPr>
         <w:t>無（</w:t>
@@ -145,8 +145,8 @@
       <w:r>
         <w:rPr>
           <w:rFonts w:hint="eastAsia" w:ascii="GB Pinyinok-C" w:hAnsi="GB Pinyinok-C" w:eastAsia="GB Pinyinok-C" w:cs="GB Pinyinok-C"/>
-          <w:sz w:val="20"/>
-          <w:szCs w:val="20"/>
+          <w:sz w:val="19"/>
+          <w:szCs w:val="19"/>
           <w:lang w:eastAsia="zh-TW"/>
         </w:rPr>
         <w:t>wú</w:t>
@@ -154,8 +154,8 @@
       <w:r>
         <w:rPr>
           <w:rFonts w:hint="eastAsia" w:ascii="TW-MOE-Std-Kai" w:hAnsi="TW-MOE-Std-Kai" w:eastAsia="TW-MOE-Std-Kai" w:cs="TW-MOE-Std-Kai"/>
-          <w:sz w:val="20"/>
-          <w:szCs w:val="20"/>
+          <w:sz w:val="19"/>
+          <w:szCs w:val="19"/>
           <w:lang w:val="en-US" w:eastAsia="zh-TW"/>
         </w:rPr>
         <w:t>）</w:t>
@@ -163,8 +163,8 @@
       <w:r>
         <w:rPr>
           <w:rFonts w:hint="eastAsia" w:ascii="TW-MOE-Std-Kai" w:hAnsi="TW-MOE-Std-Kai" w:eastAsia="TW-MOE-Std-Kai" w:cs="TW-MOE-Std-Kai"/>
-          <w:sz w:val="20"/>
-          <w:szCs w:val="20"/>
+          <w:sz w:val="19"/>
+          <w:szCs w:val="19"/>
           <w:lang w:eastAsia="zh-TW"/>
         </w:rPr>
         <w:t>」是指沒有、不、不要（通「毋」）、不論、不管、未、非、不是、用於句首（無義）、用於句末（同「否」）、</w:t>
@@ -172,8 +172,8 @@
       <w:r>
         <w:rPr>
           <w:rFonts w:hint="eastAsia" w:ascii="TW-MOE-Std-Kai" w:hAnsi="TW-MOE-Std-Kai" w:eastAsia="TW-MOE-Std-Kai" w:cs="TW-MOE-Std-Kai"/>
-          <w:sz w:val="20"/>
-          <w:szCs w:val="20"/>
+          <w:sz w:val="19"/>
+          <w:szCs w:val="19"/>
           <w:lang w:val="en-US" w:eastAsia="zh-TW"/>
         </w:rPr>
         <w:t>姓氏</w:t>
@@ -181,55 +181,109 @@
       <w:r>
         <w:rPr>
           <w:rFonts w:hint="eastAsia" w:ascii="TW-MOE-Std-Kai" w:hAnsi="TW-MOE-Std-Kai" w:eastAsia="TW-MOE-Std-Kai" w:cs="TW-MOE-Std-Kai"/>
-          <w:sz w:val="20"/>
-          <w:szCs w:val="20"/>
-          <w:lang w:eastAsia="zh-TW"/>
-        </w:rPr>
-        <w:t>，如「有無」、「無有」、「無人」、「無力」、「無間」、「親密無間」、「物我無間」、「無疑」、「無情」、「無常」、「無誤」、「無損」、「無光」、「臉上無光」、「黯淡無光」、「無償」、「天衣無縫」、「無線」、「無理」、「無禮」、「無關」、「無趣」、「無藝」、「無恥」、「無悔」、「死而無怨」（亦作「死而不悔」或「死而無悔」）、「無名」、「無名氏」、「無期」、「遙遙無期」、「無妄」、「無望」、「無涯」、「苦海無涯」</w:t>
+          <w:sz w:val="19"/>
+          <w:szCs w:val="19"/>
+          <w:lang w:eastAsia="zh-TW"/>
+        </w:rPr>
+        <w:t>，如「有無」、「無有」、「無人」、「無力」、「無間」、「親密無間」、「物我無間」、「無疑」、「無情」、「無常」、「無誤」、「無損」、「無光」、「臉上無光」、「黯淡無光」、「無償」、「天衣無縫」、「無線」、「無理」、「無禮」、「無關」、「無趣」、「無藝」、「無恥」、「無悔」、「死而無怨」（亦作「死而不悔」或「死而無悔」）、「無名」、「無名氏」、「無期」、「遙遙無期」、「無妄」、「無望」、「無涯」、「苦海無涯」、「無敵」、「無恙」、「安然無恙」、「別來無恙」、「閒來無事」、「無上」、「至高無上」、「無能」、「無能為力」、「聊勝於無」、「無門」、「無法」、「無法無天」、「毫無」、「絕無僅有」、「肆無忌憚」、「目無法紀」、「無為」、「無為而治」、「無功而返」、「無疾而終」、「無動於衷」、「無從」、「無從下手」、「視若無物」、「言之無物」、「一覽無餘」、「掃地無餘」、「目無餘子」、「視若無睹」、「熟視無睹」、「無足輕重」（亦作「無足重輕」或「未足輕重」）、「無足掛齒」、「螣（</w:t>
+      </w:r>
+      <w:r>
+        <w:rPr>
+          <w:rFonts w:hint="eastAsia" w:ascii="GB Pinyinok-C" w:hAnsi="GB Pinyinok-C" w:eastAsia="GB Pinyinok-C" w:cs="GB Pinyinok-C"/>
+          <w:sz w:val="19"/>
+          <w:szCs w:val="19"/>
+          <w:lang w:eastAsia="zh-TW"/>
+        </w:rPr>
+        <w:t>téng</w:t>
+      </w:r>
+      <w:r>
+        <w:rPr>
+          <w:rFonts w:hint="eastAsia" w:ascii="TW-MOE-Std-Kai" w:hAnsi="TW-MOE-Std-Kai" w:eastAsia="TW-MOE-Std-Kai" w:cs="TW-MOE-Std-Kai"/>
+          <w:sz w:val="19"/>
+          <w:szCs w:val="19"/>
+          <w:lang w:eastAsia="zh-TW"/>
+        </w:rPr>
+        <w:t>）蛇無足而飛」（比喻用心專一，必能成功）、「無數」、「無限」、「無窮」、「無盡」、「無價」、「無明」、「虛無」、「空無一物」、「一無所知」、「一無所長」、「一無所有」、「一無所獲」、「一無所成」、「一事無成」、「漫無」、「漫無邊際」、「無邊」、「</w:t>
+      </w:r>
+      <w:r>
+        <w:rPr>
+          <w:rFonts w:hint="eastAsia" w:ascii="TW-MOE-Std-Kai" w:hAnsi="TW-MOE-Std-Kai" w:eastAsia="TW-MOE-Std-Kai" w:cs="TW-MOE-Std-Kai"/>
+          <w:sz w:val="19"/>
+          <w:szCs w:val="19"/>
+          <w:lang w:val="en-US" w:eastAsia="zh-TW"/>
+        </w:rPr>
+        <w:t>苦海無邊」、「無極」、「無際」、「無邊無際」、「無虞」、「無憂無慮」、「無影無蹤」、「無影無形」、「無形」、「無形無影」、「無蹤無影」、「杳然無蹤」、「杳無」、「杳無蹤跡」、「杳無蹤影」、「無聲」、「無聲無息」、「無息貸款」、「百無一用」、「束手無策」、「無阻」、「風雨無阻」、「暢行無阻」、「無雙」、「無比」、「無與倫比」、「獨一無二」、「有一無二」、「無類」、「有教無類」、「有備無患」、「有勇無謀」、「有驚無險」、「無獨有偶」、「無藥可救」、「無可」、「無可救藥」、「忍無可忍」、「無非」、「無是無非」、「無論」、「無愧」、「無心」、「無意」、「無辜」、「無助」、「無須」、「無益」、「無傷」、「無害」、「無味」、「無瑕」、「無暇」、「無色界」、「無欲則剛」、「恬淡無欲」、「無妨」、「無礙」、「無掛無礙」、「無牽無掛」、「無知」、「無私」</w:t>
       </w:r>
       <w:bookmarkStart w:id="0" w:name="_GoBack"/>
       <w:bookmarkEnd w:id="0"/>
       <w:r>
         <w:rPr>
           <w:rFonts w:hint="eastAsia" w:ascii="TW-MOE-Std-Kai" w:hAnsi="TW-MOE-Std-Kai" w:eastAsia="TW-MOE-Std-Kai" w:cs="TW-MOE-Std-Kai"/>
-          <w:sz w:val="20"/>
-          <w:szCs w:val="20"/>
-          <w:lang w:eastAsia="zh-TW"/>
-        </w:rPr>
-        <w:t>、「無敵」、「無恙」、「安然無恙」、「別來無恙」、「閒來無事」、「無上」、「至高無上」、「無能」、「無能為力」、「聊勝於無」、「無門」、「無法」、「無法無天」、「毫無」、「絕無僅有」、「肆無忌憚」、「目無法紀」、「無為」、「無為而治」、「無功而返」、「無疾而終」、「無動於衷」、「無從」、「無從下手」、「視若無物」、「言之無物」、「一覽無餘」、「掃地無餘」、「目無餘子」、「視若無睹」、「熟視無睹」、「無足輕重」（亦作「無足重輕」或「未足輕重」）、「無足掛齒」、「螣（</w:t>
+          <w:sz w:val="19"/>
+          <w:szCs w:val="19"/>
+          <w:lang w:val="en-US" w:eastAsia="zh-TW"/>
+        </w:rPr>
+        <w:t>、「無畏」、「無視」、「無奇」、「平淡無奇」、「無奇不有」、「無異」、「無憑」、「無據」、「無緣」、「無故」、「無緣無故」、「無祿」、「無路」、「走投無路」、「無謂」、「無所謂」、「無奈」、「無可奈何」、「無籍」、「無賴」、「無聊賴」、「斷無」、「萬無」、「萬無一失」、「百無聊賴」、「百無禁忌」、「百無一用」、「無效」、「老朽無用」、「孤苦無依」、「無語」、「無言」、「無言以對」、「知無不言」、「知無不言，言無不盡」、「無依無靠」、「曠邈無家」（遠離家鄉，沒有妻室）、「無家可歸」、「無家可奔」、「無時」、「無時無刻」、「有名無實」、「並無」、「不無」、「無不」、「無惡不作」、「無堅不摧」、「無往不利」、「無微不至」、「無所」、「無所適從」、「無所不能」、「無已」、「無以」、「無以復加」、「全無」、「了無」、「渾無」、「本無」、「無多子」（不多、很少）、「時日無多」、「蕩然無存」、「無錫縣」（縣名，位於江蘇省吳縣西北，亦稱「小上海」）等。「無（</w:t>
       </w:r>
       <w:r>
         <w:rPr>
           <w:rFonts w:hint="eastAsia" w:ascii="GB Pinyinok-C" w:hAnsi="GB Pinyinok-C" w:eastAsia="GB Pinyinok-C" w:cs="GB Pinyinok-C"/>
-          <w:sz w:val="20"/>
-          <w:szCs w:val="20"/>
-          <w:lang w:eastAsia="zh-TW"/>
-        </w:rPr>
-        <w:t>téng</w:t>
-      </w:r>
-      <w:r>
-        <w:rPr>
-          <w:rFonts w:hint="eastAsia" w:ascii="TW-MOE-Std-Kai" w:hAnsi="TW-MOE-Std-Kai" w:eastAsia="TW-MOE-Std-Kai" w:cs="TW-MOE-Std-Kai"/>
-          <w:sz w:val="20"/>
-          <w:szCs w:val="20"/>
-          <w:lang w:eastAsia="zh-TW"/>
-        </w:rPr>
-        <w:t>）蛇無足而飛」（比喻用心專一，必能成功）、「無數」、「無限」、「無窮」、「無盡」、「無價」、「無明」、「虛無」、「空無一物」、「一無所知」、「一無所長」、「一無所有」、「一無所獲」、「一無所成」、「一事無成」、「漫無」、「漫無邊際」、「無邊」、「</w:t>
-      </w:r>
-      <w:r>
-        <w:rPr>
-          <w:rFonts w:hint="eastAsia" w:ascii="TW-MOE-Std-Kai" w:hAnsi="TW-MOE-Std-Kai" w:eastAsia="TW-MOE-Std-Kai" w:cs="TW-MOE-Std-Kai"/>
-          <w:sz w:val="20"/>
-          <w:szCs w:val="20"/>
-          <w:lang w:val="en-US" w:eastAsia="zh-TW"/>
-        </w:rPr>
-        <w:t>苦海無邊」、「無極」、「無際」、「無邊無際」、「無虞」、「無憂無慮」、「無影無蹤」、「無影無形」、「無形」、「無形無影」、「無蹤無影」、「杳然無蹤」、「杳無」、「杳無蹤跡」、「杳無蹤影」、「無聲」、「無聲無息」、「無息貸款」、「百無一用」、「束手無策」、「無阻」、「風雨無阻」、「暢行無阻」、「無雙」、「無比」、「無與倫比」、「獨一無二」、「有一無二」、「無類」、「有教無類」、「有備無患」、「有勇無謀」、「有驚無險」、「無獨有偶」、「無藥可救」、「無可」、「無可救藥」、「忍無可忍」、「無非」、「無是無非」、「無論」、「無愧」、「無心」、「無意」、「無辜」、「無助」、「無須」、「無益」、「無害」、「無味」、「無瑕」、「無暇」、「無色界」、「無欲則剛」、「恬淡無欲」、「無妨」、「無礙」、「無掛無礙」、「無牽無掛」、「無知」、「無畏」、「無視」、「無奇」、「平淡無奇」、「無奇不有」、「無異」、「無憑」、「無據」、「無緣」、「無故」、「無緣無故」、「無祿」、「無路」、「走投無路」、「無謂」、「無所謂」、「無奈」、「無可奈何」、「無籍」、「無賴」、「無聊賴」、「斷無」、「萬無」、「萬無一失」、「百無聊賴」、「百無禁忌」、「百無一用」、「無效」、「老朽無用」、「孤苦無依」、「無語」、「無言」、「無言以對」、「知無不言」、「知無不言，言無不盡」、「無依無靠」、「曠邈無家」（遠離家鄉，沒有妻室）、「無家可歸」、「無家可奔」、「無時」、「無時無刻」、「有名無實」、「並無」、「不無」、「無不」、「無惡不作」、「無堅不摧」、「無往不利」、「無微不至」、「無所」、「無所適從」、「無所不能」、「無已」、「無以」、「無以復加」、「全無」、「了無」、「渾無」、「本無」、「無多子」（不多、很少）、「時日無多」、「蕩然無存」、「無錫縣」（縣名，位於江蘇省吳縣西北，亦稱「小上海」）等。「無（</w:t>
+          <w:sz w:val="19"/>
+          <w:szCs w:val="19"/>
+          <w:lang w:val="en-US" w:eastAsia="zh-TW"/>
+        </w:rPr>
+        <w:t>mó</w:t>
+      </w:r>
+      <w:r>
+        <w:rPr>
+          <w:rFonts w:hint="eastAsia" w:ascii="TW-MOE-Std-Kai" w:hAnsi="TW-MOE-Std-Kai" w:eastAsia="TW-MOE-Std-Kai" w:cs="TW-MOE-Std-Kai"/>
+          <w:sz w:val="19"/>
+          <w:szCs w:val="19"/>
+          <w:lang w:val="en-US" w:eastAsia="zh-TW"/>
+        </w:rPr>
+        <w:t>）」則是專用於固定詞彙「南（</w:t>
       </w:r>
       <w:r>
         <w:rPr>
           <w:rFonts w:hint="eastAsia" w:ascii="GB Pinyinok-C" w:hAnsi="GB Pinyinok-C" w:eastAsia="GB Pinyinok-C" w:cs="GB Pinyinok-C"/>
-          <w:sz w:val="20"/>
-          <w:szCs w:val="20"/>
+          <w:sz w:val="19"/>
+          <w:szCs w:val="19"/>
+          <w:lang w:val="en-US" w:eastAsia="zh-TW"/>
+        </w:rPr>
+        <w:t>ná</w:t>
+      </w:r>
+      <w:r>
+        <w:rPr>
+          <w:rFonts w:hint="eastAsia" w:ascii="TW-MOE-Std-Kai" w:hAnsi="TW-MOE-Std-Kai" w:eastAsia="TW-MOE-Std-Kai" w:cs="TW-MOE-Std-Kai"/>
+          <w:sz w:val="19"/>
+          <w:szCs w:val="19"/>
+          <w:lang w:val="en-US" w:eastAsia="zh-TW"/>
+        </w:rPr>
+        <w:t>）無」（佛教用語，又作「南摩」、「那謨」、「納莫」，其意為敬禮，然於中國常被誤解為歸依之意）中。而「无（</w:t>
+      </w:r>
+      <w:r>
+        <w:rPr>
+          <w:rFonts w:hint="eastAsia" w:ascii="GB Pinyinok-C" w:hAnsi="GB Pinyinok-C" w:eastAsia="GB Pinyinok-C" w:cs="GB Pinyinok-C"/>
+          <w:sz w:val="19"/>
+          <w:szCs w:val="19"/>
+          <w:lang w:eastAsia="zh-TW"/>
+        </w:rPr>
+        <w:t>wú</w:t>
+      </w:r>
+      <w:r>
+        <w:rPr>
+          <w:rFonts w:hint="eastAsia" w:ascii="TW-MOE-Std-Kai" w:hAnsi="TW-MOE-Std-Kai" w:eastAsia="TW-MOE-Std-Kai" w:cs="TW-MOE-Std-Kai"/>
+          <w:sz w:val="19"/>
+          <w:szCs w:val="19"/>
+          <w:lang w:val="en-US" w:eastAsia="zh-TW"/>
+        </w:rPr>
+        <w:t>）」則是二一四部首之一，同「無」。「无（</w:t>
+      </w:r>
+      <w:r>
+        <w:rPr>
+          <w:rFonts w:hint="eastAsia" w:ascii="GB Pinyinok-C" w:hAnsi="GB Pinyinok-C" w:eastAsia="GB Pinyinok-C" w:cs="GB Pinyinok-C"/>
+          <w:sz w:val="19"/>
+          <w:szCs w:val="19"/>
           <w:lang w:val="en-US" w:eastAsia="zh-TW"/>
         </w:rPr>
         <w:t>mó</w:t>
@@ -237,8 +291,8 @@
       <w:r>
         <w:rPr>
           <w:rFonts w:hint="eastAsia" w:ascii="TW-MOE-Std-Kai" w:hAnsi="TW-MOE-Std-Kai" w:eastAsia="TW-MOE-Std-Kai" w:cs="TW-MOE-Std-Kai"/>
-          <w:sz w:val="20"/>
-          <w:szCs w:val="20"/>
+          <w:sz w:val="19"/>
+          <w:szCs w:val="19"/>
           <w:lang w:val="en-US" w:eastAsia="zh-TW"/>
         </w:rPr>
         <w:t>）」則是專用於固定詞彙「南（</w:t>
@@ -246,8 +300,8 @@
       <w:r>
         <w:rPr>
           <w:rFonts w:hint="eastAsia" w:ascii="GB Pinyinok-C" w:hAnsi="GB Pinyinok-C" w:eastAsia="GB Pinyinok-C" w:cs="GB Pinyinok-C"/>
-          <w:sz w:val="20"/>
-          <w:szCs w:val="20"/>
+          <w:sz w:val="19"/>
+          <w:szCs w:val="19"/>
           <w:lang w:val="en-US" w:eastAsia="zh-TW"/>
         </w:rPr>
         <w:t>ná</w:t>
@@ -255,17 +309,17 @@
       <w:r>
         <w:rPr>
           <w:rFonts w:hint="eastAsia" w:ascii="TW-MOE-Std-Kai" w:hAnsi="TW-MOE-Std-Kai" w:eastAsia="TW-MOE-Std-Kai" w:cs="TW-MOE-Std-Kai"/>
-          <w:sz w:val="20"/>
-          <w:szCs w:val="20"/>
-          <w:lang w:val="en-US" w:eastAsia="zh-TW"/>
-        </w:rPr>
-        <w:t>）無」（佛教用語，又作「南摩」、「那謨」、「納莫」，其意為敬禮，然於中國常被誤解為歸依之意）中。而「无（</w:t>
+          <w:sz w:val="19"/>
+          <w:szCs w:val="19"/>
+          <w:lang w:val="en-US" w:eastAsia="zh-TW"/>
+        </w:rPr>
+        <w:t>）无」（佛誦之語，同「南無」）中。現代語境中區分「無」和「无」，只要記住除指部首「无」外其餘則一律用「無」即可。需要注意的是，只有「無（</w:t>
       </w:r>
       <w:r>
         <w:rPr>
           <w:rFonts w:hint="eastAsia" w:ascii="GB Pinyinok-C" w:hAnsi="GB Pinyinok-C" w:eastAsia="GB Pinyinok-C" w:cs="GB Pinyinok-C"/>
-          <w:sz w:val="20"/>
-          <w:szCs w:val="20"/>
+          <w:sz w:val="19"/>
+          <w:szCs w:val="19"/>
           <w:lang w:eastAsia="zh-TW"/>
         </w:rPr>
         <w:t>wú</w:t>
@@ -273,62 +327,8 @@
       <w:r>
         <w:rPr>
           <w:rFonts w:hint="eastAsia" w:ascii="TW-MOE-Std-Kai" w:hAnsi="TW-MOE-Std-Kai" w:eastAsia="TW-MOE-Std-Kai" w:cs="TW-MOE-Std-Kai"/>
-          <w:sz w:val="20"/>
-          <w:szCs w:val="20"/>
-          <w:lang w:val="en-US" w:eastAsia="zh-TW"/>
-        </w:rPr>
-        <w:t>）」則是二一四部首之一，同「無」。「无（</w:t>
-      </w:r>
-      <w:r>
-        <w:rPr>
-          <w:rFonts w:hint="eastAsia" w:ascii="GB Pinyinok-C" w:hAnsi="GB Pinyinok-C" w:eastAsia="GB Pinyinok-C" w:cs="GB Pinyinok-C"/>
-          <w:sz w:val="20"/>
-          <w:szCs w:val="20"/>
-          <w:lang w:val="en-US" w:eastAsia="zh-TW"/>
-        </w:rPr>
-        <w:t>mó</w:t>
-      </w:r>
-      <w:r>
-        <w:rPr>
-          <w:rFonts w:hint="eastAsia" w:ascii="TW-MOE-Std-Kai" w:hAnsi="TW-MOE-Std-Kai" w:eastAsia="TW-MOE-Std-Kai" w:cs="TW-MOE-Std-Kai"/>
-          <w:sz w:val="20"/>
-          <w:szCs w:val="20"/>
-          <w:lang w:val="en-US" w:eastAsia="zh-TW"/>
-        </w:rPr>
-        <w:t>）」則是專用於固定詞彙「南（</w:t>
-      </w:r>
-      <w:r>
-        <w:rPr>
-          <w:rFonts w:hint="eastAsia" w:ascii="GB Pinyinok-C" w:hAnsi="GB Pinyinok-C" w:eastAsia="GB Pinyinok-C" w:cs="GB Pinyinok-C"/>
-          <w:sz w:val="20"/>
-          <w:szCs w:val="20"/>
-          <w:lang w:val="en-US" w:eastAsia="zh-TW"/>
-        </w:rPr>
-        <w:t>ná</w:t>
-      </w:r>
-      <w:r>
-        <w:rPr>
-          <w:rFonts w:hint="eastAsia" w:ascii="TW-MOE-Std-Kai" w:hAnsi="TW-MOE-Std-Kai" w:eastAsia="TW-MOE-Std-Kai" w:cs="TW-MOE-Std-Kai"/>
-          <w:sz w:val="20"/>
-          <w:szCs w:val="20"/>
-          <w:lang w:val="en-US" w:eastAsia="zh-TW"/>
-        </w:rPr>
-        <w:t>）无」（佛誦之語，同「南無」）中。現代語境中區分「無」和「无」，只要記住除指部首「无」外其餘則一律用「無」即可。需要注意的是，只有「無（</w:t>
-      </w:r>
-      <w:r>
-        <w:rPr>
-          <w:rFonts w:hint="eastAsia" w:ascii="GB Pinyinok-C" w:hAnsi="GB Pinyinok-C" w:eastAsia="GB Pinyinok-C" w:cs="GB Pinyinok-C"/>
-          <w:sz w:val="20"/>
-          <w:szCs w:val="20"/>
-          <w:lang w:eastAsia="zh-TW"/>
-        </w:rPr>
-        <w:t>wú</w:t>
-      </w:r>
-      <w:r>
-        <w:rPr>
-          <w:rFonts w:hint="eastAsia" w:ascii="TW-MOE-Std-Kai" w:hAnsi="TW-MOE-Std-Kai" w:eastAsia="TW-MOE-Std-Kai" w:cs="TW-MOE-Std-Kai"/>
-          <w:sz w:val="20"/>
-          <w:szCs w:val="20"/>
+          <w:sz w:val="19"/>
+          <w:szCs w:val="19"/>
           <w:lang w:val="en-US" w:eastAsia="zh-TW"/>
         </w:rPr>
         <w:t>）」可作姓氏。</w:t>
@@ -343,16 +343,16 @@
         <w:jc w:val="left"/>
         <w:rPr>
           <w:rFonts w:hint="default" w:ascii="TW-MOE-Std-Kai" w:hAnsi="TW-MOE-Std-Kai" w:eastAsia="TW-MOE-Std-Kai" w:cs="TW-MOE-Std-Kai"/>
-          <w:sz w:val="20"/>
-          <w:szCs w:val="20"/>
+          <w:sz w:val="19"/>
+          <w:szCs w:val="19"/>
           <w:lang w:val="en-US" w:eastAsia="zh-TW"/>
         </w:rPr>
       </w:pPr>
       <w:r>
         <w:rPr>
           <w:rFonts w:hint="eastAsia" w:ascii="TW-MOE-Std-Kai" w:hAnsi="TW-MOE-Std-Kai" w:eastAsia="TW-MOE-Std-Kai" w:cs="TW-MOE-Std-Kai"/>
-          <w:sz w:val="20"/>
-          <w:szCs w:val="20"/>
+          <w:sz w:val="19"/>
+          <w:szCs w:val="19"/>
           <w:lang w:val="en-US" w:eastAsia="zh-TW"/>
         </w:rPr>
         <w:t>偏旁辨析：「無」和「无」均可作偏旁，但一般是用「無」，如「廡」、「鄦」、「嘸」、「潕」、「幠」、「嫵」、「蕪」、「撫」、「憮」、「膴」、「瞴」、「甒」、「譕」、「鷡」等。</w:t>

--- a/284. 無、无→无.docx
+++ b/284. 無、无→无.docx
@@ -185,7 +185,7 @@
           <w:szCs w:val="19"/>
           <w:lang w:eastAsia="zh-TW"/>
         </w:rPr>
-        <w:t>，如「有無」、「無有」、「無人」、「無力」、「無間」、「親密無間」、「物我無間」、「無疑」、「無情」、「無常」、「無誤」、「無損」、「無光」、「臉上無光」、「黯淡無光」、「無償」、「天衣無縫」、「無線」、「無理」、「無禮」、「無關」、「無趣」、「無藝」、「無恥」、「無悔」、「死而無怨」（亦作「死而不悔」或「死而無悔」）、「無名」、「無名氏」、「無期」、「遙遙無期」、「無妄」、「無望」、「無涯」、「苦海無涯」、「無敵」、「無恙」、「安然無恙」、「別來無恙」、「閒來無事」、「無上」、「至高無上」、「無能」、「無能為力」、「聊勝於無」、「無門」、「無法」、「無法無天」、「毫無」、「絕無僅有」、「肆無忌憚」、「目無法紀」、「無為」、「無為而治」、「無功而返」、「無疾而終」、「無動於衷」、「無從」、「無從下手」、「視若無物」、「言之無物」、「一覽無餘」、「掃地無餘」、「目無餘子」、「視若無睹」、「熟視無睹」、「無足輕重」（亦作「無足重輕」或「未足輕重」）、「無足掛齒」、「螣（</w:t>
+        <w:t>，如「有無」、「無有」、「無人」、「無力」、「無間」、「親密無間」、「物我無間」、「無疑」、「無情」、「無常」、「無誤」、「無損」、「無光」、「臉上無光」、「黯淡無光」、「無償」、「天衣無縫」、「無線」、「無理」、「無禮」、「無關」、「無趣」、「無藝」、「無恥」、「無悔」、「死而無怨」（亦作「死而不悔」或「死而無悔」）、「無名」、「無名氏」、「無期」、「遙遙無期」、「無妄」、「無望」、「無涯」、「苦海無涯」、「無敵」、「無恙」、「安然無恙」、「別來無恙」、「閒來無事」、「無上」、「至高無上」、「無能」、「無能為力」、「聊勝於無」、「無門」、「無法」、「無法無天」、「毫無」、「絕無僅有」、「肆無忌憚」、「目無法紀」、「無為」、「無為而治」、「無過」、「無功」、「無功而返」、「徒勞無功」、「無疾而終」、「無動於衷」、「無從」、「無從下手」、「視若無物」、「言之無物」、「一覽無餘」、「掃地無餘」、「目無餘子」、「視若無睹」、「熟視無睹」、「無足輕重」（亦作「無足重輕」或「未足輕重」）、「無足掛齒」、「螣（</w:t>
       </w:r>
       <w:r>
         <w:rPr>
@@ -212,7 +212,7 @@
           <w:szCs w:val="19"/>
           <w:lang w:val="en-US" w:eastAsia="zh-TW"/>
         </w:rPr>
-        <w:t>苦海無邊」、「無極」、「無際」、「無邊無際」、「無虞」、「無憂無慮」、「無影無蹤」、「無影無形」、「無形」、「無形無影」、「無蹤無影」、「杳然無蹤」、「杳無」、「杳無蹤跡」、「杳無蹤影」、「無聲」、「無聲無息」、「無息貸款」、「百無一用」、「束手無策」、「無阻」、「風雨無阻」、「暢行無阻」、「無雙」、「無比」、「無與倫比」、「獨一無二」、「有一無二」、「無類」、「有教無類」、「有備無患」、「有勇無謀」、「有驚無險」、「無獨有偶」、「無藥可救」、「無可」、「無可救藥」、「忍無可忍」、「無非」、「無是無非」、「無論」、「無愧」、「無心」、「無意」、「無辜」、「無助」、「無須」、「無益」、「無傷」、「無害」、「無味」、「無瑕」、「無暇」、「無色界」、「無欲則剛」、「恬淡無欲」、「無妨」、「無礙」、「無掛無礙」、「無牽無掛」、「無知」、「無私」</w:t>
+        <w:t>苦海無邊」、「無極」、「無際」、「無邊無際」、「無虞」、「無憂無慮」、「無影無蹤」、「無影無形」、「無形」、「無形無影」、「無蹤無影」、「杳然無蹤」、「杳無」、「杳無蹤跡」、「杳無蹤影」、「無聲」、「無聲無息」、「無息貸款」、「百無一用」、「搏手無策」、「束手無策」、「無阻」、「風雨無阻」、「暢行無阻」、「無雙」、「無比」、「無與倫比」、「無懈可擊」、「合作無懈」、「獨一無二」、「有一無二」、「無類」、「有教無類」、「有備無患」、「有勇無謀」、「有驚無險」、「無獨有偶」、「無藥可救」、「無可」、「無可救藥」、「忍無可忍」、「無精打采」、「無非」、「無是無非」、「無論」、「無愧」、「無心」、「無意」、「無辜」、「無助」、「無須」、「無益」、「無傷」、「無害」、「無味」、「無瑕」、「無暇」、「無色界」、「無欲則剛」、「恬淡無欲」、「無妨」、「無礙」、「無掛無礙」、「無牽無掛」、「無知」、「無私」、「無權」、「無畏」、「無視」、「無恃」、「有恃無恐」、「無勢可乘」</w:t>
       </w:r>
       <w:bookmarkStart w:id="0" w:name="_GoBack"/>
       <w:bookmarkEnd w:id="0"/>
@@ -223,7 +223,7 @@
           <w:szCs w:val="19"/>
           <w:lang w:val="en-US" w:eastAsia="zh-TW"/>
         </w:rPr>
-        <w:t>、「無畏」、「無視」、「無奇」、「平淡無奇」、「無奇不有」、「無異」、「無憑」、「無據」、「無緣」、「無故」、「無緣無故」、「無祿」、「無路」、「走投無路」、「無謂」、「無所謂」、「無奈」、「無可奈何」、「無籍」、「無賴」、「無聊賴」、「斷無」、「萬無」、「萬無一失」、「百無聊賴」、「百無禁忌」、「百無一用」、「無效」、「老朽無用」、「孤苦無依」、「無語」、「無言」、「無言以對」、「知無不言」、「知無不言，言無不盡」、「無依無靠」、「曠邈無家」（遠離家鄉，沒有妻室）、「無家可歸」、「無家可奔」、「無時」、「無時無刻」、「有名無實」、「並無」、「不無」、「無不」、「無惡不作」、「無堅不摧」、「無往不利」、「無微不至」、「無所」、「無所適從」、「無所不能」、「無已」、「無以」、「無以復加」、「全無」、「了無」、「渾無」、「本無」、「無多子」（不多、很少）、「時日無多」、「蕩然無存」、「無錫縣」（縣名，位於江蘇省吳縣西北，亦稱「小上海」）等。「無（</w:t>
+        <w:t>、「無奇」、「平淡無奇」、「無奇不有」、「無異」、「無憑」、「無據」、「無緣」、「無故」、「無緣無故」、「無祿」、「無路」、「走投無路」、「無謂」、「無所謂」、「無奈」、「無可奈何」、「無籍」、「無賴」、「無聊賴」、「斷無」、「萬無」、「萬無一失」、「百無聊賴」、「百無禁忌」、「百無一用」、「無效」、「老朽無用」、「孤苦無依」、「無語」、「無言」、「無言以對」、「知無不言」、「知無不言，言無不盡」、「無依無靠」、「曠邈無家」（遠離家鄉，沒有妻室）、「無家可歸」、「無家可奔」、「無時」、「無時無刻」、「有名無實」、「並無」、「不無」、「無不」、「無惡不作」、「無堅不摧」、「無往不利」、「無微不至」、「無所」、「無所適從」、「無所不能」、「無已」、「無以」、「無以復加」、「全無」、「了無」、「渾無」、「本無」、「無多子」（不多、很少）、「時日無多」、「蕩然無存」、「無錫縣」（縣名，位於江蘇省吳縣西北，亦稱「小上海」）等。「無（</w:t>
       </w:r>
       <w:r>
         <w:rPr>

--- a/284. 無、无→无.docx
+++ b/284. 無、无→无.docx
@@ -185,7 +185,7 @@
           <w:szCs w:val="19"/>
           <w:lang w:eastAsia="zh-TW"/>
         </w:rPr>
-        <w:t>，如「有無」、「無有」、「無人」、「無力」、「無間」、「親密無間」、「物我無間」、「無疑」、「無情」、「無常」、「無誤」、「無損」、「無光」、「臉上無光」、「黯淡無光」、「無償」、「天衣無縫」、「無線」、「無理」、「無禮」、「無關」、「無趣」、「無藝」、「無恥」、「無悔」、「死而無怨」（亦作「死而不悔」或「死而無悔」）、「無名」、「無名氏」、「無期」、「遙遙無期」、「無妄」、「無望」、「無涯」、「苦海無涯」、「無敵」、「無恙」、「安然無恙」、「別來無恙」、「閒來無事」、「無上」、「至高無上」、「無能」、「無能為力」、「聊勝於無」、「無門」、「無法」、「無法無天」、「毫無」、「絕無僅有」、「肆無忌憚」、「目無法紀」、「無為」、「無為而治」、「無過」、「無功」、「無功而返」、「徒勞無功」、「無疾而終」、「無動於衷」、「無從」、「無從下手」、「視若無物」、「言之無物」、「一覽無餘」、「掃地無餘」、「目無餘子」、「視若無睹」、「熟視無睹」、「無足輕重」（亦作「無足重輕」或「未足輕重」）、「無足掛齒」、「螣（</w:t>
+        <w:t>，如「有無」、「無有」、「無人」、「慘無人道」、「無力」、「無間」、「親密無間」、「物我無間」、「無疑」、「無情」、「無常」、「無誤」、「無損」、「無光」、「臉上無光」、「黯淡無光」、「無償」、「天衣無縫」、「無線」、「無理」、「無禮」、「無關」、「無趣」、「無藝」、「無恥」、「無悔」、「死而無怨」（亦作「死而不悔」或「死而無悔」）、「無名」、「無名氏」、「無期」、「遙遙無期」、「無妄」、「無望」、「無涯」、「苦海無涯」、「無敵」、「無恙」、「安然無恙」、「別來無恙」、「閒來無事」、「無上」、「至高無上」、「無能」、「無能為力」、「聊勝於無」、「無門」、「無法」、「無法無天」、「毫無」、「絕無僅有」、「肆無忌憚」、「目無法紀」、「無為」、「無為而治」、「無過」、「無功」、「無功而返」、「徒勞無功」、「無疾而終」、「無動於衷」、「無從」、「無從下手」、「視若無物」、「言之無物」、「一覽無餘」、「掃地無餘」、「目無餘子」、「視若無睹」、「熟視無睹」、「無足輕重」（亦作「無足重輕」或「未足輕重」）、「無足掛齒」、「螣（</w:t>
       </w:r>
       <w:r>
         <w:rPr>
@@ -212,7 +212,7 @@
           <w:szCs w:val="19"/>
           <w:lang w:val="en-US" w:eastAsia="zh-TW"/>
         </w:rPr>
-        <w:t>苦海無邊」、「無極」、「無際」、「無邊無際」、「無虞」、「無憂無慮」、「無影無蹤」、「無影無形」、「無形」、「無形無影」、「無蹤無影」、「杳然無蹤」、「杳無」、「杳無蹤跡」、「杳無蹤影」、「無聲」、「無聲無息」、「無息貸款」、「百無一用」、「搏手無策」、「束手無策」、「無阻」、「風雨無阻」、「暢行無阻」、「無雙」、「無比」、「無與倫比」、「無懈可擊」、「合作無懈」、「獨一無二」、「有一無二」、「無類」、「有教無類」、「有備無患」、「有勇無謀」、「有驚無險」、「無獨有偶」、「無藥可救」、「無可」、「無可救藥」、「忍無可忍」、「無精打采」、「無非」、「無是無非」、「無論」、「無愧」、「無心」、「無意」、「無辜」、「無助」、「無須」、「無益」、「無傷」、「無害」、「無味」、「無瑕」、「無暇」、「無色界」、「無欲則剛」、「恬淡無欲」、「無妨」、「無礙」、「無掛無礙」、「無牽無掛」、「無知」、「無私」、「無權」、「無畏」、「無視」、「無恃」、「有恃無恐」、「無勢可乘」</w:t>
+        <w:t>苦海無邊」、「無極」、「無際」、「無邊無際」、「無虞」、「無憂無慮」、「無影無蹤」、「無影無形」、「無形」、「無形無影」、「無蹤無影」、「杳然無蹤」、「杳無」、「杳無蹤跡」、「杳無蹤影」、「無聲」、「無聲無息」、「無息貸款」、「百無一用」、「搏手無策」、「束手無策」、「無阻」、「風雨無阻」、「暢行無阻」、「無雙」、「無比」、「無與倫比」、「無懈可擊」、「合作無懈」、「獨一無二」、「有一無二」、「無類」、「有教無類」、「有備無患」、「有勇無謀」、「有驚無險」、「無獨有偶」、「無藥可救」、「無可」、「無可救藥」、「忍無可忍」、「無精打采」、「無非」、「無是無非」、「無論」、「無愧」、「無心」、「無意」、「無辜」、「無助」、「無須」、「無益」、「無傷」、「無害」、「無味」、「無瑕」、「無暇」、「無色界」、「無欲則剛」、「恬淡無欲」、「無妨」、「無礙」、「無掛無礙」、「無牽無掛」、「無知」、「無私」、「無權」、「無畏」、「無視」、「無恃」、「有恃無恐」、「無勢可乘」、「無奇」、「平淡無奇」、「無奇不有」、「無異」、「無憑」、「無據」、「無緣」、「無故」、「無緣無故」、「無祿」、「無路」、「走投無路」、「無謂」、「無所謂」、「無奈」、「無可奈何」、「無籍」、「無賴」、「無聊賴」、「斷無」、「萬無」、「萬無一失」、「百無聊賴」、「百無禁忌」、「百無一用」、「無濟於事」、「於事無濟」、「</w:t>
       </w:r>
       <w:bookmarkStart w:id="0" w:name="_GoBack"/>
       <w:bookmarkEnd w:id="0"/>
@@ -223,7 +223,7 @@
           <w:szCs w:val="19"/>
           <w:lang w:val="en-US" w:eastAsia="zh-TW"/>
         </w:rPr>
-        <w:t>、「無奇」、「平淡無奇」、「無奇不有」、「無異」、「無憑」、「無據」、「無緣」、「無故」、「無緣無故」、「無祿」、「無路」、「走投無路」、「無謂」、「無所謂」、「無奈」、「無可奈何」、「無籍」、「無賴」、「無聊賴」、「斷無」、「萬無」、「萬無一失」、「百無聊賴」、「百無禁忌」、「百無一用」、「無效」、「老朽無用」、「孤苦無依」、「無語」、「無言」、「無言以對」、「知無不言」、「知無不言，言無不盡」、「無依無靠」、「曠邈無家」（遠離家鄉，沒有妻室）、「無家可歸」、「無家可奔」、「無時」、「無時無刻」、「有名無實」、「並無」、「不無」、「無不」、「無惡不作」、「無堅不摧」、「無往不利」、「無微不至」、「無所」、「無所適從」、「無所不能」、「無已」、「無以」、「無以復加」、「全無」、「了無」、「渾無」、「本無」、「無多子」（不多、很少）、「時日無多」、「蕩然無存」、「無錫縣」（縣名，位於江蘇省吳縣西北，亦稱「小上海」）等。「無（</w:t>
+        <w:t>無主」、「無效」、「老朽無用」、「孤苦無依」、「無語」、「無言」、「無言以對」、「知無不言」、「知無不言，言無不盡」、「無依無靠」、「曠邈無家」（遠離家鄉，沒有妻室）、「無家可歸」、「無家可奔」、「無時」、「無時無刻」、「有名無實」、「並無」、「不無」、「無不」、「無惡不作」、「無堅不摧」、「無往不利」、「無微不至」、「無所」、「無所適從」、「無所不能」、「無已」、「無以」、「無以復加」、「全無」、「了無」、「渾無」、「本無」、「無多子」（不多、很少）、「時日無多」、「蕩然無存」、「無錫縣」（縣名，位於江蘇省吳縣西北，亦稱「小上海」）等。「無（</w:t>
       </w:r>
       <w:r>
         <w:rPr>

--- a/284. 無、无→无.docx
+++ b/284. 無、无→无.docx
@@ -11,16 +11,16 @@
         <w:jc w:val="left"/>
         <w:rPr>
           <w:rFonts w:hint="eastAsia" w:ascii="TW-MOE-Std-Kai" w:hAnsi="TW-MOE-Std-Kai" w:eastAsia="TW-MOE-Std-Kai" w:cs="TW-MOE-Std-Kai"/>
-          <w:sz w:val="19"/>
-          <w:szCs w:val="19"/>
+          <w:sz w:val="18"/>
+          <w:szCs w:val="18"/>
           <w:lang w:eastAsia="zh-TW"/>
         </w:rPr>
       </w:pPr>
       <w:r>
         <w:rPr>
           <w:rFonts w:hint="eastAsia" w:ascii="TW-MOE-Std-Kai" w:hAnsi="TW-MOE-Std-Kai" w:eastAsia="TW-MOE-Std-Kai" w:cs="TW-MOE-Std-Kai"/>
-          <w:sz w:val="19"/>
-          <w:szCs w:val="19"/>
+          <w:sz w:val="18"/>
+          <w:szCs w:val="18"/>
           <w:lang w:eastAsia="zh-TW"/>
         </w:rPr>
         <w:t>《大</w:t>
@@ -29,8 +29,8 @@
         <w:rPr>
           <w:rFonts w:hint="eastAsia" w:ascii="TW-MOE-Std-Kai" w:hAnsi="TW-MOE-Std-Kai" w:eastAsia="TW-MOE-Std-Kai" w:cs="TW-MOE-Std-Kai"/>
           <w:kern w:val="2"/>
-          <w:sz w:val="19"/>
-          <w:szCs w:val="19"/>
+          <w:sz w:val="18"/>
+          <w:szCs w:val="18"/>
           <w:lang w:val="en-US" w:eastAsia="zh-TW" w:bidi="ar-SA"/>
           <w14:ligatures w14:val="none"/>
         </w:rPr>
@@ -41,16 +41,16 @@
       <w:pPr>
         <w:rPr>
           <w:rFonts w:hint="eastAsia" w:ascii="TW-MOE-Std-Kai" w:hAnsi="TW-MOE-Std-Kai" w:eastAsia="TW-MOE-Std-Kai" w:cs="TW-MOE-Std-Kai"/>
-          <w:sz w:val="19"/>
-          <w:szCs w:val="19"/>
+          <w:sz w:val="18"/>
+          <w:szCs w:val="18"/>
           <w:lang w:val="en-US" w:eastAsia="zh-TW"/>
         </w:rPr>
       </w:pPr>
       <w:r>
         <w:rPr>
           <w:rFonts w:hint="eastAsia" w:ascii="TW-MOE-Std-Kai" w:hAnsi="TW-MOE-Std-Kai" w:eastAsia="TW-MOE-Std-Kai" w:cs="TW-MOE-Std-Kai"/>
-          <w:sz w:val="19"/>
-          <w:szCs w:val="19"/>
+          <w:sz w:val="18"/>
+          <w:szCs w:val="18"/>
           <w:lang w:eastAsia="zh-TW"/>
         </w:rPr>
         <w:t>辨音：「</w:t>
@@ -58,8 +58,8 @@
       <w:r>
         <w:rPr>
           <w:rFonts w:hint="eastAsia" w:ascii="TW-MOE-Std-Kai" w:hAnsi="TW-MOE-Std-Kai" w:eastAsia="TW-MOE-Std-Kai" w:cs="TW-MOE-Std-Kai"/>
-          <w:sz w:val="19"/>
-          <w:szCs w:val="19"/>
+          <w:sz w:val="18"/>
+          <w:szCs w:val="18"/>
           <w:lang w:val="en-US" w:eastAsia="zh-TW"/>
         </w:rPr>
         <w:t>無、无</w:t>
@@ -67,8 +67,8 @@
       <w:r>
         <w:rPr>
           <w:rFonts w:hint="eastAsia" w:ascii="TW-MOE-Std-Kai" w:hAnsi="TW-MOE-Std-Kai" w:eastAsia="TW-MOE-Std-Kai" w:cs="TW-MOE-Std-Kai"/>
-          <w:sz w:val="19"/>
-          <w:szCs w:val="19"/>
+          <w:sz w:val="18"/>
+          <w:szCs w:val="18"/>
           <w:lang w:eastAsia="zh-TW"/>
         </w:rPr>
         <w:t>」音</w:t>
@@ -76,8 +76,8 @@
       <w:r>
         <w:rPr>
           <w:rFonts w:hint="eastAsia" w:ascii="GB Pinyinok-C" w:hAnsi="GB Pinyinok-C" w:eastAsia="GB Pinyinok-C" w:cs="GB Pinyinok-C"/>
-          <w:sz w:val="19"/>
-          <w:szCs w:val="19"/>
+          <w:sz w:val="18"/>
+          <w:szCs w:val="18"/>
           <w:lang w:eastAsia="zh-TW"/>
         </w:rPr>
         <w:t>wú</w:t>
@@ -85,8 +85,8 @@
       <w:r>
         <w:rPr>
           <w:rFonts w:hint="eastAsia" w:ascii="TW-MOE-Std-Kai" w:hAnsi="TW-MOE-Std-Kai" w:eastAsia="TW-MOE-Std-Kai" w:cs="TW-MOE-Std-Kai"/>
-          <w:sz w:val="19"/>
-          <w:szCs w:val="19"/>
+          <w:sz w:val="18"/>
+          <w:szCs w:val="18"/>
           <w:lang w:val="en-US" w:eastAsia="zh-TW"/>
         </w:rPr>
         <w:t>或</w:t>
@@ -94,8 +94,8 @@
       <w:r>
         <w:rPr>
           <w:rFonts w:hint="eastAsia" w:ascii="GB Pinyinok-C" w:hAnsi="GB Pinyinok-C" w:eastAsia="GB Pinyinok-C" w:cs="GB Pinyinok-C"/>
-          <w:sz w:val="19"/>
-          <w:szCs w:val="19"/>
+          <w:sz w:val="18"/>
+          <w:szCs w:val="18"/>
           <w:lang w:val="en-US" w:eastAsia="zh-TW"/>
         </w:rPr>
         <w:t>mó</w:t>
@@ -103,8 +103,8 @@
       <w:r>
         <w:rPr>
           <w:rFonts w:hint="eastAsia" w:ascii="TW-MOE-Std-Kai" w:hAnsi="TW-MOE-Std-Kai" w:eastAsia="TW-MOE-Std-Kai" w:cs="TW-MOE-Std-Kai"/>
-          <w:sz w:val="19"/>
-          <w:szCs w:val="19"/>
+          <w:sz w:val="18"/>
+          <w:szCs w:val="18"/>
           <w:lang w:val="en-US" w:eastAsia="zh-TW"/>
         </w:rPr>
         <w:t>。</w:t>
@@ -119,16 +119,16 @@
         <w:jc w:val="left"/>
         <w:rPr>
           <w:rFonts w:hint="eastAsia" w:ascii="TW-MOE-Std-Kai" w:hAnsi="TW-MOE-Std-Kai" w:eastAsia="TW-MOE-Std-Kai" w:cs="TW-MOE-Std-Kai"/>
-          <w:sz w:val="19"/>
-          <w:szCs w:val="19"/>
+          <w:sz w:val="18"/>
+          <w:szCs w:val="18"/>
           <w:lang w:val="en-US" w:eastAsia="zh-TW"/>
         </w:rPr>
       </w:pPr>
       <w:r>
         <w:rPr>
           <w:rFonts w:hint="eastAsia" w:ascii="TW-MOE-Std-Kai" w:hAnsi="TW-MOE-Std-Kai" w:eastAsia="TW-MOE-Std-Kai" w:cs="TW-MOE-Std-Kai"/>
-          <w:sz w:val="19"/>
-          <w:szCs w:val="19"/>
+          <w:sz w:val="18"/>
+          <w:szCs w:val="18"/>
           <w:lang w:eastAsia="zh-TW"/>
         </w:rPr>
         <w:t>辨意：「</w:t>
@@ -136,8 +136,8 @@
       <w:r>
         <w:rPr>
           <w:rFonts w:hint="eastAsia" w:ascii="TW-MOE-Std-Kai" w:hAnsi="TW-MOE-Std-Kai" w:eastAsia="TW-MOE-Std-Kai" w:cs="TW-MOE-Std-Kai"/>
-          <w:sz w:val="19"/>
-          <w:szCs w:val="19"/>
+          <w:sz w:val="18"/>
+          <w:szCs w:val="18"/>
           <w:lang w:val="en-US" w:eastAsia="zh-TW"/>
         </w:rPr>
         <w:t>無（</w:t>
@@ -145,8 +145,8 @@
       <w:r>
         <w:rPr>
           <w:rFonts w:hint="eastAsia" w:ascii="GB Pinyinok-C" w:hAnsi="GB Pinyinok-C" w:eastAsia="GB Pinyinok-C" w:cs="GB Pinyinok-C"/>
-          <w:sz w:val="19"/>
-          <w:szCs w:val="19"/>
+          <w:sz w:val="18"/>
+          <w:szCs w:val="18"/>
           <w:lang w:eastAsia="zh-TW"/>
         </w:rPr>
         <w:t>wú</w:t>
@@ -154,8 +154,8 @@
       <w:r>
         <w:rPr>
           <w:rFonts w:hint="eastAsia" w:ascii="TW-MOE-Std-Kai" w:hAnsi="TW-MOE-Std-Kai" w:eastAsia="TW-MOE-Std-Kai" w:cs="TW-MOE-Std-Kai"/>
-          <w:sz w:val="19"/>
-          <w:szCs w:val="19"/>
+          <w:sz w:val="18"/>
+          <w:szCs w:val="18"/>
           <w:lang w:val="en-US" w:eastAsia="zh-TW"/>
         </w:rPr>
         <w:t>）</w:t>
@@ -163,8 +163,8 @@
       <w:r>
         <w:rPr>
           <w:rFonts w:hint="eastAsia" w:ascii="TW-MOE-Std-Kai" w:hAnsi="TW-MOE-Std-Kai" w:eastAsia="TW-MOE-Std-Kai" w:cs="TW-MOE-Std-Kai"/>
-          <w:sz w:val="19"/>
-          <w:szCs w:val="19"/>
+          <w:sz w:val="18"/>
+          <w:szCs w:val="18"/>
           <w:lang w:eastAsia="zh-TW"/>
         </w:rPr>
         <w:t>」是指沒有、不、不要（通「毋」）、不論、不管、未、非、不是、用於句首（無義）、用於句末（同「否」）、</w:t>
@@ -172,8 +172,8 @@
       <w:r>
         <w:rPr>
           <w:rFonts w:hint="eastAsia" w:ascii="TW-MOE-Std-Kai" w:hAnsi="TW-MOE-Std-Kai" w:eastAsia="TW-MOE-Std-Kai" w:cs="TW-MOE-Std-Kai"/>
-          <w:sz w:val="19"/>
-          <w:szCs w:val="19"/>
+          <w:sz w:val="18"/>
+          <w:szCs w:val="18"/>
           <w:lang w:val="en-US" w:eastAsia="zh-TW"/>
         </w:rPr>
         <w:t>姓氏</w:t>
@@ -181,17 +181,17 @@
       <w:r>
         <w:rPr>
           <w:rFonts w:hint="eastAsia" w:ascii="TW-MOE-Std-Kai" w:hAnsi="TW-MOE-Std-Kai" w:eastAsia="TW-MOE-Std-Kai" w:cs="TW-MOE-Std-Kai"/>
-          <w:sz w:val="19"/>
-          <w:szCs w:val="19"/>
-          <w:lang w:eastAsia="zh-TW"/>
-        </w:rPr>
-        <w:t>，如「有無」、「無有」、「無人」、「慘無人道」、「無力」、「無間」、「親密無間」、「物我無間」、「無疑」、「無情」、「無常」、「無誤」、「無損」、「無光」、「臉上無光」、「黯淡無光」、「無償」、「天衣無縫」、「無線」、「無理」、「無禮」、「無關」、「無趣」、「無藝」、「無恥」、「無悔」、「死而無怨」（亦作「死而不悔」或「死而無悔」）、「無名」、「無名氏」、「無期」、「遙遙無期」、「無妄」、「無望」、「無涯」、「苦海無涯」、「無敵」、「無恙」、「安然無恙」、「別來無恙」、「閒來無事」、「無上」、「至高無上」、「無能」、「無能為力」、「聊勝於無」、「無門」、「無法」、「無法無天」、「毫無」、「絕無僅有」、「肆無忌憚」、「目無法紀」、「無為」、「無為而治」、「無過」、「無功」、「無功而返」、「徒勞無功」、「無疾而終」、「無動於衷」、「無從」、「無從下手」、「視若無物」、「言之無物」、「一覽無餘」、「掃地無餘」、「目無餘子」、「視若無睹」、「熟視無睹」、「無足輕重」（亦作「無足重輕」或「未足輕重」）、「無足掛齒」、「螣（</w:t>
-      </w:r>
-      <w:r>
-        <w:rPr>
-          <w:rFonts w:hint="eastAsia" w:ascii="GB Pinyinok-C" w:hAnsi="GB Pinyinok-C" w:eastAsia="GB Pinyinok-C" w:cs="GB Pinyinok-C"/>
-          <w:sz w:val="19"/>
-          <w:szCs w:val="19"/>
+          <w:sz w:val="18"/>
+          <w:szCs w:val="18"/>
+          <w:lang w:eastAsia="zh-TW"/>
+        </w:rPr>
+        <w:t>，如「有無」、「無有」、「無人」、「慘無人道」、「無力」、「無間」、「親密無間」、「物我無間」、「無疑」、「無情」、「無常」、「無誤」、「無損」、「無光」、「臉上無光」、「黯淡無光」、「無償」、「天衣無縫」、「無線」、「無理」、「無禮」、「無關」、「無趣」、「無藝」、「無恥」、「無悔」、「死而無怨」（亦作「死而不悔」或「死而無悔」）、「無名」、「無名氏」、「無期」、「遙遙無期」、「無妄」、「無望」、「無涯」、「苦海無涯」、「無敵」、「無恙」、「安然無恙」、「別來無恙」、「閒來無事」、「無上」、「至高無上」、「無能」、「無能為力」、「聊勝於無」、「無門」、「無法」、「無法無天」、「無底洞」、「書囊無底」、「毫無」、「絕無僅有」、「肆無忌憚」、「目無法紀」、「面無人色」、「面無血色」、「無為」、「無為而治」、「無過」、「無功」、「無功而返」、「徒勞無功」、「無疾而終」、「無動於衷」、「無從」、「無從下手」、「視若無物」、「言之無物」、「一覽無餘」、「掃地無餘」、「目無餘子」、「視若無睹」、「熟視無睹」、「無足輕重」（亦作「無足重輕」或「未足輕重」）、「無足掛齒」、「螣（</w:t>
+      </w:r>
+      <w:r>
+        <w:rPr>
+          <w:rFonts w:hint="eastAsia" w:ascii="GB Pinyinok-C" w:hAnsi="GB Pinyinok-C" w:eastAsia="GB Pinyinok-C" w:cs="GB Pinyinok-C"/>
+          <w:sz w:val="18"/>
+          <w:szCs w:val="18"/>
           <w:lang w:eastAsia="zh-TW"/>
         </w:rPr>
         <w:t>téng</w:t>
@@ -199,8 +199,8 @@
       <w:r>
         <w:rPr>
           <w:rFonts w:hint="eastAsia" w:ascii="TW-MOE-Std-Kai" w:hAnsi="TW-MOE-Std-Kai" w:eastAsia="TW-MOE-Std-Kai" w:cs="TW-MOE-Std-Kai"/>
-          <w:sz w:val="19"/>
-          <w:szCs w:val="19"/>
+          <w:sz w:val="18"/>
+          <w:szCs w:val="18"/>
           <w:lang w:eastAsia="zh-TW"/>
         </w:rPr>
         <w:t>）蛇無足而飛」（比喻用心專一，必能成功）、「無數」、「無限」、「無窮」、「無盡」、「無價」、「無明」、「虛無」、「空無一物」、「一無所知」、「一無所長」、「一無所有」、「一無所獲」、「一無所成」、「一事無成」、「漫無」、「漫無邊際」、「無邊」、「</w:t>
@@ -208,28 +208,46 @@
       <w:r>
         <w:rPr>
           <w:rFonts w:hint="eastAsia" w:ascii="TW-MOE-Std-Kai" w:hAnsi="TW-MOE-Std-Kai" w:eastAsia="TW-MOE-Std-Kai" w:cs="TW-MOE-Std-Kai"/>
-          <w:sz w:val="19"/>
-          <w:szCs w:val="19"/>
-          <w:lang w:val="en-US" w:eastAsia="zh-TW"/>
-        </w:rPr>
-        <w:t>苦海無邊」、「無極」、「無際」、「無邊無際」、「無虞」、「無憂無慮」、「無影無蹤」、「無影無形」、「無形」、「無形無影」、「無蹤無影」、「杳然無蹤」、「杳無」、「杳無蹤跡」、「杳無蹤影」、「無聲」、「無聲無息」、「無息貸款」、「百無一用」、「搏手無策」、「束手無策」、「無阻」、「風雨無阻」、「暢行無阻」、「無雙」、「無比」、「無與倫比」、「無懈可擊」、「合作無懈」、「獨一無二」、「有一無二」、「無類」、「有教無類」、「有備無患」、「有勇無謀」、「有驚無險」、「無獨有偶」、「無藥可救」、「無可」、「無可救藥」、「忍無可忍」、「無精打采」、「無非」、「無是無非」、「無論」、「無愧」、「無心」、「無意」、「無辜」、「無助」、「無須」、「無益」、「無傷」、「無害」、「無味」、「無瑕」、「無暇」、「無色界」、「無欲則剛」、「恬淡無欲」、「無妨」、「無礙」、「無掛無礙」、「無牽無掛」、「無知」、「無私」、「無權」、「無畏」、「無視」、「無恃」、「有恃無恐」、「無勢可乘」、「無奇」、「平淡無奇」、「無奇不有」、「無異」、「無憑」、「無據」、「無緣」、「無故」、「無緣無故」、「無祿」、「無路」、「走投無路」、「無謂」、「無所謂」、「無奈」、「無可奈何」、「無籍」、「無賴」、「無聊賴」、「斷無」、「萬無」、「萬無一失」、「百無聊賴」、「百無禁忌」、「百無一用」、「無濟於事」、「於事無濟」、「</w:t>
+          <w:sz w:val="18"/>
+          <w:szCs w:val="18"/>
+          <w:lang w:val="en-US" w:eastAsia="zh-TW"/>
+        </w:rPr>
+        <w:t>苦海無邊」、「無極」、「無際」、「無邊無際」、「無虞」、「無憂無慮」、「無影無蹤」、「無影無形」、「無形」、「無形無影」、「無蹤無影」、「杳然無蹤」、「杳無」、「杳無蹤跡」、「杳無蹤影」、「無聲」、「無聲無息」、「無息貸款」、「百無一用」、「搏手無策」、「束手無策」、「無阻」、「風雨無阻」、「暢行無阻」、「無雙」、「無比」、「無與倫比」、「無懈可擊」、「合作無懈」、「獨一無二」、「有一無二」、「無類」、「有教無類」、「有備無患」、「有勇無謀」、「有驚無險」、「無獨有偶」、「無藥可救」、「無可」、「無可救藥」、「忍無可忍」、「無精打采」、「無非」、「無是無非」、「無論」、「無愧」、「無心」、「無意」、「無辜」、「無助」、「無須」、「無益」、「無傷」、「無害」、「無味」、「無瑕」、「無暇」、「無色界」、「無欲則剛」、「恬淡無欲」、「無妨」、「無礙」、「無掛無礙」、「無牽無掛」、「無知」、「無私」、「無權」、「無畏」、「無視」、「無恃」、「有恃無恐」、「無勢可乘」、「無奇」、「平淡無奇」、「無奇不有」、「無異」、「無憑」、「無據」、「無緣」、「無故」、「無緣無故」、「無祿」、「無路」、「走投無路」、「無謂」、「無所謂」、「無奈」、「無可奈何」、「無籍」、「無賴」、「無聊賴」、「斷無」、「萬無」、「萬無一失」、「百無聊賴」、「百無禁忌」、「百無一用」、「無濟於事」、「於事無濟」、「無主」、「無效」、「老朽無用」、「孤苦無依」、「無語」、「無言」、「無言以對」、「知無不言」、「知無不言，言無不盡」、「無依無靠」、「曠邈無家」（遠離家鄉，沒有妻室）、「無家可歸」、「無家可奔」、「無時」、「無時無刻」、「無處不在」、「有名無實」、「並無」、「不無」、「無不」、「無惡不作」、「無堅不摧」、「無往不利」、「無微不至」、「無所」、「無所適從」、「無所不能」、「無已」、「無以」、「無以復加」、「全無」、「了無」、「渾無」、「本無」、「別無他法」、「別無長物（</w:t>
+      </w:r>
+      <w:r>
+        <w:rPr>
+          <w:rFonts w:hint="eastAsia" w:ascii="GB Pinyinok-C" w:hAnsi="GB Pinyinok-C" w:eastAsia="GB Pinyinok-C" w:cs="GB Pinyinok-C"/>
+          <w:sz w:val="18"/>
+          <w:szCs w:val="18"/>
+          <w:lang w:val="en-US" w:eastAsia="zh-TW"/>
+        </w:rPr>
+        <w:t>biéwúzhàngwù</w:t>
+      </w:r>
+      <w:r>
+        <w:rPr>
+          <w:rFonts w:hint="eastAsia" w:ascii="TW-MOE-Std-Kai" w:hAnsi="TW-MOE-Std-Kai" w:eastAsia="TW-MOE-Std-Kai" w:cs="TW-MOE-Std-Kai"/>
+          <w:sz w:val="18"/>
+          <w:szCs w:val="18"/>
+          <w:lang w:val="en-US" w:eastAsia="zh-TW"/>
+        </w:rPr>
+        <w:t>）」、「無多子」（不</w:t>
       </w:r>
       <w:bookmarkStart w:id="0" w:name="_GoBack"/>
       <w:bookmarkEnd w:id="0"/>
       <w:r>
         <w:rPr>
           <w:rFonts w:hint="eastAsia" w:ascii="TW-MOE-Std-Kai" w:hAnsi="TW-MOE-Std-Kai" w:eastAsia="TW-MOE-Std-Kai" w:cs="TW-MOE-Std-Kai"/>
-          <w:sz w:val="19"/>
-          <w:szCs w:val="19"/>
-          <w:lang w:val="en-US" w:eastAsia="zh-TW"/>
-        </w:rPr>
-        <w:t>無主」、「無效」、「老朽無用」、「孤苦無依」、「無語」、「無言」、「無言以對」、「知無不言」、「知無不言，言無不盡」、「無依無靠」、「曠邈無家」（遠離家鄉，沒有妻室）、「無家可歸」、「無家可奔」、「無時」、「無時無刻」、「有名無實」、「並無」、「不無」、「無不」、「無惡不作」、「無堅不摧」、「無往不利」、「無微不至」、「無所」、「無所適從」、「無所不能」、「無已」、「無以」、「無以復加」、「全無」、「了無」、「渾無」、「本無」、「無多子」（不多、很少）、「時日無多」、「蕩然無存」、「無錫縣」（縣名，位於江蘇省吳縣西北，亦稱「小上海」）等。「無（</w:t>
-      </w:r>
-      <w:r>
-        <w:rPr>
-          <w:rFonts w:hint="eastAsia" w:ascii="GB Pinyinok-C" w:hAnsi="GB Pinyinok-C" w:eastAsia="GB Pinyinok-C" w:cs="GB Pinyinok-C"/>
-          <w:sz w:val="19"/>
-          <w:szCs w:val="19"/>
+          <w:sz w:val="18"/>
+          <w:szCs w:val="18"/>
+          <w:lang w:val="en-US" w:eastAsia="zh-TW"/>
+        </w:rPr>
+        <w:t>多、很少）、「時日無多」、「蕩然無存」、「無錫縣」（縣名，位於江蘇省吳縣西北，亦稱「小上海」）等。「無（</w:t>
+      </w:r>
+      <w:r>
+        <w:rPr>
+          <w:rFonts w:hint="eastAsia" w:ascii="GB Pinyinok-C" w:hAnsi="GB Pinyinok-C" w:eastAsia="GB Pinyinok-C" w:cs="GB Pinyinok-C"/>
+          <w:sz w:val="18"/>
+          <w:szCs w:val="18"/>
           <w:lang w:val="en-US" w:eastAsia="zh-TW"/>
         </w:rPr>
         <w:t>mó</w:t>
@@ -237,8 +255,8 @@
       <w:r>
         <w:rPr>
           <w:rFonts w:hint="eastAsia" w:ascii="TW-MOE-Std-Kai" w:hAnsi="TW-MOE-Std-Kai" w:eastAsia="TW-MOE-Std-Kai" w:cs="TW-MOE-Std-Kai"/>
-          <w:sz w:val="19"/>
-          <w:szCs w:val="19"/>
+          <w:sz w:val="18"/>
+          <w:szCs w:val="18"/>
           <w:lang w:val="en-US" w:eastAsia="zh-TW"/>
         </w:rPr>
         <w:t>）」則是專用於固定詞彙「南（</w:t>
@@ -246,8 +264,8 @@
       <w:r>
         <w:rPr>
           <w:rFonts w:hint="eastAsia" w:ascii="GB Pinyinok-C" w:hAnsi="GB Pinyinok-C" w:eastAsia="GB Pinyinok-C" w:cs="GB Pinyinok-C"/>
-          <w:sz w:val="19"/>
-          <w:szCs w:val="19"/>
+          <w:sz w:val="18"/>
+          <w:szCs w:val="18"/>
           <w:lang w:val="en-US" w:eastAsia="zh-TW"/>
         </w:rPr>
         <w:t>ná</w:t>
@@ -255,8 +273,8 @@
       <w:r>
         <w:rPr>
           <w:rFonts w:hint="eastAsia" w:ascii="TW-MOE-Std-Kai" w:hAnsi="TW-MOE-Std-Kai" w:eastAsia="TW-MOE-Std-Kai" w:cs="TW-MOE-Std-Kai"/>
-          <w:sz w:val="19"/>
-          <w:szCs w:val="19"/>
+          <w:sz w:val="18"/>
+          <w:szCs w:val="18"/>
           <w:lang w:val="en-US" w:eastAsia="zh-TW"/>
         </w:rPr>
         <w:t>）無」（佛教用語，又作「南摩」、「那謨」、「納莫」，其意為敬禮，然於中國常被誤解為歸依之意）中。而「无（</w:t>
@@ -264,8 +282,8 @@
       <w:r>
         <w:rPr>
           <w:rFonts w:hint="eastAsia" w:ascii="GB Pinyinok-C" w:hAnsi="GB Pinyinok-C" w:eastAsia="GB Pinyinok-C" w:cs="GB Pinyinok-C"/>
-          <w:sz w:val="19"/>
-          <w:szCs w:val="19"/>
+          <w:sz w:val="18"/>
+          <w:szCs w:val="18"/>
           <w:lang w:eastAsia="zh-TW"/>
         </w:rPr>
         <w:t>wú</w:t>
@@ -273,8 +291,8 @@
       <w:r>
         <w:rPr>
           <w:rFonts w:hint="eastAsia" w:ascii="TW-MOE-Std-Kai" w:hAnsi="TW-MOE-Std-Kai" w:eastAsia="TW-MOE-Std-Kai" w:cs="TW-MOE-Std-Kai"/>
-          <w:sz w:val="19"/>
-          <w:szCs w:val="19"/>
+          <w:sz w:val="18"/>
+          <w:szCs w:val="18"/>
           <w:lang w:val="en-US" w:eastAsia="zh-TW"/>
         </w:rPr>
         <w:t>）」則是二一四部首之一，同「無」。「无（</w:t>
@@ -282,8 +300,8 @@
       <w:r>
         <w:rPr>
           <w:rFonts w:hint="eastAsia" w:ascii="GB Pinyinok-C" w:hAnsi="GB Pinyinok-C" w:eastAsia="GB Pinyinok-C" w:cs="GB Pinyinok-C"/>
-          <w:sz w:val="19"/>
-          <w:szCs w:val="19"/>
+          <w:sz w:val="18"/>
+          <w:szCs w:val="18"/>
           <w:lang w:val="en-US" w:eastAsia="zh-TW"/>
         </w:rPr>
         <w:t>mó</w:t>
@@ -291,8 +309,8 @@
       <w:r>
         <w:rPr>
           <w:rFonts w:hint="eastAsia" w:ascii="TW-MOE-Std-Kai" w:hAnsi="TW-MOE-Std-Kai" w:eastAsia="TW-MOE-Std-Kai" w:cs="TW-MOE-Std-Kai"/>
-          <w:sz w:val="19"/>
-          <w:szCs w:val="19"/>
+          <w:sz w:val="18"/>
+          <w:szCs w:val="18"/>
           <w:lang w:val="en-US" w:eastAsia="zh-TW"/>
         </w:rPr>
         <w:t>）」則是專用於固定詞彙「南（</w:t>
@@ -300,8 +318,8 @@
       <w:r>
         <w:rPr>
           <w:rFonts w:hint="eastAsia" w:ascii="GB Pinyinok-C" w:hAnsi="GB Pinyinok-C" w:eastAsia="GB Pinyinok-C" w:cs="GB Pinyinok-C"/>
-          <w:sz w:val="19"/>
-          <w:szCs w:val="19"/>
+          <w:sz w:val="18"/>
+          <w:szCs w:val="18"/>
           <w:lang w:val="en-US" w:eastAsia="zh-TW"/>
         </w:rPr>
         <w:t>ná</w:t>
@@ -309,8 +327,8 @@
       <w:r>
         <w:rPr>
           <w:rFonts w:hint="eastAsia" w:ascii="TW-MOE-Std-Kai" w:hAnsi="TW-MOE-Std-Kai" w:eastAsia="TW-MOE-Std-Kai" w:cs="TW-MOE-Std-Kai"/>
-          <w:sz w:val="19"/>
-          <w:szCs w:val="19"/>
+          <w:sz w:val="18"/>
+          <w:szCs w:val="18"/>
           <w:lang w:val="en-US" w:eastAsia="zh-TW"/>
         </w:rPr>
         <w:t>）无」（佛誦之語，同「南無」）中。現代語境中區分「無」和「无」，只要記住除指部首「无」外其餘則一律用「無」即可。需要注意的是，只有「無（</w:t>
@@ -318,8 +336,8 @@
       <w:r>
         <w:rPr>
           <w:rFonts w:hint="eastAsia" w:ascii="GB Pinyinok-C" w:hAnsi="GB Pinyinok-C" w:eastAsia="GB Pinyinok-C" w:cs="GB Pinyinok-C"/>
-          <w:sz w:val="19"/>
-          <w:szCs w:val="19"/>
+          <w:sz w:val="18"/>
+          <w:szCs w:val="18"/>
           <w:lang w:eastAsia="zh-TW"/>
         </w:rPr>
         <w:t>wú</w:t>
@@ -327,8 +345,8 @@
       <w:r>
         <w:rPr>
           <w:rFonts w:hint="eastAsia" w:ascii="TW-MOE-Std-Kai" w:hAnsi="TW-MOE-Std-Kai" w:eastAsia="TW-MOE-Std-Kai" w:cs="TW-MOE-Std-Kai"/>
-          <w:sz w:val="19"/>
-          <w:szCs w:val="19"/>
+          <w:sz w:val="18"/>
+          <w:szCs w:val="18"/>
           <w:lang w:val="en-US" w:eastAsia="zh-TW"/>
         </w:rPr>
         <w:t>）」可作姓氏。</w:t>
@@ -343,16 +361,16 @@
         <w:jc w:val="left"/>
         <w:rPr>
           <w:rFonts w:hint="default" w:ascii="TW-MOE-Std-Kai" w:hAnsi="TW-MOE-Std-Kai" w:eastAsia="TW-MOE-Std-Kai" w:cs="TW-MOE-Std-Kai"/>
-          <w:sz w:val="19"/>
-          <w:szCs w:val="19"/>
+          <w:sz w:val="18"/>
+          <w:szCs w:val="18"/>
           <w:lang w:val="en-US" w:eastAsia="zh-TW"/>
         </w:rPr>
       </w:pPr>
       <w:r>
         <w:rPr>
           <w:rFonts w:hint="eastAsia" w:ascii="TW-MOE-Std-Kai" w:hAnsi="TW-MOE-Std-Kai" w:eastAsia="TW-MOE-Std-Kai" w:cs="TW-MOE-Std-Kai"/>
-          <w:sz w:val="19"/>
-          <w:szCs w:val="19"/>
+          <w:sz w:val="18"/>
+          <w:szCs w:val="18"/>
           <w:lang w:val="en-US" w:eastAsia="zh-TW"/>
         </w:rPr>
         <w:t>偏旁辨析：「無」和「无」均可作偏旁，但一般是用「無」，如「廡」、「鄦」、「嘸」、「潕」、「幠」、「嫵」、「蕪」、「撫」、「憮」、「膴」、「瞴」、「甒」、「譕」、「鷡」等。</w:t>

--- a/284. 無、无→无.docx
+++ b/284. 無、无→无.docx
@@ -185,52 +185,7 @@
           <w:szCs w:val="18"/>
           <w:lang w:eastAsia="zh-TW"/>
         </w:rPr>
-        <w:t>，如「有無」、「無有」、「無人」、「慘無人道」、「無力」、「無間」、「親密無間」、「物我無間」、「無疑」、「無情」、「無常」、「無誤」、「無損」、「無光」、「臉上無光」、「黯淡無光」、「無償」、「天衣無縫」、「無線」、「無理」、「無禮」、「無關」、「無趣」、「無藝」、「無恥」、「無悔」、「死而無怨」（亦作「死而不悔」或「死而無悔」）、「無名」、「無名氏」、「無期」、「遙遙無期」、「無妄」、「無望」、「無涯」、「苦海無涯」、「無敵」、「無恙」、「安然無恙」、「別來無恙」、「閒來無事」、「無上」、「至高無上」、「無能」、「無能為力」、「聊勝於無」、「無門」、「無法」、「無法無天」、「無底洞」、「書囊無底」、「毫無」、「絕無僅有」、「肆無忌憚」、「目無法紀」、「面無人色」、「面無血色」、「無為」、「無為而治」、「無過」、「無功」、「無功而返」、「徒勞無功」、「無疾而終」、「無動於衷」、「無從」、「無從下手」、「視若無物」、「言之無物」、「一覽無餘」、「掃地無餘」、「目無餘子」、「視若無睹」、「熟視無睹」、「無足輕重」（亦作「無足重輕」或「未足輕重」）、「無足掛齒」、「螣（</w:t>
-      </w:r>
-      <w:r>
-        <w:rPr>
-          <w:rFonts w:hint="eastAsia" w:ascii="GB Pinyinok-C" w:hAnsi="GB Pinyinok-C" w:eastAsia="GB Pinyinok-C" w:cs="GB Pinyinok-C"/>
-          <w:sz w:val="18"/>
-          <w:szCs w:val="18"/>
-          <w:lang w:eastAsia="zh-TW"/>
-        </w:rPr>
-        <w:t>téng</w:t>
-      </w:r>
-      <w:r>
-        <w:rPr>
-          <w:rFonts w:hint="eastAsia" w:ascii="TW-MOE-Std-Kai" w:hAnsi="TW-MOE-Std-Kai" w:eastAsia="TW-MOE-Std-Kai" w:cs="TW-MOE-Std-Kai"/>
-          <w:sz w:val="18"/>
-          <w:szCs w:val="18"/>
-          <w:lang w:eastAsia="zh-TW"/>
-        </w:rPr>
-        <w:t>）蛇無足而飛」（比喻用心專一，必能成功）、「無數」、「無限」、「無窮」、「無盡」、「無價」、「無明」、「虛無」、「空無一物」、「一無所知」、「一無所長」、「一無所有」、「一無所獲」、「一無所成」、「一事無成」、「漫無」、「漫無邊際」、「無邊」、「</w:t>
-      </w:r>
-      <w:r>
-        <w:rPr>
-          <w:rFonts w:hint="eastAsia" w:ascii="TW-MOE-Std-Kai" w:hAnsi="TW-MOE-Std-Kai" w:eastAsia="TW-MOE-Std-Kai" w:cs="TW-MOE-Std-Kai"/>
-          <w:sz w:val="18"/>
-          <w:szCs w:val="18"/>
-          <w:lang w:val="en-US" w:eastAsia="zh-TW"/>
-        </w:rPr>
-        <w:t>苦海無邊」、「無極」、「無際」、「無邊無際」、「無虞」、「無憂無慮」、「無影無蹤」、「無影無形」、「無形」、「無形無影」、「無蹤無影」、「杳然無蹤」、「杳無」、「杳無蹤跡」、「杳無蹤影」、「無聲」、「無聲無息」、「無息貸款」、「百無一用」、「搏手無策」、「束手無策」、「無阻」、「風雨無阻」、「暢行無阻」、「無雙」、「無比」、「無與倫比」、「無懈可擊」、「合作無懈」、「獨一無二」、「有一無二」、「無類」、「有教無類」、「有備無患」、「有勇無謀」、「有驚無險」、「無獨有偶」、「無藥可救」、「無可」、「無可救藥」、「忍無可忍」、「無精打采」、「無非」、「無是無非」、「無論」、「無愧」、「無心」、「無意」、「無辜」、「無助」、「無須」、「無益」、「無傷」、「無害」、「無味」、「無瑕」、「無暇」、「無色界」、「無欲則剛」、「恬淡無欲」、「無妨」、「無礙」、「無掛無礙」、「無牽無掛」、「無知」、「無私」、「無權」、「無畏」、「無視」、「無恃」、「有恃無恐」、「無勢可乘」、「無奇」、「平淡無奇」、「無奇不有」、「無異」、「無憑」、「無據」、「無緣」、「無故」、「無緣無故」、「無祿」、「無路」、「走投無路」、「無謂」、「無所謂」、「無奈」、「無可奈何」、「無籍」、「無賴」、「無聊賴」、「斷無」、「萬無」、「萬無一失」、「百無聊賴」、「百無禁忌」、「百無一用」、「無濟於事」、「於事無濟」、「無主」、「無效」、「老朽無用」、「孤苦無依」、「無語」、「無言」、「無言以對」、「知無不言」、「知無不言，言無不盡」、「無依無靠」、「曠邈無家」（遠離家鄉，沒有妻室）、「無家可歸」、「無家可奔」、「無時」、「無時無刻」、「無處不在」、「有名無實」、「並無」、「不無」、「無不」、「無惡不作」、「無堅不摧」、「無往不利」、「無微不至」、「無所」、「無所適從」、「無所不能」、「無已」、「無以」、「無以復加」、「全無」、「了無」、「渾無」、「本無」、「別無他法」、「別無長物（</w:t>
-      </w:r>
-      <w:r>
-        <w:rPr>
-          <w:rFonts w:hint="eastAsia" w:ascii="GB Pinyinok-C" w:hAnsi="GB Pinyinok-C" w:eastAsia="GB Pinyinok-C" w:cs="GB Pinyinok-C"/>
-          <w:sz w:val="18"/>
-          <w:szCs w:val="18"/>
-          <w:lang w:val="en-US" w:eastAsia="zh-TW"/>
-        </w:rPr>
-        <w:t>biéwúzhàngwù</w:t>
-      </w:r>
-      <w:r>
-        <w:rPr>
-          <w:rFonts w:hint="eastAsia" w:ascii="TW-MOE-Std-Kai" w:hAnsi="TW-MOE-Std-Kai" w:eastAsia="TW-MOE-Std-Kai" w:cs="TW-MOE-Std-Kai"/>
-          <w:sz w:val="18"/>
-          <w:szCs w:val="18"/>
-          <w:lang w:val="en-US" w:eastAsia="zh-TW"/>
-        </w:rPr>
-        <w:t>）」、「無多子」（不</w:t>
+        <w:t>，如「有無」、「無有」、「無人」、「慘無人道」、「無力」、「身無」、「無地」</w:t>
       </w:r>
       <w:bookmarkStart w:id="0" w:name="_GoBack"/>
       <w:bookmarkEnd w:id="0"/>
@@ -239,9 +194,54 @@
           <w:rFonts w:hint="eastAsia" w:ascii="TW-MOE-Std-Kai" w:hAnsi="TW-MOE-Std-Kai" w:eastAsia="TW-MOE-Std-Kai" w:cs="TW-MOE-Std-Kai"/>
           <w:sz w:val="18"/>
           <w:szCs w:val="18"/>
-          <w:lang w:val="en-US" w:eastAsia="zh-TW"/>
-        </w:rPr>
-        <w:t>多、很少）、「時日無多」、「蕩然無存」、「無錫縣」（縣名，位於江蘇省吳縣西北，亦稱「小上海」）等。「無（</w:t>
+          <w:lang w:eastAsia="zh-TW"/>
+        </w:rPr>
+        <w:t>、「無間」、「親密無間」、「物我無間」、「無疑」、「無情」、「無常」、「無誤」、「無損」、「無光」、「臉上無光」、「黯淡無光」、「無償」、「天衣無縫」、「無線」、「無理」、「無禮」、「無關」、「無趣」、「無藝」、「無恥」、「無悔」、「死而無怨」（亦作「死而不悔」或「死而無悔」）、「無名」、「無名氏」、「無期」、「遙遙無期」、「無妄」、「無望」、「無厭」、「貪求無饜」、「無涯」、「苦海無涯」、「無敵」、「無恙」、「安然無恙」、「別來無恙」、「閒來無事」、「無上」、「至高無上」、「無能」、「無能為力」、「聊勝於無」、「無門」、「無法」、「無法無天」、「無底洞」、「書囊無底」、「毫無」、「絕無僅有」、「肆無忌憚」、「目無法紀」、「面無人色」、「面無血色」、「無為」、「無為而治」、「無過」、「無功」、「無功而返」、「徒勞無功」、「無疾而終」、「無動於衷」、「無從」、「無從下手」、「視若無物」、「言之無物」、「一覽無餘」、「掃地無餘」、「目無餘子」、「視若無睹」、「熟視無睹」、「無足輕重」（亦作「無足重輕」或「未足輕重」）、「無足掛齒」、「螣（</w:t>
+      </w:r>
+      <w:r>
+        <w:rPr>
+          <w:rFonts w:hint="eastAsia" w:ascii="GB Pinyinok-C" w:hAnsi="GB Pinyinok-C" w:eastAsia="GB Pinyinok-C" w:cs="GB Pinyinok-C"/>
+          <w:sz w:val="18"/>
+          <w:szCs w:val="18"/>
+          <w:lang w:eastAsia="zh-TW"/>
+        </w:rPr>
+        <w:t>téng</w:t>
+      </w:r>
+      <w:r>
+        <w:rPr>
+          <w:rFonts w:hint="eastAsia" w:ascii="TW-MOE-Std-Kai" w:hAnsi="TW-MOE-Std-Kai" w:eastAsia="TW-MOE-Std-Kai" w:cs="TW-MOE-Std-Kai"/>
+          <w:sz w:val="18"/>
+          <w:szCs w:val="18"/>
+          <w:lang w:eastAsia="zh-TW"/>
+        </w:rPr>
+        <w:t>）蛇無足而飛」（比喻用心專一，必能成功）、「無數」、「無限」、「無窮」、「無盡」、「無價」、「無明」、「虛無」、「空無一物」、「一無所知」、「一無所長」、「一無所有」、「一無所獲」、「一無所成」、「一事無成」、「漫無」、「漫無邊際」、「無邊」、「</w:t>
+      </w:r>
+      <w:r>
+        <w:rPr>
+          <w:rFonts w:hint="eastAsia" w:ascii="TW-MOE-Std-Kai" w:hAnsi="TW-MOE-Std-Kai" w:eastAsia="TW-MOE-Std-Kai" w:cs="TW-MOE-Std-Kai"/>
+          <w:sz w:val="18"/>
+          <w:szCs w:val="18"/>
+          <w:lang w:val="en-US" w:eastAsia="zh-TW"/>
+        </w:rPr>
+        <w:t>苦海無邊」、「無極」、「無際」、「無邊無際」、「無虞」、「無憂無慮」、「無影無蹤」、「無影無形」、「無形」、「無形無影」、「無蹤無影」、「杳然無蹤」、「杳無」、「杳無蹤跡」、「杳無蹤影」、「無聲」、「無聲無息」、「無息貸款」、「百無一用」、「搏手無策」、「束手無策」、「無阻」、「風雨無阻」、「暢行無阻」、「無雙」、「無比」、「無與倫比」、「無懈可擊」、「合作無懈」、「獨一無二」、「有一無二」、「無類」、「有教無類」、「有備無患」、「有勇無謀」、「有驚無險」、「無獨有偶」、「無藥可救」、「無可」、「無可救藥」、「忍無可忍」、「無精打采」、「無非」、「無是無非」、「無論」、「無愧」、「無心」、「無意」、「無辜」、「無助」、「無須」、「無益」、「無傷」、「無害」、「無味」、「無瑕」、「無暇」、「無色界」、「無欲則剛」、「恬淡無欲」、「無妨」、「無礙」、「無掛無礙」、「無牽無掛」、「無知」、「無私」、「無權」、「無畏」、「無視」、「無恃」、「有恃無恐」、「無勢可乘」、「無奇」、「平淡無奇」、「無奇不有」、「無異」、「無憑」、「無據」、「無緣」、「無故」、「無緣無故」、「無祿」、「無路」、「走投無路」、「無謂」、「無所謂」、「無奈」、「無可奈何」、「無籍」、「無賴」、「無聊賴」、「斷無」、「萬無」、「萬無一失」、「百無聊賴」、「百無禁忌」、「百無一用」、「無濟於事」、「於事無濟」、「無主」、「無效」、「老朽無用」、「孤苦無依」、「無語」、「無言」、「無言以對」、「知無不言」、「知無不言，言無不盡」、「無依無靠」、「曠邈無家」（遠離家鄉，沒有妻室）、「無家可歸」、「無家可奔」、「無時」、「無時無刻」、「無處不在」、「有名無實」、「並無」、「不無」、「無不」、「無惡不作」、「無堅不摧」、「無往不利」、「無微不至」、「無所」、「無所適從」、「無所不能」、「無已」、「無以」、「無以復加」、「全無」、「了無」、「渾無」、「本無」、「別無他法」、「別無長物（</w:t>
+      </w:r>
+      <w:r>
+        <w:rPr>
+          <w:rFonts w:hint="eastAsia" w:ascii="GB Pinyinok-C" w:hAnsi="GB Pinyinok-C" w:eastAsia="GB Pinyinok-C" w:cs="GB Pinyinok-C"/>
+          <w:sz w:val="18"/>
+          <w:szCs w:val="18"/>
+          <w:lang w:val="en-US" w:eastAsia="zh-TW"/>
+        </w:rPr>
+        <w:t>biéwúzhàngwù</w:t>
+      </w:r>
+      <w:r>
+        <w:rPr>
+          <w:rFonts w:hint="eastAsia" w:ascii="TW-MOE-Std-Kai" w:hAnsi="TW-MOE-Std-Kai" w:eastAsia="TW-MOE-Std-Kai" w:cs="TW-MOE-Std-Kai"/>
+          <w:sz w:val="18"/>
+          <w:szCs w:val="18"/>
+          <w:lang w:val="en-US" w:eastAsia="zh-TW"/>
+        </w:rPr>
+        <w:t>）」、「無多子」（不多、很少）、「時日無多」、「蕩然無存」、「無錫縣」（縣名，位於江蘇省吳縣西北，亦稱「小上海」）等。「無（</w:t>
       </w:r>
       <w:r>
         <w:rPr>

--- a/284. 無、无→无.docx
+++ b/284. 無、无→无.docx
@@ -185,7 +185,34 @@
           <w:szCs w:val="18"/>
           <w:lang w:eastAsia="zh-TW"/>
         </w:rPr>
-        <w:t>，如「有無」、「無有」、「無人」、「慘無人道」、「無力」、「身無」、「無地」</w:t>
+        <w:t>，如「有無」、「無有」、「無人」、「慘無人道」、「無力」、「身無」、「無地」、「無間」、「親密無間」、「物我無間」、「無疑」、「無情」、「無常」、「無誤」、「無損」、「無光」、「臉上無光」、「黯淡無光」、「無償」、「天衣無縫」、「無線」、「無理」、「無禮」、「無關」、「無趣」、「無藝」、「無恥」、「無悔」、「死而無怨」（亦作「死而不悔」或「死而無悔」）、「無名」、「無名氏」、「無期」、「遙遙無期」、「無妄」、「無望」、「無厭」、「貪求無饜」、「無涯」、「苦海無涯」、「無敵」、「無恙」、「安然無恙」、「別來無恙」、「閒來無事」、「無上」、「至高無上」、「無能」、「無能為力」、「聊勝於無」、「無門」、「無法」、「無法無天」、「無底洞」、「書囊無底」、「毫無」、「絕無僅有」、「肆無忌憚」、「目無法紀」、「面無人色」、「面無血色」、「無為」、「無為而治」、「無過」、「無功」、「無功而返」、「徒勞無功」、「無疾而終」、「無動於衷」、「無從」、「無從下手」、「視若無物」、「言之無物」、「一覽無餘」、「掃地無餘」、「目無餘子」、「視若無睹」、「熟視無睹」、「無足輕重」（亦作「無足重輕」或「未足輕重」）、「無足掛齒」、「螣（</w:t>
+      </w:r>
+      <w:r>
+        <w:rPr>
+          <w:rFonts w:hint="eastAsia" w:ascii="GB Pinyinok-C" w:hAnsi="GB Pinyinok-C" w:eastAsia="GB Pinyinok-C" w:cs="GB Pinyinok-C"/>
+          <w:sz w:val="18"/>
+          <w:szCs w:val="18"/>
+          <w:lang w:eastAsia="zh-TW"/>
+        </w:rPr>
+        <w:t>téng</w:t>
+      </w:r>
+      <w:r>
+        <w:rPr>
+          <w:rFonts w:hint="eastAsia" w:ascii="TW-MOE-Std-Kai" w:hAnsi="TW-MOE-Std-Kai" w:eastAsia="TW-MOE-Std-Kai" w:cs="TW-MOE-Std-Kai"/>
+          <w:sz w:val="18"/>
+          <w:szCs w:val="18"/>
+          <w:lang w:eastAsia="zh-TW"/>
+        </w:rPr>
+        <w:t>）蛇無足而飛」（比喻用心專一，必能成功）、「無數」、「無限」、「無窮」、「無盡」、「無價」、「無明」、「虛無」、「空無一物」、「一無所知」、「一無所長」、「一無所有」、「一無所獲」、「一無所成」、「一事無成」、「漫無」、「漫無邊際」、「無邊」、「</w:t>
+      </w:r>
+      <w:r>
+        <w:rPr>
+          <w:rFonts w:hint="eastAsia" w:ascii="TW-MOE-Std-Kai" w:hAnsi="TW-MOE-Std-Kai" w:eastAsia="TW-MOE-Std-Kai" w:cs="TW-MOE-Std-Kai"/>
+          <w:sz w:val="18"/>
+          <w:szCs w:val="18"/>
+          <w:lang w:val="en-US" w:eastAsia="zh-TW"/>
+        </w:rPr>
+        <w:t>苦海無邊」、「無極」、「無際」、「無邊無際」、「無虞」、「無憂無慮」、「無影無蹤」、「無影無形」、「無形」、「無形無影」、「無蹤無影」、「杳然無蹤」、「杳無」、「杳無蹤跡」、「杳無蹤影」、「無聲」、「無聲無息」、「無息貸款」、「百無一用」、「搏手無策」、「束手無策」、「無阻」、「風雨無阻」、「暢行無阻」、「無雙」、「無比」、「無與倫比」、「無懈可擊」、「合作無懈」、「獨一無二」、「有一無二」、「一般無二」</w:t>
       </w:r>
       <w:bookmarkStart w:id="0" w:name="_GoBack"/>
       <w:bookmarkEnd w:id="0"/>
@@ -194,36 +221,9 @@
           <w:rFonts w:hint="eastAsia" w:ascii="TW-MOE-Std-Kai" w:hAnsi="TW-MOE-Std-Kai" w:eastAsia="TW-MOE-Std-Kai" w:cs="TW-MOE-Std-Kai"/>
           <w:sz w:val="18"/>
           <w:szCs w:val="18"/>
-          <w:lang w:eastAsia="zh-TW"/>
-        </w:rPr>
-        <w:t>、「無間」、「親密無間」、「物我無間」、「無疑」、「無情」、「無常」、「無誤」、「無損」、「無光」、「臉上無光」、「黯淡無光」、「無償」、「天衣無縫」、「無線」、「無理」、「無禮」、「無關」、「無趣」、「無藝」、「無恥」、「無悔」、「死而無怨」（亦作「死而不悔」或「死而無悔」）、「無名」、「無名氏」、「無期」、「遙遙無期」、「無妄」、「無望」、「無厭」、「貪求無饜」、「無涯」、「苦海無涯」、「無敵」、「無恙」、「安然無恙」、「別來無恙」、「閒來無事」、「無上」、「至高無上」、「無能」、「無能為力」、「聊勝於無」、「無門」、「無法」、「無法無天」、「無底洞」、「書囊無底」、「毫無」、「絕無僅有」、「肆無忌憚」、「目無法紀」、「面無人色」、「面無血色」、「無為」、「無為而治」、「無過」、「無功」、「無功而返」、「徒勞無功」、「無疾而終」、「無動於衷」、「無從」、「無從下手」、「視若無物」、「言之無物」、「一覽無餘」、「掃地無餘」、「目無餘子」、「視若無睹」、「熟視無睹」、「無足輕重」（亦作「無足重輕」或「未足輕重」）、「無足掛齒」、「螣（</w:t>
-      </w:r>
-      <w:r>
-        <w:rPr>
-          <w:rFonts w:hint="eastAsia" w:ascii="GB Pinyinok-C" w:hAnsi="GB Pinyinok-C" w:eastAsia="GB Pinyinok-C" w:cs="GB Pinyinok-C"/>
-          <w:sz w:val="18"/>
-          <w:szCs w:val="18"/>
-          <w:lang w:eastAsia="zh-TW"/>
-        </w:rPr>
-        <w:t>téng</w:t>
-      </w:r>
-      <w:r>
-        <w:rPr>
-          <w:rFonts w:hint="eastAsia" w:ascii="TW-MOE-Std-Kai" w:hAnsi="TW-MOE-Std-Kai" w:eastAsia="TW-MOE-Std-Kai" w:cs="TW-MOE-Std-Kai"/>
-          <w:sz w:val="18"/>
-          <w:szCs w:val="18"/>
-          <w:lang w:eastAsia="zh-TW"/>
-        </w:rPr>
-        <w:t>）蛇無足而飛」（比喻用心專一，必能成功）、「無數」、「無限」、「無窮」、「無盡」、「無價」、「無明」、「虛無」、「空無一物」、「一無所知」、「一無所長」、「一無所有」、「一無所獲」、「一無所成」、「一事無成」、「漫無」、「漫無邊際」、「無邊」、「</w:t>
-      </w:r>
-      <w:r>
-        <w:rPr>
-          <w:rFonts w:hint="eastAsia" w:ascii="TW-MOE-Std-Kai" w:hAnsi="TW-MOE-Std-Kai" w:eastAsia="TW-MOE-Std-Kai" w:cs="TW-MOE-Std-Kai"/>
-          <w:sz w:val="18"/>
-          <w:szCs w:val="18"/>
-          <w:lang w:val="en-US" w:eastAsia="zh-TW"/>
-        </w:rPr>
-        <w:t>苦海無邊」、「無極」、「無際」、「無邊無際」、「無虞」、「無憂無慮」、「無影無蹤」、「無影無形」、「無形」、「無形無影」、「無蹤無影」、「杳然無蹤」、「杳無」、「杳無蹤跡」、「杳無蹤影」、「無聲」、「無聲無息」、「無息貸款」、「百無一用」、「搏手無策」、「束手無策」、「無阻」、「風雨無阻」、「暢行無阻」、「無雙」、「無比」、「無與倫比」、「無懈可擊」、「合作無懈」、「獨一無二」、「有一無二」、「無類」、「有教無類」、「有備無患」、「有勇無謀」、「有驚無險」、「無獨有偶」、「無藥可救」、「無可」、「無可救藥」、「忍無可忍」、「無精打采」、「無非」、「無是無非」、「無論」、「無愧」、「無心」、「無意」、「無辜」、「無助」、「無須」、「無益」、「無傷」、「無害」、「無味」、「無瑕」、「無暇」、「無色界」、「無欲則剛」、「恬淡無欲」、「無妨」、「無礙」、「無掛無礙」、「無牽無掛」、「無知」、「無私」、「無權」、「無畏」、「無視」、「無恃」、「有恃無恐」、「無勢可乘」、「無奇」、「平淡無奇」、「無奇不有」、「無異」、「無憑」、「無據」、「無緣」、「無故」、「無緣無故」、「無祿」、「無路」、「走投無路」、「無謂」、「無所謂」、「無奈」、「無可奈何」、「無籍」、「無賴」、「無聊賴」、「斷無」、「萬無」、「萬無一失」、「百無聊賴」、「百無禁忌」、「百無一用」、「無濟於事」、「於事無濟」、「無主」、「無效」、「老朽無用」、「孤苦無依」、「無語」、「無言」、「無言以對」、「知無不言」、「知無不言，言無不盡」、「無依無靠」、「曠邈無家」（遠離家鄉，沒有妻室）、「無家可歸」、「無家可奔」、「無時」、「無時無刻」、「無處不在」、「有名無實」、「並無」、「不無」、「無不」、「無惡不作」、「無堅不摧」、「無往不利」、「無微不至」、「無所」、「無所適從」、「無所不能」、「無已」、「無以」、「無以復加」、「全無」、「了無」、「渾無」、「本無」、「別無他法」、「別無長物（</w:t>
+          <w:lang w:val="en-US" w:eastAsia="zh-TW"/>
+        </w:rPr>
+        <w:t>、「無類」、「有教無類」、「有備無患」、「有勇無謀」、「有驚無險」、「無獨有偶」、「無藥可救」、「無可」、「無可救藥」、「忍無可忍」、「無精打采」、「無非」、「無是無非」、「無論」、「無愧」、「無心」、「無意」、「無辜」、「無助」、「無須」、「無益」、「無傷」、「無害」、「無味」、「無瑕」、「無暇」、「無色界」、「無欲則剛」、「恬淡無欲」、「無妨」、「無礙」、「無掛無礙」、「無牽無掛」、「無知」、「無私」、「無權」、「無畏」、「無視」、「無恃」、「有恃無恐」、「無勢可乘」、「無奇」、「平淡無奇」、「無奇不有」、「無異」、「無憑」、「無據」、「無緣」、「無故」、「無緣無故」、「無祿」、「無路」、「走投無路」、「無謂」、「無所謂」、「無奈」、「無可奈何」、「無籍」、「無賴」、「無聊賴」、「斷無」、「萬無」、「萬無一失」、「百無聊賴」、「百無禁忌」、「百無一用」、「無濟於事」、「於事無濟」、「無主」、「無效」、「老朽無用」、「孤苦無依」、「無語」、「無言」、「無言以對」、「知無不言」、「知無不言，言無不盡」、「無依無靠」、「曠邈無家」（遠離家鄉，沒有妻室）、「無家可歸」、「無家可奔」、「無時」、「無時無刻」、「無處不在」、「有名無實」、「並無」、「不無」、「無不」、「無惡不作」、「無堅不摧」、「無往不利」、「無微不至」、「無所」、「無所適從」、「無所不能」、「無已」、「無以」、「無以復加」、「全無」、「了無」、「渾無」、「本無」、「別無他法」、「別無長物（</w:t>
       </w:r>
       <w:r>
         <w:rPr>

--- a/284. 無、无→无.docx
+++ b/284. 無、无→无.docx
@@ -185,7 +185,7 @@
           <w:szCs w:val="18"/>
           <w:lang w:eastAsia="zh-TW"/>
         </w:rPr>
-        <w:t>，如「有無」、「無有」、「無人」、「慘無人道」、「無力」、「身無」、「無地」、「無間」、「親密無間」、「物我無間」、「無疑」、「無情」、「無常」、「無誤」、「無損」、「無光」、「臉上無光」、「黯淡無光」、「無償」、「天衣無縫」、「無線」、「無理」、「無禮」、「無關」、「無趣」、「無藝」、「無恥」、「無悔」、「死而無怨」（亦作「死而不悔」或「死而無悔」）、「無名」、「無名氏」、「無期」、「遙遙無期」、「無妄」、「無望」、「無厭」、「貪求無饜」、「無涯」、「苦海無涯」、「無敵」、「無恙」、「安然無恙」、「別來無恙」、「閒來無事」、「無上」、「至高無上」、「無能」、「無能為力」、「聊勝於無」、「無門」、「無法」、「無法無天」、「無底洞」、「書囊無底」、「毫無」、「絕無僅有」、「肆無忌憚」、「目無法紀」、「面無人色」、「面無血色」、「無為」、「無為而治」、「無過」、「無功」、「無功而返」、「徒勞無功」、「無疾而終」、「無動於衷」、「無從」、「無從下手」、「視若無物」、「言之無物」、「一覽無餘」、「掃地無餘」、「目無餘子」、「視若無睹」、「熟視無睹」、「無足輕重」（亦作「無足重輕」或「未足輕重」）、「無足掛齒」、「螣（</w:t>
+        <w:t>，如「有無」、「無有」、「無人」、「慘無人道」、「無力」、「身無」、「無地」、「無間」、「親密無間」、「物我無間」、「無疑」、「無情」、「無常」、「無誤」、「無光」、「臉上無光」、「黯淡無光」、「無償」、「天衣無縫」、「無線」、「無理」、「無禮」、「無關」、「無趣」、「無藝」、「無恥」、「無悔」、「死而無怨」（亦作「死而不悔」或「死而無悔」）、「無名」、「無名氏」、「無期」、「遙遙無期」、「無妄」、「無望」、「無厭」、「貪求無饜」、「無涯」、「苦海無涯」、「無敵」、「無恙」、「安然無恙」、「別來無恙」、「閒來無事」、「無上」、「至高無上」、「無能」、「無能為力」、「聊勝於無」、「無門」、「無法」、「無法無天」、「無底洞」、「書囊無底」、「毫無」、「絕無僅有」、「肆無忌憚」、「目無法紀」、「面無人色」、「面無血色」、「無為」、「無為而治」、「無過」、「無功」、「無功而返」、「徒勞無功」、「無疾而終」、「無動於衷」、「無從」、「無從下手」、「視若無物」、「言之無物」、「一覽無餘」、「掃地無餘」、「目無餘子」、「視若無睹」、「熟視無睹」、「無足輕重」（亦作「無足重輕」或「未足輕重」）、「無足掛齒」、「螣（</w:t>
       </w:r>
       <w:r>
         <w:rPr>
@@ -212,7 +212,7 @@
           <w:szCs w:val="18"/>
           <w:lang w:val="en-US" w:eastAsia="zh-TW"/>
         </w:rPr>
-        <w:t>苦海無邊」、「無極」、「無際」、「無邊無際」、「無虞」、「無憂無慮」、「無影無蹤」、「無影無形」、「無形」、「無形無影」、「無蹤無影」、「杳然無蹤」、「杳無」、「杳無蹤跡」、「杳無蹤影」、「無聲」、「無聲無息」、「無息貸款」、「百無一用」、「搏手無策」、「束手無策」、「無阻」、「風雨無阻」、「暢行無阻」、「無雙」、「無比」、「無與倫比」、「無懈可擊」、「合作無懈」、「獨一無二」、「有一無二」、「一般無二」</w:t>
+        <w:t>苦海無邊」、「無極」、「無際」、「無邊無際」、「無虞」、「無憂無慮」、「無影無蹤」、「無影無形」、「無形」、「無形無影」、「無蹤無影」、「杳然無蹤」、「杳無」、「杳無蹤跡」、「杳無蹤影」、「無聲」、「無聲無息」、「無息貸款」、「百無一用」、「搏手無策」、「束手無策」、「無阻」、「風雨無阻」、「暢行無阻」、「無雙」、「無比」、「無與倫比」、「無懈可擊」、「合作無懈」、「獨一無二」、「有一無二」、「一般無</w:t>
       </w:r>
       <w:bookmarkStart w:id="0" w:name="_GoBack"/>
       <w:bookmarkEnd w:id="0"/>
@@ -223,7 +223,25 @@
           <w:szCs w:val="18"/>
           <w:lang w:val="en-US" w:eastAsia="zh-TW"/>
         </w:rPr>
-        <w:t>、「無類」、「有教無類」、「有備無患」、「有勇無謀」、「有驚無險」、「無獨有偶」、「無藥可救」、「無可」、「無可救藥」、「忍無可忍」、「無精打采」、「無非」、「無是無非」、「無論」、「無愧」、「無心」、「無意」、「無辜」、「無助」、「無須」、「無益」、「無傷」、「無害」、「無味」、「無瑕」、「無暇」、「無色界」、「無欲則剛」、「恬淡無欲」、「無妨」、「無礙」、「無掛無礙」、「無牽無掛」、「無知」、「無私」、「無權」、「無畏」、「無視」、「無恃」、「有恃無恐」、「無勢可乘」、「無奇」、「平淡無奇」、「無奇不有」、「無異」、「無憑」、「無據」、「無緣」、「無故」、「無緣無故」、「無祿」、「無路」、「走投無路」、「無謂」、「無所謂」、「無奈」、「無可奈何」、「無籍」、「無賴」、「無聊賴」、「斷無」、「萬無」、「萬無一失」、「百無聊賴」、「百無禁忌」、「百無一用」、「無濟於事」、「於事無濟」、「無主」、「無效」、「老朽無用」、「孤苦無依」、「無語」、「無言」、「無言以對」、「知無不言」、「知無不言，言無不盡」、「無依無靠」、「曠邈無家」（遠離家鄉，沒有妻室）、「無家可歸」、「無家可奔」、「無時」、「無時無刻」、「無處不在」、「有名無實」、「並無」、「不無」、「無不」、「無惡不作」、「無堅不摧」、「無往不利」、「無微不至」、「無所」、「無所適從」、「無所不能」、「無已」、「無以」、「無以復加」、「全無」、「了無」、「渾無」、「本無」、「別無他法」、「別無長物（</w:t>
+        <w:t>二」、「無類」、「有教無類」、「有備無患」、「有勇無謀」、「有驚無險」、「有增無減」</w:t>
+      </w:r>
+      <w:r>
+        <w:rPr>
+          <w:rFonts w:hint="eastAsia" w:ascii="TW-MOE-Std-Kai" w:hAnsi="TW-MOE-Std-Kai" w:eastAsia="TW-MOE-Std-Kai" w:cs="TW-MOE-Std-Kai"/>
+          <w:sz w:val="18"/>
+          <w:szCs w:val="18"/>
+          <w:lang w:eastAsia="zh-TW"/>
+        </w:rPr>
+        <w:t>、「無損」</w:t>
+      </w:r>
+      <w:r>
+        <w:rPr>
+          <w:rFonts w:hint="eastAsia" w:ascii="TW-MOE-Std-Kai" w:hAnsi="TW-MOE-Std-Kai" w:eastAsia="TW-MOE-Std-Kai" w:cs="TW-MOE-Std-Kai"/>
+          <w:sz w:val="18"/>
+          <w:szCs w:val="18"/>
+          <w:lang w:val="en-US" w:eastAsia="zh-TW"/>
+        </w:rPr>
+        <w:t>、「有增無損」、「無獨有偶」、「無藥可救」、「無可」、「無可救藥」、「忍無可忍」、「無精打采」、「無非」、「無是無非」、「無論」、「無愧」、「無心」、「無意」、「無辜」、「無助」、「無須」、「無益」、「無傷」、「無害」、「無味」、「無瑕」、「無暇」、「無色界」、「無欲則剛」、「恬淡無欲」、「無妨」、「無礙」、「無掛無礙」、「無牽無掛」、「無知」、「無私」、「無權」、「無畏」、「無視」、「無恃」、「有恃無恐」、「無勢可乘」、「無奇」、「平淡無奇」、「無奇不有」、「無異」、「無憑」、「無據」、「無緣」、「無故」、「無緣無故」、「無祿」、「無路」、「走投無路」、「無謂」、「無所謂」、「無奈」、「無可奈何」、「無籍」、「無賴」、「無聊賴」、「斷無」、「萬無」、「萬無一失」、「百無聊賴」、「百無禁忌」、「百無一用」、「無濟於事」、「於事無濟」、「無主」、「無效」、「老朽無用」、「孤苦無依」、「無語」、「無言」、「無言以對」、「知無不言」、「知無不言，言無不盡」、「無依無靠」、「曠邈無家」（遠離家鄉，沒有妻室）、「無家可歸」、「無家可奔」、「無時」、「無時無刻」、「無處不在」、「有名無實」、「並無」、「不無」、「無不」、「無惡不作」、「無堅不摧」、「無往不利」、「無微不至」、「無所」、「無所適從」、「無所不能」、「無已」、「無以」、「無以復加」、「全無」、「了無」、「渾無」、「本無」、「別無他法」、「別無長物（</w:t>
       </w:r>
       <w:r>
         <w:rPr>

--- a/284. 無、无→无.docx
+++ b/284. 無、无→无.docx
@@ -11,16 +11,16 @@
         <w:jc w:val="left"/>
         <w:rPr>
           <w:rFonts w:hint="eastAsia" w:ascii="TW-MOE-Std-Kai" w:hAnsi="TW-MOE-Std-Kai" w:eastAsia="TW-MOE-Std-Kai" w:cs="TW-MOE-Std-Kai"/>
-          <w:sz w:val="18"/>
-          <w:szCs w:val="18"/>
+          <w:sz w:val="17"/>
+          <w:szCs w:val="17"/>
           <w:lang w:eastAsia="zh-TW"/>
         </w:rPr>
       </w:pPr>
       <w:r>
         <w:rPr>
           <w:rFonts w:hint="eastAsia" w:ascii="TW-MOE-Std-Kai" w:hAnsi="TW-MOE-Std-Kai" w:eastAsia="TW-MOE-Std-Kai" w:cs="TW-MOE-Std-Kai"/>
-          <w:sz w:val="18"/>
-          <w:szCs w:val="18"/>
+          <w:sz w:val="17"/>
+          <w:szCs w:val="17"/>
           <w:lang w:eastAsia="zh-TW"/>
         </w:rPr>
         <w:t>《大</w:t>
@@ -29,8 +29,8 @@
         <w:rPr>
           <w:rFonts w:hint="eastAsia" w:ascii="TW-MOE-Std-Kai" w:hAnsi="TW-MOE-Std-Kai" w:eastAsia="TW-MOE-Std-Kai" w:cs="TW-MOE-Std-Kai"/>
           <w:kern w:val="2"/>
-          <w:sz w:val="18"/>
-          <w:szCs w:val="18"/>
+          <w:sz w:val="17"/>
+          <w:szCs w:val="17"/>
           <w:lang w:val="en-US" w:eastAsia="zh-TW" w:bidi="ar-SA"/>
           <w14:ligatures w14:val="none"/>
         </w:rPr>
@@ -41,16 +41,16 @@
       <w:pPr>
         <w:rPr>
           <w:rFonts w:hint="eastAsia" w:ascii="TW-MOE-Std-Kai" w:hAnsi="TW-MOE-Std-Kai" w:eastAsia="TW-MOE-Std-Kai" w:cs="TW-MOE-Std-Kai"/>
-          <w:sz w:val="18"/>
-          <w:szCs w:val="18"/>
+          <w:sz w:val="17"/>
+          <w:szCs w:val="17"/>
           <w:lang w:val="en-US" w:eastAsia="zh-TW"/>
         </w:rPr>
       </w:pPr>
       <w:r>
         <w:rPr>
           <w:rFonts w:hint="eastAsia" w:ascii="TW-MOE-Std-Kai" w:hAnsi="TW-MOE-Std-Kai" w:eastAsia="TW-MOE-Std-Kai" w:cs="TW-MOE-Std-Kai"/>
-          <w:sz w:val="18"/>
-          <w:szCs w:val="18"/>
+          <w:sz w:val="17"/>
+          <w:szCs w:val="17"/>
           <w:lang w:eastAsia="zh-TW"/>
         </w:rPr>
         <w:t>辨音：「</w:t>
@@ -58,8 +58,8 @@
       <w:r>
         <w:rPr>
           <w:rFonts w:hint="eastAsia" w:ascii="TW-MOE-Std-Kai" w:hAnsi="TW-MOE-Std-Kai" w:eastAsia="TW-MOE-Std-Kai" w:cs="TW-MOE-Std-Kai"/>
-          <w:sz w:val="18"/>
-          <w:szCs w:val="18"/>
+          <w:sz w:val="17"/>
+          <w:szCs w:val="17"/>
           <w:lang w:val="en-US" w:eastAsia="zh-TW"/>
         </w:rPr>
         <w:t>無、无</w:t>
@@ -67,8 +67,8 @@
       <w:r>
         <w:rPr>
           <w:rFonts w:hint="eastAsia" w:ascii="TW-MOE-Std-Kai" w:hAnsi="TW-MOE-Std-Kai" w:eastAsia="TW-MOE-Std-Kai" w:cs="TW-MOE-Std-Kai"/>
-          <w:sz w:val="18"/>
-          <w:szCs w:val="18"/>
+          <w:sz w:val="17"/>
+          <w:szCs w:val="17"/>
           <w:lang w:eastAsia="zh-TW"/>
         </w:rPr>
         <w:t>」音</w:t>
@@ -76,8 +76,8 @@
       <w:r>
         <w:rPr>
           <w:rFonts w:hint="eastAsia" w:ascii="GB Pinyinok-C" w:hAnsi="GB Pinyinok-C" w:eastAsia="GB Pinyinok-C" w:cs="GB Pinyinok-C"/>
-          <w:sz w:val="18"/>
-          <w:szCs w:val="18"/>
+          <w:sz w:val="17"/>
+          <w:szCs w:val="17"/>
           <w:lang w:eastAsia="zh-TW"/>
         </w:rPr>
         <w:t>wú</w:t>
@@ -85,8 +85,8 @@
       <w:r>
         <w:rPr>
           <w:rFonts w:hint="eastAsia" w:ascii="TW-MOE-Std-Kai" w:hAnsi="TW-MOE-Std-Kai" w:eastAsia="TW-MOE-Std-Kai" w:cs="TW-MOE-Std-Kai"/>
-          <w:sz w:val="18"/>
-          <w:szCs w:val="18"/>
+          <w:sz w:val="17"/>
+          <w:szCs w:val="17"/>
           <w:lang w:val="en-US" w:eastAsia="zh-TW"/>
         </w:rPr>
         <w:t>或</w:t>
@@ -94,8 +94,8 @@
       <w:r>
         <w:rPr>
           <w:rFonts w:hint="eastAsia" w:ascii="GB Pinyinok-C" w:hAnsi="GB Pinyinok-C" w:eastAsia="GB Pinyinok-C" w:cs="GB Pinyinok-C"/>
-          <w:sz w:val="18"/>
-          <w:szCs w:val="18"/>
+          <w:sz w:val="17"/>
+          <w:szCs w:val="17"/>
           <w:lang w:val="en-US" w:eastAsia="zh-TW"/>
         </w:rPr>
         <w:t>mó</w:t>
@@ -103,8 +103,8 @@
       <w:r>
         <w:rPr>
           <w:rFonts w:hint="eastAsia" w:ascii="TW-MOE-Std-Kai" w:hAnsi="TW-MOE-Std-Kai" w:eastAsia="TW-MOE-Std-Kai" w:cs="TW-MOE-Std-Kai"/>
-          <w:sz w:val="18"/>
-          <w:szCs w:val="18"/>
+          <w:sz w:val="17"/>
+          <w:szCs w:val="17"/>
           <w:lang w:val="en-US" w:eastAsia="zh-TW"/>
         </w:rPr>
         <w:t>。</w:t>
@@ -119,16 +119,16 @@
         <w:jc w:val="left"/>
         <w:rPr>
           <w:rFonts w:hint="eastAsia" w:ascii="TW-MOE-Std-Kai" w:hAnsi="TW-MOE-Std-Kai" w:eastAsia="TW-MOE-Std-Kai" w:cs="TW-MOE-Std-Kai"/>
-          <w:sz w:val="18"/>
-          <w:szCs w:val="18"/>
+          <w:sz w:val="17"/>
+          <w:szCs w:val="17"/>
           <w:lang w:val="en-US" w:eastAsia="zh-TW"/>
         </w:rPr>
       </w:pPr>
       <w:r>
         <w:rPr>
           <w:rFonts w:hint="eastAsia" w:ascii="TW-MOE-Std-Kai" w:hAnsi="TW-MOE-Std-Kai" w:eastAsia="TW-MOE-Std-Kai" w:cs="TW-MOE-Std-Kai"/>
-          <w:sz w:val="18"/>
-          <w:szCs w:val="18"/>
+          <w:sz w:val="17"/>
+          <w:szCs w:val="17"/>
           <w:lang w:eastAsia="zh-TW"/>
         </w:rPr>
         <w:t>辨意：「</w:t>
@@ -136,8 +136,8 @@
       <w:r>
         <w:rPr>
           <w:rFonts w:hint="eastAsia" w:ascii="TW-MOE-Std-Kai" w:hAnsi="TW-MOE-Std-Kai" w:eastAsia="TW-MOE-Std-Kai" w:cs="TW-MOE-Std-Kai"/>
-          <w:sz w:val="18"/>
-          <w:szCs w:val="18"/>
+          <w:sz w:val="17"/>
+          <w:szCs w:val="17"/>
           <w:lang w:val="en-US" w:eastAsia="zh-TW"/>
         </w:rPr>
         <w:t>無（</w:t>
@@ -145,8 +145,8 @@
       <w:r>
         <w:rPr>
           <w:rFonts w:hint="eastAsia" w:ascii="GB Pinyinok-C" w:hAnsi="GB Pinyinok-C" w:eastAsia="GB Pinyinok-C" w:cs="GB Pinyinok-C"/>
-          <w:sz w:val="18"/>
-          <w:szCs w:val="18"/>
+          <w:sz w:val="17"/>
+          <w:szCs w:val="17"/>
           <w:lang w:eastAsia="zh-TW"/>
         </w:rPr>
         <w:t>wú</w:t>
@@ -154,8 +154,8 @@
       <w:r>
         <w:rPr>
           <w:rFonts w:hint="eastAsia" w:ascii="TW-MOE-Std-Kai" w:hAnsi="TW-MOE-Std-Kai" w:eastAsia="TW-MOE-Std-Kai" w:cs="TW-MOE-Std-Kai"/>
-          <w:sz w:val="18"/>
-          <w:szCs w:val="18"/>
+          <w:sz w:val="17"/>
+          <w:szCs w:val="17"/>
           <w:lang w:val="en-US" w:eastAsia="zh-TW"/>
         </w:rPr>
         <w:t>）</w:t>
@@ -163,8 +163,8 @@
       <w:r>
         <w:rPr>
           <w:rFonts w:hint="eastAsia" w:ascii="TW-MOE-Std-Kai" w:hAnsi="TW-MOE-Std-Kai" w:eastAsia="TW-MOE-Std-Kai" w:cs="TW-MOE-Std-Kai"/>
-          <w:sz w:val="18"/>
-          <w:szCs w:val="18"/>
+          <w:sz w:val="17"/>
+          <w:szCs w:val="17"/>
           <w:lang w:eastAsia="zh-TW"/>
         </w:rPr>
         <w:t>」是指沒有、不、不要（通「毋」）、不論、不管、未、非、不是、用於句首（無義）、用於句末（同「否」）、</w:t>
@@ -172,8 +172,8 @@
       <w:r>
         <w:rPr>
           <w:rFonts w:hint="eastAsia" w:ascii="TW-MOE-Std-Kai" w:hAnsi="TW-MOE-Std-Kai" w:eastAsia="TW-MOE-Std-Kai" w:cs="TW-MOE-Std-Kai"/>
-          <w:sz w:val="18"/>
-          <w:szCs w:val="18"/>
+          <w:sz w:val="17"/>
+          <w:szCs w:val="17"/>
           <w:lang w:val="en-US" w:eastAsia="zh-TW"/>
         </w:rPr>
         <w:t>姓氏</w:t>
@@ -181,55 +181,73 @@
       <w:r>
         <w:rPr>
           <w:rFonts w:hint="eastAsia" w:ascii="TW-MOE-Std-Kai" w:hAnsi="TW-MOE-Std-Kai" w:eastAsia="TW-MOE-Std-Kai" w:cs="TW-MOE-Std-Kai"/>
-          <w:sz w:val="18"/>
-          <w:szCs w:val="18"/>
-          <w:lang w:eastAsia="zh-TW"/>
-        </w:rPr>
-        <w:t>，如「有無」、「無有」、「無人」、「慘無人道」、「無力」、「身無」、「無地」、「無間」、「親密無間」、「物我無間」、「無疑」、「無情」、「無常」、「無誤」、「無光」、「臉上無光」、「黯淡無光」、「無償」、「天衣無縫」、「無線」、「無理」、「無禮」、「無關」、「無趣」、「無藝」、「無恥」、「無悔」、「死而無怨」（亦作「死而不悔」或「死而無悔」）、「無名」、「無名氏」、「無期」、「遙遙無期」、「無妄」、「無望」、「無厭」、「貪求無饜」、「無涯」、「苦海無涯」、「無敵」、「無恙」、「安然無恙」、「別來無恙」、「閒來無事」、「無上」、「至高無上」、「無能」、「無能為力」、「聊勝於無」、「無門」、「無法」、「無法無天」、「無底洞」、「書囊無底」、「毫無」、「絕無僅有」、「肆無忌憚」、「目無法紀」、「面無人色」、「面無血色」、「無為」、「無為而治」、「無過」、「無功」、「無功而返」、「徒勞無功」、「無疾而終」、「無動於衷」、「無從」、「無從下手」、「視若無物」、「言之無物」、「一覽無餘」、「掃地無餘」、「目無餘子」、「視若無睹」、「熟視無睹」、「無足輕重」（亦作「無足重輕」或「未足輕重」）、「無足掛齒」、「螣（</w:t>
-      </w:r>
-      <w:r>
-        <w:rPr>
-          <w:rFonts w:hint="eastAsia" w:ascii="GB Pinyinok-C" w:hAnsi="GB Pinyinok-C" w:eastAsia="GB Pinyinok-C" w:cs="GB Pinyinok-C"/>
-          <w:sz w:val="18"/>
-          <w:szCs w:val="18"/>
-          <w:lang w:eastAsia="zh-TW"/>
-        </w:rPr>
-        <w:t>téng</w:t>
-      </w:r>
-      <w:r>
-        <w:rPr>
-          <w:rFonts w:hint="eastAsia" w:ascii="TW-MOE-Std-Kai" w:hAnsi="TW-MOE-Std-Kai" w:eastAsia="TW-MOE-Std-Kai" w:cs="TW-MOE-Std-Kai"/>
-          <w:sz w:val="18"/>
-          <w:szCs w:val="18"/>
-          <w:lang w:eastAsia="zh-TW"/>
-        </w:rPr>
-        <w:t>）蛇無足而飛」（比喻用心專一，必能成功）、「無數」、「無限」、「無窮」、「無盡」、「無價」、「無明」、「虛無」、「空無一物」、「一無所知」、「一無所長」、「一無所有」、「一無所獲」、「一無所成」、「一事無成」、「漫無」、「漫無邊際」、「無邊」、「</w:t>
-      </w:r>
-      <w:r>
-        <w:rPr>
-          <w:rFonts w:hint="eastAsia" w:ascii="TW-MOE-Std-Kai" w:hAnsi="TW-MOE-Std-Kai" w:eastAsia="TW-MOE-Std-Kai" w:cs="TW-MOE-Std-Kai"/>
-          <w:sz w:val="18"/>
-          <w:szCs w:val="18"/>
-          <w:lang w:val="en-US" w:eastAsia="zh-TW"/>
-        </w:rPr>
-        <w:t>苦海無邊」、「無極」、「無際」、「無邊無際」、「無虞」、「無憂無慮」、「無影無蹤」、「無影無形」、「無形」、「無形無影」、「無蹤無影」、「杳然無蹤」、「杳無」、「杳無蹤跡」、「杳無蹤影」、「無聲」、「無聲無息」、「無息貸款」、「百無一用」、「搏手無策」、「束手無策」、「無阻」、「風雨無阻」、「暢行無阻」、「無雙」、「無比」、「無與倫比」、「無懈可擊」、「合作無懈」、「獨一無二」、「有一無二」、「一般無</w:t>
+          <w:sz w:val="17"/>
+          <w:szCs w:val="17"/>
+          <w:lang w:eastAsia="zh-TW"/>
+        </w:rPr>
+        <w:t>，如「有無」、「無有」、「無人」、「慘無人道」、「無力」、「身無」、「身無長物（</w:t>
+      </w:r>
+      <w:r>
+        <w:rPr>
+          <w:rFonts w:hint="eastAsia" w:ascii="GB Pinyinok-C" w:hAnsi="GB Pinyinok-C" w:eastAsia="GB Pinyinok-C" w:cs="GB Pinyinok-C"/>
+          <w:sz w:val="17"/>
+          <w:szCs w:val="17"/>
+          <w:lang w:eastAsia="zh-TW"/>
+        </w:rPr>
+        <w:t>shēnwúzhàngwù</w:t>
+      </w:r>
+      <w:r>
+        <w:rPr>
+          <w:rFonts w:hint="eastAsia" w:ascii="TW-MOE-Std-Kai" w:hAnsi="TW-MOE-Std-Kai" w:eastAsia="TW-MOE-Std-Kai" w:cs="TW-MOE-Std-Kai"/>
+          <w:sz w:val="17"/>
+          <w:szCs w:val="17"/>
+          <w:lang w:eastAsia="zh-TW"/>
+        </w:rPr>
+        <w:t>）」、「無地」、「無間」、「親密無間」、「物我無間」、「無疑」、「無情」、「無常」、「無誤」、「無光」、「臉上無光」、「黯淡無光」、「無償」、「天衣無縫」、「無線」、「無理」、「無禮」、「無關」、「無趣」、「無藝」、「無恥」、「無悔」、「死而無怨」（亦作「死而不悔」或「死而無悔」）、「無名」、「無名氏」、「</w:t>
       </w:r>
       <w:bookmarkStart w:id="0" w:name="_GoBack"/>
       <w:bookmarkEnd w:id="0"/>
       <w:r>
         <w:rPr>
           <w:rFonts w:hint="eastAsia" w:ascii="TW-MOE-Std-Kai" w:hAnsi="TW-MOE-Std-Kai" w:eastAsia="TW-MOE-Std-Kai" w:cs="TW-MOE-Std-Kai"/>
-          <w:sz w:val="18"/>
-          <w:szCs w:val="18"/>
-          <w:lang w:val="en-US" w:eastAsia="zh-TW"/>
-        </w:rPr>
-        <w:t>二」、「無類」、「有教無類」、「有備無患」、「有勇無謀」、「有驚無險」、「有增無減」</w:t>
-      </w:r>
-      <w:r>
-        <w:rPr>
-          <w:rFonts w:hint="eastAsia" w:ascii="TW-MOE-Std-Kai" w:hAnsi="TW-MOE-Std-Kai" w:eastAsia="TW-MOE-Std-Kai" w:cs="TW-MOE-Std-Kai"/>
-          <w:sz w:val="18"/>
-          <w:szCs w:val="18"/>
+          <w:sz w:val="17"/>
+          <w:szCs w:val="17"/>
+          <w:lang w:eastAsia="zh-TW"/>
+        </w:rPr>
+        <w:t>無期」、「遙遙無期」、「無妄」、「無望」、「無厭」、「貪求無饜」、「無涯」、「苦海無涯」、「無敵」、「無恙」、「安然無恙」、「別來無恙」、「閒來無事」、「無上」、「至高無上」、「無能」、「無能為力」、「聊勝於無」、「無門」、「無法」、「無法無天」、「無底洞」、「書囊無底」、「毫無」、「絕無僅有」、「肆無忌憚」、「目無法紀」、「面無人色」、「面無血色」、「無為」、「無為而治」、「無過」、「無功」、「無功而返」、「徒勞無功」、「無疾而終」、「無動於衷」、「無從」、「無從下手」、「視若無物」、「言之無物」、「一覽無餘」、「掃地無餘」、「目無餘子」、「視若無睹」、「熟視無睹」、「無足輕重」（亦作「無足重輕」或「未足輕重」）、「無足掛齒」、「螣（</w:t>
+      </w:r>
+      <w:r>
+        <w:rPr>
+          <w:rFonts w:hint="eastAsia" w:ascii="GB Pinyinok-C" w:hAnsi="GB Pinyinok-C" w:eastAsia="GB Pinyinok-C" w:cs="GB Pinyinok-C"/>
+          <w:sz w:val="17"/>
+          <w:szCs w:val="17"/>
+          <w:lang w:eastAsia="zh-TW"/>
+        </w:rPr>
+        <w:t>téng</w:t>
+      </w:r>
+      <w:r>
+        <w:rPr>
+          <w:rFonts w:hint="eastAsia" w:ascii="TW-MOE-Std-Kai" w:hAnsi="TW-MOE-Std-Kai" w:eastAsia="TW-MOE-Std-Kai" w:cs="TW-MOE-Std-Kai"/>
+          <w:sz w:val="17"/>
+          <w:szCs w:val="17"/>
+          <w:lang w:eastAsia="zh-TW"/>
+        </w:rPr>
+        <w:t>）蛇無足而飛」（比喻用心專一，必能成功）、「無數」、「無限」、「無窮」、「無盡」、「無價」、「無明」、「虛無」、「空無一物」、「一無所知」、「一無所長」、「一無所有」、「一無所獲」、「一無所成」、「一事無成」、「漫無」、「漫無邊際」、「無邊」、「</w:t>
+      </w:r>
+      <w:r>
+        <w:rPr>
+          <w:rFonts w:hint="eastAsia" w:ascii="TW-MOE-Std-Kai" w:hAnsi="TW-MOE-Std-Kai" w:eastAsia="TW-MOE-Std-Kai" w:cs="TW-MOE-Std-Kai"/>
+          <w:sz w:val="17"/>
+          <w:szCs w:val="17"/>
+          <w:lang w:val="en-US" w:eastAsia="zh-TW"/>
+        </w:rPr>
+        <w:t>苦海無邊」、「無極」、「無際」、「無邊無際」、「無虞」、「無憂無慮」、「無影無蹤」、「無影無形」、「無形」、「無形無影」、「無蹤無影」、「杳然無蹤」、「杳無」、「杳無蹤跡」、「杳無蹤影」、「無聲」、「無聲無息」、「無息貸款」、「百無一用」、「搏手無策」、「束手無策」、「無阻」、「風雨無阻」、「暢行無阻」、「無雙」、「無比」、「無與倫比」、「無懈可擊」、「合作無懈」、「獨一無二」、「有一無二」、「一般無二」、「無類」、「有教無類」、「有備無患」、「有勇無謀」、「有驚無險」、「有增無減」</w:t>
+      </w:r>
+      <w:r>
+        <w:rPr>
+          <w:rFonts w:hint="eastAsia" w:ascii="TW-MOE-Std-Kai" w:hAnsi="TW-MOE-Std-Kai" w:eastAsia="TW-MOE-Std-Kai" w:cs="TW-MOE-Std-Kai"/>
+          <w:sz w:val="17"/>
+          <w:szCs w:val="17"/>
           <w:lang w:eastAsia="zh-TW"/>
         </w:rPr>
         <w:t>、「無損」</w:t>
@@ -237,17 +255,17 @@
       <w:r>
         <w:rPr>
           <w:rFonts w:hint="eastAsia" w:ascii="TW-MOE-Std-Kai" w:hAnsi="TW-MOE-Std-Kai" w:eastAsia="TW-MOE-Std-Kai" w:cs="TW-MOE-Std-Kai"/>
-          <w:sz w:val="18"/>
-          <w:szCs w:val="18"/>
-          <w:lang w:val="en-US" w:eastAsia="zh-TW"/>
-        </w:rPr>
-        <w:t>、「有增無損」、「無獨有偶」、「無藥可救」、「無可」、「無可救藥」、「忍無可忍」、「無精打采」、「無非」、「無是無非」、「無論」、「無愧」、「無心」、「無意」、「無辜」、「無助」、「無須」、「無益」、「無傷」、「無害」、「無味」、「無瑕」、「無暇」、「無色界」、「無欲則剛」、「恬淡無欲」、「無妨」、「無礙」、「無掛無礙」、「無牽無掛」、「無知」、「無私」、「無權」、「無畏」、「無視」、「無恃」、「有恃無恐」、「無勢可乘」、「無奇」、「平淡無奇」、「無奇不有」、「無異」、「無憑」、「無據」、「無緣」、「無故」、「無緣無故」、「無祿」、「無路」、「走投無路」、「無謂」、「無所謂」、「無奈」、「無可奈何」、「無籍」、「無賴」、「無聊賴」、「斷無」、「萬無」、「萬無一失」、「百無聊賴」、「百無禁忌」、「百無一用」、「無濟於事」、「於事無濟」、「無主」、「無效」、「老朽無用」、「孤苦無依」、「無語」、「無言」、「無言以對」、「知無不言」、「知無不言，言無不盡」、「無依無靠」、「曠邈無家」（遠離家鄉，沒有妻室）、「無家可歸」、「無家可奔」、「無時」、「無時無刻」、「無處不在」、「有名無實」、「並無」、「不無」、「無不」、「無惡不作」、「無堅不摧」、「無往不利」、「無微不至」、「無所」、「無所適從」、「無所不能」、「無已」、「無以」、「無以復加」、「全無」、「了無」、「渾無」、「本無」、「別無他法」、「別無長物（</w:t>
-      </w:r>
-      <w:r>
-        <w:rPr>
-          <w:rFonts w:hint="eastAsia" w:ascii="GB Pinyinok-C" w:hAnsi="GB Pinyinok-C" w:eastAsia="GB Pinyinok-C" w:cs="GB Pinyinok-C"/>
-          <w:sz w:val="18"/>
-          <w:szCs w:val="18"/>
+          <w:sz w:val="17"/>
+          <w:szCs w:val="17"/>
+          <w:lang w:val="en-US" w:eastAsia="zh-TW"/>
+        </w:rPr>
+        <w:t>、「有增無損」、「無獨有偶」、「無藥可救」、「無可」、「無可救藥」、「忍無可忍」、「無精打采」、「無非」、「無是無非」、「無論」、「無愧」、「無心」、「無意」、「無辜」、「無助」、「無須」、「無益」、「無傷」、「無害」、「無味」、「無瑕」、「無暇」、「無色界」、「無欲則剛」、「恬淡無欲」、「無妨」、「無礙」、「無掛無礙」、「無牽無掛」、「無知」、「無私」、「無權」、「無畏」、「無視」、「無恃」、「有恃無恐」、「無勢可乘」、「無奇」、「平淡無奇」、「無奇不有」、「無異」、「無憑」、「無據」、「無緣」、「無故」、「無緣無故」、「無祿」、「無路」、「走投無路」、「無謂」、「無所謂」、「無奈」、「無可奈何」、「無籍」、「無賴」、「無聊」、「無聊賴」、「斷無」、「萬無」、「萬無一失」、「百無聊賴」、「百無禁忌」、「百無一用」、「無濟於事」、「於事無濟」、「無主」、「無效」、「老朽無用」、「孤苦無依」、「無語」、「無言」、「無言以對」、「知無不言」、「知無不言，言無不盡」、「無依無靠」、「曠邈無家」（遠離家鄉，沒有妻室）、「無家可歸」、「無家可奔」、「無時」、「無時無刻」、「無處不在」、「有名無實」、「並無」、「不無」、「無不」、「無惡不作」、「無堅不摧」、「無往不利」、「無微不至」、「無所」、「無所適從」、「無所不能」、「無已」、「無以」、「無以復加」、「全無」、「了無」、「渾無」、「本無」、「別無他法」、「別無長物（</w:t>
+      </w:r>
+      <w:r>
+        <w:rPr>
+          <w:rFonts w:hint="eastAsia" w:ascii="GB Pinyinok-C" w:hAnsi="GB Pinyinok-C" w:eastAsia="GB Pinyinok-C" w:cs="GB Pinyinok-C"/>
+          <w:sz w:val="17"/>
+          <w:szCs w:val="17"/>
           <w:lang w:val="en-US" w:eastAsia="zh-TW"/>
         </w:rPr>
         <w:t>biéwúzhàngwù</w:t>
@@ -255,8 +273,8 @@
       <w:r>
         <w:rPr>
           <w:rFonts w:hint="eastAsia" w:ascii="TW-MOE-Std-Kai" w:hAnsi="TW-MOE-Std-Kai" w:eastAsia="TW-MOE-Std-Kai" w:cs="TW-MOE-Std-Kai"/>
-          <w:sz w:val="18"/>
-          <w:szCs w:val="18"/>
+          <w:sz w:val="17"/>
+          <w:szCs w:val="17"/>
           <w:lang w:val="en-US" w:eastAsia="zh-TW"/>
         </w:rPr>
         <w:t>）」、「無多子」（不多、很少）、「時日無多」、「蕩然無存」、「無錫縣」（縣名，位於江蘇省吳縣西北，亦稱「小上海」）等。「無（</w:t>
@@ -264,8 +282,8 @@
       <w:r>
         <w:rPr>
           <w:rFonts w:hint="eastAsia" w:ascii="GB Pinyinok-C" w:hAnsi="GB Pinyinok-C" w:eastAsia="GB Pinyinok-C" w:cs="GB Pinyinok-C"/>
-          <w:sz w:val="18"/>
-          <w:szCs w:val="18"/>
+          <w:sz w:val="17"/>
+          <w:szCs w:val="17"/>
           <w:lang w:val="en-US" w:eastAsia="zh-TW"/>
         </w:rPr>
         <w:t>mó</w:t>
@@ -273,8 +291,8 @@
       <w:r>
         <w:rPr>
           <w:rFonts w:hint="eastAsia" w:ascii="TW-MOE-Std-Kai" w:hAnsi="TW-MOE-Std-Kai" w:eastAsia="TW-MOE-Std-Kai" w:cs="TW-MOE-Std-Kai"/>
-          <w:sz w:val="18"/>
-          <w:szCs w:val="18"/>
+          <w:sz w:val="17"/>
+          <w:szCs w:val="17"/>
           <w:lang w:val="en-US" w:eastAsia="zh-TW"/>
         </w:rPr>
         <w:t>）」則是專用於固定詞彙「南（</w:t>
@@ -282,8 +300,8 @@
       <w:r>
         <w:rPr>
           <w:rFonts w:hint="eastAsia" w:ascii="GB Pinyinok-C" w:hAnsi="GB Pinyinok-C" w:eastAsia="GB Pinyinok-C" w:cs="GB Pinyinok-C"/>
-          <w:sz w:val="18"/>
-          <w:szCs w:val="18"/>
+          <w:sz w:val="17"/>
+          <w:szCs w:val="17"/>
           <w:lang w:val="en-US" w:eastAsia="zh-TW"/>
         </w:rPr>
         <w:t>ná</w:t>
@@ -291,8 +309,8 @@
       <w:r>
         <w:rPr>
           <w:rFonts w:hint="eastAsia" w:ascii="TW-MOE-Std-Kai" w:hAnsi="TW-MOE-Std-Kai" w:eastAsia="TW-MOE-Std-Kai" w:cs="TW-MOE-Std-Kai"/>
-          <w:sz w:val="18"/>
-          <w:szCs w:val="18"/>
+          <w:sz w:val="17"/>
+          <w:szCs w:val="17"/>
           <w:lang w:val="en-US" w:eastAsia="zh-TW"/>
         </w:rPr>
         <w:t>）無」（佛教用語，又作「南摩」、「那謨」、「納莫」，其意為敬禮，然於中國常被誤解為歸依之意）中。而「无（</w:t>
@@ -300,8 +318,8 @@
       <w:r>
         <w:rPr>
           <w:rFonts w:hint="eastAsia" w:ascii="GB Pinyinok-C" w:hAnsi="GB Pinyinok-C" w:eastAsia="GB Pinyinok-C" w:cs="GB Pinyinok-C"/>
-          <w:sz w:val="18"/>
-          <w:szCs w:val="18"/>
+          <w:sz w:val="17"/>
+          <w:szCs w:val="17"/>
           <w:lang w:eastAsia="zh-TW"/>
         </w:rPr>
         <w:t>wú</w:t>
@@ -309,8 +327,8 @@
       <w:r>
         <w:rPr>
           <w:rFonts w:hint="eastAsia" w:ascii="TW-MOE-Std-Kai" w:hAnsi="TW-MOE-Std-Kai" w:eastAsia="TW-MOE-Std-Kai" w:cs="TW-MOE-Std-Kai"/>
-          <w:sz w:val="18"/>
-          <w:szCs w:val="18"/>
+          <w:sz w:val="17"/>
+          <w:szCs w:val="17"/>
           <w:lang w:val="en-US" w:eastAsia="zh-TW"/>
         </w:rPr>
         <w:t>）」則是二一四部首之一，同「無」。「无（</w:t>
@@ -318,8 +336,8 @@
       <w:r>
         <w:rPr>
           <w:rFonts w:hint="eastAsia" w:ascii="GB Pinyinok-C" w:hAnsi="GB Pinyinok-C" w:eastAsia="GB Pinyinok-C" w:cs="GB Pinyinok-C"/>
-          <w:sz w:val="18"/>
-          <w:szCs w:val="18"/>
+          <w:sz w:val="17"/>
+          <w:szCs w:val="17"/>
           <w:lang w:val="en-US" w:eastAsia="zh-TW"/>
         </w:rPr>
         <w:t>mó</w:t>
@@ -327,8 +345,8 @@
       <w:r>
         <w:rPr>
           <w:rFonts w:hint="eastAsia" w:ascii="TW-MOE-Std-Kai" w:hAnsi="TW-MOE-Std-Kai" w:eastAsia="TW-MOE-Std-Kai" w:cs="TW-MOE-Std-Kai"/>
-          <w:sz w:val="18"/>
-          <w:szCs w:val="18"/>
+          <w:sz w:val="17"/>
+          <w:szCs w:val="17"/>
           <w:lang w:val="en-US" w:eastAsia="zh-TW"/>
         </w:rPr>
         <w:t>）」則是專用於固定詞彙「南（</w:t>
@@ -336,8 +354,8 @@
       <w:r>
         <w:rPr>
           <w:rFonts w:hint="eastAsia" w:ascii="GB Pinyinok-C" w:hAnsi="GB Pinyinok-C" w:eastAsia="GB Pinyinok-C" w:cs="GB Pinyinok-C"/>
-          <w:sz w:val="18"/>
-          <w:szCs w:val="18"/>
+          <w:sz w:val="17"/>
+          <w:szCs w:val="17"/>
           <w:lang w:val="en-US" w:eastAsia="zh-TW"/>
         </w:rPr>
         <w:t>ná</w:t>
@@ -345,8 +363,8 @@
       <w:r>
         <w:rPr>
           <w:rFonts w:hint="eastAsia" w:ascii="TW-MOE-Std-Kai" w:hAnsi="TW-MOE-Std-Kai" w:eastAsia="TW-MOE-Std-Kai" w:cs="TW-MOE-Std-Kai"/>
-          <w:sz w:val="18"/>
-          <w:szCs w:val="18"/>
+          <w:sz w:val="17"/>
+          <w:szCs w:val="17"/>
           <w:lang w:val="en-US" w:eastAsia="zh-TW"/>
         </w:rPr>
         <w:t>）无」（佛誦之語，同「南無」）中。現代語境中區分「無」和「无」，只要記住除指部首「无」外其餘則一律用「無」即可。需要注意的是，只有「無（</w:t>
@@ -354,8 +372,8 @@
       <w:r>
         <w:rPr>
           <w:rFonts w:hint="eastAsia" w:ascii="GB Pinyinok-C" w:hAnsi="GB Pinyinok-C" w:eastAsia="GB Pinyinok-C" w:cs="GB Pinyinok-C"/>
-          <w:sz w:val="18"/>
-          <w:szCs w:val="18"/>
+          <w:sz w:val="17"/>
+          <w:szCs w:val="17"/>
           <w:lang w:eastAsia="zh-TW"/>
         </w:rPr>
         <w:t>wú</w:t>
@@ -363,8 +381,8 @@
       <w:r>
         <w:rPr>
           <w:rFonts w:hint="eastAsia" w:ascii="TW-MOE-Std-Kai" w:hAnsi="TW-MOE-Std-Kai" w:eastAsia="TW-MOE-Std-Kai" w:cs="TW-MOE-Std-Kai"/>
-          <w:sz w:val="18"/>
-          <w:szCs w:val="18"/>
+          <w:sz w:val="17"/>
+          <w:szCs w:val="17"/>
           <w:lang w:val="en-US" w:eastAsia="zh-TW"/>
         </w:rPr>
         <w:t>）」可作姓氏。</w:t>
@@ -379,16 +397,16 @@
         <w:jc w:val="left"/>
         <w:rPr>
           <w:rFonts w:hint="default" w:ascii="TW-MOE-Std-Kai" w:hAnsi="TW-MOE-Std-Kai" w:eastAsia="TW-MOE-Std-Kai" w:cs="TW-MOE-Std-Kai"/>
-          <w:sz w:val="18"/>
-          <w:szCs w:val="18"/>
+          <w:sz w:val="17"/>
+          <w:szCs w:val="17"/>
           <w:lang w:val="en-US" w:eastAsia="zh-TW"/>
         </w:rPr>
       </w:pPr>
       <w:r>
         <w:rPr>
           <w:rFonts w:hint="eastAsia" w:ascii="TW-MOE-Std-Kai" w:hAnsi="TW-MOE-Std-Kai" w:eastAsia="TW-MOE-Std-Kai" w:cs="TW-MOE-Std-Kai"/>
-          <w:sz w:val="18"/>
-          <w:szCs w:val="18"/>
+          <w:sz w:val="17"/>
+          <w:szCs w:val="17"/>
           <w:lang w:val="en-US" w:eastAsia="zh-TW"/>
         </w:rPr>
         <w:t>偏旁辨析：「無」和「无」均可作偏旁，但一般是用「無」，如「廡」、「鄦」、「嘸」、「潕」、「幠」、「嫵」、「蕪」、「撫」、「憮」、「膴」、「瞴」、「甒」、「譕」、「鷡」等。</w:t>

--- a/284. 無、无→无.docx
+++ b/284. 無、无→无.docx
@@ -203,7 +203,34 @@
           <w:szCs w:val="17"/>
           <w:lang w:eastAsia="zh-TW"/>
         </w:rPr>
-        <w:t>）」、「無地」、「無間」、「親密無間」、「物我無間」、「無疑」、「無情」、「無常」、「無誤」、「無光」、「臉上無光」、「黯淡無光」、「無償」、「天衣無縫」、「無線」、「無理」、「無禮」、「無關」、「無趣」、「無藝」、「無恥」、「無悔」、「死而無怨」（亦作「死而不悔」或「死而無悔」）、「無名」、「無名氏」、「</w:t>
+        <w:t>）」、「無地」、「無間」、「親密無間」、「物我無間」、「無疑」、「無情」、「無常」、「無誤」、「無光」、「臉上無光」、「黯淡無光」、「無償」、「天衣無縫」、「無線」、「無理」、「無禮」、「無關」、「無趣」、「無藝」、「無恥」、「無悔」、「死而無怨」（亦作「死而不悔」或「死而無悔」）、「無名」、「無名氏」、「無期」、「遙遙無期」、「無妄」、「無望」、「無厭」、「貪求無饜」、「無涯」、「苦海無涯」、「無敵」、「無恙」、「安然無恙」、「別來無恙」、「閒來無事」、「無上」、「至高無上」、「無能」、「無能為力」、「聊勝於無」、「無門」、「無法」、「無法無天」、「無底洞」、「書囊無底」、「毫無」、「絕無僅有」、「肆無忌憚」、「目無法紀」、「面無人色」、「面無血色」、「無為」、「無為而治」、「無過」、「無功」、「無功而返」、「徒勞無功」、「無疾而終」、「無動於衷」、「無從」、「無從下手」、「視若無物」、「言之無物」、「一覽無餘」、「掃地無餘」、「目無餘子」、「視若無睹」、「熟視無睹」、「無足輕重」（亦作「無足重輕」或「未足輕重」）、「無足掛齒」、「螣（</w:t>
+      </w:r>
+      <w:r>
+        <w:rPr>
+          <w:rFonts w:hint="eastAsia" w:ascii="GB Pinyinok-C" w:hAnsi="GB Pinyinok-C" w:eastAsia="GB Pinyinok-C" w:cs="GB Pinyinok-C"/>
+          <w:sz w:val="17"/>
+          <w:szCs w:val="17"/>
+          <w:lang w:eastAsia="zh-TW"/>
+        </w:rPr>
+        <w:t>téng</w:t>
+      </w:r>
+      <w:r>
+        <w:rPr>
+          <w:rFonts w:hint="eastAsia" w:ascii="TW-MOE-Std-Kai" w:hAnsi="TW-MOE-Std-Kai" w:eastAsia="TW-MOE-Std-Kai" w:cs="TW-MOE-Std-Kai"/>
+          <w:sz w:val="17"/>
+          <w:szCs w:val="17"/>
+          <w:lang w:eastAsia="zh-TW"/>
+        </w:rPr>
+        <w:t>）蛇無足而飛」（比喻用心專一，必能成功）、「無數」、「無限」、「無窮」、「無盡」、「無價」、「無明」、「虛無」、「空無一物」、「一無所知」、「一無所長」、「一無所有」、「一無所獲」、「一無所成」、「一事無成」、「漫無」、「漫無邊際」、「無邊」、「</w:t>
+      </w:r>
+      <w:r>
+        <w:rPr>
+          <w:rFonts w:hint="eastAsia" w:ascii="TW-MOE-Std-Kai" w:hAnsi="TW-MOE-Std-Kai" w:eastAsia="TW-MOE-Std-Kai" w:cs="TW-MOE-Std-Kai"/>
+          <w:sz w:val="17"/>
+          <w:szCs w:val="17"/>
+          <w:lang w:val="en-US" w:eastAsia="zh-TW"/>
+        </w:rPr>
+        <w:t>苦海無邊」、「無極」、「無際」、「無邊無際」、「無虞」、「無憂無慮」、「無影無蹤」、「無影無形」、「無形」、「無形無影」、「無蹤無影」、「杳然無蹤」、「杳無」、「杳無蹤跡」、「杳無蹤影」、「無聲」、「無聲無息」、「無息貸款」、「百無一用」、「搏手無策」、「束手無策」、「無阻」、「風雨無阻」、「暢行無阻」、「無雙」、「無比」、「無與倫比」、「無與為比」</w:t>
       </w:r>
       <w:bookmarkStart w:id="0" w:name="_GoBack"/>
       <w:bookmarkEnd w:id="0"/>
@@ -212,36 +239,9 @@
           <w:rFonts w:hint="eastAsia" w:ascii="TW-MOE-Std-Kai" w:hAnsi="TW-MOE-Std-Kai" w:eastAsia="TW-MOE-Std-Kai" w:cs="TW-MOE-Std-Kai"/>
           <w:sz w:val="17"/>
           <w:szCs w:val="17"/>
-          <w:lang w:eastAsia="zh-TW"/>
-        </w:rPr>
-        <w:t>無期」、「遙遙無期」、「無妄」、「無望」、「無厭」、「貪求無饜」、「無涯」、「苦海無涯」、「無敵」、「無恙」、「安然無恙」、「別來無恙」、「閒來無事」、「無上」、「至高無上」、「無能」、「無能為力」、「聊勝於無」、「無門」、「無法」、「無法無天」、「無底洞」、「書囊無底」、「毫無」、「絕無僅有」、「肆無忌憚」、「目無法紀」、「面無人色」、「面無血色」、「無為」、「無為而治」、「無過」、「無功」、「無功而返」、「徒勞無功」、「無疾而終」、「無動於衷」、「無從」、「無從下手」、「視若無物」、「言之無物」、「一覽無餘」、「掃地無餘」、「目無餘子」、「視若無睹」、「熟視無睹」、「無足輕重」（亦作「無足重輕」或「未足輕重」）、「無足掛齒」、「螣（</w:t>
-      </w:r>
-      <w:r>
-        <w:rPr>
-          <w:rFonts w:hint="eastAsia" w:ascii="GB Pinyinok-C" w:hAnsi="GB Pinyinok-C" w:eastAsia="GB Pinyinok-C" w:cs="GB Pinyinok-C"/>
-          <w:sz w:val="17"/>
-          <w:szCs w:val="17"/>
-          <w:lang w:eastAsia="zh-TW"/>
-        </w:rPr>
-        <w:t>téng</w:t>
-      </w:r>
-      <w:r>
-        <w:rPr>
-          <w:rFonts w:hint="eastAsia" w:ascii="TW-MOE-Std-Kai" w:hAnsi="TW-MOE-Std-Kai" w:eastAsia="TW-MOE-Std-Kai" w:cs="TW-MOE-Std-Kai"/>
-          <w:sz w:val="17"/>
-          <w:szCs w:val="17"/>
-          <w:lang w:eastAsia="zh-TW"/>
-        </w:rPr>
-        <w:t>）蛇無足而飛」（比喻用心專一，必能成功）、「無數」、「無限」、「無窮」、「無盡」、「無價」、「無明」、「虛無」、「空無一物」、「一無所知」、「一無所長」、「一無所有」、「一無所獲」、「一無所成」、「一事無成」、「漫無」、「漫無邊際」、「無邊」、「</w:t>
-      </w:r>
-      <w:r>
-        <w:rPr>
-          <w:rFonts w:hint="eastAsia" w:ascii="TW-MOE-Std-Kai" w:hAnsi="TW-MOE-Std-Kai" w:eastAsia="TW-MOE-Std-Kai" w:cs="TW-MOE-Std-Kai"/>
-          <w:sz w:val="17"/>
-          <w:szCs w:val="17"/>
-          <w:lang w:val="en-US" w:eastAsia="zh-TW"/>
-        </w:rPr>
-        <w:t>苦海無邊」、「無極」、「無際」、「無邊無際」、「無虞」、「無憂無慮」、「無影無蹤」、「無影無形」、「無形」、「無形無影」、「無蹤無影」、「杳然無蹤」、「杳無」、「杳無蹤跡」、「杳無蹤影」、「無聲」、「無聲無息」、「無息貸款」、「百無一用」、「搏手無策」、「束手無策」、「無阻」、「風雨無阻」、「暢行無阻」、「無雙」、「無比」、「無與倫比」、「無懈可擊」、「合作無懈」、「獨一無二」、「有一無二」、「一般無二」、「無類」、「有教無類」、「有備無患」、「有勇無謀」、「有驚無險」、「有增無減」</w:t>
+          <w:lang w:val="en-US" w:eastAsia="zh-TW"/>
+        </w:rPr>
+        <w:t>、「舉世無倫」、「絕世無倫」、「語無倫次」、「無懈可擊」、「合作無懈」、「獨一無二」、「有一無二」、「一般無二」、「無類」、「有教無類」、「有備無患」、「有勇無謀」、「有驚無險」、「有增無減」</w:t>
       </w:r>
       <w:r>
         <w:rPr>
@@ -277,7 +277,7 @@
           <w:szCs w:val="17"/>
           <w:lang w:val="en-US" w:eastAsia="zh-TW"/>
         </w:rPr>
-        <w:t>）」、「無多子」（不多、很少）、「時日無多」、「蕩然無存」、「無錫縣」（縣名，位於江蘇省吳縣西北，亦稱「小上海」）等。「無（</w:t>
+        <w:t>）」、「無多子」（不多、很少）、「時日無多」、「蕩然無存」、「無跡可尋」、「泯然無跡」、「無錫縣」（縣名，位於江蘇省吳縣西北，亦稱「小上海」）等。「無（</w:t>
       </w:r>
       <w:r>
         <w:rPr>

--- a/284. 無、无→无.docx
+++ b/284. 無、无→无.docx
@@ -230,7 +230,25 @@
           <w:szCs w:val="17"/>
           <w:lang w:val="en-US" w:eastAsia="zh-TW"/>
         </w:rPr>
-        <w:t>苦海無邊」、「無極」、「無際」、「無邊無際」、「無虞」、「無憂無慮」、「無影無蹤」、「無影無形」、「無形」、「無形無影」、「無蹤無影」、「杳然無蹤」、「杳無」、「杳無蹤跡」、「杳無蹤影」、「無聲」、「無聲無息」、「無息貸款」、「百無一用」、「搏手無策」、「束手無策」、「無阻」、「風雨無阻」、「暢行無阻」、「無雙」、「無比」、「無與倫比」、「無與為比」</w:t>
+        <w:t>苦海無邊」、「無極」、「無際」、「無邊無際」、「無虞」、「無憂無慮」、「無影無蹤」、「無影無形」、「無形」、「無形無影」、「無蹤無影」、「杳然無蹤」、「杳無」、「杳無蹤跡」、「杳無蹤影」、「無聲」、「無聲無息」、「無息貸款」、「百無一用」、「搏手無策」、「束手無策」、「無阻」、「風雨無阻」、「暢行無阻」、「無雙」、「無比」、「無與倫比」、「無與為比」、「舉世無倫」、「絕世無倫」、「語無倫次」、「無懈可擊」、「合作無懈」、「獨一無二」、「有一無二」、「一般無二」、「無一」、「無一不備」、「無一不精」、「無一倖免」、「無類」、「有教無類」、「有備無患」、「有勇無謀」、「有驚無險」、「有增無減」</w:t>
+      </w:r>
+      <w:r>
+        <w:rPr>
+          <w:rFonts w:hint="eastAsia" w:ascii="TW-MOE-Std-Kai" w:hAnsi="TW-MOE-Std-Kai" w:eastAsia="TW-MOE-Std-Kai" w:cs="TW-MOE-Std-Kai"/>
+          <w:sz w:val="17"/>
+          <w:szCs w:val="17"/>
+          <w:lang w:eastAsia="zh-TW"/>
+        </w:rPr>
+        <w:t>、「無損」</w:t>
+      </w:r>
+      <w:r>
+        <w:rPr>
+          <w:rFonts w:hint="eastAsia" w:ascii="TW-MOE-Std-Kai" w:hAnsi="TW-MOE-Std-Kai" w:eastAsia="TW-MOE-Std-Kai" w:cs="TW-MOE-Std-Kai"/>
+          <w:sz w:val="17"/>
+          <w:szCs w:val="17"/>
+          <w:lang w:val="en-US" w:eastAsia="zh-TW"/>
+        </w:rPr>
+        <w:t>、「有增無損」、「無獨有偶」、「無藥可救」、「無可」、「無可救藥」、「忍無可忍」、「無精打采」、「無非」、「無是無非」、「無論」、「無愧」、「無心」、「無意」、「無辜」、「無助」、「孤立無援」、「無須」、「無益」、「無傷」、「無害」、「無味」、「無瑕」、「無暇」、「無色界」、「無欲則剛」、「恬淡無欲」、「無妨」、「無礙」、「無掛無礙」、「無牽無掛」、「無知」、「無私」、「無權」、「無畏」、「無視」、「無恃」、「有恃無恐」、「無勢可乘」、「無奇」、「平淡無奇」、「無奇不有」、「無異」、「無憑」、「無據」、「無緣」、「無故」、「無緣無故」、「無祿」、「無路」、「走投無路」、「無謂」、「無所謂」、「無奈」、「無可奈何」、「無籍」、「無賴」、「無聊」、「無聊賴」、「斷無」、「萬無」、「萬無一失」、「百無聊賴」、「百無禁忌」、「百無一用」、「無濟於事」、「於事無濟」、「無主」、「無效」、「老朽無用」、「孤苦無依」、「無語」、「無言」、「無言以對」、「知無不言」、「知無不言，言無不盡」、「無依無靠」、「曠邈無家」（遠離家鄉，沒有妻室）、「無家可歸」、「無家可奔」、「血本無歸」、「遊騎無歸」</w:t>
       </w:r>
       <w:bookmarkStart w:id="0" w:name="_GoBack"/>
       <w:bookmarkEnd w:id="0"/>
@@ -241,25 +259,7 @@
           <w:szCs w:val="17"/>
           <w:lang w:val="en-US" w:eastAsia="zh-TW"/>
         </w:rPr>
-        <w:t>、「舉世無倫」、「絕世無倫」、「語無倫次」、「無懈可擊」、「合作無懈」、「獨一無二」、「有一無二」、「一般無二」、「無類」、「有教無類」、「有備無患」、「有勇無謀」、「有驚無險」、「有增無減」</w:t>
-      </w:r>
-      <w:r>
-        <w:rPr>
-          <w:rFonts w:hint="eastAsia" w:ascii="TW-MOE-Std-Kai" w:hAnsi="TW-MOE-Std-Kai" w:eastAsia="TW-MOE-Std-Kai" w:cs="TW-MOE-Std-Kai"/>
-          <w:sz w:val="17"/>
-          <w:szCs w:val="17"/>
-          <w:lang w:eastAsia="zh-TW"/>
-        </w:rPr>
-        <w:t>、「無損」</w:t>
-      </w:r>
-      <w:r>
-        <w:rPr>
-          <w:rFonts w:hint="eastAsia" w:ascii="TW-MOE-Std-Kai" w:hAnsi="TW-MOE-Std-Kai" w:eastAsia="TW-MOE-Std-Kai" w:cs="TW-MOE-Std-Kai"/>
-          <w:sz w:val="17"/>
-          <w:szCs w:val="17"/>
-          <w:lang w:val="en-US" w:eastAsia="zh-TW"/>
-        </w:rPr>
-        <w:t>、「有增無損」、「無獨有偶」、「無藥可救」、「無可」、「無可救藥」、「忍無可忍」、「無精打采」、「無非」、「無是無非」、「無論」、「無愧」、「無心」、「無意」、「無辜」、「無助」、「無須」、「無益」、「無傷」、「無害」、「無味」、「無瑕」、「無暇」、「無色界」、「無欲則剛」、「恬淡無欲」、「無妨」、「無礙」、「無掛無礙」、「無牽無掛」、「無知」、「無私」、「無權」、「無畏」、「無視」、「無恃」、「有恃無恐」、「無勢可乘」、「無奇」、「平淡無奇」、「無奇不有」、「無異」、「無憑」、「無據」、「無緣」、「無故」、「無緣無故」、「無祿」、「無路」、「走投無路」、「無謂」、「無所謂」、「無奈」、「無可奈何」、「無籍」、「無賴」、「無聊」、「無聊賴」、「斷無」、「萬無」、「萬無一失」、「百無聊賴」、「百無禁忌」、「百無一用」、「無濟於事」、「於事無濟」、「無主」、「無效」、「老朽無用」、「孤苦無依」、「無語」、「無言」、「無言以對」、「知無不言」、「知無不言，言無不盡」、「無依無靠」、「曠邈無家」（遠離家鄉，沒有妻室）、「無家可歸」、「無家可奔」、「無時」、「無時無刻」、「無處不在」、「有名無實」、「並無」、「不無」、「無不」、「無惡不作」、「無堅不摧」、「無往不利」、「無微不至」、「無所」、「無所適從」、「無所不能」、「無已」、「無以」、「無以復加」、「全無」、「了無」、「渾無」、「本無」、「別無他法」、「別無長物（</w:t>
+        <w:t>、「無時」、「無時無刻」、「無處不在」、「有名無實」、「並無」、「不無」、「無不」、「無惡不作」、「無堅不摧」、「無往不利」、「無微不至」、「無所」、「無所適從」、「無所不能」、「無已」、「無以」、「無以復加」、「全無」、「了無」、「渾無」、「本無」、「別無他法」、「別無長物（</w:t>
       </w:r>
       <w:r>
         <w:rPr>

--- a/284. 無、无→无.docx
+++ b/284. 無、无→无.docx
@@ -11,16 +11,16 @@
         <w:jc w:val="left"/>
         <w:rPr>
           <w:rFonts w:hint="eastAsia" w:ascii="TW-MOE-Std-Kai" w:hAnsi="TW-MOE-Std-Kai" w:eastAsia="TW-MOE-Std-Kai" w:cs="TW-MOE-Std-Kai"/>
-          <w:sz w:val="17"/>
-          <w:szCs w:val="17"/>
+          <w:sz w:val="16"/>
+          <w:szCs w:val="16"/>
           <w:lang w:eastAsia="zh-TW"/>
         </w:rPr>
       </w:pPr>
       <w:r>
         <w:rPr>
           <w:rFonts w:hint="eastAsia" w:ascii="TW-MOE-Std-Kai" w:hAnsi="TW-MOE-Std-Kai" w:eastAsia="TW-MOE-Std-Kai" w:cs="TW-MOE-Std-Kai"/>
-          <w:sz w:val="17"/>
-          <w:szCs w:val="17"/>
+          <w:sz w:val="16"/>
+          <w:szCs w:val="16"/>
           <w:lang w:eastAsia="zh-TW"/>
         </w:rPr>
         <w:t>《大</w:t>
@@ -29,8 +29,8 @@
         <w:rPr>
           <w:rFonts w:hint="eastAsia" w:ascii="TW-MOE-Std-Kai" w:hAnsi="TW-MOE-Std-Kai" w:eastAsia="TW-MOE-Std-Kai" w:cs="TW-MOE-Std-Kai"/>
           <w:kern w:val="2"/>
-          <w:sz w:val="17"/>
-          <w:szCs w:val="17"/>
+          <w:sz w:val="16"/>
+          <w:szCs w:val="16"/>
           <w:lang w:val="en-US" w:eastAsia="zh-TW" w:bidi="ar-SA"/>
           <w14:ligatures w14:val="none"/>
         </w:rPr>
@@ -41,16 +41,16 @@
       <w:pPr>
         <w:rPr>
           <w:rFonts w:hint="eastAsia" w:ascii="TW-MOE-Std-Kai" w:hAnsi="TW-MOE-Std-Kai" w:eastAsia="TW-MOE-Std-Kai" w:cs="TW-MOE-Std-Kai"/>
-          <w:sz w:val="17"/>
-          <w:szCs w:val="17"/>
+          <w:sz w:val="16"/>
+          <w:szCs w:val="16"/>
           <w:lang w:val="en-US" w:eastAsia="zh-TW"/>
         </w:rPr>
       </w:pPr>
       <w:r>
         <w:rPr>
           <w:rFonts w:hint="eastAsia" w:ascii="TW-MOE-Std-Kai" w:hAnsi="TW-MOE-Std-Kai" w:eastAsia="TW-MOE-Std-Kai" w:cs="TW-MOE-Std-Kai"/>
-          <w:sz w:val="17"/>
-          <w:szCs w:val="17"/>
+          <w:sz w:val="16"/>
+          <w:szCs w:val="16"/>
           <w:lang w:eastAsia="zh-TW"/>
         </w:rPr>
         <w:t>辨音：「</w:t>
@@ -58,8 +58,8 @@
       <w:r>
         <w:rPr>
           <w:rFonts w:hint="eastAsia" w:ascii="TW-MOE-Std-Kai" w:hAnsi="TW-MOE-Std-Kai" w:eastAsia="TW-MOE-Std-Kai" w:cs="TW-MOE-Std-Kai"/>
-          <w:sz w:val="17"/>
-          <w:szCs w:val="17"/>
+          <w:sz w:val="16"/>
+          <w:szCs w:val="16"/>
           <w:lang w:val="en-US" w:eastAsia="zh-TW"/>
         </w:rPr>
         <w:t>無、无</w:t>
@@ -67,8 +67,8 @@
       <w:r>
         <w:rPr>
           <w:rFonts w:hint="eastAsia" w:ascii="TW-MOE-Std-Kai" w:hAnsi="TW-MOE-Std-Kai" w:eastAsia="TW-MOE-Std-Kai" w:cs="TW-MOE-Std-Kai"/>
-          <w:sz w:val="17"/>
-          <w:szCs w:val="17"/>
+          <w:sz w:val="16"/>
+          <w:szCs w:val="16"/>
           <w:lang w:eastAsia="zh-TW"/>
         </w:rPr>
         <w:t>」音</w:t>
@@ -76,8 +76,8 @@
       <w:r>
         <w:rPr>
           <w:rFonts w:hint="eastAsia" w:ascii="GB Pinyinok-C" w:hAnsi="GB Pinyinok-C" w:eastAsia="GB Pinyinok-C" w:cs="GB Pinyinok-C"/>
-          <w:sz w:val="17"/>
-          <w:szCs w:val="17"/>
+          <w:sz w:val="16"/>
+          <w:szCs w:val="16"/>
           <w:lang w:eastAsia="zh-TW"/>
         </w:rPr>
         <w:t>wú</w:t>
@@ -85,8 +85,8 @@
       <w:r>
         <w:rPr>
           <w:rFonts w:hint="eastAsia" w:ascii="TW-MOE-Std-Kai" w:hAnsi="TW-MOE-Std-Kai" w:eastAsia="TW-MOE-Std-Kai" w:cs="TW-MOE-Std-Kai"/>
-          <w:sz w:val="17"/>
-          <w:szCs w:val="17"/>
+          <w:sz w:val="16"/>
+          <w:szCs w:val="16"/>
           <w:lang w:val="en-US" w:eastAsia="zh-TW"/>
         </w:rPr>
         <w:t>或</w:t>
@@ -94,8 +94,8 @@
       <w:r>
         <w:rPr>
           <w:rFonts w:hint="eastAsia" w:ascii="GB Pinyinok-C" w:hAnsi="GB Pinyinok-C" w:eastAsia="GB Pinyinok-C" w:cs="GB Pinyinok-C"/>
-          <w:sz w:val="17"/>
-          <w:szCs w:val="17"/>
+          <w:sz w:val="16"/>
+          <w:szCs w:val="16"/>
           <w:lang w:val="en-US" w:eastAsia="zh-TW"/>
         </w:rPr>
         <w:t>mó</w:t>
@@ -103,8 +103,8 @@
       <w:r>
         <w:rPr>
           <w:rFonts w:hint="eastAsia" w:ascii="TW-MOE-Std-Kai" w:hAnsi="TW-MOE-Std-Kai" w:eastAsia="TW-MOE-Std-Kai" w:cs="TW-MOE-Std-Kai"/>
-          <w:sz w:val="17"/>
-          <w:szCs w:val="17"/>
+          <w:sz w:val="16"/>
+          <w:szCs w:val="16"/>
           <w:lang w:val="en-US" w:eastAsia="zh-TW"/>
         </w:rPr>
         <w:t>。</w:t>
@@ -119,16 +119,16 @@
         <w:jc w:val="left"/>
         <w:rPr>
           <w:rFonts w:hint="eastAsia" w:ascii="TW-MOE-Std-Kai" w:hAnsi="TW-MOE-Std-Kai" w:eastAsia="TW-MOE-Std-Kai" w:cs="TW-MOE-Std-Kai"/>
-          <w:sz w:val="17"/>
-          <w:szCs w:val="17"/>
+          <w:sz w:val="16"/>
+          <w:szCs w:val="16"/>
           <w:lang w:val="en-US" w:eastAsia="zh-TW"/>
         </w:rPr>
       </w:pPr>
       <w:r>
         <w:rPr>
           <w:rFonts w:hint="eastAsia" w:ascii="TW-MOE-Std-Kai" w:hAnsi="TW-MOE-Std-Kai" w:eastAsia="TW-MOE-Std-Kai" w:cs="TW-MOE-Std-Kai"/>
-          <w:sz w:val="17"/>
-          <w:szCs w:val="17"/>
+          <w:sz w:val="16"/>
+          <w:szCs w:val="16"/>
           <w:lang w:eastAsia="zh-TW"/>
         </w:rPr>
         <w:t>辨意：「</w:t>
@@ -136,8 +136,8 @@
       <w:r>
         <w:rPr>
           <w:rFonts w:hint="eastAsia" w:ascii="TW-MOE-Std-Kai" w:hAnsi="TW-MOE-Std-Kai" w:eastAsia="TW-MOE-Std-Kai" w:cs="TW-MOE-Std-Kai"/>
-          <w:sz w:val="17"/>
-          <w:szCs w:val="17"/>
+          <w:sz w:val="16"/>
+          <w:szCs w:val="16"/>
           <w:lang w:val="en-US" w:eastAsia="zh-TW"/>
         </w:rPr>
         <w:t>無（</w:t>
@@ -145,8 +145,8 @@
       <w:r>
         <w:rPr>
           <w:rFonts w:hint="eastAsia" w:ascii="GB Pinyinok-C" w:hAnsi="GB Pinyinok-C" w:eastAsia="GB Pinyinok-C" w:cs="GB Pinyinok-C"/>
-          <w:sz w:val="17"/>
-          <w:szCs w:val="17"/>
+          <w:sz w:val="16"/>
+          <w:szCs w:val="16"/>
           <w:lang w:eastAsia="zh-TW"/>
         </w:rPr>
         <w:t>wú</w:t>
@@ -154,8 +154,8 @@
       <w:r>
         <w:rPr>
           <w:rFonts w:hint="eastAsia" w:ascii="TW-MOE-Std-Kai" w:hAnsi="TW-MOE-Std-Kai" w:eastAsia="TW-MOE-Std-Kai" w:cs="TW-MOE-Std-Kai"/>
-          <w:sz w:val="17"/>
-          <w:szCs w:val="17"/>
+          <w:sz w:val="16"/>
+          <w:szCs w:val="16"/>
           <w:lang w:val="en-US" w:eastAsia="zh-TW"/>
         </w:rPr>
         <w:t>）</w:t>
@@ -163,8 +163,8 @@
       <w:r>
         <w:rPr>
           <w:rFonts w:hint="eastAsia" w:ascii="TW-MOE-Std-Kai" w:hAnsi="TW-MOE-Std-Kai" w:eastAsia="TW-MOE-Std-Kai" w:cs="TW-MOE-Std-Kai"/>
-          <w:sz w:val="17"/>
-          <w:szCs w:val="17"/>
+          <w:sz w:val="16"/>
+          <w:szCs w:val="16"/>
           <w:lang w:eastAsia="zh-TW"/>
         </w:rPr>
         <w:t>」是指沒有、不、不要（通「毋」）、不論、不管、未、非、不是、用於句首（無義）、用於句末（同「否」）、</w:t>
@@ -172,8 +172,8 @@
       <w:r>
         <w:rPr>
           <w:rFonts w:hint="eastAsia" w:ascii="TW-MOE-Std-Kai" w:hAnsi="TW-MOE-Std-Kai" w:eastAsia="TW-MOE-Std-Kai" w:cs="TW-MOE-Std-Kai"/>
-          <w:sz w:val="17"/>
-          <w:szCs w:val="17"/>
+          <w:sz w:val="16"/>
+          <w:szCs w:val="16"/>
           <w:lang w:val="en-US" w:eastAsia="zh-TW"/>
         </w:rPr>
         <w:t>姓氏</w:t>
@@ -181,8 +181,8 @@
       <w:r>
         <w:rPr>
           <w:rFonts w:hint="eastAsia" w:ascii="TW-MOE-Std-Kai" w:hAnsi="TW-MOE-Std-Kai" w:eastAsia="TW-MOE-Std-Kai" w:cs="TW-MOE-Std-Kai"/>
-          <w:sz w:val="17"/>
-          <w:szCs w:val="17"/>
+          <w:sz w:val="16"/>
+          <w:szCs w:val="16"/>
           <w:lang w:eastAsia="zh-TW"/>
         </w:rPr>
         <w:t>，如「有無」、「無有」、「無人」、「慘無人道」、「無力」、「身無」、「身無長物（</w:t>
@@ -190,8 +190,8 @@
       <w:r>
         <w:rPr>
           <w:rFonts w:hint="eastAsia" w:ascii="GB Pinyinok-C" w:hAnsi="GB Pinyinok-C" w:eastAsia="GB Pinyinok-C" w:cs="GB Pinyinok-C"/>
-          <w:sz w:val="17"/>
-          <w:szCs w:val="17"/>
+          <w:sz w:val="16"/>
+          <w:szCs w:val="16"/>
           <w:lang w:eastAsia="zh-TW"/>
         </w:rPr>
         <w:t>shēnwúzhàngwù</w:t>
@@ -199,73 +199,73 @@
       <w:r>
         <w:rPr>
           <w:rFonts w:hint="eastAsia" w:ascii="TW-MOE-Std-Kai" w:hAnsi="TW-MOE-Std-Kai" w:eastAsia="TW-MOE-Std-Kai" w:cs="TW-MOE-Std-Kai"/>
-          <w:sz w:val="17"/>
-          <w:szCs w:val="17"/>
-          <w:lang w:eastAsia="zh-TW"/>
-        </w:rPr>
-        <w:t>）」、「無地」、「無間」、「親密無間」、「物我無間」、「無疑」、「無情」、「無常」、「無誤」、「無光」、「臉上無光」、「黯淡無光」、「無償」、「天衣無縫」、「無線」、「無理」、「無禮」、「無關」、「無趣」、「無藝」、「無恥」、「無悔」、「死而無怨」（亦作「死而不悔」或「死而無悔」）、「無名」、「無名氏」、「無期」、「遙遙無期」、「無妄」、「無望」、「無厭」、「貪求無饜」、「無涯」、「苦海無涯」、「無敵」、「無恙」、「安然無恙」、「別來無恙」、「閒來無事」、「無上」、「至高無上」、「無能」、「無能為力」、「聊勝於無」、「無門」、「無法」、「無法無天」、「無底洞」、「書囊無底」、「毫無」、「絕無僅有」、「肆無忌憚」、「目無法紀」、「面無人色」、「面無血色」、「無為」、「無為而治」、「無過」、「無功」、「無功而返」、「徒勞無功」、「無疾而終」、「無動於衷」、「無從」、「無從下手」、「視若無物」、「言之無物」、「一覽無餘」、「掃地無餘」、「目無餘子」、「視若無睹」、「熟視無睹」、「無足輕重」（亦作「無足重輕」或「未足輕重」）、「無足掛齒」、「螣（</w:t>
-      </w:r>
-      <w:r>
-        <w:rPr>
-          <w:rFonts w:hint="eastAsia" w:ascii="GB Pinyinok-C" w:hAnsi="GB Pinyinok-C" w:eastAsia="GB Pinyinok-C" w:cs="GB Pinyinok-C"/>
-          <w:sz w:val="17"/>
-          <w:szCs w:val="17"/>
-          <w:lang w:eastAsia="zh-TW"/>
-        </w:rPr>
-        <w:t>téng</w:t>
-      </w:r>
-      <w:r>
-        <w:rPr>
-          <w:rFonts w:hint="eastAsia" w:ascii="TW-MOE-Std-Kai" w:hAnsi="TW-MOE-Std-Kai" w:eastAsia="TW-MOE-Std-Kai" w:cs="TW-MOE-Std-Kai"/>
-          <w:sz w:val="17"/>
-          <w:szCs w:val="17"/>
-          <w:lang w:eastAsia="zh-TW"/>
-        </w:rPr>
-        <w:t>）蛇無足而飛」（比喻用心專一，必能成功）、「無數」、「無限」、「無窮」、「無盡」、「無價」、「無明」、「虛無」、「空無一物」、「一無所知」、「一無所長」、「一無所有」、「一無所獲」、「一無所成」、「一事無成」、「漫無」、「漫無邊際」、「無邊」、「</w:t>
-      </w:r>
-      <w:r>
-        <w:rPr>
-          <w:rFonts w:hint="eastAsia" w:ascii="TW-MOE-Std-Kai" w:hAnsi="TW-MOE-Std-Kai" w:eastAsia="TW-MOE-Std-Kai" w:cs="TW-MOE-Std-Kai"/>
-          <w:sz w:val="17"/>
-          <w:szCs w:val="17"/>
-          <w:lang w:val="en-US" w:eastAsia="zh-TW"/>
-        </w:rPr>
-        <w:t>苦海無邊」、「無極」、「無際」、「無邊無際」、「無虞」、「無憂無慮」、「無影無蹤」、「無影無形」、「無形」、「無形無影」、「無蹤無影」、「杳然無蹤」、「杳無」、「杳無蹤跡」、「杳無蹤影」、「無聲」、「無聲無息」、「無息貸款」、「百無一用」、「搏手無策」、「束手無策」、「無阻」、「風雨無阻」、「暢行無阻」、「無雙」、「無比」、「無與倫比」、「無與為比」、「舉世無倫」、「絕世無倫」、「語無倫次」、「無懈可擊」、「合作無懈」、「獨一無二」、「有一無二」、「一般無二」、「無一」、「無一不備」、「無一不精」、「無一倖免」、「無類」、「有教無類」、「有備無患」、「有勇無謀」、「有驚無險」、「有增無減」</w:t>
-      </w:r>
-      <w:r>
-        <w:rPr>
-          <w:rFonts w:hint="eastAsia" w:ascii="TW-MOE-Std-Kai" w:hAnsi="TW-MOE-Std-Kai" w:eastAsia="TW-MOE-Std-Kai" w:cs="TW-MOE-Std-Kai"/>
-          <w:sz w:val="17"/>
-          <w:szCs w:val="17"/>
-          <w:lang w:eastAsia="zh-TW"/>
-        </w:rPr>
-        <w:t>、「無損」</w:t>
-      </w:r>
-      <w:r>
-        <w:rPr>
-          <w:rFonts w:hint="eastAsia" w:ascii="TW-MOE-Std-Kai" w:hAnsi="TW-MOE-Std-Kai" w:eastAsia="TW-MOE-Std-Kai" w:cs="TW-MOE-Std-Kai"/>
-          <w:sz w:val="17"/>
-          <w:szCs w:val="17"/>
-          <w:lang w:val="en-US" w:eastAsia="zh-TW"/>
-        </w:rPr>
-        <w:t>、「有增無損」、「無獨有偶」、「無藥可救」、「無可」、「無可救藥」、「忍無可忍」、「無精打采」、「無非」、「無是無非」、「無論」、「無愧」、「無心」、「無意」、「無辜」、「無助」、「孤立無援」、「無須」、「無益」、「無傷」、「無害」、「無味」、「無瑕」、「無暇」、「無色界」、「無欲則剛」、「恬淡無欲」、「無妨」、「無礙」、「無掛無礙」、「無牽無掛」、「無知」、「無私」、「無權」、「無畏」、「無視」、「無恃」、「有恃無恐」、「無勢可乘」、「無奇」、「平淡無奇」、「無奇不有」、「無異」、「無憑」、「無據」、「無緣」、「無故」、「無緣無故」、「無祿」、「無路」、「走投無路」、「無謂」、「無所謂」、「無奈」、「無可奈何」、「無籍」、「無賴」、「無聊」、「無聊賴」、「斷無」、「萬無」、「萬無一失」、「百無聊賴」、「百無禁忌」、「百無一用」、「無濟於事」、「於事無濟」、「無主」、「無效」、「老朽無用」、「孤苦無依」、「無語」、「無言」、「無言以對」、「知無不言」、「知無不言，言無不盡」、「無依無靠」、「曠邈無家」（遠離家鄉，沒有妻室）、「無家可歸」、「無家可奔」、「血本無歸」、「遊騎無歸」</w:t>
+          <w:sz w:val="16"/>
+          <w:szCs w:val="16"/>
+          <w:lang w:eastAsia="zh-TW"/>
+        </w:rPr>
+        <w:t>）」、「無地」、「無間」、「親密無間」、「物我無間」、「無疑」、「無情」、「無常」、「無誤」、「無光」、「臉上無光」、「黯淡無光」、「無償」、「天衣無縫」、「無線」、「無理」、「無禮」、「無關」、「無趣」、「無藝」、「無恥」、「無悔」、「死而無怨」（亦作「死而不悔」或「死而無悔」）、「無名」、「無名氏」、「無期」、「遙遙無期」、「無妄」、「無望」、「無厭」、「貪求無饜」、「無涯」、「苦海無涯」、「無敵」、「無恙」、「安然無恙」、「別來無恙」、「</w:t>
       </w:r>
       <w:bookmarkStart w:id="0" w:name="_GoBack"/>
       <w:bookmarkEnd w:id="0"/>
       <w:r>
         <w:rPr>
           <w:rFonts w:hint="eastAsia" w:ascii="TW-MOE-Std-Kai" w:hAnsi="TW-MOE-Std-Kai" w:eastAsia="TW-MOE-Std-Kai" w:cs="TW-MOE-Std-Kai"/>
-          <w:sz w:val="17"/>
-          <w:szCs w:val="17"/>
-          <w:lang w:val="en-US" w:eastAsia="zh-TW"/>
-        </w:rPr>
-        <w:t>、「無時」、「無時無刻」、「無處不在」、「有名無實」、「並無」、「不無」、「無不」、「無惡不作」、「無堅不摧」、「無往不利」、「無微不至」、「無所」、「無所適從」、「無所不能」、「無已」、「無以」、「無以復加」、「全無」、「了無」、「渾無」、「本無」、「別無他法」、「別無長物（</w:t>
-      </w:r>
-      <w:r>
-        <w:rPr>
-          <w:rFonts w:hint="eastAsia" w:ascii="GB Pinyinok-C" w:hAnsi="GB Pinyinok-C" w:eastAsia="GB Pinyinok-C" w:cs="GB Pinyinok-C"/>
-          <w:sz w:val="17"/>
-          <w:szCs w:val="17"/>
+          <w:sz w:val="16"/>
+          <w:szCs w:val="16"/>
+          <w:lang w:eastAsia="zh-TW"/>
+        </w:rPr>
+        <w:t>無事」、「無上」、「至高無上」、「無能」、「無能為力」、「聊勝於無」、「無門」、「無法」、「無法無天」、「無底洞」、「書囊無底」、「毫無」、「絕無僅有」、「肆無忌憚」、「目無法紀」、「面無人色」、「面無血色」、「無為」、「無為而治」、「無過」、「無功」、「無功而返」、「徒勞無功」、「無疾而終」、「無動於衷」、「無從」、「無從下手」、「視若無物」、「言之無物」、「一覽無餘」、「掃地無餘」、「目無餘子」、「視若無睹」、「熟視無睹」、「無足輕重」（亦作「無足重輕」或「未足輕重」）、「無足掛齒」、「螣（</w:t>
+      </w:r>
+      <w:r>
+        <w:rPr>
+          <w:rFonts w:hint="eastAsia" w:ascii="GB Pinyinok-C" w:hAnsi="GB Pinyinok-C" w:eastAsia="GB Pinyinok-C" w:cs="GB Pinyinok-C"/>
+          <w:sz w:val="16"/>
+          <w:szCs w:val="16"/>
+          <w:lang w:eastAsia="zh-TW"/>
+        </w:rPr>
+        <w:t>téng</w:t>
+      </w:r>
+      <w:r>
+        <w:rPr>
+          <w:rFonts w:hint="eastAsia" w:ascii="TW-MOE-Std-Kai" w:hAnsi="TW-MOE-Std-Kai" w:eastAsia="TW-MOE-Std-Kai" w:cs="TW-MOE-Std-Kai"/>
+          <w:sz w:val="16"/>
+          <w:szCs w:val="16"/>
+          <w:lang w:eastAsia="zh-TW"/>
+        </w:rPr>
+        <w:t>）蛇無足而飛」（比喻用心專一，必能成功）、「無數」、「無限」、「無窮」、「無盡」、「無價」、「無明」、「虛無」、「空無一物」、「一無所知」、「一無所長」、「一無所有」、「一無所獲」、「一無所成」、「一事無成」、「漫無」、「漫無邊際」、「無邊」、「</w:t>
+      </w:r>
+      <w:r>
+        <w:rPr>
+          <w:rFonts w:hint="eastAsia" w:ascii="TW-MOE-Std-Kai" w:hAnsi="TW-MOE-Std-Kai" w:eastAsia="TW-MOE-Std-Kai" w:cs="TW-MOE-Std-Kai"/>
+          <w:sz w:val="16"/>
+          <w:szCs w:val="16"/>
+          <w:lang w:val="en-US" w:eastAsia="zh-TW"/>
+        </w:rPr>
+        <w:t>苦海無邊」、「無極」、「無際」、「無邊無際」、「無虞」、「無憂無慮」、「無影無蹤」、「無影無形」、「無形」、「無形無影」、「無蹤無影」、「杳然無蹤」、「杳無」、「杳無蹤跡」、「杳無蹤影」、「無聲」、「無聲無息」、「無息貸款」、「百無一用」、「搏手無策」、「束手無策」、「無阻」、「風雨無阻」、「暢行無阻」、「無雙」、「無比」、「無與倫比」、「無與為比」、「舉世無倫」、「絕世無倫」、「語無倫次」、「無懈可擊」、「合作無懈」、「獨一無二」、「有一無二」、「一般無二」、「無一」、「無一不備」、「無一不精」、「無一倖免」、「無類」、「有教無類」、「有備無患」、「有勇無謀」、「有驚無險」、「有增無減」</w:t>
+      </w:r>
+      <w:r>
+        <w:rPr>
+          <w:rFonts w:hint="eastAsia" w:ascii="TW-MOE-Std-Kai" w:hAnsi="TW-MOE-Std-Kai" w:eastAsia="TW-MOE-Std-Kai" w:cs="TW-MOE-Std-Kai"/>
+          <w:sz w:val="16"/>
+          <w:szCs w:val="16"/>
+          <w:lang w:eastAsia="zh-TW"/>
+        </w:rPr>
+        <w:t>、「無損」</w:t>
+      </w:r>
+      <w:r>
+        <w:rPr>
+          <w:rFonts w:hint="eastAsia" w:ascii="TW-MOE-Std-Kai" w:hAnsi="TW-MOE-Std-Kai" w:eastAsia="TW-MOE-Std-Kai" w:cs="TW-MOE-Std-Kai"/>
+          <w:sz w:val="16"/>
+          <w:szCs w:val="16"/>
+          <w:lang w:val="en-US" w:eastAsia="zh-TW"/>
+        </w:rPr>
+        <w:t>、「有增無損」、「無獨有偶」、「無藥可救」、「無可」、「無可救藥」、「忍無可忍」、「欲哭無淚」、「無精打采」、「無非」、「無是無非」、「無論」、「無愧」、「無心」、「無意」、「無辜」、「無助」、「孤立無援」、「無須」、「無益」、「無傷」、「無害」、「無味」、「無瑕」、「無暇」、「無色界」、「無欲則剛」、「恬淡無欲」、「無妨」、「無礙」、「無掛無礙」、「無牽無掛」、「無知」、「無私」、「無權」、「無畏」、「無視」、「無恃」、「有恃無恐」、「無勢可乘」、「無奇」、「平淡無奇」、「無奇不有」、「無異」、「無憑」、「無據」、「無緣」、「無故」、「無緣無故」、「無祿」、「無路」、「走投無路」、「無謂」、「無所謂」、「無奈」、「無可奈何」、「無籍」、「無賴」、「無聊」、「無聊賴」、「斷無」、「萬無」、「萬無一失」、「百無聊賴」、「百無禁忌」、「百無一用」、「無濟於事」、「於事無濟」、「無主」、「無效」、「老朽無用」、「孤苦無依」、「無語」、「無言」、「無言以對」、「知無不言」、「知無不言，言無不盡」、「無依無靠」、「曠邈無家」（遠離家鄉，沒有妻室）、「無家可歸」、「無家可奔」、「血本無歸」、「遊騎無歸」、「無時」、「無時無刻」、「無處不在」、「有名無實」、「並無」、「不無」、「無不」、「無惡不作」、「無堅不摧」、「無往不利」、「無微不至」、「無所」、「無所適從」、「無所不能」、「無已」、「無以」、「無以復加」、「全無」、「了無」、「渾無」、「本無」、「別無他法」、「別無長物（</w:t>
+      </w:r>
+      <w:r>
+        <w:rPr>
+          <w:rFonts w:hint="eastAsia" w:ascii="GB Pinyinok-C" w:hAnsi="GB Pinyinok-C" w:eastAsia="GB Pinyinok-C" w:cs="GB Pinyinok-C"/>
+          <w:sz w:val="16"/>
+          <w:szCs w:val="16"/>
           <w:lang w:val="en-US" w:eastAsia="zh-TW"/>
         </w:rPr>
         <w:t>biéwúzhàngwù</w:t>
@@ -273,8 +273,8 @@
       <w:r>
         <w:rPr>
           <w:rFonts w:hint="eastAsia" w:ascii="TW-MOE-Std-Kai" w:hAnsi="TW-MOE-Std-Kai" w:eastAsia="TW-MOE-Std-Kai" w:cs="TW-MOE-Std-Kai"/>
-          <w:sz w:val="17"/>
-          <w:szCs w:val="17"/>
+          <w:sz w:val="16"/>
+          <w:szCs w:val="16"/>
           <w:lang w:val="en-US" w:eastAsia="zh-TW"/>
         </w:rPr>
         <w:t>）」、「無多子」（不多、很少）、「時日無多」、「蕩然無存」、「無跡可尋」、「泯然無跡」、「無錫縣」（縣名，位於江蘇省吳縣西北，亦稱「小上海」）等。「無（</w:t>
@@ -282,8 +282,8 @@
       <w:r>
         <w:rPr>
           <w:rFonts w:hint="eastAsia" w:ascii="GB Pinyinok-C" w:hAnsi="GB Pinyinok-C" w:eastAsia="GB Pinyinok-C" w:cs="GB Pinyinok-C"/>
-          <w:sz w:val="17"/>
-          <w:szCs w:val="17"/>
+          <w:sz w:val="16"/>
+          <w:szCs w:val="16"/>
           <w:lang w:val="en-US" w:eastAsia="zh-TW"/>
         </w:rPr>
         <w:t>mó</w:t>
@@ -291,8 +291,8 @@
       <w:r>
         <w:rPr>
           <w:rFonts w:hint="eastAsia" w:ascii="TW-MOE-Std-Kai" w:hAnsi="TW-MOE-Std-Kai" w:eastAsia="TW-MOE-Std-Kai" w:cs="TW-MOE-Std-Kai"/>
-          <w:sz w:val="17"/>
-          <w:szCs w:val="17"/>
+          <w:sz w:val="16"/>
+          <w:szCs w:val="16"/>
           <w:lang w:val="en-US" w:eastAsia="zh-TW"/>
         </w:rPr>
         <w:t>）」則是專用於固定詞彙「南（</w:t>
@@ -300,8 +300,8 @@
       <w:r>
         <w:rPr>
           <w:rFonts w:hint="eastAsia" w:ascii="GB Pinyinok-C" w:hAnsi="GB Pinyinok-C" w:eastAsia="GB Pinyinok-C" w:cs="GB Pinyinok-C"/>
-          <w:sz w:val="17"/>
-          <w:szCs w:val="17"/>
+          <w:sz w:val="16"/>
+          <w:szCs w:val="16"/>
           <w:lang w:val="en-US" w:eastAsia="zh-TW"/>
         </w:rPr>
         <w:t>ná</w:t>
@@ -309,8 +309,8 @@
       <w:r>
         <w:rPr>
           <w:rFonts w:hint="eastAsia" w:ascii="TW-MOE-Std-Kai" w:hAnsi="TW-MOE-Std-Kai" w:eastAsia="TW-MOE-Std-Kai" w:cs="TW-MOE-Std-Kai"/>
-          <w:sz w:val="17"/>
-          <w:szCs w:val="17"/>
+          <w:sz w:val="16"/>
+          <w:szCs w:val="16"/>
           <w:lang w:val="en-US" w:eastAsia="zh-TW"/>
         </w:rPr>
         <w:t>）無」（佛教用語，又作「南摩」、「那謨」、「納莫」，其意為敬禮，然於中國常被誤解為歸依之意）中。而「无（</w:t>
@@ -318,8 +318,8 @@
       <w:r>
         <w:rPr>
           <w:rFonts w:hint="eastAsia" w:ascii="GB Pinyinok-C" w:hAnsi="GB Pinyinok-C" w:eastAsia="GB Pinyinok-C" w:cs="GB Pinyinok-C"/>
-          <w:sz w:val="17"/>
-          <w:szCs w:val="17"/>
+          <w:sz w:val="16"/>
+          <w:szCs w:val="16"/>
           <w:lang w:eastAsia="zh-TW"/>
         </w:rPr>
         <w:t>wú</w:t>
@@ -327,8 +327,8 @@
       <w:r>
         <w:rPr>
           <w:rFonts w:hint="eastAsia" w:ascii="TW-MOE-Std-Kai" w:hAnsi="TW-MOE-Std-Kai" w:eastAsia="TW-MOE-Std-Kai" w:cs="TW-MOE-Std-Kai"/>
-          <w:sz w:val="17"/>
-          <w:szCs w:val="17"/>
+          <w:sz w:val="16"/>
+          <w:szCs w:val="16"/>
           <w:lang w:val="en-US" w:eastAsia="zh-TW"/>
         </w:rPr>
         <w:t>）」則是二一四部首之一，同「無」。「无（</w:t>
@@ -336,8 +336,8 @@
       <w:r>
         <w:rPr>
           <w:rFonts w:hint="eastAsia" w:ascii="GB Pinyinok-C" w:hAnsi="GB Pinyinok-C" w:eastAsia="GB Pinyinok-C" w:cs="GB Pinyinok-C"/>
-          <w:sz w:val="17"/>
-          <w:szCs w:val="17"/>
+          <w:sz w:val="16"/>
+          <w:szCs w:val="16"/>
           <w:lang w:val="en-US" w:eastAsia="zh-TW"/>
         </w:rPr>
         <w:t>mó</w:t>
@@ -345,8 +345,8 @@
       <w:r>
         <w:rPr>
           <w:rFonts w:hint="eastAsia" w:ascii="TW-MOE-Std-Kai" w:hAnsi="TW-MOE-Std-Kai" w:eastAsia="TW-MOE-Std-Kai" w:cs="TW-MOE-Std-Kai"/>
-          <w:sz w:val="17"/>
-          <w:szCs w:val="17"/>
+          <w:sz w:val="16"/>
+          <w:szCs w:val="16"/>
           <w:lang w:val="en-US" w:eastAsia="zh-TW"/>
         </w:rPr>
         <w:t>）」則是專用於固定詞彙「南（</w:t>
@@ -354,8 +354,8 @@
       <w:r>
         <w:rPr>
           <w:rFonts w:hint="eastAsia" w:ascii="GB Pinyinok-C" w:hAnsi="GB Pinyinok-C" w:eastAsia="GB Pinyinok-C" w:cs="GB Pinyinok-C"/>
-          <w:sz w:val="17"/>
-          <w:szCs w:val="17"/>
+          <w:sz w:val="16"/>
+          <w:szCs w:val="16"/>
           <w:lang w:val="en-US" w:eastAsia="zh-TW"/>
         </w:rPr>
         <w:t>ná</w:t>
@@ -363,8 +363,8 @@
       <w:r>
         <w:rPr>
           <w:rFonts w:hint="eastAsia" w:ascii="TW-MOE-Std-Kai" w:hAnsi="TW-MOE-Std-Kai" w:eastAsia="TW-MOE-Std-Kai" w:cs="TW-MOE-Std-Kai"/>
-          <w:sz w:val="17"/>
-          <w:szCs w:val="17"/>
+          <w:sz w:val="16"/>
+          <w:szCs w:val="16"/>
           <w:lang w:val="en-US" w:eastAsia="zh-TW"/>
         </w:rPr>
         <w:t>）无」（佛誦之語，同「南無」）中。現代語境中區分「無」和「无」，只要記住除指部首「无」外其餘則一律用「無」即可。需要注意的是，只有「無（</w:t>
@@ -372,8 +372,8 @@
       <w:r>
         <w:rPr>
           <w:rFonts w:hint="eastAsia" w:ascii="GB Pinyinok-C" w:hAnsi="GB Pinyinok-C" w:eastAsia="GB Pinyinok-C" w:cs="GB Pinyinok-C"/>
-          <w:sz w:val="17"/>
-          <w:szCs w:val="17"/>
+          <w:sz w:val="16"/>
+          <w:szCs w:val="16"/>
           <w:lang w:eastAsia="zh-TW"/>
         </w:rPr>
         <w:t>wú</w:t>
@@ -381,8 +381,8 @@
       <w:r>
         <w:rPr>
           <w:rFonts w:hint="eastAsia" w:ascii="TW-MOE-Std-Kai" w:hAnsi="TW-MOE-Std-Kai" w:eastAsia="TW-MOE-Std-Kai" w:cs="TW-MOE-Std-Kai"/>
-          <w:sz w:val="17"/>
-          <w:szCs w:val="17"/>
+          <w:sz w:val="16"/>
+          <w:szCs w:val="16"/>
           <w:lang w:val="en-US" w:eastAsia="zh-TW"/>
         </w:rPr>
         <w:t>）」可作姓氏。</w:t>
@@ -397,16 +397,16 @@
         <w:jc w:val="left"/>
         <w:rPr>
           <w:rFonts w:hint="default" w:ascii="TW-MOE-Std-Kai" w:hAnsi="TW-MOE-Std-Kai" w:eastAsia="TW-MOE-Std-Kai" w:cs="TW-MOE-Std-Kai"/>
-          <w:sz w:val="17"/>
-          <w:szCs w:val="17"/>
+          <w:sz w:val="16"/>
+          <w:szCs w:val="16"/>
           <w:lang w:val="en-US" w:eastAsia="zh-TW"/>
         </w:rPr>
       </w:pPr>
       <w:r>
         <w:rPr>
           <w:rFonts w:hint="eastAsia" w:ascii="TW-MOE-Std-Kai" w:hAnsi="TW-MOE-Std-Kai" w:eastAsia="TW-MOE-Std-Kai" w:cs="TW-MOE-Std-Kai"/>
-          <w:sz w:val="17"/>
-          <w:szCs w:val="17"/>
+          <w:sz w:val="16"/>
+          <w:szCs w:val="16"/>
           <w:lang w:val="en-US" w:eastAsia="zh-TW"/>
         </w:rPr>
         <w:t>偏旁辨析：「無」和「无」均可作偏旁，但一般是用「無」，如「廡」、「鄦」、「嘸」、「潕」、「幠」、「嫵」、「蕪」、「撫」、「憮」、「膴」、「瞴」、「甒」、「譕」、「鷡」等。</w:t>
